--- a/Misc/Sapphire.docx
+++ b/Misc/Sapphire.docx
@@ -758,13 +758,7 @@
         <w:rPr>
           <w:color w:val="C900FF"/>
         </w:rPr>
-        <w:t>MOV_164</w:t>
-      </w:r>
-      <w:r>
-        <w:rPr>
-          <w:color w:val="C900FF"/>
-        </w:rPr>
-        <w:t>8</w:t>
+        <w:t>MOV_1648</w:t>
       </w:r>
     </w:p>
     <w:p>
@@ -783,13 +777,7 @@
         <w:rPr>
           <w:color w:val="C900FF"/>
         </w:rPr>
-        <w:t>MOV_164</w:t>
-      </w:r>
-      <w:r>
-        <w:rPr>
-          <w:color w:val="C900FF"/>
-        </w:rPr>
-        <w:t>9</w:t>
+        <w:t>MOV_1649</w:t>
       </w:r>
     </w:p>
     <w:p>
@@ -808,13 +796,7 @@
         <w:rPr>
           <w:color w:val="C900FF"/>
         </w:rPr>
-        <w:t>MOV_16</w:t>
-      </w:r>
-      <w:r>
-        <w:rPr>
-          <w:color w:val="C900FF"/>
-        </w:rPr>
-        <w:t>50</w:t>
+        <w:t>MOV_1650</w:t>
       </w:r>
     </w:p>
     <w:p>
@@ -841,13 +823,7 @@
         <w:rPr>
           <w:color w:val="C900FF"/>
         </w:rPr>
-        <w:t>MOV_164</w:t>
-      </w:r>
-      <w:r>
-        <w:rPr>
-          <w:color w:val="C900FF"/>
-        </w:rPr>
-        <w:t>4</w:t>
+        <w:t>MOV_1644</w:t>
       </w:r>
     </w:p>
     <w:p>
@@ -992,6 +968,291 @@
         <w:t xml:space="preserve"> </w:t>
       </w:r>
     </w:p>
+    <w:p/>
+    <w:p/>
+    <w:p/>
+    <w:p>
+      <w:pPr>
+        <w:rPr>
+          <w:color w:val="C900FF"/>
+        </w:rPr>
+      </w:pPr>
+      <w:r>
+        <w:rPr>
+          <w:color w:val="C900FF"/>
+        </w:rPr>
+        <w:t>IMG</w:t>
+      </w:r>
+      <w:r>
+        <w:rPr>
+          <w:color w:val="C900FF"/>
+        </w:rPr>
+        <w:t>_16</w:t>
+      </w:r>
+      <w:r>
+        <w:rPr>
+          <w:color w:val="C900FF"/>
+        </w:rPr>
+        <w:t>29</w:t>
+      </w:r>
+      <w:r>
+        <w:rPr>
+          <w:color w:val="C900FF"/>
+        </w:rPr>
+        <w:t>, DELETED</w:t>
+      </w:r>
+    </w:p>
+    <w:p>
+      <w:r>
+        <w:t>Was setting up Sapphire and needed model service</w:t>
+      </w:r>
+    </w:p>
+    <w:p/>
+    <w:p>
+      <w:pPr>
+        <w:rPr>
+          <w:color w:val="C900FF"/>
+        </w:rPr>
+      </w:pPr>
+      <w:r>
+        <w:rPr>
+          <w:color w:val="C900FF"/>
+        </w:rPr>
+        <w:t>IMG_16</w:t>
+      </w:r>
+      <w:r>
+        <w:rPr>
+          <w:color w:val="C900FF"/>
+        </w:rPr>
+        <w:t>30</w:t>
+      </w:r>
+    </w:p>
+    <w:p>
+      <w:proofErr w:type="spellStart"/>
+      <w:r>
+        <w:t>smtff</w:t>
+      </w:r>
+      <w:proofErr w:type="spellEnd"/>
+      <w:r>
+        <w:t>-services/model-services</w:t>
+      </w:r>
+    </w:p>
+    <w:p>
+      <w:r>
+        <w:t>-need model services for endpoint for data</w:t>
+      </w:r>
+    </w:p>
+    <w:p>
+      <w:r>
+        <w:t>-model-service in java</w:t>
+      </w:r>
+    </w:p>
+    <w:p>
+      <w:r>
+        <w:t>-</w:t>
+      </w:r>
+      <w:proofErr w:type="spellStart"/>
+      <w:r>
+        <w:t>podman</w:t>
+      </w:r>
+      <w:proofErr w:type="spellEnd"/>
+      <w:r>
+        <w:t xml:space="preserve"> stop &lt;</w:t>
+      </w:r>
+      <w:proofErr w:type="spellStart"/>
+      <w:r>
+        <w:t>iD</w:t>
+      </w:r>
+      <w:proofErr w:type="spellEnd"/>
+      <w:r>
+        <w:t xml:space="preserve">&gt; =&gt; </w:t>
+      </w:r>
+      <w:proofErr w:type="spellStart"/>
+      <w:r>
+        <w:t>podman</w:t>
+      </w:r>
+      <w:proofErr w:type="spellEnd"/>
+      <w:r>
+        <w:t xml:space="preserve"> container rm &lt;ID&gt; but too many dependencies</w:t>
+      </w:r>
+    </w:p>
+    <w:p>
+      <w:r>
+        <w:t xml:space="preserve">So take down everything down in </w:t>
+      </w:r>
+      <w:proofErr w:type="spellStart"/>
+      <w:r>
+        <w:t>smtff</w:t>
+      </w:r>
+      <w:proofErr w:type="spellEnd"/>
+      <w:r>
+        <w:t xml:space="preserve">-scripts =&gt; </w:t>
+      </w:r>
+      <w:proofErr w:type="spellStart"/>
+      <w:r>
+        <w:t>podman</w:t>
+      </w:r>
+      <w:proofErr w:type="spellEnd"/>
+      <w:r>
+        <w:t xml:space="preserve">-compose down </w:t>
+      </w:r>
+    </w:p>
+    <w:p>
+      <w:r>
+        <w:t xml:space="preserve">Then go to model service =&gt; </w:t>
+      </w:r>
+      <w:proofErr w:type="spellStart"/>
+      <w:r>
+        <w:t>podman</w:t>
+      </w:r>
+      <w:proofErr w:type="spellEnd"/>
+      <w:r>
+        <w:t xml:space="preserve"> image list</w:t>
+      </w:r>
+      <w:r>
+        <w:t xml:space="preserve">, </w:t>
+      </w:r>
+      <w:proofErr w:type="spellStart"/>
+      <w:r>
+        <w:t>podman</w:t>
+      </w:r>
+      <w:proofErr w:type="spellEnd"/>
+      <w:r>
+        <w:t xml:space="preserve"> </w:t>
+      </w:r>
+      <w:proofErr w:type="spellStart"/>
+      <w:r>
+        <w:t>rmi</w:t>
+      </w:r>
+      <w:proofErr w:type="spellEnd"/>
+      <w:r>
+        <w:t xml:space="preserve"> &lt;model-service-IMAGE-ID&gt; =&gt; </w:t>
+      </w:r>
+      <w:proofErr w:type="spellStart"/>
+      <w:r>
+        <w:t>mvn</w:t>
+      </w:r>
+      <w:proofErr w:type="spellEnd"/>
+      <w:r>
+        <w:t xml:space="preserve"> clean install -</w:t>
+      </w:r>
+      <w:proofErr w:type="spellStart"/>
+      <w:r>
+        <w:t>DskipTests</w:t>
+      </w:r>
+      <w:proofErr w:type="spellEnd"/>
+      <w:r>
+        <w:t xml:space="preserve"> =&gt; error so git pull</w:t>
+      </w:r>
+    </w:p>
+    <w:p>
+      <w:r>
+        <w:rPr>
+          <w:color w:val="FF0000"/>
+        </w:rPr>
+        <w:t xml:space="preserve">8:45 </w:t>
+      </w:r>
+      <w:r>
+        <w:t>Don’t add a passphrase RSA</w:t>
+      </w:r>
+    </w:p>
+    <w:p>
+      <w:r>
+        <w:t xml:space="preserve">12:00 cache, </w:t>
+      </w:r>
+      <w:r>
+        <w:t>.m2/repository</w:t>
+      </w:r>
+    </w:p>
+    <w:p>
+      <w:r>
+        <w:t>14:20 H drive m2</w:t>
+      </w:r>
+    </w:p>
+    <w:p/>
+    <w:p>
+      <w:pPr>
+        <w:rPr>
+          <w:color w:val="C900FF"/>
+        </w:rPr>
+      </w:pPr>
+      <w:r>
+        <w:rPr>
+          <w:color w:val="C900FF"/>
+        </w:rPr>
+        <w:t>IMG_16</w:t>
+      </w:r>
+      <w:r>
+        <w:rPr>
+          <w:color w:val="C900FF"/>
+        </w:rPr>
+        <w:t>55</w:t>
+      </w:r>
+    </w:p>
+    <w:p>
+      <w:proofErr w:type="spellStart"/>
+      <w:r>
+        <w:t>smtff</w:t>
+      </w:r>
+      <w:proofErr w:type="spellEnd"/>
+      <w:r>
+        <w:t>-services/model-services</w:t>
+      </w:r>
+    </w:p>
+    <w:p>
+      <w:r>
+        <w:t xml:space="preserve">-3:50 Size of the list not matching </w:t>
+      </w:r>
+    </w:p>
+    <w:p>
+      <w:r>
+        <w:t>-Change the size in style.css, when you override material components, you have to do it in the top most level, won’t work locally</w:t>
+      </w:r>
+    </w:p>
+    <w:p>
+      <w:r>
+        <w:t xml:space="preserve">-Line 72 System Manager at style.css? that’s how we shrink them? Figure out where in the property sheet that is done then you can call </w:t>
+      </w:r>
+      <w:proofErr w:type="spellStart"/>
+      <w:r>
+        <w:t>mat.selection</w:t>
+      </w:r>
+      <w:proofErr w:type="spellEnd"/>
+      <w:r>
+        <w:t>-list density or something</w:t>
+      </w:r>
+    </w:p>
+    <w:p>
+      <w:r>
+        <w:t>-Control Click on mat and these are the forms where is defined</w:t>
+      </w:r>
+    </w:p>
+    <w:p/>
+    <w:p/>
+    <w:p/>
+    <w:p/>
+    <w:p/>
+    <w:p/>
+    <w:p/>
+    <w:p/>
+    <w:p/>
+    <w:p/>
+    <w:p/>
+    <w:p/>
+    <w:p/>
+    <w:p/>
+    <w:p/>
+    <w:p/>
+    <w:p/>
+    <w:p/>
+    <w:p/>
+    <w:p/>
+    <w:p/>
+    <w:p/>
+    <w:p/>
+    <w:p/>
+    <w:p/>
+    <w:p/>
     <w:p/>
     <w:p/>
     <w:p/>

--- a/Misc/Sapphire.docx
+++ b/Misc/Sapphire.docx
@@ -1228,13 +1228,422 @@
       </w:r>
     </w:p>
     <w:p/>
-    <w:p/>
-    <w:p/>
-    <w:p/>
-    <w:p/>
-    <w:p/>
-    <w:p/>
-    <w:p/>
+    <w:p>
+      <w:r>
+        <w:t>8:42</w:t>
+      </w:r>
+    </w:p>
+    <w:p>
+      <w:r>
+        <w:t>-These multimedia is going to be an object</w:t>
+      </w:r>
+      <w:r>
+        <w:t xml:space="preserve"> and given in the property sheet on load time</w:t>
+      </w:r>
+    </w:p>
+    <w:p>
+      <w:r>
+        <w:t>-So no endpoints hits, other than creating, and view/play</w:t>
+      </w:r>
+    </w:p>
+    <w:p>
+      <w:r>
+        <w:t>Line 87</w:t>
+      </w:r>
+    </w:p>
+    <w:p>
+      <w:r>
+        <w:t xml:space="preserve">-going to be a </w:t>
+      </w:r>
+      <w:proofErr w:type="spellStart"/>
+      <w:r>
+        <w:t>multimediaAssociations</w:t>
+      </w:r>
+      <w:proofErr w:type="spellEnd"/>
+      <w:r>
+        <w:t xml:space="preserve">[] </w:t>
+      </w:r>
+    </w:p>
+    <w:p>
+      <w:r>
+        <w:t>-</w:t>
+      </w:r>
+      <w:r>
+        <w:t xml:space="preserve">14:00 package lock for </w:t>
+      </w:r>
+      <w:proofErr w:type="spellStart"/>
+      <w:r>
+        <w:t>src</w:t>
+      </w:r>
+      <w:proofErr w:type="spellEnd"/>
+      <w:r>
+        <w:t>?</w:t>
+      </w:r>
+    </w:p>
+    <w:p>
+      <w:r>
+        <w:t xml:space="preserve">15:00 Develop needs to have integration branch, don’t want to merge into develop, </w:t>
+      </w:r>
+    </w:p>
+    <w:p>
+      <w:r>
+        <w:t xml:space="preserve">19:00 When we are ready to merge </w:t>
+      </w:r>
+      <w:r>
+        <w:t>the integration branch back into SRC, develop would be updated? Rebase that branch off of develop, put a MR for develop but actually won’t merge it. Just for testing. Port the branch in and delete the MR</w:t>
+      </w:r>
+    </w:p>
+    <w:p>
+      <w:r>
+        <w:t>20:05, our develop into FTC is being manually bought over from SRC, SRC is the source’s truth. Don’t want to merge into develop unless we know everything works in the pipeline</w:t>
+      </w:r>
+    </w:p>
+    <w:p>
+      <w:r>
+        <w:t xml:space="preserve">22:00 don’t need to create another branch </w:t>
+      </w:r>
+      <w:r>
+        <w:t>for small changes</w:t>
+      </w:r>
+    </w:p>
+    <w:p>
+      <w:r>
+        <w:lastRenderedPageBreak/>
+        <w:t xml:space="preserve">24:43 Web component </w:t>
+      </w:r>
+      <w:r>
+        <w:t>security marking</w:t>
+      </w:r>
+    </w:p>
+    <w:p>
+      <w:pPr>
+        <w:jc w:val="both"/>
+      </w:pPr>
+      <w:r>
+        <w:t>28:39 You can add one comment per row</w:t>
+      </w:r>
+    </w:p>
+    <w:p>
+      <w:pPr>
+        <w:jc w:val="both"/>
+      </w:pPr>
+      <w:proofErr w:type="spellStart"/>
+      <w:r>
+        <w:t>Rewatch</w:t>
+      </w:r>
+      <w:proofErr w:type="spellEnd"/>
+      <w:r>
+        <w:t xml:space="preserve"> later here:</w:t>
+      </w:r>
+    </w:p>
+    <w:p>
+      <w:r>
+        <w:t xml:space="preserve">36:16 </w:t>
+      </w:r>
+      <w:r>
+        <w:t>?</w:t>
+      </w:r>
+    </w:p>
+    <w:p>
+      <w:r>
+        <w:t xml:space="preserve">38:35 </w:t>
+      </w:r>
+      <w:proofErr w:type="spellStart"/>
+      <w:r>
+        <w:t>onValueChange</w:t>
+      </w:r>
+      <w:proofErr w:type="spellEnd"/>
+    </w:p>
+    <w:p>
+      <w:r>
+        <w:t>--more important stuff later</w:t>
+      </w:r>
+    </w:p>
+    <w:p>
+      <w:r>
+        <w:t>42:12</w:t>
+      </w:r>
+      <w:r>
+        <w:t xml:space="preserve">: theoretically </w:t>
+      </w:r>
+    </w:p>
+    <w:p>
+      <w:r>
+        <w:t xml:space="preserve">Apply button does that adding </w:t>
+      </w:r>
+    </w:p>
+    <w:p>
+      <w:r>
+        <w:t xml:space="preserve">-Creating is saving the file to DB, generating the </w:t>
+      </w:r>
+      <w:proofErr w:type="spellStart"/>
+      <w:r>
+        <w:t>mmID</w:t>
+      </w:r>
+      <w:proofErr w:type="spellEnd"/>
+    </w:p>
+    <w:p>
+      <w:r>
+        <w:t xml:space="preserve">-Adding is when you hit apply button, it adds the </w:t>
+      </w:r>
+      <w:proofErr w:type="spellStart"/>
+      <w:r>
+        <w:t>mmID</w:t>
+      </w:r>
+      <w:proofErr w:type="spellEnd"/>
+      <w:r>
+        <w:t xml:space="preserve"> to the property sheet in the system</w:t>
+      </w:r>
+    </w:p>
+    <w:p>
+      <w:r>
+        <w:t>-Problem when you hit cancel, after generating mm. Now you have a mm in the DB that is orphaned</w:t>
+      </w:r>
+    </w:p>
+    <w:p>
+      <w:r>
+        <w:t>4</w:t>
+      </w:r>
+      <w:r>
+        <w:t>7:00 error because of …</w:t>
+      </w:r>
+    </w:p>
+    <w:p/>
+    <w:p>
+      <w:r>
+        <w:t>Skip….</w:t>
+      </w:r>
+    </w:p>
+    <w:p/>
+    <w:p>
+      <w:r>
+        <w:t>Light mode, don’t call it legacy (TOOLKIT)</w:t>
+      </w:r>
+    </w:p>
+    <w:p>
+      <w:r>
+        <w:t>IPT is every 3 weeks</w:t>
+      </w:r>
+    </w:p>
+    <w:p>
+      <w:r>
+        <w:t>58:00 They didn’t like Flexible Flyers, they use it differently then NASIC</w:t>
+      </w:r>
+      <w:r>
+        <w:t>, NSA</w:t>
+      </w:r>
+    </w:p>
+    <w:p/>
+    <w:p>
+      <w:r>
+        <w:t>59:45</w:t>
+      </w:r>
+    </w:p>
+    <w:p>
+      <w:r>
+        <w:t>-Funding</w:t>
+      </w:r>
+    </w:p>
+    <w:p>
+      <w:r>
+        <w:t>1:01:15</w:t>
+      </w:r>
+    </w:p>
+    <w:p>
+      <w:r>
+        <w:t xml:space="preserve">-We are sub and kind of prime </w:t>
+      </w:r>
+    </w:p>
+    <w:p/>
+    <w:p/>
+    <w:p/>
+    <w:p/>
+    <w:p/>
+    <w:p/>
+    <w:p/>
+    <w:p/>
+    <w:p/>
+    <w:p/>
+    <w:p/>
+    <w:p/>
+    <w:p/>
+    <w:p/>
+    <w:p/>
+    <w:p/>
+    <w:p/>
+    <w:p/>
+    <w:p/>
+    <w:p/>
+    <w:p>
+      <w:pPr>
+        <w:rPr>
+          <w:color w:val="C900FF"/>
+        </w:rPr>
+      </w:pPr>
+      <w:r>
+        <w:rPr>
+          <w:color w:val="C900FF"/>
+        </w:rPr>
+        <w:lastRenderedPageBreak/>
+        <w:t>IMG_16</w:t>
+      </w:r>
+      <w:r>
+        <w:rPr>
+          <w:color w:val="C900FF"/>
+        </w:rPr>
+        <w:t>76</w:t>
+      </w:r>
+    </w:p>
+    <w:p>
+      <w:r>
+        <w:t>-changes to edit/model services</w:t>
+      </w:r>
+    </w:p>
+    <w:p>
+      <w:r>
+        <w:t>-can’t just deploy the images up there because they aren’t getting built right now (those old images)</w:t>
+      </w:r>
+    </w:p>
+    <w:p>
+      <w:r>
+        <w:t xml:space="preserve">-clone the repo and run maven </w:t>
+      </w:r>
+    </w:p>
+    <w:p>
+      <w:r>
+        <w:t>-first build the SMTFF parent pom, build the libraries =&gt; models, legacy, services then deploy</w:t>
+      </w:r>
+    </w:p>
+    <w:p/>
+    <w:p>
+      <w:r>
+        <w:t>2:00</w:t>
+      </w:r>
+    </w:p>
+    <w:p>
+      <w:r>
+        <w:t xml:space="preserve">-when you save to a property sheet rows, </w:t>
+      </w:r>
+      <w:proofErr w:type="spellStart"/>
+      <w:r>
+        <w:t>its</w:t>
+      </w:r>
+      <w:proofErr w:type="spellEnd"/>
+      <w:r>
+        <w:t xml:space="preserve"> going to be an array of </w:t>
+      </w:r>
+      <w:proofErr w:type="spellStart"/>
+      <w:r>
+        <w:t>mmIDs</w:t>
+      </w:r>
+      <w:proofErr w:type="spellEnd"/>
+    </w:p>
+    <w:p>
+      <w:r>
+        <w:t xml:space="preserve">-open up dialog, then grab the </w:t>
+      </w:r>
+      <w:proofErr w:type="spellStart"/>
+      <w:r>
+        <w:t>mmIDs</w:t>
+      </w:r>
+      <w:proofErr w:type="spellEnd"/>
+      <w:r>
+        <w:t xml:space="preserve"> to get metadata</w:t>
+      </w:r>
+    </w:p>
+    <w:p>
+      <w:r>
+        <w:t>-</w:t>
+      </w:r>
+    </w:p>
+    <w:p/>
+    <w:p>
+      <w:r>
+        <w:t>07:00</w:t>
+      </w:r>
+    </w:p>
+    <w:p>
+      <w:r>
+        <w:t>-</w:t>
+      </w:r>
+    </w:p>
+    <w:p/>
+    <w:p/>
+    <w:p/>
+    <w:p>
+      <w:r>
+        <w:t>32:30</w:t>
+      </w:r>
+    </w:p>
+    <w:p>
+      <w:r>
+        <w:t xml:space="preserve">-property sheet </w:t>
+      </w:r>
+      <w:proofErr w:type="spellStart"/>
+      <w:r>
+        <w:t>hangup</w:t>
+      </w:r>
+      <w:proofErr w:type="spellEnd"/>
+    </w:p>
+    <w:p>
+      <w:r>
+        <w:t xml:space="preserve">-need the tokens for swagger pages </w:t>
+      </w:r>
+    </w:p>
+    <w:p>
+      <w:r>
+        <w:t>35:28</w:t>
+      </w:r>
+    </w:p>
+    <w:p>
+      <w:r>
+        <w:t>-Pom =&gt; model =&gt; edit</w:t>
+      </w:r>
+    </w:p>
+    <w:p>
+      <w:r>
+        <w:t>-</w:t>
+      </w:r>
+      <w:r>
+        <w:t xml:space="preserve">pull the </w:t>
+      </w:r>
+      <w:proofErr w:type="spellStart"/>
+      <w:r>
+        <w:t>ewiredb</w:t>
+      </w:r>
+      <w:proofErr w:type="spellEnd"/>
+      <w:r>
+        <w:t>-legacy-</w:t>
+      </w:r>
+      <w:proofErr w:type="spellStart"/>
+      <w:r>
+        <w:t>apis</w:t>
+      </w:r>
+      <w:proofErr w:type="spellEnd"/>
+      <w:r>
+        <w:t xml:space="preserve"> then </w:t>
+      </w:r>
+      <w:proofErr w:type="spellStart"/>
+      <w:r>
+        <w:t>mvn</w:t>
+      </w:r>
+      <w:proofErr w:type="spellEnd"/>
+      <w:r>
+        <w:t xml:space="preserve"> clean install</w:t>
+      </w:r>
+    </w:p>
+    <w:p>
+      <w:r>
+        <w:t>After sapphire models</w:t>
+      </w:r>
+    </w:p>
+    <w:p/>
+    <w:p/>
+    <w:p>
+      <w:r>
+        <w:t>-LIST of MMIDS in the property sheet row itself</w:t>
+      </w:r>
+    </w:p>
     <w:p/>
     <w:p/>
     <w:p/>

--- a/Misc/Sapphire.docx
+++ b/Misc/Sapphire.docx
@@ -981,19 +981,7 @@
         <w:rPr>
           <w:color w:val="C900FF"/>
         </w:rPr>
-        <w:t>IMG</w:t>
-      </w:r>
-      <w:r>
-        <w:rPr>
-          <w:color w:val="C900FF"/>
-        </w:rPr>
-        <w:t>_16</w:t>
-      </w:r>
-      <w:r>
-        <w:rPr>
-          <w:color w:val="C900FF"/>
-        </w:rPr>
-        <w:t>29</w:t>
+        <w:t>IMG_1629</w:t>
       </w:r>
       <w:r>
         <w:rPr>
@@ -1018,13 +1006,7 @@
         <w:rPr>
           <w:color w:val="C900FF"/>
         </w:rPr>
-        <w:t>IMG_16</w:t>
-      </w:r>
-      <w:r>
-        <w:rPr>
-          <w:color w:val="C900FF"/>
-        </w:rPr>
-        <w:t>30</w:t>
+        <w:t>IMG_1630</w:t>
       </w:r>
     </w:p>
     <w:p>
@@ -1180,13 +1162,7 @@
         <w:rPr>
           <w:color w:val="C900FF"/>
         </w:rPr>
-        <w:t>IMG_16</w:t>
-      </w:r>
-      <w:r>
-        <w:rPr>
-          <w:color w:val="C900FF"/>
-        </w:rPr>
-        <w:t>55</w:t>
+        <w:t>IMG_1655</w:t>
       </w:r>
     </w:p>
     <w:p>
@@ -1485,13 +1461,7 @@
           <w:color w:val="C900FF"/>
         </w:rPr>
         <w:lastRenderedPageBreak/>
-        <w:t>IMG_16</w:t>
-      </w:r>
-      <w:r>
-        <w:rPr>
-          <w:color w:val="C900FF"/>
-        </w:rPr>
-        <w:t>76</w:t>
+        <w:t>IMG_1676</w:t>
       </w:r>
     </w:p>
     <w:p>
@@ -1516,6 +1486,25 @@
     </w:p>
     <w:p/>
     <w:p>
+      <w:pPr>
+        <w:rPr>
+          <w:color w:val="C900FF"/>
+        </w:rPr>
+      </w:pPr>
+      <w:r>
+        <w:rPr>
+          <w:color w:val="C900FF"/>
+        </w:rPr>
+        <w:t>IMG_167</w:t>
+      </w:r>
+      <w:r>
+        <w:rPr>
+          <w:color w:val="C900FF"/>
+        </w:rPr>
+        <w:t>7</w:t>
+      </w:r>
+    </w:p>
+    <w:p>
       <w:r>
         <w:t>2:00</w:t>
       </w:r>
@@ -1551,24 +1540,203 @@
         <w:t xml:space="preserve"> to get metadata</w:t>
       </w:r>
     </w:p>
+    <w:p/>
+    <w:p>
+      <w:pPr>
+        <w:rPr>
+          <w:color w:val="00B050"/>
+        </w:rPr>
+      </w:pPr>
+      <w:r>
+        <w:rPr>
+          <w:color w:val="00B050"/>
+        </w:rPr>
+        <w:t>4:</w:t>
+      </w:r>
+      <w:r>
+        <w:rPr>
+          <w:color w:val="00B050"/>
+        </w:rPr>
+        <w:t>45</w:t>
+      </w:r>
+    </w:p>
+    <w:p>
+      <w:r>
+        <w:t>Network-&gt; Response</w:t>
+      </w:r>
+    </w:p>
+    <w:p>
+      <w:r>
+        <w:t>-After creating reference, went to Network tab and click on Citations</w:t>
+      </w:r>
+    </w:p>
+    <w:p>
+      <w:r>
+        <w:t>-Because it was grabbing all of the source reference</w:t>
+      </w:r>
+    </w:p>
+    <w:p>
+      <w:r>
+        <w:t>-Hit apply to save otherwise won’t</w:t>
+      </w:r>
+    </w:p>
+    <w:p/>
+    <w:p>
+      <w:r>
+        <w:t>07:00</w:t>
+      </w:r>
+    </w:p>
     <w:p>
       <w:r>
         <w:t>-</w:t>
       </w:r>
-    </w:p>
-    <w:p/>
-    <w:p>
-      <w:r>
-        <w:t>07:00</w:t>
+      <w:r>
+        <w:t xml:space="preserve">MM objects which has the string (ID) and metadata </w:t>
+      </w:r>
+    </w:p>
+    <w:p/>
+    <w:p>
+      <w:r>
+        <w:t>Sapphire-models</w:t>
+      </w:r>
+    </w:p>
+    <w:p>
+      <w:r>
+        <w:t xml:space="preserve">-AttributeValueBody.java Line 82 (List&lt;String&gt; </w:t>
+      </w:r>
+      <w:proofErr w:type="spellStart"/>
+      <w:r>
+        <w:t>mmIds</w:t>
+      </w:r>
+      <w:proofErr w:type="spellEnd"/>
+      <w:r>
+        <w:t>)</w:t>
+      </w:r>
+    </w:p>
+    <w:p/>
+    <w:p>
+      <w:r>
+        <w:t>9:00</w:t>
+      </w:r>
+    </w:p>
+    <w:p>
+      <w:r>
+        <w:t>-Apply will be a backend call</w:t>
+      </w:r>
+    </w:p>
+    <w:p>
+      <w:r>
+        <w:t>-Good info but not understanding, Go back!</w:t>
+      </w:r>
+    </w:p>
+    <w:p/>
+    <w:p>
+      <w:r>
+        <w:t>13:15</w:t>
+      </w:r>
+    </w:p>
+    <w:p>
+      <w:r>
+        <w:t>-What happens if you hit delete and don’t hit apply then it doesn’t save</w:t>
+      </w:r>
+    </w:p>
+    <w:p>
+      <w:r>
+        <w:t>-Adding a citation automatically saves it but need t</w:t>
+      </w:r>
+      <w:r>
+        <w:t>o hit Apply for delete</w:t>
+      </w:r>
+    </w:p>
+    <w:p>
+      <w:r>
+        <w:t xml:space="preserve">-WAIT, creating a citation you need to hit Apply but maybe adding it doesn’t </w:t>
+      </w:r>
+    </w:p>
+    <w:p/>
+    <w:p>
+      <w:r>
+        <w:t>16:00</w:t>
+      </w:r>
+    </w:p>
+    <w:p>
+      <w:r>
+        <w:t xml:space="preserve">Network -&gt; Response: search for </w:t>
+      </w:r>
+      <w:proofErr w:type="spellStart"/>
+      <w:r>
+        <w:t>mmIds</w:t>
+      </w:r>
+      <w:proofErr w:type="spellEnd"/>
+    </w:p>
+    <w:p>
+      <w:r>
+        <w:t>-payload, what is a payload?</w:t>
+      </w:r>
+    </w:p>
+    <w:p/>
+    <w:p>
+      <w:r>
+        <w:t>17:00</w:t>
       </w:r>
     </w:p>
     <w:p>
       <w:r>
         <w:t>-</w:t>
       </w:r>
-    </w:p>
-    <w:p/>
-    <w:p/>
+      <w:proofErr w:type="spellStart"/>
+      <w:r>
+        <w:t>mmIds</w:t>
+      </w:r>
+      <w:proofErr w:type="spellEnd"/>
+      <w:r>
+        <w:t xml:space="preserve"> is coded into legacy jars</w:t>
+      </w:r>
+    </w:p>
+    <w:p/>
+    <w:p>
+      <w:r>
+        <w:t>19:55</w:t>
+      </w:r>
+    </w:p>
+    <w:p>
+      <w:r>
+        <w:t>-reuse MM and search for it (online mode)</w:t>
+      </w:r>
+    </w:p>
+    <w:p>
+      <w:r>
+        <w:t>-offline mode meaning not connected to jade</w:t>
+      </w:r>
+    </w:p>
+    <w:p/>
+    <w:p/>
+    <w:p>
+      <w:r>
+        <w:t>18:00</w:t>
+      </w:r>
+    </w:p>
+    <w:p>
+      <w:r>
+        <w:t>-only one comment per row</w:t>
+      </w:r>
+    </w:p>
+    <w:p>
+      <w:r>
+        <w:t xml:space="preserve"> -save changes the contents of the comment</w:t>
+      </w:r>
+    </w:p>
+    <w:p/>
+    <w:p>
+      <w:r>
+        <w:t>28:00</w:t>
+      </w:r>
+    </w:p>
+    <w:p>
+      <w:r>
+        <w:t>Service user guide is endpoints</w:t>
+      </w:r>
+    </w:p>
     <w:p/>
     <w:p>
       <w:r>
@@ -1635,6 +1803,39 @@
     <w:p>
       <w:r>
         <w:t>After sapphire models</w:t>
+      </w:r>
+    </w:p>
+    <w:p/>
+    <w:p/>
+    <w:p>
+      <w:r>
+        <w:t>41:29</w:t>
+      </w:r>
+    </w:p>
+    <w:p>
+      <w:r>
+        <w:t xml:space="preserve">-Property-sheet-row line 105, got to add </w:t>
+      </w:r>
+      <w:proofErr w:type="spellStart"/>
+      <w:r>
+        <w:t>MMids</w:t>
+      </w:r>
+      <w:proofErr w:type="spellEnd"/>
+    </w:p>
+    <w:p/>
+    <w:p>
+      <w:r>
+        <w:t xml:space="preserve">43:00 </w:t>
+      </w:r>
+    </w:p>
+    <w:p>
+      <w:r>
+        <w:t>Swagger UI stuff</w:t>
+      </w:r>
+    </w:p>
+    <w:p>
+      <w:r>
+        <w:t>-</w:t>
       </w:r>
     </w:p>
     <w:p/>

--- a/Misc/Sapphire.docx
+++ b/Misc/Sapphire.docx
@@ -2596,7 +2596,44 @@
     </w:p>
     <w:p/>
     <w:p/>
-    <w:p/>
+    <w:p>
+      <w:r>
+        <w:t>1:46</w:t>
+      </w:r>
+    </w:p>
+    <w:p>
+      <w:r>
+        <w:t>Lib/</w:t>
+      </w:r>
+      <w:proofErr w:type="spellStart"/>
+      <w:r>
+        <w:t>src</w:t>
+      </w:r>
+      <w:proofErr w:type="spellEnd"/>
+      <w:r>
+        <w:t>/main/model/multimedia/</w:t>
+      </w:r>
+    </w:p>
+    <w:p/>
+    <w:p>
+      <w:r>
+        <w:t xml:space="preserve">WAIT, line 139 </w:t>
+      </w:r>
+      <w:proofErr w:type="spellStart"/>
+      <w:r>
+        <w:t>wont</w:t>
+      </w:r>
+      <w:proofErr w:type="spellEnd"/>
+      <w:r>
+        <w:t xml:space="preserve"> have to change this line at all, if you just add the new fields to SMTFF multimedia  </w:t>
+      </w:r>
+    </w:p>
+    <w:p/>
+    <w:p>
+      <w:r>
+        <w:t>-takes an object and turns them into JSON files and does it in reverse</w:t>
+      </w:r>
+    </w:p>
     <w:p/>
     <w:p/>
     <w:p/>

--- a/Misc/Sapphire.docx
+++ b/Misc/Sapphire.docx
@@ -1589,13 +1589,7 @@
         <w:rPr>
           <w:color w:val="C900FF"/>
         </w:rPr>
-        <w:t>IMG_167</w:t>
-      </w:r>
-      <w:r>
-        <w:rPr>
-          <w:color w:val="C900FF"/>
-        </w:rPr>
-        <w:t>8</w:t>
+        <w:t>IMG_1678</w:t>
       </w:r>
     </w:p>
     <w:p>
@@ -1923,19 +1917,7 @@
         <w:rPr>
           <w:color w:val="C900FF"/>
         </w:rPr>
-        <w:t>IMG_17</w:t>
-      </w:r>
-      <w:r>
-        <w:rPr>
-          <w:color w:val="C900FF"/>
-        </w:rPr>
-        <w:t>4</w:t>
-      </w:r>
-      <w:r>
-        <w:rPr>
-          <w:color w:val="C900FF"/>
-        </w:rPr>
-        <w:t>6</w:t>
+        <w:t>IMG_1746</w:t>
       </w:r>
     </w:p>
     <w:p>
@@ -1956,13 +1938,7 @@
         <w:rPr>
           <w:color w:val="C900FF"/>
         </w:rPr>
-        <w:t>IMG_1746</w:t>
-      </w:r>
-      <w:r>
-        <w:rPr>
-          <w:color w:val="C900FF"/>
-        </w:rPr>
-        <w:t>-C</w:t>
+        <w:t>IMG_1746-C</w:t>
       </w:r>
     </w:p>
     <w:p>
@@ -2045,13 +2021,7 @@
           <w:color w:val="C900FF"/>
         </w:rPr>
         <w:lastRenderedPageBreak/>
-        <w:t>IMG_</w:t>
-      </w:r>
-      <w:r>
-        <w:rPr>
-          <w:color w:val="C900FF"/>
-        </w:rPr>
-        <w:t>1668</w:t>
+        <w:t>IMG_1668</w:t>
       </w:r>
     </w:p>
     <w:p>
@@ -2100,13 +2070,7 @@
         <w:rPr>
           <w:color w:val="C900FF"/>
         </w:rPr>
-        <w:t>IMG_17</w:t>
-      </w:r>
-      <w:r>
-        <w:rPr>
-          <w:color w:val="C900FF"/>
-        </w:rPr>
-        <w:t>72</w:t>
+        <w:t>IMG_1772</w:t>
       </w:r>
     </w:p>
     <w:p>
@@ -2289,13 +2253,7 @@
     <w:p/>
     <w:p>
       <w:r>
-        <w:t>1:0</w:t>
-      </w:r>
-      <w:r>
-        <w:t>7</w:t>
-      </w:r>
-      <w:r>
-        <w:t>:00</w:t>
+        <w:t>1:07:00</w:t>
       </w:r>
     </w:p>
     <w:p>
@@ -2316,16 +2274,7 @@
     <w:p/>
     <w:p>
       <w:r>
-        <w:t>1:</w:t>
-      </w:r>
-      <w:r>
-        <w:t>11</w:t>
-      </w:r>
-      <w:r>
-        <w:t>:</w:t>
-      </w:r>
-      <w:r>
-        <w:t>47</w:t>
+        <w:t>1:11:47</w:t>
       </w:r>
     </w:p>
     <w:p>
@@ -2524,13 +2473,7 @@
     <w:p/>
     <w:p>
       <w:r>
-        <w:t>Edit-service/server-webflux/src/main/java/</w:t>
-      </w:r>
-      <w:r>
-        <w:t>EditServiceMultimediaController</w:t>
-      </w:r>
-      <w:r>
-        <w:t>.java</w:t>
+        <w:t>Edit-service/server-webflux/src/main/java/EditServiceMultimediaController.java</w:t>
       </w:r>
     </w:p>
     <w:p>
@@ -2646,28 +2589,576 @@
     <w:p/>
     <w:p/>
     <w:p/>
-    <w:p/>
-    <w:p/>
-    <w:p/>
-    <w:p/>
-    <w:p/>
-    <w:p>
-      <w:r>
-        <w:t>edit-service and model-service</w:t>
-      </w:r>
-    </w:p>
-    <w:p/>
-    <w:p>
-      <w:r>
-        <w:t>Double click on a switch OR pulse then property sheet</w:t>
-      </w:r>
-    </w:p>
-    <w:p/>
-    <w:p>
-      <w:r>
-        <w:t>Property Sheet -&gt; Modal Override, design the thing there</w:t>
-      </w:r>
-    </w:p>
+    <w:p>
+      <w:pPr>
+        <w:rPr>
+          <w:color w:val="C900FF"/>
+        </w:rPr>
+      </w:pPr>
+      <w:r>
+        <w:rPr>
+          <w:color w:val="C900FF"/>
+        </w:rPr>
+        <w:lastRenderedPageBreak/>
+        <w:t>IMG_177</w:t>
+      </w:r>
+      <w:r>
+        <w:rPr>
+          <w:color w:val="C900FF"/>
+        </w:rPr>
+        <w:t>8</w:t>
+      </w:r>
+    </w:p>
+    <w:p>
+      <w:r>
+        <w:t>-</w:t>
+      </w:r>
+      <w:r>
+        <w:t>make changes to Edit Service, rebuild every time?</w:t>
+      </w:r>
+    </w:p>
+    <w:p>
+      <w:r>
+        <w:t>-to be safe, tear everything down (data catalog service tends to have problems)</w:t>
+      </w:r>
+    </w:p>
+    <w:p/>
+    <w:p>
+      <w:r>
+        <w:t>3:38</w:t>
+      </w:r>
+    </w:p>
+    <w:p>
+      <w:r>
+        <w:t>-Standalone compose so we don’t have to worry about data tokens</w:t>
+      </w:r>
+    </w:p>
+    <w:p/>
+    <w:p>
+      <w:r>
+        <w:t>5:26</w:t>
+      </w:r>
+    </w:p>
+    <w:p>
+      <w:r>
+        <w:t xml:space="preserve">-Dealing with just </w:t>
+      </w:r>
+      <w:proofErr w:type="spellStart"/>
+      <w:r>
+        <w:t>gridFs</w:t>
+      </w:r>
+      <w:proofErr w:type="spellEnd"/>
+      <w:r>
+        <w:t>? Maybe changes to sapphire models to make sure data model is there</w:t>
+      </w:r>
+    </w:p>
+    <w:p/>
+    <w:p>
+      <w:r>
+        <w:t>Sapphire Model</w:t>
+      </w:r>
+    </w:p>
+    <w:p>
+      <w:r>
+        <w:t>-purpose is store data (POJOs)</w:t>
+      </w:r>
+    </w:p>
+    <w:p>
+      <w:r>
+        <w:t>-no business logic</w:t>
+      </w:r>
+    </w:p>
+    <w:p>
+      <w:r>
+        <w:t>-</w:t>
+      </w:r>
+      <w:r>
+        <w:t xml:space="preserve">so that all the services and legacy </w:t>
+      </w:r>
+      <w:proofErr w:type="spellStart"/>
+      <w:r>
+        <w:t>api</w:t>
+      </w:r>
+      <w:proofErr w:type="spellEnd"/>
+      <w:r>
+        <w:t xml:space="preserve"> will use the same object</w:t>
+      </w:r>
+    </w:p>
+    <w:p/>
+    <w:p>
+      <w:r>
+        <w:t>-anything that starts with mongo is legacy?</w:t>
+      </w:r>
+    </w:p>
+    <w:p>
+      <w:r>
+        <w:t>-anything that starts with SMTFF are mongo objects (M: makes no sense, should have been flipped)</w:t>
+      </w:r>
+    </w:p>
+    <w:p/>
+    <w:p>
+      <w:r>
+        <w:t>9:26</w:t>
+      </w:r>
+    </w:p>
+    <w:p>
+      <w:r>
+        <w:t xml:space="preserve">SRC </w:t>
+      </w:r>
+      <w:proofErr w:type="spellStart"/>
+      <w:r>
+        <w:t>piplines</w:t>
+      </w:r>
+      <w:proofErr w:type="spellEnd"/>
+      <w:r>
+        <w:t xml:space="preserve"> probably only have ESLINT, no html/</w:t>
+      </w:r>
+      <w:proofErr w:type="spellStart"/>
+      <w:r>
+        <w:t>css</w:t>
+      </w:r>
+      <w:proofErr w:type="spellEnd"/>
+      <w:r>
+        <w:t xml:space="preserve"> </w:t>
+      </w:r>
+    </w:p>
+    <w:p/>
+    <w:p>
+      <w:r>
+        <w:t>10:41</w:t>
+      </w:r>
+    </w:p>
+    <w:p>
+      <w:r>
+        <w:t>Sapphire Model/</w:t>
+      </w:r>
+      <w:proofErr w:type="spellStart"/>
+      <w:r>
+        <w:t>src</w:t>
+      </w:r>
+      <w:proofErr w:type="spellEnd"/>
+      <w:r>
+        <w:t>/main/multimedia/SmtffMultimedia.java</w:t>
+      </w:r>
+    </w:p>
+    <w:p>
+      <w:r>
+        <w:t xml:space="preserve">-that is stored? </w:t>
+      </w:r>
+    </w:p>
+    <w:p/>
+    <w:p>
+      <w:r>
+        <w:t>12:48</w:t>
+      </w:r>
+    </w:p>
+    <w:p>
+      <w:r>
+        <w:t>Colored Files are warnings, formatting, obsolete, TODOs</w:t>
+      </w:r>
+    </w:p>
+    <w:p/>
+    <w:p>
+      <w:r>
+        <w:t>16:45</w:t>
+      </w:r>
+    </w:p>
+    <w:p>
+      <w:r>
+        <w:t>-</w:t>
+      </w:r>
+      <w:proofErr w:type="spellStart"/>
+      <w:r>
+        <w:t>mongoDB</w:t>
+      </w:r>
+      <w:proofErr w:type="spellEnd"/>
+      <w:r>
+        <w:t>, containers must be running?</w:t>
+      </w:r>
+    </w:p>
+    <w:p>
+      <w:r>
+        <w:t>-multimedia collection is removed?</w:t>
+      </w:r>
+    </w:p>
+    <w:p>
+      <w:r>
+        <w:t xml:space="preserve">-Jason linked the </w:t>
+      </w:r>
+      <w:proofErr w:type="spellStart"/>
+      <w:r>
+        <w:t>mmId</w:t>
+      </w:r>
+      <w:proofErr w:type="spellEnd"/>
+      <w:r>
+        <w:t xml:space="preserve"> in mm collection to </w:t>
+      </w:r>
+      <w:r>
+        <w:t xml:space="preserve">id </w:t>
+      </w:r>
+      <w:r>
+        <w:t>file</w:t>
+      </w:r>
+      <w:r>
+        <w:t xml:space="preserve"> which points to </w:t>
+      </w:r>
+      <w:proofErr w:type="spellStart"/>
+      <w:r>
+        <w:t>files.fs</w:t>
+      </w:r>
+      <w:proofErr w:type="spellEnd"/>
+      <w:r>
+        <w:t xml:space="preserve"> (</w:t>
+      </w:r>
+      <w:proofErr w:type="spellStart"/>
+      <w:r>
+        <w:t>fs.files</w:t>
+      </w:r>
+      <w:proofErr w:type="spellEnd"/>
+      <w:r>
+        <w:t xml:space="preserve">?). Now you can set </w:t>
+      </w:r>
+      <w:proofErr w:type="spellStart"/>
+      <w:r>
+        <w:t>fs.files</w:t>
+      </w:r>
+      <w:proofErr w:type="spellEnd"/>
+      <w:r>
+        <w:t xml:space="preserve"> </w:t>
+      </w:r>
+      <w:proofErr w:type="spellStart"/>
+      <w:r>
+        <w:t>mediaId</w:t>
+      </w:r>
+      <w:proofErr w:type="spellEnd"/>
+      <w:r>
+        <w:t xml:space="preserve"> (</w:t>
+      </w:r>
+      <w:proofErr w:type="spellStart"/>
+      <w:r>
+        <w:t>uniqueId</w:t>
+      </w:r>
+      <w:proofErr w:type="spellEnd"/>
+      <w:r>
+        <w:t xml:space="preserve">) to be </w:t>
+      </w:r>
+      <w:proofErr w:type="spellStart"/>
+      <w:r>
+        <w:t>mmId</w:t>
+      </w:r>
+      <w:proofErr w:type="spellEnd"/>
+    </w:p>
+    <w:p/>
+    <w:p>
+      <w:r>
+        <w:t>20:41</w:t>
+      </w:r>
+    </w:p>
+    <w:p>
+      <w:r>
+        <w:t>Attribute Value</w:t>
+      </w:r>
+    </w:p>
+    <w:p>
+      <w:r>
+        <w:t>-don’t save security marking, just for image banner</w:t>
+      </w:r>
+    </w:p>
+    <w:p>
+      <w:r>
+        <w:t>-in the associated we do</w:t>
+      </w:r>
+    </w:p>
+    <w:p/>
+    <w:p>
+      <w:r>
+        <w:t>21:00</w:t>
+      </w:r>
+    </w:p>
+    <w:p>
+      <w:r>
+        <w:t>-</w:t>
+      </w:r>
+      <w:proofErr w:type="spellStart"/>
+      <w:r>
+        <w:t>rewatch</w:t>
+      </w:r>
+      <w:proofErr w:type="spellEnd"/>
+    </w:p>
+    <w:p/>
+    <w:p>
+      <w:r>
+        <w:t>22:59</w:t>
+      </w:r>
+    </w:p>
+    <w:p>
+      <w:r>
+        <w:lastRenderedPageBreak/>
+        <w:t>-multimedia is staying with the long text</w:t>
+      </w:r>
+    </w:p>
+    <w:p>
+      <w:r>
+        <w:t>-embedded mm is going to act like attribute mm</w:t>
+      </w:r>
+    </w:p>
+    <w:p/>
+    <w:p>
+      <w:r>
+        <w:t>25:00</w:t>
+      </w:r>
+    </w:p>
+    <w:p>
+      <w:r>
+        <w:t>XML part</w:t>
+      </w:r>
+    </w:p>
+    <w:p>
+      <w:r>
+        <w:t>-legacy long text, creates a mm object which is plain old text file with the long text in it</w:t>
+      </w:r>
+    </w:p>
+    <w:p>
+      <w:r>
+        <w:t>-short text will be displayed inline in the XML, long text will create a mm object</w:t>
+      </w:r>
+    </w:p>
+    <w:p/>
+    <w:p>
+      <w:r>
+        <w:t>-xml MM object is TLM</w:t>
+      </w:r>
+    </w:p>
+    <w:p>
+      <w:r>
+        <w:t>-store long text in XML straight into DB, don’t bother making a MMO because no reason to</w:t>
+      </w:r>
+    </w:p>
+    <w:p/>
+    <w:p>
+      <w:r>
+        <w:t>30:00</w:t>
+      </w:r>
+    </w:p>
+    <w:p>
+      <w:r>
+        <w:t>DQI</w:t>
+      </w:r>
+    </w:p>
+    <w:p>
+      <w:r>
+        <w:t xml:space="preserve">-DQI Is how they save it, security </w:t>
+      </w:r>
+      <w:proofErr w:type="spellStart"/>
+      <w:r>
+        <w:t>iscim</w:t>
+      </w:r>
+      <w:proofErr w:type="spellEnd"/>
+      <w:r>
+        <w:t xml:space="preserve"> is how we save it</w:t>
+      </w:r>
+    </w:p>
+    <w:p>
+      <w:r>
+        <w:t>-DQI has classifications, producers</w:t>
+      </w:r>
+    </w:p>
+    <w:p/>
+    <w:p>
+      <w:r>
+        <w:t>33</w:t>
+      </w:r>
+    </w:p>
+    <w:p>
+      <w:r>
+        <w:t>-important?</w:t>
+      </w:r>
+    </w:p>
+    <w:p/>
+    <w:p>
+      <w:r>
+        <w:t>40</w:t>
+      </w:r>
+    </w:p>
+    <w:p>
+      <w:r>
+        <w:t xml:space="preserve">-putting all the changes back into </w:t>
+      </w:r>
+      <w:proofErr w:type="spellStart"/>
+      <w:r>
+        <w:t>gridFS</w:t>
+      </w:r>
+      <w:proofErr w:type="spellEnd"/>
+      <w:r>
+        <w:t xml:space="preserve"> </w:t>
+      </w:r>
+    </w:p>
+    <w:p>
+      <w:r>
+        <w:t>-how do want to do it? Take entire object or a select</w:t>
+      </w:r>
+    </w:p>
+    <w:p>
+      <w:r>
+        <w:t>-property sheet does only what changed</w:t>
+      </w:r>
+    </w:p>
+    <w:p/>
+    <w:p>
+      <w:r>
+        <w:t>42:00</w:t>
+      </w:r>
+    </w:p>
+    <w:p>
+      <w:r>
+        <w:t>Attribute Value</w:t>
+      </w:r>
+    </w:p>
+    <w:p>
+      <w:r>
+        <w:t>-saves file, media type, (security marking doesn’t save)</w:t>
+      </w:r>
+    </w:p>
+    <w:p/>
+    <w:p>
+      <w:r>
+        <w:t>Comments/Embedded is the same</w:t>
+      </w:r>
+    </w:p>
+    <w:p>
+      <w:r>
+        <w:t>-saves the same thing as attribute value</w:t>
+      </w:r>
+    </w:p>
+    <w:p/>
+    <w:p>
+      <w:r>
+        <w:t>Description is way to import image in long text</w:t>
+      </w:r>
+    </w:p>
+    <w:p/>
+    <w:p/>
+    <w:p>
+      <w:r>
+        <w:t>53</w:t>
+      </w:r>
+    </w:p>
+    <w:p>
+      <w:r>
+        <w:t xml:space="preserve">-legacy </w:t>
+      </w:r>
+      <w:proofErr w:type="spellStart"/>
+      <w:r>
+        <w:t>api</w:t>
+      </w:r>
+      <w:proofErr w:type="spellEnd"/>
+      <w:r>
+        <w:t xml:space="preserve"> are java 8</w:t>
+      </w:r>
+    </w:p>
+    <w:p>
+      <w:r>
+        <w:t>55</w:t>
+      </w:r>
+    </w:p>
+    <w:p>
+      <w:r>
+        <w:t>-Spring Boot 2</w:t>
+      </w:r>
+    </w:p>
+    <w:p/>
+    <w:p>
+      <w:r>
+        <w:t>1:00</w:t>
+      </w:r>
+    </w:p>
+    <w:p>
+      <w:r>
+        <w:t>-DAO?</w:t>
+      </w:r>
+    </w:p>
+    <w:p/>
+    <w:p>
+      <w:r>
+        <w:t>1:03</w:t>
+      </w:r>
+    </w:p>
+    <w:p>
+      <w:r>
+        <w:t xml:space="preserve">-make a new </w:t>
+      </w:r>
+      <w:proofErr w:type="spellStart"/>
+      <w:r>
+        <w:t>fuction</w:t>
+      </w:r>
+      <w:proofErr w:type="spellEnd"/>
+      <w:r>
+        <w:t xml:space="preserve"> </w:t>
+      </w:r>
+      <w:proofErr w:type="spellStart"/>
+      <w:r>
+        <w:t>multimediaFile</w:t>
+      </w:r>
+      <w:proofErr w:type="spellEnd"/>
+    </w:p>
+    <w:p>
+      <w:r>
+        <w:lastRenderedPageBreak/>
+        <w:t>-CORP think of a Z drive, everyone has access</w:t>
+      </w:r>
+    </w:p>
+    <w:p>
+      <w:r>
+        <w:t>-ABOK within the system</w:t>
+      </w:r>
+    </w:p>
+    <w:p/>
+    <w:p/>
+    <w:p>
+      <w:r>
+        <w:t xml:space="preserve">1:09 </w:t>
+      </w:r>
+    </w:p>
+    <w:p>
+      <w:r>
+        <w:t>-</w:t>
+      </w:r>
+      <w:proofErr w:type="spellStart"/>
+      <w:r>
+        <w:t>rewatch</w:t>
+      </w:r>
+      <w:proofErr w:type="spellEnd"/>
+    </w:p>
+    <w:p>
+      <w:r>
+        <w:t>-we don’t mock thing correctly</w:t>
+      </w:r>
+    </w:p>
+    <w:p/>
+    <w:p>
+      <w:r>
+        <w:t>1:12</w:t>
+      </w:r>
+    </w:p>
+    <w:p>
+      <w:r>
+        <w:t>-backend sends more data, frontend just drops it</w:t>
+      </w:r>
+    </w:p>
+    <w:p>
+      <w:r>
+        <w:t>-reverse might be true</w:t>
+      </w:r>
+    </w:p>
+    <w:p/>
+    <w:p/>
+    <w:p/>
+    <w:p/>
+    <w:p/>
+    <w:p/>
+    <w:p/>
+    <w:p/>
+    <w:p/>
     <w:p/>
     <w:p/>
     <w:sectPr>

--- a/Misc/Sapphire.docx
+++ b/Misc/Sapphire.docx
@@ -2600,21 +2600,12 @@
           <w:color w:val="C900FF"/>
         </w:rPr>
         <w:lastRenderedPageBreak/>
-        <w:t>IMG_177</w:t>
-      </w:r>
-      <w:r>
-        <w:rPr>
-          <w:color w:val="C900FF"/>
-        </w:rPr>
-        <w:t>8</w:t>
-      </w:r>
-    </w:p>
-    <w:p>
-      <w:r>
-        <w:t>-</w:t>
-      </w:r>
-      <w:r>
-        <w:t>make changes to Edit Service, rebuild every time?</w:t>
+        <w:t>IMG_1778</w:t>
+      </w:r>
+    </w:p>
+    <w:p>
+      <w:r>
+        <w:t>-make changes to Edit Service, rebuild every time?</w:t>
       </w:r>
     </w:p>
     <w:p>
@@ -3155,10 +3146,122 @@
     <w:p/>
     <w:p/>
     <w:p/>
-    <w:p/>
-    <w:p/>
-    <w:p/>
-    <w:p/>
+    <w:p>
+      <w:pPr>
+        <w:tabs>
+          <w:tab w:val="left" w:pos="2622"/>
+        </w:tabs>
+      </w:pPr>
+      <w:r>
+        <w:t>IMG_1794 ( will delete)</w:t>
+      </w:r>
+    </w:p>
+    <w:p>
+      <w:r>
+        <w:t>-@Operation ( responses ) are the swagger stuff</w:t>
+      </w:r>
+    </w:p>
+    <w:p>
+      <w:r>
+        <w:t>-</w:t>
+      </w:r>
+      <w:r>
+        <w:t>A situation where we import MM without metadata is export/import , where you just want to upload a file</w:t>
+      </w:r>
+    </w:p>
+    <w:p>
+      <w:r>
+        <w:t>-</w:t>
+      </w:r>
+      <w:r>
+        <w:t>don’t have to do null checking because they can all be null but if it does exist, it needs to be this type</w:t>
+      </w:r>
+    </w:p>
+    <w:p>
+      <w:r>
+        <w:t>-</w:t>
+      </w:r>
+      <w:proofErr w:type="spellStart"/>
+      <w:r>
+        <w:t>smtff</w:t>
+      </w:r>
+      <w:proofErr w:type="spellEnd"/>
+      <w:r>
+        <w:t>-scripts-&gt;compose-&gt;conf-&gt;</w:t>
+      </w:r>
+      <w:proofErr w:type="spellStart"/>
+      <w:r>
+        <w:t>docker.compose</w:t>
+      </w:r>
+      <w:proofErr w:type="spellEnd"/>
+      <w:r>
+        <w:t xml:space="preserve"> #you can see what edit service </w:t>
+      </w:r>
+      <w:proofErr w:type="spellStart"/>
+      <w:r>
+        <w:t>relys</w:t>
+      </w:r>
+      <w:proofErr w:type="spellEnd"/>
+      <w:r>
+        <w:t xml:space="preserve"> on</w:t>
+      </w:r>
+    </w:p>
+    <w:p>
+      <w:r>
+        <w:t>-</w:t>
+      </w:r>
+      <w:proofErr w:type="spellStart"/>
+      <w:r>
+        <w:t>psa</w:t>
+      </w:r>
+      <w:proofErr w:type="spellEnd"/>
+      <w:r>
+        <w:t xml:space="preserve"> shows containers</w:t>
+      </w:r>
+    </w:p>
+    <w:p>
+      <w:r>
+        <w:t>-</w:t>
+      </w:r>
+      <w:r>
+        <w:t>pc down edit-service but too many dependences</w:t>
+      </w:r>
+    </w:p>
+    <w:p/>
+    <w:p>
+      <w:r>
+        <w:t>IMG_1795</w:t>
+      </w:r>
+    </w:p>
+    <w:p>
+      <w:r>
+        <w:t xml:space="preserve">p logs </w:t>
+      </w:r>
+      <w:r>
+        <w:t xml:space="preserve"> </w:t>
+      </w:r>
+      <w:r>
+        <w:t>-f &lt;container id&gt;</w:t>
+      </w:r>
+    </w:p>
+    <w:p>
+      <w:r>
+        <w:t xml:space="preserve">-request </w:t>
+      </w:r>
+      <w:proofErr w:type="spellStart"/>
+      <w:r>
+        <w:t>parm</w:t>
+      </w:r>
+      <w:proofErr w:type="spellEnd"/>
+      <w:r>
+        <w:t xml:space="preserve"> not used often because we are sending files, everywhere else we are sending JSON</w:t>
+      </w:r>
+    </w:p>
+    <w:p>
+      <w:r>
+        <w:t>-</w:t>
+      </w:r>
+    </w:p>
     <w:p/>
     <w:p/>
     <w:sectPr>

--- a/Misc/Sapphire.docx
+++ b/Misc/Sapphire.docx
@@ -3257,12 +3257,537 @@
         <w:t xml:space="preserve"> not used often because we are sending files, everywhere else we are sending JSON</w:t>
       </w:r>
     </w:p>
+    <w:p/>
+    <w:p/>
+    <w:p>
+      <w:r>
+        <w:t>IMG_1935</w:t>
+      </w:r>
+    </w:p>
+    <w:p>
+      <w:r>
+        <w:t>3:00</w:t>
+      </w:r>
+    </w:p>
+    <w:p>
+      <w:r>
+        <w:t>-Model service doesn’t do anything right now</w:t>
+      </w:r>
+    </w:p>
+    <w:p>
+      <w:r>
+        <w:t>-supposed to handle any of the model information it can support files</w:t>
+      </w:r>
+    </w:p>
+    <w:p>
+      <w:r>
+        <w:t>-models are closely tied to K systems and other parts of EWIR</w:t>
+      </w:r>
+    </w:p>
+    <w:p>
+      <w:r>
+        <w:t>-I could make these objects with the model??</w:t>
+      </w:r>
+    </w:p>
+    <w:p/>
+    <w:p>
+      <w:r>
+        <w:t>5:33</w:t>
+      </w:r>
+    </w:p>
+    <w:p>
+      <w:r>
+        <w:t xml:space="preserve">Model </w:t>
+      </w:r>
+      <w:proofErr w:type="spellStart"/>
+      <w:r>
+        <w:t>Serivce</w:t>
+      </w:r>
+      <w:proofErr w:type="spellEnd"/>
+    </w:p>
+    <w:p>
+      <w:r>
+        <w:t>-building all of the branches (subgroups, folders, everything on the palette) there is not data in it</w:t>
+      </w:r>
+    </w:p>
+    <w:p>
+      <w:r>
+        <w:t>-doesn’t know about the data</w:t>
+      </w:r>
+    </w:p>
+    <w:p>
+      <w:r>
+        <w:lastRenderedPageBreak/>
+        <w:t xml:space="preserve">-Edit Service is going to go through the system and grab all the entity then send it frontend </w:t>
+      </w:r>
+    </w:p>
+    <w:p>
+      <w:r>
+        <w:t>-Then frontend will take the two calls, and merge them together to a single tree</w:t>
+      </w:r>
+    </w:p>
+    <w:p/>
+    <w:p>
+      <w:r>
+        <w:t>7:00</w:t>
+      </w:r>
+    </w:p>
+    <w:p>
+      <w:r>
+        <w:t xml:space="preserve">-If it has an </w:t>
+      </w:r>
+      <w:proofErr w:type="spellStart"/>
+      <w:r>
+        <w:t>entityInstanceId</w:t>
+      </w:r>
+      <w:proofErr w:type="spellEnd"/>
+      <w:r>
+        <w:t xml:space="preserve"> then it is an instance?</w:t>
+      </w:r>
+    </w:p>
+    <w:p>
+      <w:r>
+        <w:t>-This is a physical entity in the system, the data</w:t>
+      </w:r>
+    </w:p>
+    <w:p/>
+    <w:p>
+      <w:r>
+        <w:t>7:51</w:t>
+      </w:r>
+    </w:p>
+    <w:p>
+      <w:r>
+        <w:t>Specific type is “ELINT SIGNAL” (possibly just the display name)</w:t>
+      </w:r>
+    </w:p>
+    <w:p>
+      <w:r>
+        <w:t>-children and parent both have specific type, that is how we map them</w:t>
+      </w:r>
+    </w:p>
+    <w:p/>
+    <w:p>
+      <w:r>
+        <w:t>8:18</w:t>
+      </w:r>
+    </w:p>
+    <w:p>
+      <w:r>
+        <w:t>-going to get everything from the model service expect the children (data)</w:t>
+      </w:r>
+    </w:p>
+    <w:p>
+      <w:r>
+        <w:t>9:36</w:t>
+      </w:r>
+    </w:p>
     <w:p>
       <w:r>
         <w:t>-</w:t>
       </w:r>
     </w:p>
-    <w:p/>
+    <w:p>
+      <w:r>
+        <w:t>-model gets everything</w:t>
+      </w:r>
+    </w:p>
+    <w:p/>
+    <w:p>
+      <w:r>
+        <w:t>10:55</w:t>
+      </w:r>
+    </w:p>
+    <w:p>
+      <w:r>
+        <w:t>-Edit service knows about a system</w:t>
+      </w:r>
+    </w:p>
+    <w:p/>
+    <w:p>
+      <w:r>
+        <w:t>13:50</w:t>
+      </w:r>
+    </w:p>
+    <w:p>
+      <w:r>
+        <w:t xml:space="preserve">-get the </w:t>
+      </w:r>
+      <w:proofErr w:type="spellStart"/>
+      <w:r>
+        <w:t>entityInstanceId</w:t>
+      </w:r>
+      <w:proofErr w:type="spellEnd"/>
+    </w:p>
+    <w:p/>
+    <w:p>
+      <w:r>
+        <w:t>14:00</w:t>
+      </w:r>
+    </w:p>
+    <w:p>
+      <w:r>
+        <w:t>-framework comes from model, data comes from data</w:t>
+      </w:r>
+    </w:p>
+    <w:p/>
+    <w:p>
+      <w:r>
+        <w:t>15:20</w:t>
+      </w:r>
+    </w:p>
+    <w:p>
+      <w:r>
+        <w:t>-not many differences in our use case, but there are a lot</w:t>
+      </w:r>
+    </w:p>
+    <w:p/>
+    <w:p>
+      <w:r>
+        <w:t>16:38</w:t>
+      </w:r>
+    </w:p>
+    <w:p>
+      <w:r>
+        <w:t>-create an endpoint in model service to get framework (</w:t>
+      </w:r>
+      <w:proofErr w:type="spellStart"/>
+      <w:r>
+        <w:t>getPalette</w:t>
+      </w:r>
+      <w:proofErr w:type="spellEnd"/>
+      <w:r>
+        <w:t>)</w:t>
+      </w:r>
+    </w:p>
+    <w:p/>
+    <w:p>
+      <w:r>
+        <w:t>17:00</w:t>
+      </w:r>
+    </w:p>
+    <w:p>
+      <w:r>
+        <w:t>-Edge case (</w:t>
+      </w:r>
+      <w:proofErr w:type="spellStart"/>
+      <w:r>
+        <w:t>rootPalette</w:t>
+      </w:r>
+      <w:proofErr w:type="spellEnd"/>
+      <w:r>
+        <w:t xml:space="preserve">, </w:t>
+      </w:r>
+      <w:proofErr w:type="spellStart"/>
+      <w:r>
+        <w:t>getSinglePaletteNode</w:t>
+      </w:r>
+      <w:proofErr w:type="spellEnd"/>
+      <w:r>
+        <w:t>)</w:t>
+      </w:r>
+    </w:p>
+    <w:p>
+      <w:r>
+        <w:t>18:00</w:t>
+      </w:r>
+    </w:p>
+    <w:p>
+      <w:r>
+        <w:t xml:space="preserve">-might just be </w:t>
+      </w:r>
+      <w:proofErr w:type="spellStart"/>
+      <w:r>
+        <w:t>modelID</w:t>
+      </w:r>
+      <w:proofErr w:type="spellEnd"/>
+      <w:r>
+        <w:t xml:space="preserve"> for endpoints</w:t>
+      </w:r>
+    </w:p>
+    <w:p/>
+    <w:p>
+      <w:r>
+        <w:t>19:36</w:t>
+      </w:r>
+    </w:p>
+    <w:p>
+      <w:r>
+        <w:t>-</w:t>
+      </w:r>
+      <w:proofErr w:type="spellStart"/>
+      <w:r>
+        <w:t>modelID</w:t>
+      </w:r>
+      <w:proofErr w:type="spellEnd"/>
+      <w:r>
+        <w:t>/domain might be useful because we are getting information from the model</w:t>
+      </w:r>
+    </w:p>
+    <w:p/>
+    <w:p>
+      <w:r>
+        <w:t>20:00</w:t>
+      </w:r>
+    </w:p>
+    <w:p>
+      <w:r>
+        <w:t>-code should be in legacy</w:t>
+      </w:r>
+    </w:p>
+    <w:p/>
+    <w:p>
+      <w:r>
+        <w:t>20:56</w:t>
+      </w:r>
+    </w:p>
+    <w:p>
+      <w:r>
+        <w:lastRenderedPageBreak/>
+        <w:t>-does toolkit have methods to build palette off a model or do they need K system</w:t>
+      </w:r>
+    </w:p>
+    <w:p>
+      <w:r>
+        <w:t>-we are building off k system?</w:t>
+      </w:r>
+    </w:p>
+    <w:p>
+      <w:r>
+        <w:t>-use that logic and cut it off</w:t>
+      </w:r>
+    </w:p>
+    <w:p/>
+    <w:p/>
+    <w:p>
+      <w:r>
+        <w:t>21:30</w:t>
+      </w:r>
+    </w:p>
+    <w:p>
+      <w:r>
+        <w:t>-K system are the ones with the 3 field</w:t>
+      </w:r>
+    </w:p>
+    <w:p>
+      <w:r>
+        <w:t>-</w:t>
+      </w:r>
+      <w:proofErr w:type="spellStart"/>
+      <w:r>
+        <w:t>MongoKsystem</w:t>
+      </w:r>
+      <w:proofErr w:type="spellEnd"/>
+      <w:r>
+        <w:t xml:space="preserve"> we implement it?</w:t>
+      </w:r>
+    </w:p>
+    <w:p>
+      <w:r>
+        <w:t xml:space="preserve">-read/write so we are extending </w:t>
+      </w:r>
+      <w:proofErr w:type="spellStart"/>
+      <w:r>
+        <w:t>MKsystem</w:t>
+      </w:r>
+      <w:proofErr w:type="spellEnd"/>
+      <w:r>
+        <w:t>, mutable</w:t>
+      </w:r>
+    </w:p>
+    <w:p>
+      <w:r>
+        <w:t>-</w:t>
+      </w:r>
+      <w:proofErr w:type="spellStart"/>
+      <w:r>
+        <w:t>MKsystem</w:t>
+      </w:r>
+      <w:proofErr w:type="spellEnd"/>
+      <w:r>
+        <w:t xml:space="preserve"> is not an interface</w:t>
+      </w:r>
+    </w:p>
+    <w:p>
+      <w:r>
+        <w:t>-so we are extending a class vs implementing a class, forces a multi workaround (22:40)</w:t>
+      </w:r>
+    </w:p>
+    <w:p/>
+    <w:p>
+      <w:r>
+        <w:t>23:15</w:t>
+      </w:r>
+    </w:p>
+    <w:p>
+      <w:r>
+        <w:t xml:space="preserve">-default mutable </w:t>
+      </w:r>
+      <w:proofErr w:type="spellStart"/>
+      <w:r>
+        <w:t>TreeNode</w:t>
+      </w:r>
+      <w:proofErr w:type="spellEnd"/>
+      <w:r>
+        <w:t>, it’s a java swing class</w:t>
+      </w:r>
+    </w:p>
+    <w:p>
+      <w:r>
+        <w:t>-APACHE commons?</w:t>
+      </w:r>
+    </w:p>
+    <w:p>
+      <w:r>
+        <w:t>-not thread safe so love to get rid of it</w:t>
+      </w:r>
+    </w:p>
+    <w:p/>
+    <w:p>
+      <w:r>
+        <w:t>26:00</w:t>
+      </w:r>
+    </w:p>
+    <w:p>
+      <w:r>
+        <w:t>Association</w:t>
+      </w:r>
+    </w:p>
+    <w:p>
+      <w:r>
+        <w:t>Second IF</w:t>
+      </w:r>
+    </w:p>
+    <w:p>
+      <w:r>
+        <w:t xml:space="preserve">-looks like </w:t>
+      </w:r>
+      <w:proofErr w:type="spellStart"/>
+      <w:r>
+        <w:t>its</w:t>
+      </w:r>
+      <w:proofErr w:type="spellEnd"/>
+      <w:r>
+        <w:t xml:space="preserve"> getting the palette</w:t>
+      </w:r>
+    </w:p>
+    <w:p/>
+    <w:p>
+      <w:r>
+        <w:t>29:40</w:t>
+      </w:r>
+    </w:p>
+    <w:p>
+      <w:r>
+        <w:t xml:space="preserve">-Code fails in Sonar </w:t>
+      </w:r>
+    </w:p>
+    <w:p>
+      <w:r>
+        <w:t xml:space="preserve">-cyclic </w:t>
+      </w:r>
+      <w:proofErr w:type="spellStart"/>
+      <w:r>
+        <w:t>complexlity</w:t>
+      </w:r>
+      <w:proofErr w:type="spellEnd"/>
+      <w:r>
+        <w:t xml:space="preserve"> </w:t>
+      </w:r>
+    </w:p>
+    <w:p/>
+    <w:p>
+      <w:r>
+        <w:t>30:55</w:t>
+      </w:r>
+    </w:p>
+    <w:p>
+      <w:r>
+        <w:t>-recursive call on the model side</w:t>
+      </w:r>
+    </w:p>
+    <w:p/>
+    <w:p>
+      <w:r>
+        <w:t>32:00</w:t>
+      </w:r>
+    </w:p>
+    <w:p>
+      <w:r>
+        <w:t>-leave the code be, that is okay</w:t>
+      </w:r>
+    </w:p>
+    <w:p/>
+    <w:p>
+      <w:r>
+        <w:t>32:50</w:t>
+      </w:r>
+    </w:p>
+    <w:p>
+      <w:r>
+        <w:t>-in theory you can get data and framework at the same time</w:t>
+      </w:r>
+    </w:p>
+    <w:p/>
+    <w:p>
+      <w:r>
+        <w:t>38:31</w:t>
+      </w:r>
+    </w:p>
+    <w:p>
+      <w:r>
+        <w:t>-Doesn’t help me because I want the you want to give the folder sequence and get all the children off that but you need to know the numbers ahead of time</w:t>
+      </w:r>
+    </w:p>
+    <w:p/>
+    <w:p>
+      <w:r>
+        <w:t>39:21</w:t>
+      </w:r>
+    </w:p>
+    <w:p>
+      <w:r>
+        <w:t>-Uses advanced Java techniques</w:t>
+      </w:r>
+    </w:p>
+    <w:p>
+      <w:r>
+        <w:t xml:space="preserve">-can be simplify to 100 lines </w:t>
+      </w:r>
+    </w:p>
+    <w:p/>
+    <w:p>
+      <w:r>
+        <w:t>40:52</w:t>
+      </w:r>
+    </w:p>
+    <w:p>
+      <w:r>
+        <w:lastRenderedPageBreak/>
+        <w:t>-why would it a problem</w:t>
+      </w:r>
+    </w:p>
+    <w:p>
+      <w:r>
+        <w:t>-because if legacy gets the K system, our model doesn’t have it</w:t>
+      </w:r>
+    </w:p>
+    <w:p>
+      <w:r>
+        <w:t>-TOOLKIT API is so much</w:t>
+      </w:r>
+    </w:p>
+    <w:p/>
+    <w:p>
+      <w:r>
+        <w:t>42:--</w:t>
+      </w:r>
+    </w:p>
+    <w:p>
+      <w:r>
+        <w:t>-download it on D drive?</w:t>
+      </w:r>
+    </w:p>
     <w:p/>
     <w:sectPr>
       <w:pgSz w:w="12240" w:h="15840"/>

--- a/Misc/Sapphire.docx
+++ b/Misc/Sapphire.docx
@@ -3788,6 +3788,191 @@
         <w:t>-download it on D drive?</w:t>
       </w:r>
     </w:p>
+    <w:p/>
+    <w:p/>
+    <w:p>
+      <w:r>
+        <w:t>Sapphire</w:t>
+      </w:r>
+    </w:p>
+    <w:p>
+      <w:r>
+        <w:t>Parent Pom</w:t>
+      </w:r>
+    </w:p>
+    <w:p>
+      <w:r>
+        <w:t xml:space="preserve">-own project </w:t>
+      </w:r>
+    </w:p>
+    <w:p>
+      <w:r>
+        <w:t>-only pom.xml important</w:t>
+      </w:r>
+    </w:p>
+    <w:p>
+      <w:r>
+        <w:t xml:space="preserve">-strictly for versioning </w:t>
+      </w:r>
+    </w:p>
+    <w:p>
+      <w:r>
+        <w:t>-any of the dependencies for libraries/services</w:t>
+      </w:r>
+    </w:p>
+    <w:p>
+      <w:pPr>
+        <w:ind w:firstLine="100"/>
+      </w:pPr>
+      <w:r>
+        <w:t xml:space="preserve">3 Environment </w:t>
+      </w:r>
+    </w:p>
+    <w:p>
+      <w:pPr>
+        <w:ind w:firstLine="100"/>
+      </w:pPr>
+      <w:r>
+        <w:t>-FTC, SRC, NASIC</w:t>
+      </w:r>
+      <w:r>
+        <w:t>, should be maven flags</w:t>
+      </w:r>
+    </w:p>
+    <w:p>
+      <w:pPr>
+        <w:ind w:firstLine="100"/>
+      </w:pPr>
+    </w:p>
+    <w:p/>
+    <w:p/>
+    <w:p>
+      <w:r>
+        <w:t>ELA</w:t>
+      </w:r>
+      <w:r>
+        <w:br/>
+        <w:t>-library into toolkit</w:t>
+      </w:r>
+    </w:p>
+    <w:p>
+      <w:r>
+        <w:t>-how we change our Mongo paradigm into Toolkit Surf XML</w:t>
+      </w:r>
+    </w:p>
+    <w:p/>
+    <w:p>
+      <w:r>
+        <w:t>Services</w:t>
+      </w:r>
+    </w:p>
+    <w:p>
+      <w:r>
+        <w:t>-Spring, multi modal maven projects</w:t>
+      </w:r>
+    </w:p>
+    <w:p/>
+    <w:p>
+      <w:r>
+        <w:t>Sapphire</w:t>
+      </w:r>
+    </w:p>
+    <w:p>
+      <w:r>
+        <w:t>-Angular</w:t>
+      </w:r>
+    </w:p>
+    <w:p>
+      <w:r>
+        <w:t>-</w:t>
+      </w:r>
+      <w:proofErr w:type="spellStart"/>
+      <w:r>
+        <w:t>npm</w:t>
+      </w:r>
+      <w:proofErr w:type="spellEnd"/>
+      <w:r>
+        <w:t xml:space="preserve"> modules, its own thing</w:t>
+      </w:r>
+    </w:p>
+    <w:p>
+      <w:r>
+        <w:t>-no depending on parent pom, libraries, services</w:t>
+      </w:r>
+    </w:p>
+    <w:p/>
+    <w:p>
+      <w:r>
+        <w:t>FF</w:t>
+      </w:r>
+      <w:r>
+        <w:br/>
+        <w:t xml:space="preserve">-software that analyst can open and use for different tools like Characterize, </w:t>
+      </w:r>
+      <w:proofErr w:type="spellStart"/>
+      <w:r>
+        <w:t>NotePad</w:t>
+      </w:r>
+      <w:proofErr w:type="spellEnd"/>
+      <w:r>
+        <w:t>+, Keystone</w:t>
+      </w:r>
+    </w:p>
+    <w:p>
+      <w:r>
+        <w:t xml:space="preserve">-we care about deploying into FF environment, it manages </w:t>
+      </w:r>
+      <w:proofErr w:type="spellStart"/>
+      <w:r>
+        <w:t>it</w:t>
+      </w:r>
+      <w:proofErr w:type="spellEnd"/>
+      <w:r>
+        <w:t xml:space="preserve"> own Kubernetes pod</w:t>
+      </w:r>
+    </w:p>
+    <w:p/>
+    <w:p>
+      <w:r>
+        <w:t>-Sapphire is dependent on catalog and DPS, we utilize their own Mongo DB instance, Ambassador service (going away in newer spins</w:t>
+      </w:r>
+      <w:r>
+        <w:t xml:space="preserve"> but acts as a traffic router</w:t>
+      </w:r>
+      <w:r>
+        <w:t>)</w:t>
+      </w:r>
+    </w:p>
+    <w:p>
+      <w:r>
+        <w:t>-Possibly Sapphire calls Ambassador then goes to the service, so the containers are to the Ambassador (might change to stand alone)</w:t>
+      </w:r>
+    </w:p>
+    <w:p/>
+    <w:p>
+      <w:pPr>
+        <w:ind w:firstLine="100"/>
+      </w:pPr>
+    </w:p>
+    <w:p>
+      <w:pPr>
+        <w:ind w:firstLine="100"/>
+      </w:pPr>
+    </w:p>
+    <w:p/>
+    <w:p/>
+    <w:p/>
+    <w:p>
+      <w:r>
+        <w:t>EIM and RTM Compare</w:t>
+      </w:r>
+    </w:p>
+    <w:p>
+      <w:r>
+        <w:t>-going to be a whole new container service</w:t>
+      </w:r>
+    </w:p>
+    <w:p/>
     <w:p/>
     <w:sectPr>
       <w:pgSz w:w="12240" w:h="15840"/>

--- a/Misc/Sapphire.docx
+++ b/Misc/Sapphire.docx
@@ -4679,7 +4679,13 @@
     </w:p>
     <w:p>
       <w:r>
-        <w:t xml:space="preserve">-The configuration is a future task </w:t>
+        <w:t xml:space="preserve">-The configuration is a </w:t>
+      </w:r>
+      <w:r>
+        <w:t xml:space="preserve">feature </w:t>
+      </w:r>
+      <w:r>
+        <w:t xml:space="preserve"> task </w:t>
       </w:r>
     </w:p>
     <w:p>
@@ -5042,7 +5048,27 @@
         <w:t>-</w:t>
       </w:r>
       <w:r>
-        <w:t>Line 27-29, think of this configuration,, the value of this map being what is the result calculation we need to do. And for the simple TOL, Nominal there isn’t two entries (in the parametric values) because can’t</w:t>
+        <w:t xml:space="preserve">Line 27-29, think of this configuration,, the value of this map being what is the result calculation we need to do. And for the simple TOL, Nominal there isn’t two entries (in the </w:t>
+      </w:r>
+      <w:proofErr w:type="spellStart"/>
+      <w:r>
+        <w:t>parametric</w:t>
+      </w:r>
+      <w:r>
+        <w:t>AttributeV</w:t>
+      </w:r>
+      <w:r>
+        <w:t>alues</w:t>
+      </w:r>
+      <w:proofErr w:type="spellEnd"/>
+      <w:r>
+        <w:t>?</w:t>
+      </w:r>
+      <w:r>
+        <w:t xml:space="preserve"> list</w:t>
+      </w:r>
+      <w:r>
+        <w:t>) because can’t</w:t>
       </w:r>
       <w:r>
         <w:t xml:space="preserve"> display one without the other</w:t>
@@ -5183,6 +5209,11 @@
         <w:t>Design of the actual software, do we want to have those as separate rules, but have an aggregation rule that aggregates the comparison together</w:t>
       </w:r>
     </w:p>
+    <w:p>
+      <w:r>
+        <w:t>-If they want to compare other attributes, is there a hierarchy or separate it?</w:t>
+      </w:r>
+    </w:p>
     <w:p/>
     <w:p>
       <w:r>
@@ -5342,7 +5373,13 @@
         <w:t xml:space="preserve">skeleton, </w:t>
       </w:r>
       <w:r>
-        <w:t>objects. Rules and results are done. How will it look in the DB is done. How are we actually going to do the math (MY JOB)</w:t>
+        <w:t xml:space="preserve">objects. Rules and results are done. How will it look in the DB is done. </w:t>
+      </w:r>
+      <w:r>
+        <w:rPr>
+          <w:color w:val="FF0000"/>
+        </w:rPr>
+        <w:t>How are we actually going to do the math (MY JOB)</w:t>
       </w:r>
     </w:p>
     <w:p/>
@@ -5369,7 +5406,6 @@
     <w:p/>
     <w:p>
       <w:r>
-        <w:lastRenderedPageBreak/>
         <w:t>4</w:t>
       </w:r>
       <w:r>
@@ -5429,7 +5465,18 @@
     </w:p>
     <w:p>
       <w:r>
-        <w:t>-No results objects here?</w:t>
+        <w:t>-No results objects here</w:t>
+      </w:r>
+      <w:r>
+        <w:t>, the calculations are already done (</w:t>
+      </w:r>
+      <w:proofErr w:type="spellStart"/>
+      <w:r>
+        <w:t>its</w:t>
+      </w:r>
+      <w:proofErr w:type="spellEnd"/>
+      <w:r>
+        <w:t xml:space="preserve"> in the DB). There is nothing displayed here</w:t>
       </w:r>
     </w:p>
     <w:p>
@@ -5501,11 +5548,17 @@
       </w:r>
       <w:proofErr w:type="spellStart"/>
       <w:r>
-        <w:t>RulesExecturo</w:t>
+        <w:t>RulesExec</w:t>
+      </w:r>
+      <w:r>
+        <w:t>utor</w:t>
       </w:r>
       <w:proofErr w:type="spellEnd"/>
       <w:r>
         <w:t xml:space="preserve"> might be done</w:t>
+      </w:r>
+      <w:r>
+        <w:t xml:space="preserve"> possible</w:t>
       </w:r>
     </w:p>
     <w:p>
@@ -5581,11 +5634,9 @@
         <w:lastRenderedPageBreak/>
         <w:t>-Epic might not be the right term for this, for OL EPIC, in there 3 separate rules (EL, N, TOL). The Epic is going to generate a result object from the execution of these three rules. (</w:t>
       </w:r>
-      <w:proofErr w:type="spellStart"/>
-      <w:r>
-        <w:t>Samething</w:t>
-      </w:r>
-      <w:proofErr w:type="spellEnd"/>
+      <w:r>
+        <w:t>Same thing</w:t>
+      </w:r>
       <w:r>
         <w:t xml:space="preserve"> as above)</w:t>
       </w:r>
@@ -5654,7 +5705,69 @@
       </w:r>
       <w:proofErr w:type="spellEnd"/>
       <w:r>
-        <w:t xml:space="preserve">, define the functions like initialize rules, and aggregate rules, calculate, execute rules. </w:t>
+        <w:t>, define the functions like initialize rules, and aggregate rules, calculate</w:t>
+      </w:r>
+      <w:r>
+        <w:t>/</w:t>
+      </w:r>
+      <w:r>
+        <w:t xml:space="preserve">execute rules. </w:t>
+      </w:r>
+      <w:r>
+        <w:t xml:space="preserve">What would happen is that aggregate would go through, and aggregate the 3 rules together, but wouldn’t actually implement </w:t>
+      </w:r>
+      <w:proofErr w:type="spellStart"/>
+      <w:r>
+        <w:t>aggreagation</w:t>
+      </w:r>
+      <w:proofErr w:type="spellEnd"/>
+      <w:r>
+        <w:t xml:space="preserve"> at the top level Abstract class. You would make abstract function to be implemented by each individual Epic. But a top level function on Epic </w:t>
+      </w:r>
+      <w:proofErr w:type="spellStart"/>
+      <w:r>
+        <w:t>AbstractClass</w:t>
+      </w:r>
+      <w:proofErr w:type="spellEnd"/>
+      <w:r>
+        <w:t xml:space="preserve"> that says run, and it would initialize and execute these rules and aggregate the results and return the result</w:t>
+      </w:r>
+    </w:p>
+    <w:p>
+      <w:r>
+        <w:t xml:space="preserve">-So every time you have a new Epic set of rules (?) we just quickly make the new Object and it goes through and figures it out because we have a factory method that goes through and </w:t>
+      </w:r>
+      <w:proofErr w:type="spellStart"/>
+      <w:r>
+        <w:t>nows</w:t>
+      </w:r>
+      <w:proofErr w:type="spellEnd"/>
+      <w:r>
+        <w:t xml:space="preserve"> know to create these new Epic. Super simple (HOW?) </w:t>
+      </w:r>
+    </w:p>
+    <w:p/>
+    <w:p>
+      <w:r>
+        <w:t>1:16:45</w:t>
+      </w:r>
+    </w:p>
+    <w:p>
+      <w:r>
+        <w:t xml:space="preserve">-It would allow you to do define a new set of rules with a new set of logic in half a day. Because you know how it works, you implement that object, you add two </w:t>
+      </w:r>
+      <w:proofErr w:type="spellStart"/>
+      <w:r>
+        <w:t>hashmaps</w:t>
+      </w:r>
+      <w:proofErr w:type="spellEnd"/>
+      <w:r>
+        <w:t xml:space="preserve"> for a lookup table and nothing else changes. ?? Because that new rule is a lookup value in the configuration. </w:t>
+      </w:r>
+    </w:p>
+    <w:p>
+      <w:r>
+        <w:t>-Testing will be a pain</w:t>
       </w:r>
     </w:p>
     <w:p/>
@@ -5684,7 +5797,16 @@
     </w:p>
     <w:p>
       <w:r>
-        <w:t>-How it looks in the data is the DTO</w:t>
+        <w:t xml:space="preserve">-How it looks in the </w:t>
+      </w:r>
+      <w:r>
+        <w:t>UI?</w:t>
+      </w:r>
+      <w:r>
+        <w:t xml:space="preserve"> is the DTO</w:t>
+      </w:r>
+      <w:r>
+        <w:t xml:space="preserve"> (My thoughts makes sense because of Sapphire)</w:t>
       </w:r>
     </w:p>
     <w:p>
@@ -5710,18 +5832,36 @@
       </w:r>
     </w:p>
     <w:p/>
-    <w:p/>
-    <w:p/>
-    <w:p/>
-    <w:p/>
-    <w:p/>
-    <w:p/>
-    <w:p/>
-    <w:p/>
-    <w:p/>
-    <w:p>
-      <w:r>
-        <w:lastRenderedPageBreak/>
+    <w:p>
+      <w:r>
+        <w:t>IMG_2131</w:t>
+      </w:r>
+    </w:p>
+    <w:p>
+      <w:r>
+        <w:t>2:30</w:t>
+      </w:r>
+    </w:p>
+    <w:p>
+      <w:r>
+        <w:t>-Is there a EL rule?</w:t>
+      </w:r>
+    </w:p>
+    <w:p>
+      <w:r>
+        <w:t>-A thinks TOL/N might just be a rule? We are not doing math with EL, just want to see it on a graph</w:t>
+      </w:r>
+    </w:p>
+    <w:p/>
+    <w:p/>
+    <w:p/>
+    <w:p/>
+    <w:p/>
+    <w:p/>
+    <w:p/>
+    <w:p/>
+    <w:p>
+      <w:r>
         <w:t>Sapphire</w:t>
       </w:r>
     </w:p>
@@ -5858,6 +5998,7 @@
     <w:p/>
     <w:p>
       <w:r>
+        <w:lastRenderedPageBreak/>
         <w:t>-Sapphire is dependent on catalog and DPS, we utilize their own Mongo DB instance, Ambassador service (going away in newer spins</w:t>
       </w:r>
       <w:r>

--- a/Misc/Sapphire.docx
+++ b/Misc/Sapphire.docx
@@ -5539,7 +5539,7 @@
     </w:p>
     <w:p>
       <w:r>
-        <w:t>-We need his changes, because his changes will call this and then this will go through and execute all this stuff?</w:t>
+        <w:t>-We need his changes, because his changes will call this and then this will go through and execute all this stuff</w:t>
       </w:r>
     </w:p>
     <w:p>
@@ -5832,6 +5832,8 @@
       </w:r>
     </w:p>
     <w:p/>
+    <w:p/>
+    <w:p/>
     <w:p>
       <w:r>
         <w:t>IMG_2131</w:t>
@@ -5852,6 +5854,1052 @@
         <w:t>-A thinks TOL/N might just be a rule? We are not doing math with EL, just want to see it on a graph</w:t>
       </w:r>
     </w:p>
+    <w:p/>
+    <w:p>
+      <w:r>
+        <w:t>Writing Test for the Service</w:t>
+      </w:r>
+    </w:p>
+    <w:p/>
+    <w:p>
+      <w:r>
+        <w:t>-He probably hasn’t validated his code works</w:t>
+      </w:r>
+    </w:p>
+    <w:p>
+      <w:r>
+        <w:t>-Just try to see if you can his functions and see the results</w:t>
+      </w:r>
+    </w:p>
+    <w:p>
+      <w:r>
+        <w:t>-</w:t>
+      </w:r>
+      <w:r>
+        <w:t>Writing test for the service as a whole</w:t>
+      </w:r>
+    </w:p>
+    <w:p/>
+    <w:p>
+      <w:r>
+        <w:t>15:20</w:t>
+      </w:r>
+    </w:p>
+    <w:p>
+      <w:r>
+        <w:t xml:space="preserve">-having trouble compiling </w:t>
+      </w:r>
+      <w:proofErr w:type="spellStart"/>
+      <w:r>
+        <w:t>Seans</w:t>
+      </w:r>
+      <w:proofErr w:type="spellEnd"/>
+      <w:r>
+        <w:t xml:space="preserve"> stuff</w:t>
+      </w:r>
+    </w:p>
+    <w:p/>
+    <w:p>
+      <w:r>
+        <w:t>16:20</w:t>
+      </w:r>
+    </w:p>
+    <w:p>
+      <w:r>
+        <w:t>-If I pass in the entities it expect, does it give me the number results</w:t>
+      </w:r>
+    </w:p>
+    <w:p>
+      <w:r>
+        <w:t>-Make sure we have the this thing ready</w:t>
+      </w:r>
+    </w:p>
+    <w:p/>
+    <w:p>
+      <w:r>
+        <w:t>19:20</w:t>
+      </w:r>
+    </w:p>
+    <w:p>
+      <w:r>
+        <w:t>-talking about rules</w:t>
+      </w:r>
+    </w:p>
+    <w:p/>
+    <w:p>
+      <w:r>
+        <w:t>23:00</w:t>
+      </w:r>
+    </w:p>
+    <w:p>
+      <w:r>
+        <w:t>-Always one ever RTM (</w:t>
+      </w:r>
+      <w:proofErr w:type="spellStart"/>
+      <w:r>
+        <w:t>baseSystemKey</w:t>
+      </w:r>
+      <w:proofErr w:type="spellEnd"/>
+      <w:r>
+        <w:t>)</w:t>
+      </w:r>
+    </w:p>
+    <w:p>
+      <w:r>
+        <w:t>-metadata list is a list of EIM in a specific format  and just have the necessary field</w:t>
+      </w:r>
+    </w:p>
+    <w:p>
+      <w:r>
+        <w:t>-Looping through each EIM and that’s where we need to do the basic calculations</w:t>
+      </w:r>
+    </w:p>
+    <w:p>
+      <w:r>
+        <w:t xml:space="preserve">-do the call in here SystemComapareServiceManager.java </w:t>
+      </w:r>
+    </w:p>
+    <w:p/>
+    <w:p>
+      <w:r>
+        <w:t>25:11</w:t>
+      </w:r>
+    </w:p>
+    <w:p>
+      <w:r>
+        <w:t xml:space="preserve">-Type =/= id, what is </w:t>
+      </w:r>
+      <w:proofErr w:type="spellStart"/>
+      <w:r>
+        <w:t>ModelType</w:t>
+      </w:r>
+      <w:proofErr w:type="spellEnd"/>
+      <w:r>
+        <w:t>?</w:t>
+      </w:r>
+    </w:p>
+    <w:p/>
+    <w:p>
+      <w:r>
+        <w:t>27</w:t>
+      </w:r>
+    </w:p>
+    <w:p>
+      <w:r>
+        <w:t xml:space="preserve">-use sapphire data mongo the system version and get the </w:t>
+      </w:r>
+      <w:proofErr w:type="spellStart"/>
+      <w:r>
+        <w:t>basesystem</w:t>
+      </w:r>
+      <w:proofErr w:type="spellEnd"/>
+      <w:r>
+        <w:t xml:space="preserve"> and get the entity field out</w:t>
+      </w:r>
+    </w:p>
+    <w:p/>
+    <w:p/>
+    <w:p/>
+    <w:p/>
+    <w:p>
+      <w:pPr>
+        <w:rPr>
+          <w:color w:val="7030A0"/>
+        </w:rPr>
+      </w:pPr>
+      <w:r>
+        <w:rPr>
+          <w:color w:val="7030A0"/>
+        </w:rPr>
+        <w:lastRenderedPageBreak/>
+        <w:t>IMG 2</w:t>
+      </w:r>
+      <w:r>
+        <w:rPr>
+          <w:color w:val="7030A0"/>
+        </w:rPr>
+        <w:t>1</w:t>
+      </w:r>
+      <w:r>
+        <w:rPr>
+          <w:color w:val="7030A0"/>
+        </w:rPr>
+        <w:t>67</w:t>
+      </w:r>
+    </w:p>
+    <w:p>
+      <w:r>
+        <w:t>5:25</w:t>
+      </w:r>
+    </w:p>
+    <w:p>
+      <w:r>
+        <w:t>Dao/</w:t>
+      </w:r>
+    </w:p>
+    <w:p>
+      <w:r>
+        <w:t>-</w:t>
+      </w:r>
+      <w:proofErr w:type="spellStart"/>
+      <w:r>
+        <w:t>CompareModel</w:t>
+      </w:r>
+      <w:proofErr w:type="spellEnd"/>
+      <w:r>
+        <w:t xml:space="preserve"> and </w:t>
+      </w:r>
+      <w:proofErr w:type="spellStart"/>
+      <w:r>
+        <w:t>EIMCompareModel</w:t>
+      </w:r>
+      <w:proofErr w:type="spellEnd"/>
+      <w:r>
+        <w:t xml:space="preserve"> should be defined by A</w:t>
+      </w:r>
+    </w:p>
+    <w:p>
+      <w:r>
+        <w:t>-they should go to EWIRDB/commons, because both Lite and Sapphire will be using it. These will represent the DB structure</w:t>
+      </w:r>
+    </w:p>
+    <w:p>
+      <w:r>
+        <w:t>-Will be moved to sapphire models in the mean time</w:t>
+      </w:r>
+    </w:p>
+    <w:p/>
+    <w:p>
+      <w:r>
+        <w:t>9</w:t>
+      </w:r>
+    </w:p>
+    <w:p>
+      <w:proofErr w:type="spellStart"/>
+      <w:r>
+        <w:t>calculateValue</w:t>
+      </w:r>
+      <w:proofErr w:type="spellEnd"/>
+      <w:r>
+        <w:t>()</w:t>
+      </w:r>
+    </w:p>
+    <w:p>
+      <w:r>
+        <w:t>-this method has to be defined by every single one</w:t>
+      </w:r>
+    </w:p>
+    <w:p/>
+    <w:p>
+      <w:r>
+        <w:t>Maybe needs baseline model</w:t>
+      </w:r>
+    </w:p>
+    <w:p>
+      <w:r>
+        <w:t>-</w:t>
+      </w:r>
+      <w:proofErr w:type="spellStart"/>
+      <w:r>
+        <w:t>getCompareModelAttr</w:t>
+      </w:r>
+      <w:proofErr w:type="spellEnd"/>
+      <w:r>
+        <w:t xml:space="preserve">, </w:t>
+      </w:r>
+      <w:proofErr w:type="spellStart"/>
+      <w:r>
+        <w:t>BaseModelAttr</w:t>
+      </w:r>
+      <w:proofErr w:type="spellEnd"/>
+      <w:r>
+        <w:t xml:space="preserve"> should be the only calling that stuff? (like the epic??)</w:t>
+      </w:r>
+    </w:p>
+    <w:p/>
+    <w:p>
+      <w:proofErr w:type="spellStart"/>
+      <w:r>
+        <w:t>GenerateCompareResults</w:t>
+      </w:r>
+      <w:proofErr w:type="spellEnd"/>
+      <w:r>
+        <w:t xml:space="preserve"> is the one we need to define</w:t>
+      </w:r>
+    </w:p>
+    <w:p>
+      <w:r>
+        <w:t>-this is the one going to all the work?</w:t>
+      </w:r>
+    </w:p>
+    <w:p/>
+    <w:p>
+      <w:r>
+        <w:t xml:space="preserve">We should have PRI/RF/PulseRule.java and all it does is define the </w:t>
+      </w:r>
+      <w:proofErr w:type="spellStart"/>
+      <w:r>
+        <w:t>calculatValue</w:t>
+      </w:r>
+      <w:proofErr w:type="spellEnd"/>
+      <w:r>
+        <w:t xml:space="preserve">, </w:t>
+      </w:r>
+      <w:proofErr w:type="spellStart"/>
+      <w:r>
+        <w:t>findBaselineModel</w:t>
+      </w:r>
+      <w:proofErr w:type="spellEnd"/>
+      <w:r>
+        <w:t xml:space="preserve">. </w:t>
+      </w:r>
+    </w:p>
+    <w:p/>
+    <w:p>
+      <w:r>
+        <w:t>11</w:t>
+      </w:r>
+      <w:r>
+        <w:t xml:space="preserve"> !</w:t>
+      </w:r>
+    </w:p>
+    <w:p>
+      <w:r>
+        <w:t>-Modulations have TOL but no nominal</w:t>
+      </w:r>
+    </w:p>
+    <w:p/>
+    <w:p>
+      <w:r>
+        <w:t>11:58</w:t>
+      </w:r>
+    </w:p>
+    <w:p>
+      <w:r>
+        <w:t>-like the idea of OL Epic and be repeatable</w:t>
+      </w:r>
+    </w:p>
+    <w:p/>
+    <w:p>
+      <w:r>
+        <w:t>13</w:t>
+      </w:r>
+    </w:p>
+    <w:p>
+      <w:r>
+        <w:t>-No graphic for modulations</w:t>
+      </w:r>
+    </w:p>
+    <w:p/>
+    <w:p>
+      <w:r>
+        <w:t>14:15</w:t>
+      </w:r>
+    </w:p>
+    <w:p>
+      <w:r>
+        <w:t>-</w:t>
+      </w:r>
+      <w:proofErr w:type="spellStart"/>
+      <w:r>
+        <w:t>SmtffAttribute</w:t>
+      </w:r>
+      <w:proofErr w:type="spellEnd"/>
+      <w:r>
+        <w:t xml:space="preserve"> has to be a list, it holds a lists of values</w:t>
+      </w:r>
+    </w:p>
+    <w:p>
+      <w:r>
+        <w:t xml:space="preserve">-We have the </w:t>
+      </w:r>
+      <w:proofErr w:type="spellStart"/>
+      <w:r>
+        <w:t>TOL,nominal</w:t>
+      </w:r>
+      <w:proofErr w:type="spellEnd"/>
+      <w:r>
+        <w:t xml:space="preserve"> which are two separate attributes and the modulations have so much more</w:t>
+      </w:r>
+    </w:p>
+    <w:p>
+      <w:r>
+        <w:t>15:51, changes this part because the result has to be a list</w:t>
+      </w:r>
+    </w:p>
+    <w:p/>
+    <w:p>
+      <w:r>
+        <w:t xml:space="preserve">22:30 </w:t>
+      </w:r>
+    </w:p>
+    <w:p>
+      <w:r>
+        <w:t>-Grabbing the attribute from the entity objects</w:t>
+      </w:r>
+    </w:p>
+    <w:p>
+      <w:r>
+        <w:t>23:30</w:t>
+      </w:r>
+    </w:p>
+    <w:p>
+      <w:r>
+        <w:t>-Comparison Attributes is the mapping the attribute from compare and base</w:t>
+      </w:r>
+    </w:p>
+    <w:p/>
+    <w:p>
+      <w:pPr>
+        <w:rPr>
+          <w:color w:val="7030A0"/>
+        </w:rPr>
+      </w:pPr>
+      <w:r>
+        <w:rPr>
+          <w:color w:val="7030A0"/>
+        </w:rPr>
+        <w:t>IMG 2</w:t>
+      </w:r>
+      <w:r>
+        <w:rPr>
+          <w:color w:val="7030A0"/>
+        </w:rPr>
+        <w:t>16</w:t>
+      </w:r>
+      <w:r>
+        <w:rPr>
+          <w:color w:val="7030A0"/>
+        </w:rPr>
+        <w:t>8</w:t>
+      </w:r>
+    </w:p>
+    <w:p>
+      <w:r>
+        <w:t>:30</w:t>
+      </w:r>
+    </w:p>
+    <w:p>
+      <w:r>
+        <w:t>-</w:t>
+      </w:r>
+      <w:r>
+        <w:t xml:space="preserve">Go through List&lt;String&gt; compare and base </w:t>
+      </w:r>
+      <w:proofErr w:type="spellStart"/>
+      <w:r>
+        <w:t>AttributeNames</w:t>
+      </w:r>
+      <w:proofErr w:type="spellEnd"/>
+      <w:r>
+        <w:t xml:space="preserve"> &lt;- confusing</w:t>
+      </w:r>
+    </w:p>
+    <w:p>
+      <w:r>
+        <w:lastRenderedPageBreak/>
+        <w:t>1:45</w:t>
+      </w:r>
+    </w:p>
+    <w:p>
+      <w:r>
+        <w:t>Can’t be static, might can change comparison rules on the rules</w:t>
+      </w:r>
+    </w:p>
+    <w:p>
+      <w:r>
+        <w:t>-consistently rereading the config on how to do a comparison</w:t>
+      </w:r>
+    </w:p>
+    <w:p>
+      <w:r>
+        <w:t xml:space="preserve">-none of this will be persistent </w:t>
+      </w:r>
+    </w:p>
+    <w:p/>
+    <w:p>
+      <w:r>
+        <w:t>2:35</w:t>
+      </w:r>
+    </w:p>
+    <w:p>
+      <w:r>
+        <w:t>-if the user change the config file then regenerate the map</w:t>
+      </w:r>
+    </w:p>
+    <w:p/>
+    <w:p>
+      <w:r>
+        <w:t>3:05 !</w:t>
+      </w:r>
+    </w:p>
+    <w:p>
+      <w:r>
+        <w:t xml:space="preserve">Users Preferences </w:t>
+      </w:r>
+    </w:p>
+    <w:p>
+      <w:r>
+        <w:t>-a flag indicating a user read it</w:t>
+      </w:r>
+    </w:p>
+    <w:p>
+      <w:r>
+        <w:t xml:space="preserve">Comparison </w:t>
+      </w:r>
+    </w:p>
+    <w:p>
+      <w:r>
+        <w:t>-is it global or user to user basis. Some users might not care about certain attributes</w:t>
+      </w:r>
+    </w:p>
+    <w:p/>
+    <w:p>
+      <w:r>
+        <w:t>4:45 !</w:t>
+      </w:r>
+    </w:p>
+    <w:p>
+      <w:r>
+        <w:t>-configuration will be super complicated</w:t>
+      </w:r>
+    </w:p>
+    <w:p/>
+    <w:p>
+      <w:r>
+        <w:t>5:30</w:t>
+      </w:r>
+    </w:p>
+    <w:p>
+      <w:r>
+        <w:t>-pulling the attribute out of the entity instance, pulling information from the model because we don’t know what those attributes actually are (unit of measure, type &lt;-defined in the model)</w:t>
+      </w:r>
+    </w:p>
+    <w:p>
+      <w:r>
+        <w:t xml:space="preserve">-Combine entity instance and model and combine the result and generate EWIRDB model specific </w:t>
+      </w:r>
+    </w:p>
+    <w:p>
+      <w:r>
+        <w:t xml:space="preserve">-Next step is the PRI rule which is more simpler. We have all the attributes, rules, </w:t>
+      </w:r>
+      <w:proofErr w:type="spellStart"/>
+      <w:r>
+        <w:t>lets</w:t>
+      </w:r>
+      <w:proofErr w:type="spellEnd"/>
+      <w:r>
+        <w:t xml:space="preserve"> just calculate the value. Then display it</w:t>
+      </w:r>
+    </w:p>
+    <w:p>
+      <w:r>
+        <w:t>-Complication is simpler higher you go up (which is good because higher means closer to user)</w:t>
+      </w:r>
+    </w:p>
+    <w:p/>
+    <w:p>
+      <w:r>
+        <w:t>7:10 !</w:t>
+      </w:r>
+    </w:p>
+    <w:p>
+      <w:r>
+        <w:t>Compare Object</w:t>
+      </w:r>
+    </w:p>
+    <w:p/>
+    <w:p>
+      <w:r>
+        <w:t>07:50</w:t>
+      </w:r>
+    </w:p>
+    <w:p>
+      <w:r>
+        <w:t xml:space="preserve">-To add a PRI rule, you just say how the calculation are done which I don’t really have to do because </w:t>
+      </w:r>
+      <w:proofErr w:type="spellStart"/>
+      <w:r>
+        <w:t>its</w:t>
+      </w:r>
+      <w:proofErr w:type="spellEnd"/>
+      <w:r>
+        <w:t xml:space="preserve"> in the config file. It says to use TOL (Range), Nominal (int) defined in the model then call the comparison (AttributeRuleComparisonUtility.java) </w:t>
+      </w:r>
+    </w:p>
+    <w:p>
+      <w:r>
+        <w:t>8:35</w:t>
+      </w:r>
+    </w:p>
+    <w:p>
+      <w:r>
+        <w:t>-</w:t>
+      </w:r>
+      <w:proofErr w:type="spellStart"/>
+      <w:r>
+        <w:t>PriRule</w:t>
+      </w:r>
+      <w:proofErr w:type="spellEnd"/>
+    </w:p>
+    <w:p>
+      <w:r>
+        <w:t xml:space="preserve">If any of the </w:t>
+      </w:r>
+      <w:proofErr w:type="spellStart"/>
+      <w:r>
+        <w:t>datastate</w:t>
+      </w:r>
+      <w:proofErr w:type="spellEnd"/>
+      <w:r>
+        <w:t xml:space="preserve"> is new, …</w:t>
+      </w:r>
+    </w:p>
+    <w:p/>
+    <w:p>
+      <w:r>
+        <w:t>9</w:t>
+      </w:r>
+    </w:p>
+    <w:p>
+      <w:r>
+        <w:t>-modulations…</w:t>
+      </w:r>
+    </w:p>
+    <w:p/>
+    <w:p>
+      <w:r>
+        <w:t>9:25</w:t>
+      </w:r>
+    </w:p>
+    <w:p>
+      <w:r>
+        <w:t>-</w:t>
+      </w:r>
+      <w:r>
+        <w:t>Needs to be combined?</w:t>
+      </w:r>
+    </w:p>
+    <w:p>
+      <w:r>
+        <w:t>-Need two separate EPIC</w:t>
+      </w:r>
+    </w:p>
+    <w:p>
+      <w:r>
+        <w:t>-For this attribute name, we group</w:t>
+      </w:r>
+    </w:p>
+    <w:p>
+      <w:r>
+        <w:lastRenderedPageBreak/>
+        <w:t>11:00 !</w:t>
+      </w:r>
+    </w:p>
+    <w:p>
+      <w:r>
+        <w:t>-mod attributes that are related</w:t>
+      </w:r>
+    </w:p>
+    <w:p>
+      <w:r>
+        <w:t>-XML files</w:t>
+      </w:r>
+    </w:p>
+    <w:p/>
+    <w:p>
+      <w:r>
+        <w:t>13:55</w:t>
+      </w:r>
+    </w:p>
+    <w:p>
+      <w:r>
+        <w:t>-are configuration are going to map this stuff</w:t>
+      </w:r>
+    </w:p>
+    <w:p/>
+    <w:p>
+      <w:r>
+        <w:t>14:45</w:t>
+      </w:r>
+    </w:p>
+    <w:p>
+      <w:r>
+        <w:t>-Get the TOL rule done</w:t>
+      </w:r>
+    </w:p>
+    <w:p>
+      <w:r>
+        <w:t>-need to test the ACU.java</w:t>
+      </w:r>
+    </w:p>
+    <w:p>
+      <w:r>
+        <w:t>-Change the methods in there to Number Object</w:t>
+      </w:r>
+    </w:p>
+    <w:p/>
+    <w:p>
+      <w:r>
+        <w:t>16:20</w:t>
+      </w:r>
+    </w:p>
+    <w:p>
+      <w:r>
+        <w:t>-DB are all Strings</w:t>
+      </w:r>
+    </w:p>
+    <w:p/>
+    <w:p>
+      <w:r>
+        <w:t>19:33</w:t>
+      </w:r>
+    </w:p>
+    <w:p>
+      <w:r>
+        <w:t>-Got to map this</w:t>
+      </w:r>
+    </w:p>
+    <w:p>
+      <w:r>
+        <w:t xml:space="preserve">-use the Number class instead of primitive </w:t>
+      </w:r>
+    </w:p>
+    <w:p>
+      <w:r>
+        <w:t>23: 30</w:t>
+      </w:r>
+    </w:p>
+    <w:p>
+      <w:r>
+        <w:t>-Talking about rules</w:t>
+      </w:r>
+    </w:p>
+    <w:p/>
+    <w:p>
+      <w:r>
+        <w:t>25:20</w:t>
+      </w:r>
+    </w:p>
+    <w:p>
+      <w:r>
+        <w:t>-Framework is in a good place</w:t>
+      </w:r>
+    </w:p>
+    <w:p/>
+    <w:p>
+      <w:r>
+        <w:t>26</w:t>
+      </w:r>
+    </w:p>
+    <w:p>
+      <w:r>
+        <w:t>-As soon as we figure out modulations</w:t>
+      </w:r>
+    </w:p>
+    <w:p>
+      <w:r>
+        <w:t xml:space="preserve">-jake compare each one, if anything is different </w:t>
+      </w:r>
+      <w:proofErr w:type="spellStart"/>
+      <w:r>
+        <w:t>its</w:t>
+      </w:r>
+      <w:proofErr w:type="spellEnd"/>
+      <w:r>
+        <w:t xml:space="preserve"> considered new</w:t>
+      </w:r>
+    </w:p>
+    <w:p/>
+    <w:p>
+      <w:r>
+        <w:t>26:45</w:t>
+      </w:r>
+      <w:r>
+        <w:t xml:space="preserve"> !</w:t>
+      </w:r>
+    </w:p>
+    <w:p>
+      <w:r>
+        <w:t xml:space="preserve">Might need to rename </w:t>
+      </w:r>
+      <w:proofErr w:type="spellStart"/>
+      <w:r>
+        <w:t>abstractrule</w:t>
+      </w:r>
+      <w:proofErr w:type="spellEnd"/>
+    </w:p>
+    <w:p/>
+    <w:p>
+      <w:proofErr w:type="spellStart"/>
+      <w:r>
+        <w:t>calculateValue</w:t>
+      </w:r>
+      <w:proofErr w:type="spellEnd"/>
+    </w:p>
+    <w:p>
+      <w:pPr>
+        <w:rPr>
+          <w:rFonts w:hint="eastAsia"/>
+        </w:rPr>
+      </w:pPr>
+      <w:r>
+        <w:t>-For every attribute on modulations, if any are different then its new, or valid</w:t>
+      </w:r>
+    </w:p>
+    <w:p>
+      <w:r>
+        <w:t xml:space="preserve">-Once we figure out how to do the calculations, how to do define the rules and configuration, and then workflow of getting the attributes and model (gathering all of the information), performing those calculations. That is what we are doing right now. </w:t>
+      </w:r>
+    </w:p>
+    <w:p/>
+    <w:p>
+      <w:r>
+        <w:t>27:55</w:t>
+      </w:r>
+    </w:p>
+    <w:p>
+      <w:r>
+        <w:t>-Perform user results</w:t>
+      </w:r>
+    </w:p>
+    <w:p/>
+    <w:p>
+      <w:r>
+        <w:t>30</w:t>
+      </w:r>
+    </w:p>
+    <w:p>
+      <w:r>
+        <w:t>-Double checking next steps</w:t>
+      </w:r>
+    </w:p>
+    <w:p>
+      <w:r>
+        <w:t xml:space="preserve">-Next step is the backing data. </w:t>
+      </w:r>
+    </w:p>
+    <w:p>
+      <w:r>
+        <w:t>AttributeRule.java</w:t>
+      </w:r>
+    </w:p>
+    <w:p>
+      <w:r>
+        <w:lastRenderedPageBreak/>
+        <w:t>-we need to get the actual model (RTM?)</w:t>
+      </w:r>
+    </w:p>
+    <w:p>
+      <w:r>
+        <w:t>-we need a function that goes grab model from the model mapping/support files</w:t>
+      </w:r>
+    </w:p>
+    <w:p/>
+    <w:p>
+      <w:pPr>
+        <w:jc w:val="both"/>
+      </w:pPr>
+      <w:r>
+        <w:t>34:54</w:t>
+      </w:r>
+    </w:p>
+    <w:p>
+      <w:pPr>
+        <w:jc w:val="both"/>
+      </w:pPr>
+    </w:p>
+    <w:p>
+      <w:pPr>
+        <w:jc w:val="both"/>
+      </w:pPr>
+      <w:proofErr w:type="spellStart"/>
+      <w:r>
+        <w:t>AbstractRule</w:t>
+      </w:r>
+      <w:proofErr w:type="spellEnd"/>
+    </w:p>
+    <w:p>
+      <w:pPr>
+        <w:jc w:val="both"/>
+      </w:pPr>
+      <w:r>
+        <w:t>-for the compare and base and grab the model support file</w:t>
+      </w:r>
+    </w:p>
+    <w:p>
+      <w:pPr>
+        <w:jc w:val="both"/>
+      </w:pPr>
+      <w:r>
+        <w:t>-</w:t>
+      </w:r>
+    </w:p>
+    <w:p>
+      <w:pPr>
+        <w:jc w:val="both"/>
+      </w:pPr>
+      <w:r>
+        <w:t xml:space="preserve">-need the um and </w:t>
+      </w:r>
+      <w:proofErr w:type="spellStart"/>
+      <w:r>
+        <w:t>LogicalDataType</w:t>
+      </w:r>
+      <w:proofErr w:type="spellEnd"/>
+    </w:p>
+    <w:p>
+      <w:pPr>
+        <w:jc w:val="both"/>
+      </w:pPr>
+      <w:r>
+        <w:t>-</w:t>
+      </w:r>
+    </w:p>
+    <w:p>
+      <w:pPr>
+        <w:jc w:val="both"/>
+      </w:pPr>
+    </w:p>
+    <w:p>
+      <w:pPr>
+        <w:jc w:val="both"/>
+      </w:pPr>
+      <w:r>
+        <w:t>-</w:t>
+      </w:r>
+      <w:r>
+        <w:t xml:space="preserve"> </w:t>
+      </w:r>
+      <w:proofErr w:type="spellStart"/>
+      <w:r>
+        <w:t>LogicalDataType</w:t>
+      </w:r>
+      <w:proofErr w:type="spellEnd"/>
+      <w:r>
+        <w:t xml:space="preserve"> convert it to Java Equivalent Object</w:t>
+      </w:r>
+    </w:p>
+    <w:p>
+      <w:pPr>
+        <w:jc w:val="both"/>
+      </w:pPr>
+    </w:p>
+    <w:p>
+      <w:pPr>
+        <w:jc w:val="both"/>
+      </w:pPr>
+      <w:r>
+        <w:t>37:30</w:t>
+      </w:r>
+    </w:p>
+    <w:p>
+      <w:pPr>
+        <w:jc w:val="both"/>
+      </w:pPr>
+      <w:r>
+        <w:t>-Still like EPIC, Group like attributes should be grouped together</w:t>
+      </w:r>
+    </w:p>
+    <w:p>
+      <w:pPr>
+        <w:jc w:val="both"/>
+      </w:pPr>
+    </w:p>
+    <w:p>
+      <w:pPr>
+        <w:jc w:val="both"/>
+      </w:pPr>
+      <w:r>
+        <w:t>44</w:t>
+      </w:r>
+    </w:p>
+    <w:p>
+      <w:pPr>
+        <w:jc w:val="both"/>
+      </w:pPr>
+    </w:p>
+    <w:p>
+      <w:pPr>
+        <w:jc w:val="both"/>
+      </w:pPr>
+      <w:r>
+        <w:t>47</w:t>
+      </w:r>
+    </w:p>
+    <w:p>
+      <w:pPr>
+        <w:jc w:val="both"/>
+      </w:pPr>
+      <w:r>
+        <w:t xml:space="preserve">-Focus on getting the information together </w:t>
+      </w:r>
+      <w:r>
+        <w:t xml:space="preserve">so you can perform the calculations </w:t>
+      </w:r>
+    </w:p>
+    <w:p>
+      <w:pPr>
+        <w:jc w:val="both"/>
+      </w:pPr>
+    </w:p>
+    <w:p>
+      <w:pPr>
+        <w:jc w:val="both"/>
+      </w:pPr>
+      <w:r>
+        <w:t>47:50</w:t>
+      </w:r>
+    </w:p>
+    <w:p>
+      <w:pPr>
+        <w:jc w:val="both"/>
+      </w:pPr>
+      <w:r>
+        <w:t xml:space="preserve">-example of reading from model </w:t>
+      </w:r>
+    </w:p>
+    <w:p/>
+    <w:p>
+      <w:r>
+        <w:t>PropertySheetAdapter.java</w:t>
+      </w:r>
+    </w:p>
+    <w:p>
+      <w:r>
+        <w:t>-unit of measure</w:t>
+      </w:r>
+    </w:p>
+    <w:p/>
+    <w:p/>
+    <w:p/>
+    <w:p/>
+    <w:p/>
+    <w:p/>
+    <w:p/>
+    <w:p/>
+    <w:p/>
+    <w:p/>
+    <w:p/>
+    <w:p/>
+    <w:p/>
+    <w:p/>
+    <w:p/>
+    <w:p/>
+    <w:p/>
+    <w:p/>
+    <w:p/>
+    <w:p/>
+    <w:p/>
+    <w:p/>
+    <w:p/>
+    <w:p/>
+    <w:p/>
+    <w:p/>
+    <w:p/>
+    <w:p/>
+    <w:p/>
     <w:p/>
     <w:p/>
     <w:p/>
@@ -5998,7 +7046,6 @@
     <w:p/>
     <w:p>
       <w:r>
-        <w:lastRenderedPageBreak/>
         <w:t>-Sapphire is dependent on catalog and DPS, we utilize their own Mongo DB instance, Ambassador service (going away in newer spins</w:t>
       </w:r>
       <w:r>

--- a/Misc/Sapphire.docx
+++ b/Misc/Sapphire.docx
@@ -4839,15 +4839,7 @@
     </w:p>
     <w:p>
       <w:r>
-        <w:t xml:space="preserve">-Line 36 (private String[] attributes) multiple attributes we can compare, and this can’t be </w:t>
-      </w:r>
-      <w:proofErr w:type="spellStart"/>
-      <w:r>
-        <w:t>strings.</w:t>
-      </w:r>
-      <w:proofErr w:type="spellEnd"/>
-      <w:r>
-        <w:t xml:space="preserve"> Going to be a complex type because we have to know the order</w:t>
+        <w:t>-Line 36 (private String[] attributes) multiple attributes we can compare, and this can’t be strings. Going to be a complex type because we have to know the order</w:t>
       </w:r>
       <w:r>
         <w:t xml:space="preserve"> t</w:t>
@@ -5068,10 +5060,7 @@
         <w:t xml:space="preserve"> list</w:t>
       </w:r>
       <w:r>
-        <w:t>) because can’t</w:t>
-      </w:r>
-      <w:r>
-        <w:t xml:space="preserve"> display one without the other</w:t>
+        <w:t>) because can’t display one without the other</w:t>
       </w:r>
     </w:p>
     <w:p/>
@@ -5101,15 +5090,7 @@
     </w:p>
     <w:p>
       <w:r>
-        <w:t xml:space="preserve">-Don’t know if we want combinations of Results into One results object. Two paths: one rule for both or two rule and </w:t>
-      </w:r>
-      <w:proofErr w:type="spellStart"/>
-      <w:r>
-        <w:t>combine.</w:t>
-      </w:r>
-      <w:proofErr w:type="spellEnd"/>
-      <w:r>
-        <w:t xml:space="preserve"> Leaning towards separate rules for one result. </w:t>
+        <w:t xml:space="preserve">-Don’t know if we want combinations of Results into One results object. Two paths: one rule for both or two rule and combine. Leaning towards separate rules for one result. </w:t>
       </w:r>
       <w:proofErr w:type="spellStart"/>
       <w:r>
@@ -5176,10 +5157,7 @@
         <w:t>-</w:t>
       </w:r>
       <w:r>
-        <w:t xml:space="preserve"> </w:t>
-      </w:r>
-      <w:r>
-        <w:t xml:space="preserve">RF, Pulse, PRI </w:t>
+        <w:t xml:space="preserve"> RF, Pulse, PRI </w:t>
       </w:r>
       <w:r>
         <w:t xml:space="preserve">its easy because </w:t>
@@ -5227,22 +5205,7 @@
     </w:p>
     <w:p>
       <w:r>
-        <w:t>-Every single attributes should have its own rule/execution then a rules of rules saying for a PRI, TOL is a combination of TOL, nominal, extreme limits</w:t>
-      </w:r>
-      <w:r>
-        <w:t xml:space="preserve"> (</w:t>
-      </w:r>
-      <w:r>
-        <w:t>3rd option</w:t>
-      </w:r>
-      <w:r>
-        <w:t>)</w:t>
-      </w:r>
-      <w:r>
-        <w:t xml:space="preserve"> It will be defined in the configuration</w:t>
-      </w:r>
-      <w:r>
-        <w:t xml:space="preserve">. Saying these three fields </w:t>
+        <w:t xml:space="preserve">-Every single attributes should have its own rule/execution then a rules of rules saying for a PRI, TOL is a combination of TOL, nominal, extreme limits (3rd option) It will be defined in the configuration. Saying these three fields </w:t>
       </w:r>
       <w:r>
         <w:t>that get worked together to get a result object. Then possibly two</w:t>
@@ -5307,13 +5270,7 @@
     </w:p>
     <w:p>
       <w:r>
-        <w:t>-users may not want to see EL.</w:t>
-      </w:r>
-      <w:r>
-        <w:t xml:space="preserve"> (NOT in column, but in a Graph)</w:t>
-      </w:r>
-      <w:r>
-        <w:t xml:space="preserve"> EIM may not have it, RTM always will?</w:t>
+        <w:t>-users may not want to see EL. (NOT in column, but in a Graph) EIM may not have it, RTM always will?</w:t>
       </w:r>
     </w:p>
     <w:p>
@@ -5331,13 +5288,7 @@
     </w:p>
     <w:p>
       <w:r>
-        <w:t>-Fal</w:t>
-      </w:r>
-      <w:r>
-        <w:t>l</w:t>
-      </w:r>
-      <w:r>
-        <w:t>ing within EL is okay?</w:t>
+        <w:t>-Falling within EL is okay?</w:t>
       </w:r>
     </w:p>
     <w:p/>
@@ -6018,406 +5969,2066 @@
         <w:rPr>
           <w:color w:val="7030A0"/>
         </w:rPr>
-        <w:t>1</w:t>
-      </w:r>
-      <w:r>
+        <w:t>167</w:t>
+      </w:r>
+    </w:p>
+    <w:p>
+      <w:r>
+        <w:t>5:25</w:t>
+      </w:r>
+    </w:p>
+    <w:p>
+      <w:r>
+        <w:t>Dao/</w:t>
+      </w:r>
+    </w:p>
+    <w:p>
+      <w:r>
+        <w:t>-</w:t>
+      </w:r>
+      <w:proofErr w:type="spellStart"/>
+      <w:r>
+        <w:t>CompareModel</w:t>
+      </w:r>
+      <w:proofErr w:type="spellEnd"/>
+      <w:r>
+        <w:t xml:space="preserve"> and </w:t>
+      </w:r>
+      <w:proofErr w:type="spellStart"/>
+      <w:r>
+        <w:t>EIMCompareModel</w:t>
+      </w:r>
+      <w:proofErr w:type="spellEnd"/>
+      <w:r>
+        <w:t xml:space="preserve"> should be defined by A</w:t>
+      </w:r>
+    </w:p>
+    <w:p>
+      <w:pPr>
+        <w:rPr>
+          <w:color w:val="FF0000"/>
+        </w:rPr>
+      </w:pPr>
+      <w:r>
+        <w:t>-they should go to EWIRDB/commons, because both Lite and Sapphire will be using it. These will represent the DB structure</w:t>
+      </w:r>
+      <w:r>
+        <w:t xml:space="preserve"> </w:t>
+      </w:r>
+      <w:r>
+        <w:rPr>
+          <w:color w:val="FF0000"/>
+        </w:rPr>
+        <w:t>(LOOK AT SMTFF ENTTIY INSTANCES)</w:t>
+      </w:r>
+    </w:p>
+    <w:p>
+      <w:r>
+        <w:t>-Will be moved to sapphire models in the mean time</w:t>
+      </w:r>
+    </w:p>
+    <w:p/>
+    <w:p>
+      <w:r>
+        <w:t>9</w:t>
+      </w:r>
+    </w:p>
+    <w:p>
+      <w:proofErr w:type="spellStart"/>
+      <w:r>
+        <w:t>calculateValue</w:t>
+      </w:r>
+      <w:proofErr w:type="spellEnd"/>
+      <w:r>
+        <w:t>()</w:t>
+      </w:r>
+    </w:p>
+    <w:p>
+      <w:r>
+        <w:t>-this method has to be defined by every single one</w:t>
+      </w:r>
+    </w:p>
+    <w:p/>
+    <w:p>
+      <w:r>
+        <w:t>Maybe needs baseline model</w:t>
+      </w:r>
+    </w:p>
+    <w:p>
+      <w:r>
+        <w:t>-</w:t>
+      </w:r>
+      <w:proofErr w:type="spellStart"/>
+      <w:r>
+        <w:t>getCompareModelAttr</w:t>
+      </w:r>
+      <w:proofErr w:type="spellEnd"/>
+      <w:r>
+        <w:t xml:space="preserve">, </w:t>
+      </w:r>
+      <w:proofErr w:type="spellStart"/>
+      <w:r>
+        <w:t>BaseModelAttr</w:t>
+      </w:r>
+      <w:proofErr w:type="spellEnd"/>
+      <w:r>
+        <w:t xml:space="preserve"> should be the only calling that stuff? (like the epic??)</w:t>
+      </w:r>
+    </w:p>
+    <w:p/>
+    <w:p>
+      <w:pPr>
+        <w:rPr>
+          <w:color w:val="538135" w:themeColor="accent6" w:themeShade="BF"/>
+        </w:rPr>
+      </w:pPr>
+      <w:proofErr w:type="spellStart"/>
+      <w:r>
+        <w:rPr>
+          <w:color w:val="538135" w:themeColor="accent6" w:themeShade="BF"/>
+        </w:rPr>
+        <w:t>GenerateCompareResults</w:t>
+      </w:r>
+      <w:proofErr w:type="spellEnd"/>
+      <w:r>
+        <w:rPr>
+          <w:color w:val="538135" w:themeColor="accent6" w:themeShade="BF"/>
+        </w:rPr>
+        <w:t xml:space="preserve"> is the one we need to define</w:t>
+      </w:r>
+    </w:p>
+    <w:p>
+      <w:pPr>
+        <w:rPr>
+          <w:color w:val="538135" w:themeColor="accent6" w:themeShade="BF"/>
+        </w:rPr>
+      </w:pPr>
+      <w:r>
+        <w:rPr>
+          <w:color w:val="538135" w:themeColor="accent6" w:themeShade="BF"/>
+        </w:rPr>
+        <w:t>-this is the one going to all the work?</w:t>
+      </w:r>
+    </w:p>
+    <w:p/>
+    <w:p>
+      <w:pPr>
+        <w:rPr>
+          <w:color w:val="538135" w:themeColor="accent6" w:themeShade="BF"/>
+        </w:rPr>
+      </w:pPr>
+      <w:r>
+        <w:rPr>
+          <w:color w:val="538135" w:themeColor="accent6" w:themeShade="BF"/>
+        </w:rPr>
+        <w:t xml:space="preserve">We should have PRI/RF/PulseRule.java and all it does is define the </w:t>
+      </w:r>
+      <w:proofErr w:type="spellStart"/>
+      <w:r>
+        <w:rPr>
+          <w:color w:val="538135" w:themeColor="accent6" w:themeShade="BF"/>
+        </w:rPr>
+        <w:t>calculatValue</w:t>
+      </w:r>
+      <w:proofErr w:type="spellEnd"/>
+      <w:r>
+        <w:rPr>
+          <w:color w:val="538135" w:themeColor="accent6" w:themeShade="BF"/>
+        </w:rPr>
+        <w:t xml:space="preserve">, </w:t>
+      </w:r>
+      <w:proofErr w:type="spellStart"/>
+      <w:r>
+        <w:rPr>
+          <w:color w:val="538135" w:themeColor="accent6" w:themeShade="BF"/>
+        </w:rPr>
+        <w:t>findBaselineModel</w:t>
+      </w:r>
+      <w:proofErr w:type="spellEnd"/>
+      <w:r>
+        <w:rPr>
+          <w:color w:val="538135" w:themeColor="accent6" w:themeShade="BF"/>
+        </w:rPr>
+        <w:t xml:space="preserve"> from AbstractRule.java</w:t>
+      </w:r>
+    </w:p>
+    <w:p/>
+    <w:p>
+      <w:r>
+        <w:t>11</w:t>
+      </w:r>
+      <w:r>
+        <w:t xml:space="preserve"> !</w:t>
+      </w:r>
+    </w:p>
+    <w:p>
+      <w:r>
+        <w:t>-Modulations have TOL but no nominal</w:t>
+      </w:r>
+    </w:p>
+    <w:p/>
+    <w:p>
+      <w:r>
+        <w:t>11:58</w:t>
+      </w:r>
+    </w:p>
+    <w:p>
+      <w:r>
+        <w:t>-like the idea of OL Epic and be repeatable</w:t>
+      </w:r>
+    </w:p>
+    <w:p/>
+    <w:p>
+      <w:r>
+        <w:t>13</w:t>
+      </w:r>
+    </w:p>
+    <w:p>
+      <w:r>
+        <w:t>-No graphic for modulations</w:t>
+      </w:r>
+    </w:p>
+    <w:p/>
+    <w:p>
+      <w:r>
+        <w:t>14:15</w:t>
+      </w:r>
+    </w:p>
+    <w:p>
+      <w:r>
+        <w:t>-</w:t>
+      </w:r>
+      <w:proofErr w:type="spellStart"/>
+      <w:r>
+        <w:t>SmtffAttribute</w:t>
+      </w:r>
+      <w:proofErr w:type="spellEnd"/>
+      <w:r>
+        <w:t xml:space="preserve"> has to be a list, it holds a lists of values</w:t>
+      </w:r>
+    </w:p>
+    <w:p>
+      <w:r>
+        <w:t xml:space="preserve">-We have the </w:t>
+      </w:r>
+      <w:proofErr w:type="spellStart"/>
+      <w:r>
+        <w:t>TOL,nominal</w:t>
+      </w:r>
+      <w:proofErr w:type="spellEnd"/>
+      <w:r>
+        <w:t xml:space="preserve"> which are two separate attributes and the modulations have so much more</w:t>
+      </w:r>
+    </w:p>
+    <w:p>
+      <w:r>
+        <w:t>15:51, changes this part because the result has to be a list</w:t>
+      </w:r>
+    </w:p>
+    <w:p/>
+    <w:p>
+      <w:r>
+        <w:t xml:space="preserve">22:30 </w:t>
+      </w:r>
+    </w:p>
+    <w:p>
+      <w:r>
+        <w:t>-Grabbing the attribute from the entity objects</w:t>
+      </w:r>
+    </w:p>
+    <w:p>
+      <w:r>
+        <w:t>23:30</w:t>
+      </w:r>
+    </w:p>
+    <w:p>
+      <w:r>
+        <w:t>-Comparison Attributes is the mapping the attribute from compare and base</w:t>
+      </w:r>
+    </w:p>
+    <w:p>
+      <w:pPr>
+        <w:tabs>
+          <w:tab w:val="left" w:pos="1637"/>
+        </w:tabs>
+      </w:pPr>
+      <w:r>
+        <w:tab/>
+      </w:r>
+    </w:p>
+    <w:p>
+      <w:pPr>
+        <w:tabs>
+          <w:tab w:val="left" w:pos="1637"/>
+        </w:tabs>
+      </w:pPr>
+    </w:p>
+    <w:p>
+      <w:pPr>
+        <w:tabs>
+          <w:tab w:val="left" w:pos="1637"/>
+        </w:tabs>
+      </w:pPr>
+    </w:p>
+    <w:p>
+      <w:pPr>
+        <w:tabs>
+          <w:tab w:val="left" w:pos="1637"/>
+        </w:tabs>
+      </w:pPr>
+    </w:p>
+    <w:p>
+      <w:pPr>
         <w:rPr>
           <w:color w:val="7030A0"/>
         </w:rPr>
-        <w:t>67</w:t>
-      </w:r>
-    </w:p>
-    <w:p>
-      <w:r>
-        <w:t>5:25</w:t>
-      </w:r>
-    </w:p>
-    <w:p>
-      <w:r>
-        <w:t>Dao/</w:t>
-      </w:r>
-    </w:p>
-    <w:p>
-      <w:r>
-        <w:t>-</w:t>
-      </w:r>
-      <w:proofErr w:type="spellStart"/>
-      <w:r>
-        <w:t>CompareModel</w:t>
-      </w:r>
-      <w:proofErr w:type="spellEnd"/>
-      <w:r>
-        <w:t xml:space="preserve"> and </w:t>
-      </w:r>
-      <w:proofErr w:type="spellStart"/>
-      <w:r>
-        <w:t>EIMCompareModel</w:t>
-      </w:r>
-      <w:proofErr w:type="spellEnd"/>
-      <w:r>
-        <w:t xml:space="preserve"> should be defined by A</w:t>
-      </w:r>
-    </w:p>
-    <w:p>
-      <w:r>
-        <w:t>-they should go to EWIRDB/commons, because both Lite and Sapphire will be using it. These will represent the DB structure</w:t>
-      </w:r>
-    </w:p>
-    <w:p>
-      <w:r>
-        <w:t>-Will be moved to sapphire models in the mean time</w:t>
-      </w:r>
-    </w:p>
-    <w:p/>
-    <w:p>
-      <w:r>
-        <w:t>9</w:t>
-      </w:r>
-    </w:p>
-    <w:p>
-      <w:proofErr w:type="spellStart"/>
-      <w:r>
-        <w:t>calculateValue</w:t>
-      </w:r>
-      <w:proofErr w:type="spellEnd"/>
-      <w:r>
-        <w:t>()</w:t>
-      </w:r>
-    </w:p>
-    <w:p>
-      <w:r>
-        <w:t>-this method has to be defined by every single one</w:t>
-      </w:r>
-    </w:p>
-    <w:p/>
-    <w:p>
-      <w:r>
-        <w:t>Maybe needs baseline model</w:t>
-      </w:r>
-    </w:p>
-    <w:p>
-      <w:r>
-        <w:t>-</w:t>
-      </w:r>
-      <w:proofErr w:type="spellStart"/>
-      <w:r>
-        <w:t>getCompareModelAttr</w:t>
-      </w:r>
-      <w:proofErr w:type="spellEnd"/>
-      <w:r>
-        <w:t xml:space="preserve">, </w:t>
-      </w:r>
-      <w:proofErr w:type="spellStart"/>
-      <w:r>
-        <w:t>BaseModelAttr</w:t>
-      </w:r>
-      <w:proofErr w:type="spellEnd"/>
-      <w:r>
-        <w:t xml:space="preserve"> should be the only calling that stuff? (like the epic??)</w:t>
-      </w:r>
-    </w:p>
-    <w:p/>
-    <w:p>
-      <w:proofErr w:type="spellStart"/>
-      <w:r>
-        <w:t>GenerateCompareResults</w:t>
-      </w:r>
-      <w:proofErr w:type="spellEnd"/>
-      <w:r>
-        <w:t xml:space="preserve"> is the one we need to define</w:t>
-      </w:r>
-    </w:p>
-    <w:p>
-      <w:r>
-        <w:t>-this is the one going to all the work?</w:t>
-      </w:r>
-    </w:p>
-    <w:p/>
-    <w:p>
-      <w:r>
-        <w:t xml:space="preserve">We should have PRI/RF/PulseRule.java and all it does is define the </w:t>
-      </w:r>
-      <w:proofErr w:type="spellStart"/>
-      <w:r>
-        <w:t>calculatValue</w:t>
-      </w:r>
-      <w:proofErr w:type="spellEnd"/>
-      <w:r>
-        <w:t xml:space="preserve">, </w:t>
-      </w:r>
-      <w:proofErr w:type="spellStart"/>
-      <w:r>
-        <w:t>findBaselineModel</w:t>
-      </w:r>
-      <w:proofErr w:type="spellEnd"/>
-      <w:r>
-        <w:t xml:space="preserve">. </w:t>
-      </w:r>
-    </w:p>
-    <w:p/>
-    <w:p>
-      <w:r>
-        <w:t>11</w:t>
-      </w:r>
-      <w:r>
-        <w:t xml:space="preserve"> !</w:t>
-      </w:r>
-    </w:p>
-    <w:p>
-      <w:r>
-        <w:t>-Modulations have TOL but no nominal</w:t>
-      </w:r>
-    </w:p>
-    <w:p/>
-    <w:p>
-      <w:r>
-        <w:t>11:58</w:t>
-      </w:r>
-    </w:p>
-    <w:p>
-      <w:r>
-        <w:t>-like the idea of OL Epic and be repeatable</w:t>
-      </w:r>
-    </w:p>
-    <w:p/>
-    <w:p>
-      <w:r>
-        <w:t>13</w:t>
-      </w:r>
-    </w:p>
-    <w:p>
-      <w:r>
-        <w:t>-No graphic for modulations</w:t>
-      </w:r>
-    </w:p>
-    <w:p/>
-    <w:p>
-      <w:r>
-        <w:t>14:15</w:t>
-      </w:r>
-    </w:p>
-    <w:p>
-      <w:r>
-        <w:t>-</w:t>
-      </w:r>
-      <w:proofErr w:type="spellStart"/>
-      <w:r>
-        <w:t>SmtffAttribute</w:t>
-      </w:r>
-      <w:proofErr w:type="spellEnd"/>
-      <w:r>
-        <w:t xml:space="preserve"> has to be a list, it holds a lists of values</w:t>
-      </w:r>
-    </w:p>
-    <w:p>
-      <w:r>
-        <w:t xml:space="preserve">-We have the </w:t>
-      </w:r>
-      <w:proofErr w:type="spellStart"/>
-      <w:r>
-        <w:t>TOL,nominal</w:t>
-      </w:r>
-      <w:proofErr w:type="spellEnd"/>
-      <w:r>
-        <w:t xml:space="preserve"> which are two separate attributes and the modulations have so much more</w:t>
-      </w:r>
-    </w:p>
-    <w:p>
-      <w:r>
-        <w:t>15:51, changes this part because the result has to be a list</w:t>
-      </w:r>
-    </w:p>
-    <w:p/>
-    <w:p>
-      <w:r>
-        <w:t xml:space="preserve">22:30 </w:t>
-      </w:r>
-    </w:p>
-    <w:p>
-      <w:r>
-        <w:t>-Grabbing the attribute from the entity objects</w:t>
-      </w:r>
-    </w:p>
-    <w:p>
-      <w:r>
-        <w:t>23:30</w:t>
-      </w:r>
-    </w:p>
-    <w:p>
-      <w:r>
-        <w:t>-Comparison Attributes is the mapping the attribute from compare and base</w:t>
-      </w:r>
-    </w:p>
-    <w:p/>
-    <w:p>
-      <w:pPr>
+      </w:pPr>
+      <w:r>
         <w:rPr>
           <w:color w:val="7030A0"/>
         </w:rPr>
-      </w:pPr>
+        <w:lastRenderedPageBreak/>
+        <w:t>IMG 2</w:t>
+      </w:r>
       <w:r>
         <w:rPr>
           <w:color w:val="7030A0"/>
         </w:rPr>
-        <w:t>IMG 2</w:t>
-      </w:r>
-      <w:r>
+        <w:t>168</w:t>
+      </w:r>
+    </w:p>
+    <w:p>
+      <w:r>
+        <w:t>:30</w:t>
+      </w:r>
+    </w:p>
+    <w:p>
+      <w:r>
+        <w:t>-</w:t>
+      </w:r>
+      <w:r>
+        <w:t>Go through List&lt;String&gt; compare and</w:t>
+      </w:r>
+      <w:r>
+        <w:t xml:space="preserve"> </w:t>
+      </w:r>
+      <w:r>
+        <w:t xml:space="preserve"> base </w:t>
+      </w:r>
+      <w:proofErr w:type="spellStart"/>
+      <w:r>
+        <w:t>AttributeNames</w:t>
+      </w:r>
+      <w:proofErr w:type="spellEnd"/>
+      <w:r>
+        <w:t xml:space="preserve"> &lt;- confusing</w:t>
+      </w:r>
+    </w:p>
+    <w:p>
+      <w:r>
+        <w:t>1:45</w:t>
+      </w:r>
+    </w:p>
+    <w:p>
+      <w:r>
+        <w:t>Can’t be static, might can change comparison rules on the rules</w:t>
+      </w:r>
+    </w:p>
+    <w:p>
+      <w:r>
+        <w:t>-consistently rereading the config on how to do a comparison</w:t>
+      </w:r>
+    </w:p>
+    <w:p>
+      <w:r>
+        <w:t xml:space="preserve">-none of this will be persistent </w:t>
+      </w:r>
+    </w:p>
+    <w:p/>
+    <w:p>
+      <w:r>
+        <w:t>2:35</w:t>
+      </w:r>
+    </w:p>
+    <w:p>
+      <w:r>
+        <w:t>-if the user change the config file then regenerate the map</w:t>
+      </w:r>
+    </w:p>
+    <w:p/>
+    <w:p>
+      <w:r>
+        <w:t>3:05 !</w:t>
+      </w:r>
+    </w:p>
+    <w:p>
+      <w:r>
+        <w:t xml:space="preserve">Users Preferences </w:t>
+      </w:r>
+    </w:p>
+    <w:p>
+      <w:r>
+        <w:t>-a flag indicating a user read it</w:t>
+      </w:r>
+    </w:p>
+    <w:p>
+      <w:r>
+        <w:t xml:space="preserve">Comparison </w:t>
+      </w:r>
+    </w:p>
+    <w:p>
+      <w:r>
+        <w:t>-is it global or user to user basis. Some users might not care about certain attributes</w:t>
+      </w:r>
+    </w:p>
+    <w:p/>
+    <w:p>
+      <w:r>
+        <w:t>4:45 !</w:t>
+      </w:r>
+    </w:p>
+    <w:p>
+      <w:r>
+        <w:t>-configuration will be super complicated</w:t>
+      </w:r>
+    </w:p>
+    <w:p/>
+    <w:p>
+      <w:r>
+        <w:t>5:30</w:t>
+      </w:r>
+    </w:p>
+    <w:p>
+      <w:r>
+        <w:t>-pulling the attribute out of the entity instance, pulling information from the model because we don’t know what those attributes actually are (unit of measure, type &lt;-defined in the model)</w:t>
+      </w:r>
+    </w:p>
+    <w:p>
+      <w:r>
+        <w:t xml:space="preserve">-Combine entity instance and model and combine the result and generate EWIRDB model specific </w:t>
+      </w:r>
+    </w:p>
+    <w:p>
+      <w:r>
+        <w:t xml:space="preserve">-Next step is the PRI rule which is more simpler. We have all the attributes, rules, </w:t>
+      </w:r>
+      <w:proofErr w:type="spellStart"/>
+      <w:r>
+        <w:t>lets</w:t>
+      </w:r>
+      <w:proofErr w:type="spellEnd"/>
+      <w:r>
+        <w:t xml:space="preserve"> just calculate the value. Then display it</w:t>
+      </w:r>
+    </w:p>
+    <w:p>
+      <w:r>
+        <w:t>-Complication is simpler higher you go up (which is good because higher means closer to user)</w:t>
+      </w:r>
+    </w:p>
+    <w:p/>
+    <w:p>
+      <w:r>
+        <w:t>7:10 !</w:t>
+      </w:r>
+    </w:p>
+    <w:p>
+      <w:r>
+        <w:t>Compare Object</w:t>
+      </w:r>
+    </w:p>
+    <w:p/>
+    <w:p>
+      <w:r>
+        <w:t>07:50</w:t>
+      </w:r>
+    </w:p>
+    <w:p>
+      <w:r>
+        <w:t xml:space="preserve">-To add a PRI rule, you just say how the calculation are done which I don’t really have to do because </w:t>
+      </w:r>
+      <w:proofErr w:type="spellStart"/>
+      <w:r>
+        <w:t>its</w:t>
+      </w:r>
+      <w:proofErr w:type="spellEnd"/>
+      <w:r>
+        <w:t xml:space="preserve"> in the config file. It says to use TOL (Range), Nominal (int) defined in the model then call the comparison (AttributeRuleComparisonUtility.java) </w:t>
+      </w:r>
+    </w:p>
+    <w:p>
+      <w:r>
+        <w:t>8:35</w:t>
+      </w:r>
+    </w:p>
+    <w:p>
+      <w:r>
+        <w:t>-</w:t>
+      </w:r>
+      <w:proofErr w:type="spellStart"/>
+      <w:r>
+        <w:t>PriRule</w:t>
+      </w:r>
+      <w:proofErr w:type="spellEnd"/>
+    </w:p>
+    <w:p>
+      <w:r>
+        <w:t xml:space="preserve">If any of the </w:t>
+      </w:r>
+      <w:proofErr w:type="spellStart"/>
+      <w:r>
+        <w:t>datastate</w:t>
+      </w:r>
+      <w:proofErr w:type="spellEnd"/>
+      <w:r>
+        <w:t xml:space="preserve"> is new, …</w:t>
+      </w:r>
+    </w:p>
+    <w:p/>
+    <w:p>
+      <w:r>
+        <w:t>9</w:t>
+      </w:r>
+    </w:p>
+    <w:p>
+      <w:r>
+        <w:t>-modulations…</w:t>
+      </w:r>
+    </w:p>
+    <w:p/>
+    <w:p>
+      <w:r>
+        <w:t>9:25</w:t>
+      </w:r>
+    </w:p>
+    <w:p>
+      <w:r>
+        <w:lastRenderedPageBreak/>
+        <w:t>-</w:t>
+      </w:r>
+      <w:r>
+        <w:t>Needs to be combined?</w:t>
+      </w:r>
+    </w:p>
+    <w:p>
+      <w:r>
+        <w:t>-Need two separate EPIC</w:t>
+      </w:r>
+    </w:p>
+    <w:p>
+      <w:r>
+        <w:t>-For this attribute name, we group</w:t>
+      </w:r>
+    </w:p>
+    <w:p>
+      <w:r>
+        <w:t>11:00 !</w:t>
+      </w:r>
+    </w:p>
+    <w:p>
+      <w:r>
+        <w:t>-mod attributes that are related</w:t>
+      </w:r>
+    </w:p>
+    <w:p>
+      <w:pPr>
         <w:rPr>
-          <w:color w:val="7030A0"/>
+          <w:color w:val="C45911" w:themeColor="accent2" w:themeShade="BF"/>
         </w:rPr>
+      </w:pPr>
+      <w:r>
+        <w:rPr>
+          <w:color w:val="C45911" w:themeColor="accent2" w:themeShade="BF"/>
+        </w:rPr>
+        <w:t>-XML files</w:t>
+      </w:r>
+    </w:p>
+    <w:p/>
+    <w:p>
+      <w:r>
+        <w:t>13:55</w:t>
+      </w:r>
+    </w:p>
+    <w:p>
+      <w:r>
+        <w:t>-are configuration are going to map this stuff</w:t>
+      </w:r>
+    </w:p>
+    <w:p>
+      <w:bookmarkStart w:id="0" w:name="OLE_LINK1"/>
+      <w:bookmarkStart w:id="1" w:name="OLE_LINK2"/>
+      <w:r>
+        <w:t>-Need logical data type and um (unit of measure)</w:t>
+      </w:r>
+    </w:p>
+    <w:bookmarkEnd w:id="0"/>
+    <w:bookmarkEnd w:id="1"/>
+    <w:p/>
+    <w:p>
+      <w:r>
+        <w:t>14:45</w:t>
+      </w:r>
+    </w:p>
+    <w:p>
+      <w:r>
+        <w:t>-Get the TOL rule done</w:t>
+      </w:r>
+    </w:p>
+    <w:p>
+      <w:r>
+        <w:t>-need to test the ACU.java</w:t>
+      </w:r>
+    </w:p>
+    <w:p>
+      <w:r>
+        <w:t>-Change the methods in there to Number Object</w:t>
+      </w:r>
+    </w:p>
+    <w:p/>
+    <w:p>
+      <w:r>
+        <w:t>16:20</w:t>
+      </w:r>
+    </w:p>
+    <w:p>
+      <w:r>
+        <w:t>-DB are all Strings</w:t>
+      </w:r>
+    </w:p>
+    <w:p/>
+    <w:p>
+      <w:r>
+        <w:t>19:33</w:t>
+      </w:r>
+    </w:p>
+    <w:p>
+      <w:r>
+        <w:t>-Got to map this</w:t>
+      </w:r>
+    </w:p>
+    <w:p>
+      <w:r>
+        <w:t xml:space="preserve">-use the Number class instead of primitive </w:t>
+      </w:r>
+    </w:p>
+    <w:p>
+      <w:r>
+        <w:t>23: 30</w:t>
+      </w:r>
+      <w:r>
+        <w:t xml:space="preserve"> !</w:t>
+      </w:r>
+    </w:p>
+    <w:p>
+      <w:r>
+        <w:t>-Talking about rules</w:t>
+      </w:r>
+    </w:p>
+    <w:p/>
+    <w:p>
+      <w:r>
+        <w:t>25:20</w:t>
+      </w:r>
+    </w:p>
+    <w:p>
+      <w:r>
+        <w:t>-Framework is in a good place</w:t>
+      </w:r>
+    </w:p>
+    <w:p/>
+    <w:p>
+      <w:r>
+        <w:t>26</w:t>
+      </w:r>
+    </w:p>
+    <w:p>
+      <w:r>
+        <w:t>-As soon as we figure out modulations</w:t>
+      </w:r>
+    </w:p>
+    <w:p>
+      <w:r>
+        <w:t xml:space="preserve">-jake compare each one, if anything is different </w:t>
+      </w:r>
+      <w:proofErr w:type="spellStart"/>
+      <w:r>
+        <w:t>its</w:t>
+      </w:r>
+      <w:proofErr w:type="spellEnd"/>
+      <w:r>
+        <w:t xml:space="preserve"> considered new</w:t>
+      </w:r>
+    </w:p>
+    <w:p/>
+    <w:p>
+      <w:r>
+        <w:t>26:45</w:t>
+      </w:r>
+      <w:r>
+        <w:t xml:space="preserve"> !</w:t>
+      </w:r>
+    </w:p>
+    <w:p>
+      <w:r>
+        <w:t xml:space="preserve">Might need to rename </w:t>
+      </w:r>
+      <w:proofErr w:type="spellStart"/>
+      <w:r>
+        <w:t>abstractrule</w:t>
+      </w:r>
+      <w:proofErr w:type="spellEnd"/>
+    </w:p>
+    <w:p/>
+    <w:p>
+      <w:proofErr w:type="spellStart"/>
+      <w:r>
+        <w:t>calculateValue</w:t>
+      </w:r>
+      <w:proofErr w:type="spellEnd"/>
+    </w:p>
+    <w:p>
+      <w:r>
+        <w:t>-For every attribute on modulations, if any are different then its new, or valid</w:t>
+      </w:r>
+    </w:p>
+    <w:p>
+      <w:r>
+        <w:t xml:space="preserve">-Once we figure out how to do the calculations, how to do define the rules and configuration, and then workflow of getting the attributes and model (gathering all of the information), performing those calculations. That is what we are doing right now. </w:t>
+      </w:r>
+    </w:p>
+    <w:p/>
+    <w:p>
+      <w:r>
+        <w:t>27:55</w:t>
+      </w:r>
+    </w:p>
+    <w:p>
+      <w:r>
+        <w:t>-Perform user results</w:t>
+      </w:r>
+    </w:p>
+    <w:p/>
+    <w:p>
+      <w:r>
+        <w:lastRenderedPageBreak/>
+        <w:t>30</w:t>
+      </w:r>
+    </w:p>
+    <w:p>
+      <w:r>
+        <w:t>-Double checking next steps</w:t>
+      </w:r>
+    </w:p>
+    <w:p>
+      <w:r>
+        <w:t xml:space="preserve">-Next step is the backing data. </w:t>
+      </w:r>
+    </w:p>
+    <w:p>
+      <w:r>
+        <w:t>AbstractRule</w:t>
+      </w:r>
+      <w:r>
+        <w:t>.java</w:t>
+      </w:r>
+    </w:p>
+    <w:p>
+      <w:r>
+        <w:t>-we need to get the actual model (RTM?)</w:t>
+      </w:r>
+      <w:r>
+        <w:t>! OMG NEW: I do, The model names: RTM, EIM?</w:t>
+      </w:r>
+    </w:p>
+    <w:p>
+      <w:r>
+        <w:t>-we need a function that goes grab model from the model mapping/support files</w:t>
+      </w:r>
+    </w:p>
+    <w:p/>
+    <w:p>
+      <w:pPr>
+        <w:jc w:val="both"/>
+      </w:pPr>
+      <w:r>
+        <w:t>34:54</w:t>
+      </w:r>
+    </w:p>
+    <w:p>
+      <w:pPr>
+        <w:jc w:val="both"/>
+      </w:pPr>
+    </w:p>
+    <w:p>
+      <w:pPr>
+        <w:jc w:val="both"/>
+      </w:pPr>
+    </w:p>
+    <w:p>
+      <w:pPr>
+        <w:jc w:val="both"/>
+      </w:pPr>
+      <w:r>
+        <w:t>35:00</w:t>
+      </w:r>
+    </w:p>
+    <w:p>
+      <w:pPr>
+        <w:jc w:val="both"/>
+      </w:pPr>
+      <w:proofErr w:type="spellStart"/>
+      <w:r>
+        <w:t>AbstractRule</w:t>
+      </w:r>
+      <w:proofErr w:type="spellEnd"/>
+    </w:p>
+    <w:p>
+      <w:pPr>
+        <w:jc w:val="both"/>
+      </w:pPr>
+      <w:r>
+        <w:t xml:space="preserve">- we need to have a function that for a given </w:t>
+      </w:r>
+      <w:r>
+        <w:t>compare and base and grab the model support file</w:t>
+      </w:r>
+    </w:p>
+    <w:p>
+      <w:pPr>
+        <w:jc w:val="both"/>
+      </w:pPr>
+      <w:r>
+        <w:t>Then grab the model info for the attribute we are comparing</w:t>
+      </w:r>
+    </w:p>
+    <w:p>
+      <w:pPr>
+        <w:jc w:val="both"/>
+      </w:pPr>
+      <w:r>
+        <w:t xml:space="preserve">-need the um and </w:t>
+      </w:r>
+      <w:proofErr w:type="spellStart"/>
+      <w:r>
+        <w:t>LogicalDataType</w:t>
+      </w:r>
+      <w:proofErr w:type="spellEnd"/>
+    </w:p>
+    <w:p>
+      <w:pPr>
+        <w:jc w:val="both"/>
+      </w:pPr>
+      <w:r>
+        <w:t>-</w:t>
+      </w:r>
+    </w:p>
+    <w:p>
+      <w:pPr>
+        <w:jc w:val="both"/>
+      </w:pPr>
+    </w:p>
+    <w:p>
+      <w:pPr>
+        <w:jc w:val="both"/>
+      </w:pPr>
+      <w:r>
+        <w:t>-</w:t>
+      </w:r>
+      <w:r>
+        <w:t xml:space="preserve"> </w:t>
+      </w:r>
+      <w:proofErr w:type="spellStart"/>
+      <w:r>
+        <w:t>LogicalDataType</w:t>
+      </w:r>
+      <w:proofErr w:type="spellEnd"/>
+      <w:r>
+        <w:t xml:space="preserve"> convert it to Java Equivalent Object</w:t>
+      </w:r>
+    </w:p>
+    <w:p>
+      <w:pPr>
+        <w:jc w:val="both"/>
+      </w:pPr>
+    </w:p>
+    <w:p>
+      <w:pPr>
+        <w:jc w:val="both"/>
+      </w:pPr>
+      <w:r>
+        <w:t>37:30</w:t>
+      </w:r>
+    </w:p>
+    <w:p>
+      <w:pPr>
+        <w:jc w:val="both"/>
+      </w:pPr>
+      <w:r>
+        <w:t>-Still like EPIC, Group like attributes should be grouped together</w:t>
+      </w:r>
+    </w:p>
+    <w:p>
+      <w:pPr>
+        <w:jc w:val="both"/>
+      </w:pPr>
+    </w:p>
+    <w:p>
+      <w:pPr>
+        <w:jc w:val="both"/>
+      </w:pPr>
+      <w:r>
+        <w:t>44</w:t>
+      </w:r>
+    </w:p>
+    <w:p>
+      <w:pPr>
+        <w:jc w:val="both"/>
+      </w:pPr>
+    </w:p>
+    <w:p>
+      <w:pPr>
+        <w:jc w:val="both"/>
+      </w:pPr>
+      <w:r>
+        <w:t>46</w:t>
+      </w:r>
+    </w:p>
+    <w:p>
+      <w:pPr>
+        <w:jc w:val="both"/>
+      </w:pPr>
+      <w:r>
+        <w:t>-Each attribute should have its own comparison type?</w:t>
+      </w:r>
+    </w:p>
+    <w:p>
+      <w:pPr>
+        <w:jc w:val="both"/>
+      </w:pPr>
+    </w:p>
+    <w:p>
+      <w:pPr>
+        <w:jc w:val="both"/>
+      </w:pPr>
+      <w:r>
+        <w:t>47</w:t>
+      </w:r>
+    </w:p>
+    <w:p>
+      <w:pPr>
+        <w:jc w:val="both"/>
+      </w:pPr>
+      <w:r>
+        <w:t xml:space="preserve">-Focus on getting the information together </w:t>
+      </w:r>
+      <w:r>
+        <w:t xml:space="preserve">so you can perform the calculations </w:t>
+      </w:r>
+    </w:p>
+    <w:p>
+      <w:pPr>
+        <w:jc w:val="both"/>
+      </w:pPr>
+    </w:p>
+    <w:p>
+      <w:pPr>
+        <w:jc w:val="both"/>
+      </w:pPr>
+      <w:r>
+        <w:t>47:50</w:t>
+      </w:r>
+    </w:p>
+    <w:p>
+      <w:pPr>
+        <w:jc w:val="both"/>
+      </w:pPr>
+      <w:r>
+        <w:t xml:space="preserve">-example of reading from model </w:t>
+      </w:r>
+    </w:p>
+    <w:p/>
+    <w:p>
+      <w:r>
+        <w:t>PropertySheetAdapter.java</w:t>
+      </w:r>
+    </w:p>
+    <w:p>
+      <w:r>
+        <w:t>-unit of measure</w:t>
+      </w:r>
+    </w:p>
+    <w:p/>
+    <w:p/>
+    <w:p/>
+    <w:p/>
+    <w:p/>
+    <w:p/>
+    <w:p/>
+    <w:p/>
+    <w:p/>
+    <w:p>
+      <w:r>
+        <w:lastRenderedPageBreak/>
+        <w:t>Recording</w:t>
+      </w:r>
+    </w:p>
+    <w:p>
+      <w:r>
+        <w:t>1:20</w:t>
+      </w:r>
+    </w:p>
+    <w:p>
+      <w:r>
+        <w:t>-endpoint gets the configuration, because that’s what it determines in the DB. Gets the model RTM gets compared to, individual states(PRI, Rf, Pulse) it needs to grab from the comparison</w:t>
+      </w:r>
+    </w:p>
+    <w:p/>
+    <w:p>
+      <w:r>
+        <w:t>2:10</w:t>
+      </w:r>
+    </w:p>
+    <w:p>
+      <w:r>
+        <w:t>-Going through every single key in the map, because the keys are triple of base, compare and the state. Grabs every single and goes through and finds two? models we are using and grabs the state out of the triple</w:t>
+      </w:r>
+    </w:p>
+    <w:p>
+      <w:r>
+        <w:t>-He did push the changes to depot?</w:t>
+      </w:r>
+    </w:p>
+    <w:p>
+      <w:r>
+        <w:t>-Rebase, better to delete the branch and repull it</w:t>
+      </w:r>
+    </w:p>
+    <w:p>
+      <w:r>
+        <w:t xml:space="preserve">-We get the data, </w:t>
+      </w:r>
+      <w:proofErr w:type="spellStart"/>
+      <w:r>
+        <w:t>A</w:t>
+      </w:r>
+      <w:proofErr w:type="spellEnd"/>
+      <w:r>
+        <w:t xml:space="preserve"> </w:t>
+      </w:r>
+      <w:r>
+        <w:t>already extracted the information he needs (Compare Information), and then he calls rules executor and pass in the entity instance lists (</w:t>
+      </w:r>
+      <w:proofErr w:type="spellStart"/>
+      <w:r>
+        <w:t>Pri</w:t>
+      </w:r>
+      <w:proofErr w:type="spellEnd"/>
+      <w:r>
+        <w:t>, Rf…) in a flat list</w:t>
+      </w:r>
+    </w:p>
+    <w:p>
+      <w:r>
+        <w:t xml:space="preserve">-yes in a Flat list for every single EIM, then Rules executor creates Rules then executes the those Rules to get those Results, Rule (generate </w:t>
+      </w:r>
+      <w:proofErr w:type="spellStart"/>
+      <w:r>
+        <w:t>compareResults</w:t>
+      </w:r>
+      <w:proofErr w:type="spellEnd"/>
+      <w:r>
+        <w:t>)</w:t>
+      </w:r>
+    </w:p>
+    <w:p>
+      <w:r>
+        <w:t xml:space="preserve">-So every rule is going to have that and defined by the </w:t>
+      </w:r>
+      <w:proofErr w:type="spellStart"/>
+      <w:r>
+        <w:t>AbstractRule</w:t>
+      </w:r>
+      <w:proofErr w:type="spellEnd"/>
+    </w:p>
+    <w:p>
+      <w:r>
+        <w:t xml:space="preserve">-So </w:t>
+      </w:r>
+      <w:proofErr w:type="spellStart"/>
+      <w:r>
+        <w:t>its</w:t>
+      </w:r>
+      <w:proofErr w:type="spellEnd"/>
+      <w:r>
+        <w:t xml:space="preserve"> not going to give any data to it? </w:t>
+      </w:r>
+      <w:proofErr w:type="spellStart"/>
+      <w:r>
+        <w:t>Every thing</w:t>
+      </w:r>
+      <w:proofErr w:type="spellEnd"/>
+      <w:r>
+        <w:t xml:space="preserve"> it needs to know about how to do a Rule, needs to be done in the constructor </w:t>
+      </w:r>
+    </w:p>
+    <w:p/>
+    <w:p>
+      <w:r>
+        <w:t>-Get model info before we generate the rule because then we can pass every rule the correct information OR does it make sense for every rule and look up the information</w:t>
+      </w:r>
+    </w:p>
+    <w:p>
+      <w:r>
+        <w:t>6:00 !</w:t>
+      </w:r>
+    </w:p>
+    <w:p>
+      <w:r>
+        <w:t>-Speed</w:t>
+      </w:r>
+    </w:p>
+    <w:p>
+      <w:r>
+        <w:t xml:space="preserve">-Actually updating objects, </w:t>
+      </w:r>
+    </w:p>
+    <w:p/>
+    <w:p>
+      <w:r>
+        <w:t>7</w:t>
+      </w:r>
+    </w:p>
+    <w:p>
+      <w:r>
+        <w:t>-What it means to be a Parametric Comparison vs Generic Comparison, do we need to know about model information for a Set Comparison</w:t>
+      </w:r>
+    </w:p>
+    <w:p>
+      <w:r>
+        <w:t>-That’s why he was thinking the rules should handle the model</w:t>
+      </w:r>
+    </w:p>
+    <w:p>
+      <w:r>
+        <w:t xml:space="preserve">-The </w:t>
+      </w:r>
+      <w:proofErr w:type="spellStart"/>
+      <w:r>
+        <w:t>RulesFactory</w:t>
+      </w:r>
+      <w:proofErr w:type="spellEnd"/>
+      <w:r>
+        <w:t xml:space="preserve"> that are creating these rules, we can put it there</w:t>
+      </w:r>
+    </w:p>
+    <w:p>
+      <w:r>
+        <w:t>-</w:t>
+      </w:r>
+      <w:proofErr w:type="spellStart"/>
+      <w:r>
+        <w:t>RulesFactory</w:t>
+      </w:r>
+      <w:proofErr w:type="spellEnd"/>
+      <w:r>
+        <w:t xml:space="preserve"> will have </w:t>
+      </w:r>
+      <w:proofErr w:type="spellStart"/>
+      <w:r>
+        <w:t>createParametricRule</w:t>
+      </w:r>
+      <w:proofErr w:type="spellEnd"/>
+      <w:r>
+        <w:t xml:space="preserve">, </w:t>
+      </w:r>
+      <w:proofErr w:type="spellStart"/>
+      <w:r>
+        <w:t>createSimulation</w:t>
+      </w:r>
+      <w:proofErr w:type="spellEnd"/>
+      <w:r>
+        <w:t>/</w:t>
+      </w:r>
+      <w:proofErr w:type="spellStart"/>
+      <w:r>
+        <w:t>SetRule</w:t>
+      </w:r>
+      <w:proofErr w:type="spellEnd"/>
+    </w:p>
+    <w:p>
+      <w:r>
+        <w:t>-It could be so different that it may not matter</w:t>
+      </w:r>
+    </w:p>
+    <w:p>
+      <w:r>
+        <w:t>-Others that use TLM might have to do with switches</w:t>
+      </w:r>
+    </w:p>
+    <w:p>
+      <w:r>
+        <w:t>9</w:t>
+      </w:r>
+    </w:p>
+    <w:p>
+      <w:r>
+        <w:t xml:space="preserve">-If it has a state view, </w:t>
+      </w:r>
+      <w:proofErr w:type="spellStart"/>
+      <w:r>
+        <w:t>its</w:t>
+      </w:r>
+      <w:proofErr w:type="spellEnd"/>
+      <w:r>
+        <w:t xml:space="preserve"> an TLM</w:t>
+      </w:r>
+    </w:p>
+    <w:p>
+      <w:r>
+        <w:t>-RTM does, OERD/EIRD do not have TLM, it should show property sheet</w:t>
+      </w:r>
+    </w:p>
+    <w:p/>
+    <w:p>
+      <w:r>
+        <w:t>10:30</w:t>
+      </w:r>
+    </w:p>
+    <w:p>
+      <w:r>
+        <w:t>-That LUT, has nothing to do with configuration and has everything to do with mapping of the LDT, map to do with the utility file that will do that actual math</w:t>
+      </w:r>
+    </w:p>
+    <w:p>
+      <w:r>
+        <w:t>-</w:t>
+      </w:r>
+      <w:r>
+        <w:t xml:space="preserve">I use those methods that M wrote to get the compare/base attributes (comes with the value), </w:t>
+      </w:r>
+    </w:p>
+    <w:p>
+      <w:r>
+        <w:t>12:30</w:t>
+      </w:r>
+    </w:p>
+    <w:p>
+      <w:r>
+        <w:t>-How do I know which attributes to get? That’s in the configuration</w:t>
+      </w:r>
+    </w:p>
+    <w:p>
+      <w:r>
+        <w:lastRenderedPageBreak/>
+        <w:t xml:space="preserve">-So at this point, I know models, state because you are comparing states. By the time you are in the rule, </w:t>
+      </w:r>
+      <w:r>
+        <w:t xml:space="preserve">what I have is the </w:t>
+      </w:r>
+      <w:proofErr w:type="spellStart"/>
+      <w:r>
+        <w:t>modelId</w:t>
+      </w:r>
+      <w:proofErr w:type="spellEnd"/>
+      <w:r>
+        <w:t xml:space="preserve">, </w:t>
+      </w:r>
+      <w:proofErr w:type="spellStart"/>
+      <w:r>
+        <w:t>baseModelEntity</w:t>
+      </w:r>
+      <w:proofErr w:type="spellEnd"/>
+      <w:r>
+        <w:t xml:space="preserve"> list, </w:t>
+      </w:r>
+      <w:proofErr w:type="spellStart"/>
+      <w:r>
+        <w:t>compareModel</w:t>
+      </w:r>
+      <w:proofErr w:type="spellEnd"/>
+      <w:r>
+        <w:t xml:space="preserve"> entity. </w:t>
+      </w:r>
+    </w:p>
+    <w:p>
+      <w:r>
+        <w:t>-Why is one a list? Base is a list because I am EIM’s PRI to every single baseline PRI</w:t>
+      </w:r>
+    </w:p>
+    <w:p/>
+    <w:p>
+      <w:r>
+        <w:t>14:55 !</w:t>
+      </w:r>
+    </w:p>
+    <w:p>
+      <w:r>
+        <w:t>-Talking about selecting an RTM to compare</w:t>
+      </w:r>
+    </w:p>
+    <w:p>
+      <w:r>
+        <w:t>-Configuration tells the lookup to which entity to grabs</w:t>
+      </w:r>
+    </w:p>
+    <w:p>
+      <w:r>
+        <w:t xml:space="preserve">-it’s a list of EIM system, </w:t>
+      </w:r>
+    </w:p>
+    <w:p/>
+    <w:p>
+      <w:r>
         <w:t>16</w:t>
       </w:r>
-      <w:r>
-        <w:rPr>
-          <w:color w:val="7030A0"/>
-        </w:rPr>
-        <w:t>8</w:t>
-      </w:r>
-    </w:p>
-    <w:p>
-      <w:r>
-        <w:t>:30</w:t>
-      </w:r>
-    </w:p>
-    <w:p>
+    </w:p>
+    <w:p>
+      <w:r>
+        <w:t>-No ten result objects?</w:t>
+      </w:r>
+    </w:p>
+    <w:p>
+      <w:r>
+        <w:t xml:space="preserve">-if the compare model had ten PRI, you would see </w:t>
+      </w:r>
+      <w:r>
+        <w:t>ten result (but not the base)</w:t>
+      </w:r>
+    </w:p>
+    <w:p>
+      <w:r>
+        <w:t xml:space="preserve">-DB is dumb, it doesn’t know what type of entity it is (doesn’t know that it’s a PRI), but we are passing a parametric ENUM. </w:t>
+      </w:r>
+    </w:p>
+    <w:p>
+      <w:r>
+        <w:t>-Each rule is going to one single state type. Its doing only one compare instance of the compare model?</w:t>
+      </w:r>
+    </w:p>
+    <w:p/>
+    <w:p>
+      <w:r>
+        <w:t>18 ! recapping</w:t>
+      </w:r>
+    </w:p>
+    <w:p>
+      <w:r>
+        <w:t>-the attribute I need…. Silence</w:t>
+      </w:r>
+    </w:p>
+    <w:p>
+      <w:r>
+        <w:t>-we have the entity instances but not the attributes</w:t>
+      </w:r>
+    </w:p>
+    <w:p/>
+    <w:p>
+      <w:r>
+        <w:t>29:20</w:t>
+      </w:r>
+    </w:p>
+    <w:p>
+      <w:r>
+        <w:t>-Not opposed to having the constructor doing some of the work (</w:t>
+      </w:r>
+      <w:proofErr w:type="spellStart"/>
+      <w:r>
+        <w:t>AbstractRule</w:t>
+      </w:r>
+      <w:proofErr w:type="spellEnd"/>
+      <w:r>
+        <w:t xml:space="preserve">), </w:t>
+      </w:r>
+    </w:p>
+    <w:p/>
+    <w:p>
+      <w:r>
+        <w:t>2:</w:t>
+      </w:r>
+    </w:p>
+    <w:p>
+      <w:pPr>
+        <w:tabs>
+          <w:tab w:val="left" w:pos="1797"/>
+        </w:tabs>
+      </w:pPr>
+      <w:r>
+        <w:t>3:40</w:t>
+      </w:r>
+    </w:p>
+    <w:p>
+      <w:pPr>
+        <w:tabs>
+          <w:tab w:val="left" w:pos="1797"/>
+        </w:tabs>
+      </w:pPr>
+      <w:r>
+        <w:t xml:space="preserve">-No </w:t>
+      </w:r>
+      <w:proofErr w:type="spellStart"/>
+      <w:r>
+        <w:t>Pri</w:t>
+      </w:r>
+      <w:proofErr w:type="spellEnd"/>
+      <w:r>
+        <w:t xml:space="preserve"> on base model, weird edge case</w:t>
+      </w:r>
+    </w:p>
+    <w:p>
+      <w:pPr>
+        <w:tabs>
+          <w:tab w:val="left" w:pos="1797"/>
+        </w:tabs>
+      </w:pPr>
+      <w:r>
+        <w:t>5</w:t>
+      </w:r>
+    </w:p>
+    <w:p>
+      <w:pPr>
+        <w:tabs>
+          <w:tab w:val="left" w:pos="1797"/>
+        </w:tabs>
+      </w:pPr>
+      <w:r>
+        <w:t>-accepted is way more complicated</w:t>
+      </w:r>
+    </w:p>
+    <w:p>
+      <w:pPr>
+        <w:tabs>
+          <w:tab w:val="left" w:pos="1797"/>
+        </w:tabs>
+      </w:pPr>
+    </w:p>
+    <w:p>
+      <w:pPr>
+        <w:tabs>
+          <w:tab w:val="left" w:pos="1797"/>
+        </w:tabs>
+      </w:pPr>
+      <w:r>
+        <w:t>10:20 !</w:t>
+      </w:r>
+    </w:p>
+    <w:p>
+      <w:pPr>
+        <w:tabs>
+          <w:tab w:val="left" w:pos="1797"/>
+        </w:tabs>
+      </w:pPr>
+    </w:p>
+    <w:p>
+      <w:pPr>
+        <w:tabs>
+          <w:tab w:val="left" w:pos="1797"/>
+        </w:tabs>
+      </w:pPr>
+      <w:r>
+        <w:t>12:55</w:t>
+      </w:r>
+    </w:p>
+    <w:p>
+      <w:pPr>
+        <w:tabs>
+          <w:tab w:val="left" w:pos="1797"/>
+        </w:tabs>
+      </w:pPr>
+      <w:r>
+        <w:t>-workflow</w:t>
+      </w:r>
+    </w:p>
+    <w:p>
+      <w:pPr>
+        <w:tabs>
+          <w:tab w:val="left" w:pos="1243"/>
+        </w:tabs>
+      </w:pPr>
+    </w:p>
+    <w:p>
+      <w:pPr>
+        <w:tabs>
+          <w:tab w:val="left" w:pos="1243"/>
+        </w:tabs>
+      </w:pPr>
+      <w:r>
+        <w:t>16:15</w:t>
+      </w:r>
+    </w:p>
+    <w:p>
+      <w:pPr>
+        <w:tabs>
+          <w:tab w:val="left" w:pos="1243"/>
+        </w:tabs>
+      </w:pPr>
       <w:r>
         <w:t>-</w:t>
       </w:r>
-      <w:r>
-        <w:t xml:space="preserve">Go through List&lt;String&gt; compare and base </w:t>
-      </w:r>
-      <w:proofErr w:type="spellStart"/>
-      <w:r>
-        <w:t>AttributeNames</w:t>
-      </w:r>
-      <w:proofErr w:type="spellEnd"/>
-      <w:r>
-        <w:t xml:space="preserve"> &lt;- confusing</w:t>
-      </w:r>
-    </w:p>
-    <w:p>
+      <w:proofErr w:type="spellStart"/>
+      <w:r>
+        <w:t>callables</w:t>
+      </w:r>
+      <w:proofErr w:type="spellEnd"/>
+    </w:p>
+    <w:p>
+      <w:pPr>
+        <w:tabs>
+          <w:tab w:val="left" w:pos="1243"/>
+        </w:tabs>
+      </w:pPr>
+      <w:r>
+        <w:t>19:55</w:t>
+      </w:r>
+      <w:r>
+        <w:t xml:space="preserve"> ! – 21:30</w:t>
+      </w:r>
+    </w:p>
+    <w:p>
+      <w:pPr>
+        <w:tabs>
+          <w:tab w:val="left" w:pos="1243"/>
+        </w:tabs>
+      </w:pPr>
+      <w:r>
+        <w:t>-every thread results in….</w:t>
+      </w:r>
+    </w:p>
+    <w:p>
+      <w:pPr>
+        <w:tabs>
+          <w:tab w:val="left" w:pos="1243"/>
+        </w:tabs>
+      </w:pPr>
+      <w:r>
+        <w:t>22:53 – 24:40</w:t>
+      </w:r>
+    </w:p>
+    <w:p>
+      <w:pPr>
+        <w:tabs>
+          <w:tab w:val="left" w:pos="1243"/>
+        </w:tabs>
+      </w:pPr>
+      <w:r>
+        <w:t>-list of results</w:t>
+      </w:r>
+    </w:p>
+    <w:p>
+      <w:pPr>
+        <w:tabs>
+          <w:tab w:val="left" w:pos="1243"/>
+        </w:tabs>
+      </w:pPr>
+      <w:r>
+        <w:t>24:50</w:t>
+      </w:r>
+      <w:r>
+        <w:t xml:space="preserve"> !</w:t>
+      </w:r>
+    </w:p>
+    <w:p>
+      <w:pPr>
+        <w:tabs>
+          <w:tab w:val="left" w:pos="1243"/>
+        </w:tabs>
+      </w:pPr>
+      <w:r>
+        <w:t>-The information I need is in the config files, get fields names, I have the state, compare/base model</w:t>
+      </w:r>
+    </w:p>
+    <w:p>
+      <w:pPr>
+        <w:tabs>
+          <w:tab w:val="left" w:pos="1243"/>
+        </w:tabs>
+      </w:pPr>
       <w:r>
         <w:lastRenderedPageBreak/>
-        <w:t>1:45</w:t>
-      </w:r>
-    </w:p>
-    <w:p>
-      <w:r>
-        <w:t>Can’t be static, might can change comparison rules on the rules</w:t>
-      </w:r>
-    </w:p>
-    <w:p>
-      <w:r>
-        <w:t>-consistently rereading the config on how to do a comparison</w:t>
-      </w:r>
-    </w:p>
-    <w:p>
-      <w:r>
-        <w:t xml:space="preserve">-none of this will be persistent </w:t>
-      </w:r>
-    </w:p>
-    <w:p/>
-    <w:p>
-      <w:r>
-        <w:t>2:35</w:t>
-      </w:r>
-    </w:p>
-    <w:p>
-      <w:r>
-        <w:t>-if the user change the config file then regenerate the map</w:t>
-      </w:r>
-    </w:p>
-    <w:p/>
-    <w:p>
-      <w:r>
-        <w:t>3:05 !</w:t>
-      </w:r>
-    </w:p>
-    <w:p>
-      <w:r>
-        <w:t xml:space="preserve">Users Preferences </w:t>
-      </w:r>
-    </w:p>
-    <w:p>
-      <w:r>
-        <w:t>-a flag indicating a user read it</w:t>
-      </w:r>
-    </w:p>
-    <w:p>
-      <w:r>
-        <w:t xml:space="preserve">Comparison </w:t>
-      </w:r>
-    </w:p>
-    <w:p>
-      <w:r>
-        <w:t>-is it global or user to user basis. Some users might not care about certain attributes</w:t>
-      </w:r>
-    </w:p>
-    <w:p/>
-    <w:p>
-      <w:r>
-        <w:t>4:45 !</w:t>
-      </w:r>
-    </w:p>
-    <w:p>
-      <w:r>
-        <w:t>-configuration will be super complicated</w:t>
-      </w:r>
-    </w:p>
-    <w:p/>
-    <w:p>
-      <w:r>
-        <w:t>5:30</w:t>
-      </w:r>
-    </w:p>
-    <w:p>
-      <w:r>
-        <w:t>-pulling the attribute out of the entity instance, pulling information from the model because we don’t know what those attributes actually are (unit of measure, type &lt;-defined in the model)</w:t>
-      </w:r>
-    </w:p>
-    <w:p>
-      <w:r>
-        <w:t xml:space="preserve">-Combine entity instance and model and combine the result and generate EWIRDB model specific </w:t>
-      </w:r>
-    </w:p>
-    <w:p>
-      <w:r>
-        <w:t xml:space="preserve">-Next step is the PRI rule which is more simpler. We have all the attributes, rules, </w:t>
-      </w:r>
-      <w:proofErr w:type="spellStart"/>
-      <w:r>
-        <w:t>lets</w:t>
-      </w:r>
-      <w:proofErr w:type="spellEnd"/>
-      <w:r>
-        <w:t xml:space="preserve"> just calculate the value. Then display it</w:t>
-      </w:r>
-    </w:p>
-    <w:p>
-      <w:r>
-        <w:t>-Complication is simpler higher you go up (which is good because higher means closer to user)</w:t>
-      </w:r>
-    </w:p>
-    <w:p/>
-    <w:p>
-      <w:r>
-        <w:t>7:10 !</w:t>
-      </w:r>
-    </w:p>
-    <w:p>
-      <w:r>
-        <w:t>Compare Object</w:t>
-      </w:r>
-    </w:p>
-    <w:p/>
-    <w:p>
-      <w:r>
-        <w:t>07:50</w:t>
-      </w:r>
-    </w:p>
-    <w:p>
-      <w:r>
-        <w:t xml:space="preserve">-To add a PRI rule, you just say how the calculation are done which I don’t really have to do because </w:t>
+        <w:t>-</w:t>
+      </w:r>
+      <w:r>
+        <w:t xml:space="preserve">returns a list of attributes of names, so </w:t>
+      </w:r>
+      <w:proofErr w:type="spellStart"/>
+      <w:r>
+        <w:t>Im</w:t>
+      </w:r>
+      <w:proofErr w:type="spellEnd"/>
+      <w:r>
+        <w:t xml:space="preserve"> going to get a list of attributes</w:t>
+      </w:r>
+    </w:p>
+    <w:p>
+      <w:pPr>
+        <w:tabs>
+          <w:tab w:val="left" w:pos="1243"/>
+        </w:tabs>
+      </w:pPr>
+      <w:r>
+        <w:t xml:space="preserve">-Given a comparison rules, we know we are comparing </w:t>
+      </w:r>
+      <w:proofErr w:type="spellStart"/>
+      <w:r>
+        <w:t>Pri</w:t>
+      </w:r>
+      <w:proofErr w:type="spellEnd"/>
+      <w:r>
+        <w:t xml:space="preserve"> of an RTM of a </w:t>
+      </w:r>
+      <w:proofErr w:type="spellStart"/>
+      <w:r>
+        <w:t>Pri</w:t>
+      </w:r>
+      <w:proofErr w:type="spellEnd"/>
+      <w:r>
+        <w:t xml:space="preserve"> of an EIM, </w:t>
+      </w:r>
+      <w:proofErr w:type="spellStart"/>
+      <w:r>
+        <w:t>Im</w:t>
+      </w:r>
+      <w:proofErr w:type="spellEnd"/>
+      <w:r>
+        <w:t xml:space="preserve"> going to get a list of values (Most Probable </w:t>
+      </w:r>
+      <w:proofErr w:type="spellStart"/>
+      <w:r>
+        <w:t>Pri</w:t>
+      </w:r>
+      <w:proofErr w:type="spellEnd"/>
+      <w:r>
+        <w:t xml:space="preserve">, </w:t>
+      </w:r>
+      <w:proofErr w:type="spellStart"/>
+      <w:r>
+        <w:t>etc</w:t>
+      </w:r>
+      <w:proofErr w:type="spellEnd"/>
+      <w:r>
+        <w:t>…)</w:t>
+      </w:r>
+    </w:p>
+    <w:p>
+      <w:pPr>
+        <w:tabs>
+          <w:tab w:val="left" w:pos="1243"/>
+        </w:tabs>
+      </w:pPr>
+      <w:r>
+        <w:t>-Once I know that information I can get LDR</w:t>
+      </w:r>
+    </w:p>
+    <w:p>
+      <w:pPr>
+        <w:tabs>
+          <w:tab w:val="left" w:pos="1243"/>
+        </w:tabs>
+      </w:pPr>
+      <w:r>
+        <w:t xml:space="preserve">-I can get the LDR the same time as attribute out of the entity. </w:t>
+      </w:r>
+    </w:p>
+    <w:p/>
+    <w:p/>
+    <w:p>
+      <w:r>
+        <w:t>IMG_2196</w:t>
+      </w:r>
+    </w:p>
+    <w:p>
+      <w:r>
+        <w:t xml:space="preserve">-Create inner classes since these </w:t>
+      </w:r>
+      <w:proofErr w:type="spellStart"/>
+      <w:r>
+        <w:t>ResultObjects</w:t>
+      </w:r>
+      <w:proofErr w:type="spellEnd"/>
+      <w:r>
+        <w:t xml:space="preserve"> do not leave classes at all</w:t>
+      </w:r>
+    </w:p>
+    <w:p/>
+    <w:p>
+      <w:r>
+        <w:t>1:40</w:t>
+      </w:r>
+    </w:p>
+    <w:p>
+      <w:r>
+        <w:t>If inner classes are protected then possibly only subclasses can access it</w:t>
+      </w:r>
+    </w:p>
+    <w:p/>
+    <w:p>
+      <w:r>
+        <w:t>4:30 !</w:t>
+      </w:r>
+    </w:p>
+    <w:p>
+      <w:r>
+        <w:t>-I need to know the metadate too like the name?</w:t>
+      </w:r>
+    </w:p>
+    <w:p>
+      <w:r>
+        <w:t xml:space="preserve">Picture: add </w:t>
+      </w:r>
+      <w:proofErr w:type="spellStart"/>
+      <w:r>
+        <w:t>compareModelName</w:t>
+      </w:r>
+      <w:proofErr w:type="spellEnd"/>
+      <w:r>
+        <w:t xml:space="preserve"> as well but why</w:t>
+      </w:r>
+    </w:p>
+    <w:p/>
+    <w:p>
+      <w:r>
+        <w:t>6</w:t>
+      </w:r>
+    </w:p>
+    <w:p>
+      <w:r>
+        <w:t xml:space="preserve">-We don’t need to know the actual </w:t>
+      </w:r>
+      <w:proofErr w:type="spellStart"/>
+      <w:r>
+        <w:t>Pri</w:t>
+      </w:r>
+      <w:proofErr w:type="spellEnd"/>
+      <w:r>
+        <w:t xml:space="preserve">, because we have PRI state rule, so when he does </w:t>
+      </w:r>
+      <w:proofErr w:type="spellStart"/>
+      <w:r>
+        <w:t>combineResults</w:t>
+      </w:r>
+      <w:proofErr w:type="spellEnd"/>
+      <w:r>
+        <w:t xml:space="preserve"> he already knows that </w:t>
+      </w:r>
+      <w:proofErr w:type="spellStart"/>
+      <w:r>
+        <w:t>ParametricResultObject.builder.parametric</w:t>
+      </w:r>
+      <w:proofErr w:type="spellEnd"/>
+      <w:r>
+        <w:t xml:space="preserve">(“PRI”). </w:t>
+      </w:r>
+    </w:p>
+    <w:p/>
+    <w:p>
+      <w:r>
+        <w:t>7:45</w:t>
+      </w:r>
+    </w:p>
+    <w:p>
+      <w:r>
+        <w:t xml:space="preserve">-Need the PRI name and ID? ID is useless for Users. Since Name can change and ID can’t we might need to keep track of Id. </w:t>
+      </w:r>
+    </w:p>
+    <w:p>
+      <w:r>
+        <w:t>-if you want to open the property sheet you need the id, we want to give It the state id and open the property sheet in a new tab</w:t>
+      </w:r>
+    </w:p>
+    <w:p/>
+    <w:p>
+      <w:r>
+        <w:t>12:30</w:t>
+      </w:r>
+    </w:p>
+    <w:p>
+      <w:r>
+        <w:t>-</w:t>
+      </w:r>
+      <w:proofErr w:type="spellStart"/>
+      <w:r>
+        <w:t>kModel</w:t>
+      </w:r>
+      <w:proofErr w:type="spellEnd"/>
+      <w:r>
+        <w:t xml:space="preserve">, don’t I just write the function to return </w:t>
+      </w:r>
+      <w:proofErr w:type="spellStart"/>
+      <w:r>
+        <w:t>kModel</w:t>
+      </w:r>
+      <w:proofErr w:type="spellEnd"/>
+      <w:r>
+        <w:t xml:space="preserve">? We don’t need the </w:t>
+      </w:r>
+      <w:proofErr w:type="spellStart"/>
+      <w:r>
+        <w:t>kModel</w:t>
+      </w:r>
+      <w:proofErr w:type="spellEnd"/>
+      <w:r>
+        <w:t xml:space="preserve"> between function calls. Like one function needs it (what I Said)</w:t>
+      </w:r>
+    </w:p>
+    <w:p/>
+    <w:p>
+      <w:r>
+        <w:t>13:50</w:t>
+      </w:r>
+    </w:p>
+    <w:p>
+      <w:r>
+        <w:t xml:space="preserve">-the configuration, </w:t>
+      </w:r>
+      <w:proofErr w:type="spellStart"/>
+      <w:r>
+        <w:t>kModel</w:t>
+      </w:r>
+      <w:proofErr w:type="spellEnd"/>
+      <w:r>
+        <w:t xml:space="preserve"> you get on the fly. The state we know based on the Rule that is executed</w:t>
+      </w:r>
+    </w:p>
+    <w:p>
+      <w:r>
+        <w:t>-The rule factory is going to have to know which state to use</w:t>
+      </w:r>
+    </w:p>
+    <w:p/>
+    <w:p>
+      <w:r>
+        <w:t>18:50</w:t>
+      </w:r>
+    </w:p>
+    <w:p>
+      <w:r>
+        <w:t>-Comparing Nominal vs TOL is what screws us</w:t>
+      </w:r>
+    </w:p>
+    <w:p>
+      <w:r>
+        <w:t>-</w:t>
+      </w:r>
+    </w:p>
+    <w:p/>
+    <w:p/>
+    <w:p/>
+    <w:p/>
+    <w:p/>
+    <w:p>
+      <w:r>
+        <w:lastRenderedPageBreak/>
+        <w:t>IMG_2201</w:t>
+      </w:r>
+    </w:p>
+    <w:p>
+      <w:r>
+        <w:t>7:20</w:t>
+      </w:r>
+    </w:p>
+    <w:p>
+      <w:r>
+        <w:t>-</w:t>
+      </w:r>
+      <w:proofErr w:type="spellStart"/>
+      <w:r>
+        <w:t>entityInstanceName</w:t>
+      </w:r>
+      <w:proofErr w:type="spellEnd"/>
+      <w:r>
+        <w:t xml:space="preserve"> </w:t>
+      </w:r>
+    </w:p>
+    <w:p/>
+    <w:p>
+      <w:r>
+        <w:t>9:30</w:t>
+      </w:r>
+    </w:p>
+    <w:p>
+      <w:r>
+        <w:t>-What happens if no TOL/Nominal</w:t>
+      </w:r>
+    </w:p>
+    <w:p>
+      <w:r>
+        <w:t>-If Compare Model has none then return an empty list</w:t>
+      </w:r>
+    </w:p>
+    <w:p>
+      <w:r>
+        <w:t xml:space="preserve">-Can’t compare </w:t>
+      </w:r>
+      <w:proofErr w:type="spellStart"/>
+      <w:r>
+        <w:t>Compare</w:t>
+      </w:r>
+      <w:proofErr w:type="spellEnd"/>
+      <w:r>
+        <w:t xml:space="preserve"> TOL to a Base Nominal. Q: But what is Compare had a Nominal? Then we should be able too</w:t>
+      </w:r>
+    </w:p>
+    <w:p/>
+    <w:p>
+      <w:r>
+        <w:t>11</w:t>
+      </w:r>
+    </w:p>
+    <w:p>
+      <w:r>
+        <w:t xml:space="preserve">-Outside of the loop in the Rule Generator, in the rule generator where its doing each and every EIM, for each and every state. </w:t>
+      </w:r>
+    </w:p>
+    <w:p>
+      <w:r>
+        <w:t>Thoughts: I remember looping through all the EIM entities</w:t>
+      </w:r>
+    </w:p>
+    <w:p>
+      <w:r>
+        <w:t>11:45</w:t>
+      </w:r>
+    </w:p>
+    <w:p>
+      <w:r>
+        <w:t>-May have a problem?</w:t>
+      </w:r>
+    </w:p>
+    <w:p>
+      <w:r>
+        <w:t>12:20</w:t>
+      </w:r>
+    </w:p>
+    <w:p>
+      <w:r>
+        <w:t>Talking out loud</w:t>
+      </w:r>
+    </w:p>
+    <w:p>
+      <w:r>
+        <w:t>-What I need to know for an EIM attributes that we need to compare, you need to make at least one of them exists</w:t>
+      </w:r>
+    </w:p>
+    <w:p>
+      <w:r>
+        <w:t xml:space="preserve">-I need to add a function here that gets all the </w:t>
+      </w:r>
+      <w:proofErr w:type="spellStart"/>
+      <w:r>
+        <w:t>compareModelAttributes</w:t>
+      </w:r>
+      <w:proofErr w:type="spellEnd"/>
+      <w:r>
+        <w:t xml:space="preserve"> in a list form and same from the base -&gt; he has written this code before. Now move that code into the config?</w:t>
+      </w:r>
+    </w:p>
+    <w:p/>
+    <w:p>
+      <w:r>
+        <w:t>14:50 (He may have already done this)</w:t>
+      </w:r>
+    </w:p>
+    <w:p>
+      <w:r>
+        <w:t xml:space="preserve">-List&lt;String&gt; </w:t>
+      </w:r>
+      <w:proofErr w:type="spellStart"/>
+      <w:r>
+        <w:t>compareAttributeNames</w:t>
+      </w:r>
+      <w:proofErr w:type="spellEnd"/>
+      <w:r>
+        <w:t xml:space="preserve"> needs to call configuration file. </w:t>
+      </w:r>
+    </w:p>
+    <w:p>
+      <w:r>
+        <w:t>16:30</w:t>
+      </w:r>
+    </w:p>
+    <w:p>
+      <w:r>
+        <w:t xml:space="preserve">-Can write this code here or </w:t>
+      </w:r>
+      <w:proofErr w:type="spellStart"/>
+      <w:r>
+        <w:t>AbstractRule</w:t>
+      </w:r>
+      <w:proofErr w:type="spellEnd"/>
+      <w:r>
+        <w:t>, what I need to do is take those list of pairs, and separate out compare/</w:t>
+      </w:r>
+      <w:proofErr w:type="spellStart"/>
+      <w:r>
+        <w:t>baseModel</w:t>
+      </w:r>
+      <w:proofErr w:type="spellEnd"/>
+      <w:r>
+        <w:t xml:space="preserve"> into lists. These are temps, we don’t need to save them just need them to pull out of </w:t>
+      </w:r>
+      <w:proofErr w:type="spellStart"/>
+      <w:r>
+        <w:t>SmtffObject</w:t>
+      </w:r>
+      <w:proofErr w:type="spellEnd"/>
+      <w:r>
+        <w:t>? Once we do that we can then ask if the list is empty. If empty then done</w:t>
+      </w:r>
+    </w:p>
+    <w:p/>
+    <w:p>
+      <w:r>
+        <w:t>17:50</w:t>
+      </w:r>
+    </w:p>
+    <w:p>
+      <w:r>
+        <w:t xml:space="preserve">-In base model, we need to make sure two things that are comparable, </w:t>
+      </w:r>
+      <w:proofErr w:type="spellStart"/>
+      <w:r>
+        <w:t>cant</w:t>
+      </w:r>
+      <w:proofErr w:type="spellEnd"/>
+      <w:r>
+        <w:t xml:space="preserve"> be compared? TOL-TOL, N-TOL, and N-N. But </w:t>
+      </w:r>
+      <w:proofErr w:type="spellStart"/>
+      <w:r>
+        <w:t>cant</w:t>
+      </w:r>
+      <w:proofErr w:type="spellEnd"/>
+      <w:r>
+        <w:t xml:space="preserve"> do TOL-N (Compare TOL – Base N). I think just check if Compare has a N?</w:t>
+      </w:r>
+    </w:p>
+    <w:p>
+      <w:r>
+        <w:t xml:space="preserve">-Error handling needs to be its own function and function should be in PriStateRule.java because it might be different for other states. </w:t>
+      </w:r>
+    </w:p>
+    <w:p>
+      <w:r>
+        <w:t xml:space="preserve">-Make it an abstract method </w:t>
+      </w:r>
+    </w:p>
+    <w:p>
+      <w:r>
+        <w:t>20:25</w:t>
+      </w:r>
+    </w:p>
+    <w:p>
+      <w:r>
+        <w:t xml:space="preserve">-By doing it as an abstract method that the class has to do, therefore you can use that method in generate method on the </w:t>
+      </w:r>
+      <w:proofErr w:type="spellStart"/>
+      <w:r>
+        <w:t>AbstractRule</w:t>
+      </w:r>
+      <w:proofErr w:type="spellEnd"/>
+    </w:p>
+    <w:p>
+      <w:r>
+        <w:t xml:space="preserve">-Weird thing using methods that aren’t defined buts </w:t>
       </w:r>
       <w:proofErr w:type="spellStart"/>
       <w:r>
@@ -6425,182 +8036,818 @@
       </w:r>
       <w:proofErr w:type="spellEnd"/>
       <w:r>
-        <w:t xml:space="preserve"> in the config file. It says to use TOL (Range), Nominal (int) defined in the model then call the comparison (AttributeRuleComparisonUtility.java) </w:t>
-      </w:r>
-    </w:p>
-    <w:p>
-      <w:r>
-        <w:t>8:35</w:t>
-      </w:r>
-    </w:p>
-    <w:p>
+        <w:t xml:space="preserve"> okay</w:t>
+      </w:r>
+    </w:p>
+    <w:p>
+      <w:r>
+        <w:t xml:space="preserve">-Because you </w:t>
+      </w:r>
+      <w:proofErr w:type="spellStart"/>
+      <w:r>
+        <w:t>cant</w:t>
+      </w:r>
+      <w:proofErr w:type="spellEnd"/>
+      <w:r>
+        <w:t xml:space="preserve"> make an object of an abstract class you don’t have to worry about breaking things</w:t>
+      </w:r>
+    </w:p>
+    <w:p>
+      <w:r>
+        <w:lastRenderedPageBreak/>
+        <w:t>22:55</w:t>
+      </w:r>
+    </w:p>
+    <w:p>
+      <w:r>
+        <w:t xml:space="preserve">-The </w:t>
+      </w:r>
+      <w:proofErr w:type="spellStart"/>
+      <w:r>
+        <w:t>modelId</w:t>
+      </w:r>
+      <w:proofErr w:type="spellEnd"/>
+      <w:r>
+        <w:t xml:space="preserve"> we need to pass in</w:t>
+      </w:r>
+    </w:p>
+    <w:p>
+      <w:r>
+        <w:t>-The RuleFactory.java has it</w:t>
+      </w:r>
+    </w:p>
+    <w:p>
+      <w:r>
+        <w:t>-Change the compare/</w:t>
+      </w:r>
+      <w:proofErr w:type="spellStart"/>
+      <w:r>
+        <w:t>baseModel</w:t>
+      </w:r>
+      <w:proofErr w:type="spellEnd"/>
+      <w:r>
+        <w:t xml:space="preserve"> -&gt; to compare/</w:t>
+      </w:r>
+      <w:proofErr w:type="spellStart"/>
+      <w:r>
+        <w:t>baseModelId</w:t>
+      </w:r>
+      <w:proofErr w:type="spellEnd"/>
+    </w:p>
+    <w:p/>
+    <w:p>
+      <w:r>
+        <w:t>27:10</w:t>
+      </w:r>
+    </w:p>
+    <w:p>
+      <w:r>
+        <w:t xml:space="preserve">-keep it protected, because if they are private the child class like </w:t>
+      </w:r>
+      <w:proofErr w:type="spellStart"/>
+      <w:r>
+        <w:t>PriStateRule</w:t>
+      </w:r>
+      <w:proofErr w:type="spellEnd"/>
+      <w:r>
+        <w:t>, has to call the getter which is annoying. Protected is allowed within child classes</w:t>
+      </w:r>
+    </w:p>
+    <w:p/>
+    <w:p>
+      <w:r>
+        <w:t>30:35 ?</w:t>
+      </w:r>
+    </w:p>
+    <w:p>
+      <w:r>
+        <w:t xml:space="preserve">-Need to strip out the c/b attributes, not sure where the best place is config mapper or when I grab the list of parametric attributes to strip it out (maybe not this case? Because I am not looping until </w:t>
+      </w:r>
+      <w:proofErr w:type="spellStart"/>
+      <w:r>
+        <w:t>its</w:t>
+      </w:r>
+      <w:proofErr w:type="spellEnd"/>
+      <w:r>
+        <w:t xml:space="preserve"> too late). Looping once I check the EIM.</w:t>
+      </w:r>
+    </w:p>
+    <w:p>
+      <w:r>
+        <w:t xml:space="preserve">-Don’t think </w:t>
+      </w:r>
+      <w:proofErr w:type="spellStart"/>
+      <w:r>
+        <w:t>its</w:t>
+      </w:r>
+      <w:proofErr w:type="spellEnd"/>
+      <w:r>
+        <w:t xml:space="preserve"> expensive since its map </w:t>
+      </w:r>
+    </w:p>
+    <w:p/>
+    <w:p>
+      <w:r>
+        <w:t>33: M screen share</w:t>
+      </w:r>
+    </w:p>
+    <w:p>
+      <w:r>
+        <w:t xml:space="preserve">34:40 -&gt; </w:t>
+      </w:r>
+      <w:proofErr w:type="spellStart"/>
+      <w:r>
+        <w:t>Configmapper</w:t>
+      </w:r>
+      <w:proofErr w:type="spellEnd"/>
+    </w:p>
+    <w:p>
+      <w:r>
+        <w:t xml:space="preserve">-Config strips out the list of attributes </w:t>
+      </w:r>
+    </w:p>
+    <w:p/>
+    <w:p>
+      <w:r>
+        <w:t>39</w:t>
+      </w:r>
+    </w:p>
+    <w:p>
+      <w:r>
+        <w:t>Bind stuff</w:t>
+      </w:r>
+    </w:p>
+    <w:p/>
+    <w:p>
+      <w:r>
+        <w:t>42 - 44?</w:t>
+      </w:r>
+    </w:p>
+    <w:p>
+      <w:r>
+        <w:t>-Testing</w:t>
+      </w:r>
+    </w:p>
+    <w:p/>
+    <w:p>
+      <w:r>
+        <w:t>47</w:t>
+      </w:r>
+    </w:p>
+    <w:p>
+      <w:r>
+        <w:t xml:space="preserve">-Those model specific functions I want to do (like LDT?), if I take out specific like N, TOL but pulling out the data from the Objects and getting those things. Maybe even look into configuration based on a certain model type or PRI. Like if you know I </w:t>
+      </w:r>
+      <w:proofErr w:type="spellStart"/>
+      <w:r>
+        <w:t>Pri</w:t>
+      </w:r>
+      <w:proofErr w:type="spellEnd"/>
+      <w:r>
+        <w:t xml:space="preserve"> and model, how much of that do I think I can pull out into a class either a static utility class or a instance class where (screen share)</w:t>
+      </w:r>
+    </w:p>
+    <w:p/>
+    <w:p>
+      <w:r>
+        <w:t xml:space="preserve">50:50 </w:t>
+      </w:r>
+    </w:p>
+    <w:p>
+      <w:r>
+        <w:t>-default</w:t>
+      </w:r>
+    </w:p>
+    <w:p>
+      <w:pPr>
+        <w:tabs>
+          <w:tab w:val="left" w:pos="1785"/>
+        </w:tabs>
+      </w:pPr>
+      <w:r>
+        <w:t>If they don’t override it then use the function inside</w:t>
+      </w:r>
+    </w:p>
+    <w:p>
+      <w:pPr>
+        <w:tabs>
+          <w:tab w:val="left" w:pos="1785"/>
+        </w:tabs>
+      </w:pPr>
+      <w:r>
+        <w:t>51:30 !</w:t>
+      </w:r>
+    </w:p>
+    <w:p>
+      <w:pPr>
+        <w:tabs>
+          <w:tab w:val="left" w:pos="1785"/>
+        </w:tabs>
+      </w:pPr>
+      <w:r>
+        <w:t>-If for some odd reason, you need to have a very specific sub method, you can override it</w:t>
+      </w:r>
+    </w:p>
+    <w:p>
+      <w:pPr>
+        <w:tabs>
+          <w:tab w:val="left" w:pos="1785"/>
+        </w:tabs>
+      </w:pPr>
       <w:r>
         <w:t>-</w:t>
       </w:r>
       <w:proofErr w:type="spellStart"/>
       <w:r>
-        <w:t>PriRule</w:t>
-      </w:r>
-      <w:proofErr w:type="spellEnd"/>
-    </w:p>
-    <w:p>
-      <w:r>
-        <w:t xml:space="preserve">If any of the </w:t>
-      </w:r>
-      <w:proofErr w:type="spellStart"/>
-      <w:r>
-        <w:t>datastate</w:t>
-      </w:r>
-      <w:proofErr w:type="spellEnd"/>
-      <w:r>
-        <w:t xml:space="preserve"> is new, …</w:t>
-      </w:r>
-    </w:p>
-    <w:p/>
-    <w:p>
-      <w:r>
-        <w:t>9</w:t>
-      </w:r>
-    </w:p>
-    <w:p>
-      <w:r>
-        <w:t>-modulations…</w:t>
-      </w:r>
-    </w:p>
-    <w:p/>
-    <w:p>
-      <w:r>
-        <w:t>9:25</w:t>
-      </w:r>
-    </w:p>
-    <w:p>
+        <w:t>PriStateRule</w:t>
+      </w:r>
+      <w:proofErr w:type="spellEnd"/>
+      <w:r>
+        <w:t xml:space="preserve">, there might be something that will be shared between states into a </w:t>
+      </w:r>
+      <w:proofErr w:type="spellStart"/>
+      <w:r>
+        <w:t>simpleStateHelper</w:t>
+      </w:r>
+      <w:proofErr w:type="spellEnd"/>
+      <w:r>
+        <w:t>/Compare</w:t>
+      </w:r>
+    </w:p>
+    <w:p>
+      <w:pPr>
+        <w:tabs>
+          <w:tab w:val="left" w:pos="1785"/>
+        </w:tabs>
+      </w:pPr>
+      <w:r>
+        <w:t>-Either have a separate modulations interface or have the interface override it</w:t>
+      </w:r>
+    </w:p>
+    <w:p>
+      <w:pPr>
+        <w:tabs>
+          <w:tab w:val="left" w:pos="1785"/>
+        </w:tabs>
+      </w:pPr>
+      <w:r>
+        <w:t xml:space="preserve">-Some things you want to put into </w:t>
+      </w:r>
+      <w:proofErr w:type="spellStart"/>
+      <w:r>
+        <w:t>pri</w:t>
+      </w:r>
+      <w:proofErr w:type="spellEnd"/>
+      <w:r>
+        <w:t xml:space="preserve"> state rule because </w:t>
+      </w:r>
+      <w:proofErr w:type="spellStart"/>
+      <w:r>
+        <w:t>its</w:t>
+      </w:r>
+      <w:proofErr w:type="spellEnd"/>
+      <w:r>
+        <w:t xml:space="preserve"> not generic enough</w:t>
+      </w:r>
+    </w:p>
+    <w:p>
+      <w:pPr>
+        <w:tabs>
+          <w:tab w:val="left" w:pos="1785"/>
+        </w:tabs>
+      </w:pPr>
+      <w:r>
+        <w:t>54</w:t>
+      </w:r>
+    </w:p>
+    <w:p>
+      <w:pPr>
+        <w:tabs>
+          <w:tab w:val="left" w:pos="1785"/>
+        </w:tabs>
+      </w:pPr>
+      <w:r>
+        <w:t>-if something is shared between states (</w:t>
+      </w:r>
+      <w:proofErr w:type="spellStart"/>
+      <w:r>
+        <w:t>pri</w:t>
+      </w:r>
+      <w:proofErr w:type="spellEnd"/>
+      <w:r>
+        <w:t xml:space="preserve">, rf, pulse), &lt;- </w:t>
+      </w:r>
+      <w:proofErr w:type="spellStart"/>
+      <w:r>
+        <w:t>SImpleStateCompare</w:t>
+      </w:r>
+      <w:proofErr w:type="spellEnd"/>
+      <w:r>
+        <w:t xml:space="preserve">? </w:t>
+      </w:r>
+      <w:proofErr w:type="spellStart"/>
+      <w:r>
+        <w:t>Lets</w:t>
+      </w:r>
+      <w:proofErr w:type="spellEnd"/>
+      <w:r>
+        <w:t xml:space="preserve"> say </w:t>
+      </w:r>
+      <w:proofErr w:type="spellStart"/>
+      <w:r>
+        <w:t>getAttributesFromModel</w:t>
+      </w:r>
+      <w:proofErr w:type="spellEnd"/>
+      <w:r>
+        <w:t xml:space="preserve"> is generic enough</w:t>
+      </w:r>
+    </w:p>
+    <w:p>
+      <w:pPr>
+        <w:tabs>
+          <w:tab w:val="left" w:pos="1785"/>
+        </w:tabs>
+      </w:pPr>
+      <w:r>
+        <w:lastRenderedPageBreak/>
+        <w:t>55 !</w:t>
+      </w:r>
+    </w:p>
+    <w:p>
+      <w:pPr>
+        <w:tabs>
+          <w:tab w:val="left" w:pos="1785"/>
+        </w:tabs>
+      </w:pPr>
+      <w:r>
+        <w:t xml:space="preserve">-Write down the functions as I am doing it now, but pattern is like this is simple state, modulations, or this is just generic parametric stuff that maybe something specific to a </w:t>
+      </w:r>
+      <w:proofErr w:type="spellStart"/>
+      <w:r>
+        <w:t>Pri</w:t>
+      </w:r>
+      <w:proofErr w:type="spellEnd"/>
+      <w:r>
+        <w:t xml:space="preserve"> or a certain thing we need to override, it might make sense to pull out it out of the abstract rule, and into the </w:t>
+      </w:r>
+      <w:proofErr w:type="spellStart"/>
+      <w:r>
+        <w:t>simpleState</w:t>
+      </w:r>
+      <w:proofErr w:type="spellEnd"/>
+      <w:r>
+        <w:t xml:space="preserve"> (whatever class)</w:t>
+      </w:r>
+    </w:p>
+    <w:p>
+      <w:pPr>
+        <w:tabs>
+          <w:tab w:val="left" w:pos="1785"/>
+        </w:tabs>
+      </w:pPr>
+    </w:p>
+    <w:p>
+      <w:pPr>
+        <w:tabs>
+          <w:tab w:val="left" w:pos="1785"/>
+        </w:tabs>
+      </w:pPr>
+      <w:r>
+        <w:t xml:space="preserve">-if all share it should be abstract, if ss shares it </w:t>
+      </w:r>
+      <w:proofErr w:type="spellStart"/>
+      <w:r>
+        <w:t>it</w:t>
+      </w:r>
+      <w:proofErr w:type="spellEnd"/>
+      <w:r>
+        <w:t xml:space="preserve"> should be </w:t>
+      </w:r>
+      <w:proofErr w:type="spellStart"/>
+      <w:r>
+        <w:t>simpleStateCompare</w:t>
+      </w:r>
+      <w:proofErr w:type="spellEnd"/>
+      <w:r>
+        <w:t xml:space="preserve">, mod -&gt; </w:t>
+      </w:r>
+      <w:proofErr w:type="spellStart"/>
+      <w:r>
+        <w:t>modSatatecompare</w:t>
+      </w:r>
+      <w:proofErr w:type="spellEnd"/>
+    </w:p>
+    <w:p>
+      <w:pPr>
+        <w:tabs>
+          <w:tab w:val="left" w:pos="1785"/>
+        </w:tabs>
+      </w:pPr>
+    </w:p>
+    <w:p>
+      <w:pPr>
+        <w:tabs>
+          <w:tab w:val="left" w:pos="1785"/>
+        </w:tabs>
+      </w:pPr>
+      <w:r>
+        <w:t>58</w:t>
+      </w:r>
+    </w:p>
+    <w:p>
+      <w:pPr>
+        <w:tabs>
+          <w:tab w:val="left" w:pos="1785"/>
+        </w:tabs>
+      </w:pPr>
+      <w:r>
+        <w:t xml:space="preserve">-I can also do in the </w:t>
+      </w:r>
+      <w:proofErr w:type="spellStart"/>
+      <w:r>
+        <w:t>AbstractParametricRule</w:t>
+      </w:r>
+      <w:proofErr w:type="spellEnd"/>
+      <w:r>
+        <w:t>?</w:t>
+      </w:r>
+    </w:p>
+    <w:p>
+      <w:pPr>
+        <w:tabs>
+          <w:tab w:val="left" w:pos="1785"/>
+        </w:tabs>
+      </w:pPr>
+      <w:r>
+        <w:t>-Might make sense to put the mode stuff in APR or SSC?</w:t>
+      </w:r>
+    </w:p>
+    <w:p>
+      <w:pPr>
+        <w:tabs>
+          <w:tab w:val="left" w:pos="1785"/>
+        </w:tabs>
+      </w:pPr>
+      <w:r>
+        <w:t>59:40</w:t>
+      </w:r>
+    </w:p>
+    <w:p>
+      <w:pPr>
+        <w:tabs>
+          <w:tab w:val="left" w:pos="1785"/>
+        </w:tabs>
+      </w:pPr>
+      <w:r>
+        <w:t>-Depends where you need it, might make sense to put in Abstract implementing it or individual rules</w:t>
+      </w:r>
+    </w:p>
+    <w:p>
+      <w:pPr>
+        <w:tabs>
+          <w:tab w:val="left" w:pos="1785"/>
+        </w:tabs>
+      </w:pPr>
+      <w:r>
+        <w:t xml:space="preserve">-Because some of the model stuff, is that going to be in more places </w:t>
+      </w:r>
+      <w:proofErr w:type="spellStart"/>
+      <w:r>
+        <w:t>then</w:t>
+      </w:r>
+      <w:proofErr w:type="spellEnd"/>
+      <w:r>
+        <w:t xml:space="preserve"> just parametric comparison? So do we want to put it higher level up so set and simulation can use it</w:t>
+      </w:r>
+    </w:p>
+    <w:p>
+      <w:pPr>
+        <w:tabs>
+          <w:tab w:val="left" w:pos="1785"/>
+        </w:tabs>
+      </w:pPr>
+    </w:p>
+    <w:p>
+      <w:pPr>
+        <w:tabs>
+          <w:tab w:val="left" w:pos="1785"/>
+        </w:tabs>
+      </w:pPr>
+      <w:r>
+        <w:t>:29 !</w:t>
+      </w:r>
+    </w:p>
+    <w:p>
+      <w:pPr>
+        <w:tabs>
+          <w:tab w:val="left" w:pos="1785"/>
+        </w:tabs>
+      </w:pPr>
+      <w:r>
+        <w:t xml:space="preserve">-making the pairs, that is very specific to PRI (and rf and pulse)? </w:t>
+      </w:r>
+    </w:p>
+    <w:p>
+      <w:pPr>
+        <w:tabs>
+          <w:tab w:val="left" w:pos="1785"/>
+        </w:tabs>
+      </w:pPr>
       <w:r>
         <w:t>-</w:t>
       </w:r>
-      <w:r>
-        <w:t>Needs to be combined?</w:t>
-      </w:r>
-    </w:p>
-    <w:p>
-      <w:r>
-        <w:t>-Need two separate EPIC</w:t>
-      </w:r>
-    </w:p>
-    <w:p>
-      <w:r>
-        <w:t>-For this attribute name, we group</w:t>
-      </w:r>
-    </w:p>
-    <w:p>
+      <w:proofErr w:type="spellStart"/>
+      <w:r>
+        <w:t>uom</w:t>
+      </w:r>
+      <w:proofErr w:type="spellEnd"/>
+      <w:r>
+        <w:t xml:space="preserve"> comparison…. Can be thrown into </w:t>
+      </w:r>
+      <w:proofErr w:type="spellStart"/>
+      <w:r>
+        <w:t>a</w:t>
+      </w:r>
+      <w:proofErr w:type="spellEnd"/>
+      <w:r>
+        <w:t xml:space="preserve"> interface</w:t>
+      </w:r>
+    </w:p>
+    <w:p>
+      <w:pPr>
+        <w:tabs>
+          <w:tab w:val="left" w:pos="1785"/>
+        </w:tabs>
+      </w:pPr>
+    </w:p>
+    <w:p>
+      <w:pPr>
+        <w:tabs>
+          <w:tab w:val="left" w:pos="1785"/>
+        </w:tabs>
+      </w:pPr>
+      <w:r>
+        <w:t>01:20</w:t>
+      </w:r>
+    </w:p>
+    <w:p>
+      <w:pPr>
+        <w:tabs>
+          <w:tab w:val="left" w:pos="1785"/>
+        </w:tabs>
+      </w:pPr>
+      <w:r>
+        <w:t xml:space="preserve">-Example, it is okay if it doesn’t match… example like PRI </w:t>
+      </w:r>
+      <w:proofErr w:type="spellStart"/>
+      <w:r>
+        <w:t>iis</w:t>
+      </w:r>
+      <w:proofErr w:type="spellEnd"/>
+      <w:r>
+        <w:t xml:space="preserve"> okay if the </w:t>
+      </w:r>
+      <w:proofErr w:type="spellStart"/>
+      <w:r>
+        <w:t>uom</w:t>
+      </w:r>
+      <w:proofErr w:type="spellEnd"/>
+      <w:r>
+        <w:t xml:space="preserve"> is valid but doesn’t match perfectly </w:t>
+      </w:r>
+    </w:p>
+    <w:p>
+      <w:pPr>
+        <w:tabs>
+          <w:tab w:val="left" w:pos="1785"/>
+        </w:tabs>
+      </w:pPr>
+      <w:r>
+        <w:t xml:space="preserve"> -that is why I am thinking about pushing it on an interface and default values? Vs a utility class that doesn’t change. Now your logic will be do I call the utility class or don’t I. Function that is calling the utility class, is in my parent abstract class and now do I have to override that function as well in order to force it to not call it anymore</w:t>
+      </w:r>
+    </w:p>
+    <w:p>
+      <w:pPr>
+        <w:tabs>
+          <w:tab w:val="left" w:pos="1785"/>
+        </w:tabs>
+      </w:pPr>
+      <w:r>
+        <w:t>-Balances where this might possibly be different per Rule or per Comparison Type? If so similar 80% then it should be in an interface</w:t>
+      </w:r>
+    </w:p>
+    <w:p>
+      <w:pPr>
+        <w:tabs>
+          <w:tab w:val="left" w:pos="1785"/>
+        </w:tabs>
+      </w:pPr>
+      <w:r>
+        <w:t>-100 then in the utility class if shared across multiple places or in abstract class only if abstract parametric rule</w:t>
+      </w:r>
+    </w:p>
+    <w:p>
+      <w:pPr>
+        <w:tabs>
+          <w:tab w:val="left" w:pos="1785"/>
+        </w:tabs>
+      </w:pPr>
+    </w:p>
+    <w:p>
+      <w:pPr>
+        <w:tabs>
+          <w:tab w:val="left" w:pos="1785"/>
+        </w:tabs>
+      </w:pPr>
+      <w:r>
+        <w:t>4</w:t>
+      </w:r>
+    </w:p>
+    <w:p>
+      <w:pPr>
+        <w:tabs>
+          <w:tab w:val="left" w:pos="1785"/>
+        </w:tabs>
+      </w:pPr>
+      <w:r>
+        <w:t xml:space="preserve">-messing around with </w:t>
+      </w:r>
+      <w:proofErr w:type="spellStart"/>
+      <w:r>
+        <w:t>combineResults</w:t>
+      </w:r>
+      <w:proofErr w:type="spellEnd"/>
+    </w:p>
+    <w:p>
+      <w:pPr>
+        <w:tabs>
+          <w:tab w:val="left" w:pos="1785"/>
+        </w:tabs>
+      </w:pPr>
+    </w:p>
+    <w:p>
+      <w:pPr>
+        <w:tabs>
+          <w:tab w:val="left" w:pos="1785"/>
+        </w:tabs>
+      </w:pPr>
+      <w:r>
+        <w:t>5 !</w:t>
+      </w:r>
+    </w:p>
+    <w:p>
+      <w:pPr>
+        <w:tabs>
+          <w:tab w:val="left" w:pos="1785"/>
+        </w:tabs>
+      </w:pPr>
+      <w:r>
+        <w:t>-no modifier then package protected. So anything with the same package works?</w:t>
+      </w:r>
+    </w:p>
+    <w:p>
+      <w:pPr>
+        <w:tabs>
+          <w:tab w:val="left" w:pos="1785"/>
+        </w:tabs>
+      </w:pPr>
+      <w:r>
+        <w:t xml:space="preserve">-so the files inside parametric can call this function? </w:t>
+      </w:r>
+    </w:p>
+    <w:p>
+      <w:pPr>
+        <w:tabs>
+          <w:tab w:val="left" w:pos="1785"/>
+        </w:tabs>
+      </w:pPr>
+    </w:p>
+    <w:p>
+      <w:pPr>
+        <w:tabs>
+          <w:tab w:val="left" w:pos="1785"/>
+        </w:tabs>
+      </w:pPr>
+      <w:r>
+        <w:t>13:50 !</w:t>
+      </w:r>
+    </w:p>
+    <w:p>
+      <w:pPr>
+        <w:tabs>
+          <w:tab w:val="left" w:pos="1785"/>
+        </w:tabs>
+      </w:pPr>
+      <w:r>
+        <w:t>-</w:t>
+      </w:r>
+    </w:p>
+    <w:p>
+      <w:pPr>
+        <w:tabs>
+          <w:tab w:val="left" w:pos="1785"/>
+        </w:tabs>
+      </w:pPr>
+    </w:p>
+    <w:p>
+      <w:pPr>
+        <w:tabs>
+          <w:tab w:val="left" w:pos="1785"/>
+        </w:tabs>
+      </w:pPr>
       <w:r>
         <w:lastRenderedPageBreak/>
-        <w:t>11:00 !</w:t>
-      </w:r>
-    </w:p>
-    <w:p>
-      <w:r>
-        <w:t>-mod attributes that are related</w:t>
-      </w:r>
-    </w:p>
-    <w:p>
-      <w:r>
-        <w:t>-XML files</w:t>
-      </w:r>
-    </w:p>
-    <w:p/>
-    <w:p>
-      <w:r>
-        <w:t>13:55</w:t>
-      </w:r>
-    </w:p>
-    <w:p>
-      <w:r>
-        <w:t>-are configuration are going to map this stuff</w:t>
-      </w:r>
-    </w:p>
-    <w:p/>
-    <w:p>
-      <w:r>
-        <w:t>14:45</w:t>
-      </w:r>
-    </w:p>
-    <w:p>
-      <w:r>
-        <w:t>-Get the TOL rule done</w:t>
-      </w:r>
-    </w:p>
-    <w:p>
-      <w:r>
-        <w:t>-need to test the ACU.java</w:t>
-      </w:r>
-    </w:p>
-    <w:p>
-      <w:r>
-        <w:t>-Change the methods in there to Number Object</w:t>
-      </w:r>
-    </w:p>
-    <w:p/>
-    <w:p>
-      <w:r>
-        <w:t>16:20</w:t>
-      </w:r>
-    </w:p>
-    <w:p>
-      <w:r>
-        <w:t>-DB are all Strings</w:t>
-      </w:r>
-    </w:p>
-    <w:p/>
-    <w:p>
-      <w:r>
-        <w:t>19:33</w:t>
-      </w:r>
-    </w:p>
-    <w:p>
-      <w:r>
-        <w:t>-Got to map this</w:t>
-      </w:r>
-    </w:p>
-    <w:p>
-      <w:r>
-        <w:t xml:space="preserve">-use the Number class instead of primitive </w:t>
-      </w:r>
-    </w:p>
-    <w:p>
-      <w:r>
-        <w:t>23: 30</w:t>
-      </w:r>
-    </w:p>
-    <w:p>
-      <w:r>
-        <w:t>-Talking about rules</w:t>
-      </w:r>
-    </w:p>
-    <w:p/>
-    <w:p>
-      <w:r>
-        <w:t>25:20</w:t>
-      </w:r>
-    </w:p>
-    <w:p>
-      <w:r>
-        <w:t>-Framework is in a good place</w:t>
-      </w:r>
-    </w:p>
-    <w:p/>
-    <w:p>
-      <w:r>
-        <w:t>26</w:t>
-      </w:r>
-    </w:p>
-    <w:p>
-      <w:r>
-        <w:t>-As soon as we figure out modulations</w:t>
-      </w:r>
-    </w:p>
-    <w:p>
-      <w:r>
-        <w:t xml:space="preserve">-jake compare each one, if anything is different </w:t>
+        <w:t>16</w:t>
+      </w:r>
+    </w:p>
+    <w:p>
+      <w:pPr>
+        <w:tabs>
+          <w:tab w:val="left" w:pos="1785"/>
+        </w:tabs>
+      </w:pPr>
+      <w:r>
+        <w:t>-If it’s a PRI, where do I implement this function, in AbstractSSRule.java</w:t>
+      </w:r>
+    </w:p>
+    <w:p>
+      <w:pPr>
+        <w:tabs>
+          <w:tab w:val="left" w:pos="1785"/>
+        </w:tabs>
+      </w:pPr>
+      <w:r>
+        <w:t xml:space="preserve">-wait not sure where the function would go, not sure if its specific to each individual state implementation, or </w:t>
+      </w:r>
+      <w:proofErr w:type="spellStart"/>
+      <w:r>
+        <w:t>abstractssrule</w:t>
+      </w:r>
+      <w:proofErr w:type="spellEnd"/>
+      <w:r>
+        <w:t>, or an interface that it can be overwritten</w:t>
+      </w:r>
+    </w:p>
+    <w:p>
+      <w:pPr>
+        <w:tabs>
+          <w:tab w:val="left" w:pos="1785"/>
+        </w:tabs>
+      </w:pPr>
+      <w:r>
+        <w:t>-</w:t>
+      </w:r>
+      <w:r>
+        <w:t>if all six states use the same function then should go in APR, if all simple states need to implement but not all modulations…</w:t>
+      </w:r>
+    </w:p>
+    <w:p>
+      <w:pPr>
+        <w:tabs>
+          <w:tab w:val="left" w:pos="1785"/>
+        </w:tabs>
+      </w:pPr>
+    </w:p>
+    <w:p>
+      <w:pPr>
+        <w:tabs>
+          <w:tab w:val="left" w:pos="1785"/>
+        </w:tabs>
+      </w:pPr>
+      <w:r>
+        <w:t>18 whiteboard</w:t>
+      </w:r>
+    </w:p>
+    <w:p>
+      <w:pPr>
+        <w:tabs>
+          <w:tab w:val="left" w:pos="1785"/>
+        </w:tabs>
+      </w:pPr>
+    </w:p>
+    <w:p>
+      <w:pPr>
+        <w:tabs>
+          <w:tab w:val="left" w:pos="1785"/>
+        </w:tabs>
+      </w:pPr>
+      <w:r>
+        <w:t>After 31, useless</w:t>
+      </w:r>
+    </w:p>
+    <w:p>
+      <w:r>
+        <w:t>37:20</w:t>
+      </w:r>
+    </w:p>
+    <w:p>
+      <w:r>
+        <w:t>-Higher I go up better</w:t>
+      </w:r>
+    </w:p>
+    <w:p>
+      <w:r>
+        <w:t>-</w:t>
       </w:r>
       <w:proofErr w:type="spellStart"/>
       <w:r>
@@ -6608,293 +8855,14 @@
       </w:r>
       <w:proofErr w:type="spellEnd"/>
       <w:r>
-        <w:t xml:space="preserve"> considered new</w:t>
-      </w:r>
-    </w:p>
-    <w:p/>
-    <w:p>
-      <w:r>
-        <w:t>26:45</w:t>
-      </w:r>
-      <w:r>
-        <w:t xml:space="preserve"> !</w:t>
-      </w:r>
-    </w:p>
-    <w:p>
-      <w:r>
-        <w:t xml:space="preserve">Might need to rename </w:t>
-      </w:r>
-      <w:proofErr w:type="spellStart"/>
-      <w:r>
-        <w:t>abstractrule</w:t>
-      </w:r>
-      <w:proofErr w:type="spellEnd"/>
-    </w:p>
-    <w:p/>
-    <w:p>
-      <w:proofErr w:type="spellStart"/>
-      <w:r>
-        <w:t>calculateValue</w:t>
-      </w:r>
-      <w:proofErr w:type="spellEnd"/>
-    </w:p>
-    <w:p>
-      <w:pPr>
-        <w:rPr>
-          <w:rFonts w:hint="eastAsia"/>
-        </w:rPr>
-      </w:pPr>
-      <w:r>
-        <w:t>-For every attribute on modulations, if any are different then its new, or valid</w:t>
-      </w:r>
-    </w:p>
-    <w:p>
-      <w:r>
-        <w:t xml:space="preserve">-Once we figure out how to do the calculations, how to do define the rules and configuration, and then workflow of getting the attributes and model (gathering all of the information), performing those calculations. That is what we are doing right now. </w:t>
-      </w:r>
-    </w:p>
-    <w:p/>
-    <w:p>
-      <w:r>
-        <w:t>27:55</w:t>
-      </w:r>
-    </w:p>
-    <w:p>
-      <w:r>
-        <w:t>-Perform user results</w:t>
-      </w:r>
-    </w:p>
-    <w:p/>
-    <w:p>
-      <w:r>
-        <w:t>30</w:t>
-      </w:r>
-    </w:p>
-    <w:p>
-      <w:r>
-        <w:t>-Double checking next steps</w:t>
-      </w:r>
-    </w:p>
-    <w:p>
-      <w:r>
-        <w:t xml:space="preserve">-Next step is the backing data. </w:t>
-      </w:r>
-    </w:p>
-    <w:p>
-      <w:r>
-        <w:t>AttributeRule.java</w:t>
-      </w:r>
-    </w:p>
-    <w:p>
-      <w:r>
-        <w:lastRenderedPageBreak/>
-        <w:t>-we need to get the actual model (RTM?)</w:t>
-      </w:r>
-    </w:p>
-    <w:p>
-      <w:r>
-        <w:t>-we need a function that goes grab model from the model mapping/support files</w:t>
-      </w:r>
-    </w:p>
-    <w:p/>
-    <w:p>
-      <w:pPr>
-        <w:jc w:val="both"/>
-      </w:pPr>
-      <w:r>
-        <w:t>34:54</w:t>
-      </w:r>
-    </w:p>
-    <w:p>
-      <w:pPr>
-        <w:jc w:val="both"/>
-      </w:pPr>
-    </w:p>
-    <w:p>
-      <w:pPr>
-        <w:jc w:val="both"/>
-      </w:pPr>
-      <w:proofErr w:type="spellStart"/>
-      <w:r>
-        <w:t>AbstractRule</w:t>
-      </w:r>
-      <w:proofErr w:type="spellEnd"/>
-    </w:p>
-    <w:p>
-      <w:pPr>
-        <w:jc w:val="both"/>
-      </w:pPr>
-      <w:r>
-        <w:t>-for the compare and base and grab the model support file</w:t>
-      </w:r>
-    </w:p>
-    <w:p>
-      <w:pPr>
-        <w:jc w:val="both"/>
-      </w:pPr>
-      <w:r>
-        <w:t>-</w:t>
-      </w:r>
-    </w:p>
-    <w:p>
-      <w:pPr>
-        <w:jc w:val="both"/>
-      </w:pPr>
-      <w:r>
-        <w:t xml:space="preserve">-need the um and </w:t>
-      </w:r>
-      <w:proofErr w:type="spellStart"/>
-      <w:r>
-        <w:t>LogicalDataType</w:t>
-      </w:r>
-      <w:proofErr w:type="spellEnd"/>
-    </w:p>
-    <w:p>
-      <w:pPr>
-        <w:jc w:val="both"/>
-      </w:pPr>
-      <w:r>
-        <w:t>-</w:t>
-      </w:r>
-    </w:p>
-    <w:p>
-      <w:pPr>
-        <w:jc w:val="both"/>
-      </w:pPr>
-    </w:p>
-    <w:p>
-      <w:pPr>
-        <w:jc w:val="both"/>
-      </w:pPr>
-      <w:r>
-        <w:t>-</w:t>
-      </w:r>
-      <w:r>
-        <w:t xml:space="preserve"> </w:t>
-      </w:r>
-      <w:proofErr w:type="spellStart"/>
-      <w:r>
-        <w:t>LogicalDataType</w:t>
-      </w:r>
-      <w:proofErr w:type="spellEnd"/>
-      <w:r>
-        <w:t xml:space="preserve"> convert it to Java Equivalent Object</w:t>
-      </w:r>
-    </w:p>
-    <w:p>
-      <w:pPr>
-        <w:jc w:val="both"/>
-      </w:pPr>
-    </w:p>
-    <w:p>
-      <w:pPr>
-        <w:jc w:val="both"/>
-      </w:pPr>
-      <w:r>
-        <w:t>37:30</w:t>
-      </w:r>
-    </w:p>
-    <w:p>
-      <w:pPr>
-        <w:jc w:val="both"/>
-      </w:pPr>
-      <w:r>
-        <w:t>-Still like EPIC, Group like attributes should be grouped together</w:t>
-      </w:r>
-    </w:p>
-    <w:p>
-      <w:pPr>
-        <w:jc w:val="both"/>
-      </w:pPr>
-    </w:p>
-    <w:p>
-      <w:pPr>
-        <w:jc w:val="both"/>
-      </w:pPr>
-      <w:r>
-        <w:t>44</w:t>
-      </w:r>
-    </w:p>
-    <w:p>
-      <w:pPr>
-        <w:jc w:val="both"/>
-      </w:pPr>
-    </w:p>
-    <w:p>
-      <w:pPr>
-        <w:jc w:val="both"/>
-      </w:pPr>
-      <w:r>
-        <w:t>47</w:t>
-      </w:r>
-    </w:p>
-    <w:p>
-      <w:pPr>
-        <w:jc w:val="both"/>
-      </w:pPr>
-      <w:r>
-        <w:t xml:space="preserve">-Focus on getting the information together </w:t>
-      </w:r>
-      <w:r>
-        <w:t xml:space="preserve">so you can perform the calculations </w:t>
-      </w:r>
-    </w:p>
-    <w:p>
-      <w:pPr>
-        <w:jc w:val="both"/>
-      </w:pPr>
-    </w:p>
-    <w:p>
-      <w:pPr>
-        <w:jc w:val="both"/>
-      </w:pPr>
-      <w:r>
-        <w:t>47:50</w:t>
-      </w:r>
-    </w:p>
-    <w:p>
-      <w:pPr>
-        <w:jc w:val="both"/>
-      </w:pPr>
-      <w:r>
-        <w:t xml:space="preserve">-example of reading from model </w:t>
-      </w:r>
-    </w:p>
-    <w:p/>
-    <w:p>
-      <w:r>
-        <w:t>PropertySheetAdapter.java</w:t>
-      </w:r>
-    </w:p>
-    <w:p>
-      <w:r>
-        <w:t>-unit of measure</w:t>
-      </w:r>
-    </w:p>
-    <w:p/>
-    <w:p/>
-    <w:p/>
-    <w:p/>
-    <w:p/>
-    <w:p/>
-    <w:p/>
-    <w:p/>
-    <w:p/>
-    <w:p/>
-    <w:p/>
-    <w:p/>
-    <w:p/>
-    <w:p/>
-    <w:p/>
-    <w:p/>
-    <w:p/>
-    <w:p/>
-    <w:p/>
-    <w:p/>
-    <w:p/>
-    <w:p/>
-    <w:p/>
-    <w:p/>
+        <w:t xml:space="preserve"> not configurable from user</w:t>
+      </w:r>
+    </w:p>
+    <w:p>
+      <w:r>
+        <w:t>j</w:t>
+      </w:r>
+    </w:p>
     <w:p/>
     <w:p/>
     <w:p/>
@@ -6991,6 +8959,7 @@
     </w:p>
     <w:p>
       <w:r>
+        <w:lastRenderedPageBreak/>
         <w:t>-Angular</w:t>
       </w:r>
     </w:p>

--- a/Misc/Sapphire.docx
+++ b/Misc/Sapphire.docx
@@ -5833,25 +5833,6 @@
     <w:p/>
     <w:p>
       <w:r>
-        <w:t>15:20</w:t>
-      </w:r>
-    </w:p>
-    <w:p>
-      <w:r>
-        <w:t xml:space="preserve">-having trouble compiling </w:t>
-      </w:r>
-      <w:proofErr w:type="spellStart"/>
-      <w:r>
-        <w:t>Seans</w:t>
-      </w:r>
-      <w:proofErr w:type="spellEnd"/>
-      <w:r>
-        <w:t xml:space="preserve"> stuff</w:t>
-      </w:r>
-    </w:p>
-    <w:p/>
-    <w:p>
-      <w:r>
         <w:t>16:20</w:t>
       </w:r>
     </w:p>
@@ -5948,6 +5929,9 @@
         <w:t xml:space="preserve"> and get the entity field out</w:t>
       </w:r>
     </w:p>
+    <w:p/>
+    <w:p/>
+    <w:p/>
     <w:p/>
     <w:p/>
     <w:p/>
@@ -7631,10 +7615,19 @@
     <w:p/>
     <w:p/>
     <w:p>
-      <w:r>
+      <w:pPr>
+        <w:rPr>
+          <w:color w:val="7030A0"/>
+        </w:rPr>
+      </w:pPr>
+      <w:r>
+        <w:rPr>
+          <w:color w:val="7030A0"/>
+        </w:rPr>
         <w:t>IMG_2196</w:t>
       </w:r>
     </w:p>
+    <w:p/>
     <w:p>
       <w:r>
         <w:t xml:space="preserve">-Create inner classes since these </w:t>
@@ -7813,9 +7806,16 @@
     <w:p/>
     <w:p/>
     <w:p/>
-    <w:p/>
-    <w:p>
-      <w:r>
+    <w:p>
+      <w:pPr>
+        <w:rPr>
+          <w:color w:val="7030A0"/>
+        </w:rPr>
+      </w:pPr>
+      <w:r>
+        <w:rPr>
+          <w:color w:val="7030A0"/>
+        </w:rPr>
         <w:lastRenderedPageBreak/>
         <w:t>IMG_2201</w:t>
       </w:r>
@@ -7904,20 +7904,42 @@
       </w:r>
     </w:p>
     <w:p>
-      <w:r>
+      <w:pPr>
+        <w:rPr>
+          <w:color w:val="00B050"/>
+        </w:rPr>
+      </w:pPr>
+      <w:r>
+        <w:rPr>
+          <w:color w:val="00B050"/>
+        </w:rPr>
         <w:t>-What I need to know for an EIM attributes that we need to compare, you need to make at least one of them exists</w:t>
       </w:r>
     </w:p>
     <w:p>
-      <w:r>
+      <w:pPr>
+        <w:rPr>
+          <w:color w:val="00B050"/>
+        </w:rPr>
+      </w:pPr>
+      <w:r>
+        <w:rPr>
+          <w:color w:val="00B050"/>
+        </w:rPr>
         <w:t xml:space="preserve">-I need to add a function here that gets all the </w:t>
       </w:r>
       <w:proofErr w:type="spellStart"/>
       <w:r>
+        <w:rPr>
+          <w:color w:val="00B050"/>
+        </w:rPr>
         <w:t>compareModelAttributes</w:t>
       </w:r>
       <w:proofErr w:type="spellEnd"/>
       <w:r>
+        <w:rPr>
+          <w:color w:val="00B050"/>
+        </w:rPr>
         <w:t xml:space="preserve"> in a list form and same from the base -&gt; he has written this code before. Now move that code into the config?</w:t>
       </w:r>
     </w:p>
@@ -8002,7 +8024,15 @@
       </w:r>
     </w:p>
     <w:p>
-      <w:r>
+      <w:pPr>
+        <w:rPr>
+          <w:color w:val="00B050"/>
+        </w:rPr>
+      </w:pPr>
+      <w:r>
+        <w:rPr>
+          <w:color w:val="00B050"/>
+        </w:rPr>
         <w:t xml:space="preserve">-Error handling needs to be its own function and function should be in PriStateRule.java because it might be different for other states. </w:t>
       </w:r>
     </w:p>
@@ -8017,38 +8047,77 @@
       </w:r>
     </w:p>
     <w:p>
-      <w:r>
+      <w:pPr>
+        <w:rPr>
+          <w:color w:val="ED7D31" w:themeColor="accent2"/>
+        </w:rPr>
+      </w:pPr>
+      <w:r>
+        <w:rPr>
+          <w:color w:val="ED7D31" w:themeColor="accent2"/>
+        </w:rPr>
         <w:t xml:space="preserve">-By doing it as an abstract method that the class has to do, therefore you can use that method in generate method on the </w:t>
       </w:r>
       <w:proofErr w:type="spellStart"/>
       <w:r>
+        <w:rPr>
+          <w:color w:val="ED7D31" w:themeColor="accent2"/>
+        </w:rPr>
         <w:t>AbstractRule</w:t>
       </w:r>
       <w:proofErr w:type="spellEnd"/>
     </w:p>
     <w:p>
-      <w:r>
+      <w:pPr>
+        <w:rPr>
+          <w:color w:val="ED7D31" w:themeColor="accent2"/>
+        </w:rPr>
+      </w:pPr>
+      <w:r>
+        <w:rPr>
+          <w:color w:val="ED7D31" w:themeColor="accent2"/>
+        </w:rPr>
         <w:t xml:space="preserve">-Weird thing using methods that aren’t defined buts </w:t>
       </w:r>
       <w:proofErr w:type="spellStart"/>
       <w:r>
+        <w:rPr>
+          <w:color w:val="ED7D31" w:themeColor="accent2"/>
+        </w:rPr>
         <w:t>its</w:t>
       </w:r>
       <w:proofErr w:type="spellEnd"/>
       <w:r>
+        <w:rPr>
+          <w:color w:val="ED7D31" w:themeColor="accent2"/>
+        </w:rPr>
         <w:t xml:space="preserve"> okay</w:t>
       </w:r>
     </w:p>
     <w:p>
-      <w:r>
+      <w:pPr>
+        <w:rPr>
+          <w:color w:val="ED7D31" w:themeColor="accent2"/>
+        </w:rPr>
+      </w:pPr>
+      <w:r>
+        <w:rPr>
+          <w:color w:val="ED7D31" w:themeColor="accent2"/>
+        </w:rPr>
         <w:t xml:space="preserve">-Because you </w:t>
       </w:r>
       <w:proofErr w:type="spellStart"/>
       <w:r>
+        <w:rPr>
+          <w:color w:val="ED7D31" w:themeColor="accent2"/>
+        </w:rPr>
         <w:t>cant</w:t>
       </w:r>
       <w:proofErr w:type="spellEnd"/>
       <w:r>
+        <w:rPr>
+          <w:color w:val="ED7D31" w:themeColor="accent2"/>
+        </w:rPr>
         <w:t xml:space="preserve"> make an object of an abstract class you don’t have to worry about breaking things</w:t>
       </w:r>
     </w:p>
@@ -8233,8 +8302,14 @@
         <w:tabs>
           <w:tab w:val="left" w:pos="1785"/>
         </w:tabs>
-      </w:pPr>
-      <w:r>
+        <w:rPr>
+          <w:color w:val="ED7D31" w:themeColor="accent2"/>
+        </w:rPr>
+      </w:pPr>
+      <w:r>
+        <w:rPr>
+          <w:color w:val="ED7D31" w:themeColor="accent2"/>
+        </w:rPr>
         <w:t>51:30 !</w:t>
       </w:r>
     </w:p>
@@ -8380,22 +8455,40 @@
         </w:tabs>
       </w:pPr>
       <w:r>
-        <w:t xml:space="preserve">-Write down the functions as I am doing it now, but pattern is like this is simple state, modulations, or this is just generic parametric stuff that maybe something specific to a </w:t>
-      </w:r>
-      <w:proofErr w:type="spellStart"/>
-      <w:r>
+        <w:t>-Write down the functions as I am doing it now, but pattern is like this is simple state, modulations, or this is just generic parametric stuff tha</w:t>
+      </w:r>
+      <w:r>
+        <w:rPr>
+          <w:color w:val="ED7D31" w:themeColor="accent2"/>
+        </w:rPr>
+        <w:t xml:space="preserve">t maybe something specific to a </w:t>
+      </w:r>
+      <w:proofErr w:type="spellStart"/>
+      <w:r>
+        <w:rPr>
+          <w:color w:val="ED7D31" w:themeColor="accent2"/>
+        </w:rPr>
         <w:t>Pri</w:t>
       </w:r>
       <w:proofErr w:type="spellEnd"/>
       <w:r>
+        <w:rPr>
+          <w:color w:val="ED7D31" w:themeColor="accent2"/>
+        </w:rPr>
         <w:t xml:space="preserve"> or a certain thing we need to override, it might make sense to pull out it out of the abstract rule, and into the </w:t>
       </w:r>
       <w:proofErr w:type="spellStart"/>
       <w:r>
+        <w:rPr>
+          <w:color w:val="ED7D31" w:themeColor="accent2"/>
+        </w:rPr>
         <w:t>simpleState</w:t>
       </w:r>
       <w:proofErr w:type="spellEnd"/>
       <w:r>
+        <w:rPr>
+          <w:color w:val="ED7D31" w:themeColor="accent2"/>
+        </w:rPr>
         <w:t xml:space="preserve"> (whatever class)</w:t>
       </w:r>
     </w:p>

--- a/Misc/Sapphire.docx
+++ b/Misc/Sapphire.docx
@@ -8951,15 +8951,167 @@
         <w:t xml:space="preserve"> not configurable from user</w:t>
       </w:r>
     </w:p>
-    <w:p>
-      <w:r>
-        <w:t>j</w:t>
-      </w:r>
-    </w:p>
-    <w:p/>
-    <w:p/>
-    <w:p/>
-    <w:p/>
+    <w:p/>
+    <w:p>
+      <w:pPr>
+        <w:rPr>
+          <w:color w:val="7030A0"/>
+        </w:rPr>
+      </w:pPr>
+    </w:p>
+    <w:p>
+      <w:pPr>
+        <w:rPr>
+          <w:color w:val="7030A0"/>
+        </w:rPr>
+      </w:pPr>
+      <w:r>
+        <w:rPr>
+          <w:color w:val="7030A0"/>
+        </w:rPr>
+        <w:t>IMG_2201</w:t>
+      </w:r>
+    </w:p>
+    <w:p>
+      <w:r>
+        <w:t>5</w:t>
+      </w:r>
+    </w:p>
+    <w:p>
+      <w:r>
+        <w:t>-Big Decimal, String or decimal doesn’t matter</w:t>
+      </w:r>
+    </w:p>
+    <w:p/>
+    <w:p>
+      <w:r>
+        <w:t>14</w:t>
+      </w:r>
+    </w:p>
+    <w:p>
+      <w:r>
+        <w:t>-For simple states, TOL &amp; N are thrown into one object</w:t>
+      </w:r>
+    </w:p>
+    <w:p>
+      <w:r>
+        <w:t xml:space="preserve">-Modulations we don’t know what they </w:t>
+      </w:r>
+      <w:proofErr w:type="spellStart"/>
+      <w:r>
+        <w:t>wanna</w:t>
+      </w:r>
+      <w:proofErr w:type="spellEnd"/>
+      <w:r>
+        <w:t xml:space="preserve"> see, or how many values they want to see. Might want to use a dropdown, that selects with attributes they want to view</w:t>
+      </w:r>
+    </w:p>
+    <w:p>
+      <w:r>
+        <w:t>-If TOLs match, do the users want to know about that N not matching. Could use a warning maybe</w:t>
+      </w:r>
+    </w:p>
+    <w:p>
+      <w:r>
+        <w:t xml:space="preserve">-EIM don’t have TOL built out (possibly), only have nominal. But been changing </w:t>
+      </w:r>
+    </w:p>
+    <w:p/>
+    <w:p>
+      <w:r>
+        <w:t>16:40</w:t>
+      </w:r>
+    </w:p>
+    <w:p>
+      <w:r>
+        <w:t>-Comparing one EIM PRI to all RTM PRI but saving the one comparison</w:t>
+      </w:r>
+    </w:p>
+    <w:p>
+      <w:r>
+        <w:t xml:space="preserve">-I asked that we would want to show how we got to result, R: we want to make sure we get to that result again. So calculate values is separate, because it does the 3 comparisons. </w:t>
+      </w:r>
+    </w:p>
+    <w:p>
+      <w:r>
+        <w:t>-We only save the PRIs that shows the comparison result</w:t>
+      </w:r>
+    </w:p>
+    <w:p>
+      <w:pPr>
+        <w:ind w:left="720" w:hanging="720"/>
+      </w:pPr>
+      <w:r>
+        <w:t xml:space="preserve">-We care about other results but we don’t save them into DB. We can get back to them using </w:t>
+      </w:r>
+      <w:proofErr w:type="spellStart"/>
+      <w:r>
+        <w:t>calcualtevalues</w:t>
+      </w:r>
+      <w:proofErr w:type="spellEnd"/>
+    </w:p>
+    <w:p>
+      <w:r>
+        <w:t xml:space="preserve">-We need to put an endpoint for </w:t>
+      </w:r>
+      <w:proofErr w:type="spellStart"/>
+      <w:r>
+        <w:t>calculateValues</w:t>
+      </w:r>
+      <w:proofErr w:type="spellEnd"/>
+    </w:p>
+    <w:p/>
+    <w:p>
+      <w:r>
+        <w:t>32</w:t>
+      </w:r>
+    </w:p>
+    <w:p>
+      <w:r>
+        <w:t xml:space="preserve">-M added a function </w:t>
+      </w:r>
+    </w:p>
+    <w:p>
+      <w:r>
+        <w:t>-! Might be able to use bind</w:t>
+      </w:r>
+    </w:p>
+    <w:p/>
+    <w:p>
+      <w:r>
+        <w:t>40</w:t>
+      </w:r>
+    </w:p>
+    <w:p>
+      <w:r>
+        <w:t>testing</w:t>
+      </w:r>
+    </w:p>
+    <w:p/>
+    <w:p>
+      <w:r>
+        <w:t>45</w:t>
+      </w:r>
+    </w:p>
+    <w:p>
+      <w:r>
+        <w:lastRenderedPageBreak/>
+        <w:t>Class testing</w:t>
+      </w:r>
+    </w:p>
+    <w:p>
+      <w:r>
+        <w:t>-</w:t>
+      </w:r>
+      <w:proofErr w:type="spellStart"/>
+      <w:r>
+        <w:t>parametirzed</w:t>
+      </w:r>
+      <w:proofErr w:type="spellEnd"/>
+      <w:r>
+        <w:t xml:space="preserve"> test classes</w:t>
+      </w:r>
+    </w:p>
     <w:p/>
     <w:p/>
     <w:p/>
@@ -9052,7 +9204,6 @@
     </w:p>
     <w:p>
       <w:r>
-        <w:lastRenderedPageBreak/>
         <w:t>-Angular</w:t>
       </w:r>
     </w:p>

--- a/Misc/Sapphire.docx
+++ b/Misc/Sapphire.docx
@@ -266,56 +266,16 @@
       </w:r>
     </w:p>
     <w:p/>
-    <w:p>
-      <w:r>
-        <w:lastRenderedPageBreak/>
-        <w:t xml:space="preserve">4:36 catalog service </w:t>
-      </w:r>
-    </w:p>
-    <w:p>
-      <w:r>
-        <w:t>-read/write data tokens</w:t>
-      </w:r>
-    </w:p>
-    <w:p/>
-    <w:p>
-      <w:r>
-        <w:t>Using Angular version 15</w:t>
-      </w:r>
-    </w:p>
-    <w:p/>
-    <w:p>
-      <w:r>
-        <w:t>Shared/directives =&gt; file drag and drop</w:t>
-      </w:r>
-    </w:p>
-    <w:p/>
-    <w:p>
-      <w:r>
-        <w:t>6:00 ng-table</w:t>
-      </w:r>
-    </w:p>
-    <w:p/>
-    <w:p>
-      <w:r>
-        <w:t>8:45</w:t>
-      </w:r>
-    </w:p>
-    <w:p>
-      <w:r>
-        <w:t>-Don’t need a login screen, all the authentication stuff is handled by flexible flyer</w:t>
-      </w:r>
-    </w:p>
-    <w:p/>
-    <w:p>
-      <w:r>
-        <w:t>9:00 app/system-manager is basically surf manager</w:t>
-      </w:r>
-    </w:p>
-    <w:p/>
-    <w:p>
-      <w:r>
-        <w:t>9:30 system editor is pretty much the entire page</w:t>
+    <w:p/>
+    <w:p>
+      <w:r>
+        <w:t>Don’t need a login screen, all the authentication stuff is handled by flexible flyer</w:t>
+      </w:r>
+    </w:p>
+    <w:p/>
+    <w:p>
+      <w:r>
+        <w:t>app/system-manager is basically surf manager</w:t>
       </w:r>
     </w:p>
     <w:p/>
@@ -342,19 +302,6 @@
         <w:t>-you still might see STD since they don’t refactor</w:t>
       </w:r>
     </w:p>
-    <w:p>
-      <w:r>
-        <w:t xml:space="preserve">11:25 </w:t>
-      </w:r>
-      <w:proofErr w:type="spellStart"/>
-      <w:r>
-        <w:t>tlm</w:t>
-      </w:r>
-      <w:proofErr w:type="spellEnd"/>
-      <w:r>
-        <w:t>-diagram stuff is also there</w:t>
-      </w:r>
-    </w:p>
     <w:p/>
     <w:p>
       <w:r>
@@ -366,22 +313,7 @@
         <w:t xml:space="preserve">-Primitives has property sheets (basically not TLM associated with it), sequences is not a primitive because it can have TLM diagram </w:t>
       </w:r>
     </w:p>
-    <w:p>
-      <w:r>
-        <w:t>-Considered containers because it has a diagram inside</w:t>
-      </w:r>
-    </w:p>
-    <w:p>
-      <w:r>
-        <w:t>-PRI can be both based on configuration</w:t>
-      </w:r>
-    </w:p>
-    <w:p/>
-    <w:p>
-      <w:r>
-        <w:t xml:space="preserve">24:45 </w:t>
-      </w:r>
-    </w:p>
+    <w:p/>
     <w:p>
       <w:r>
         <w:t>Property Sheet is what I will be working on! (property-</w:t>
@@ -410,42 +342,100 @@
       </w:r>
       <w:proofErr w:type="spellEnd"/>
     </w:p>
-    <w:p>
-      <w:r>
-        <w:t>Line 684: is how we get the property sheet data</w:t>
-      </w:r>
-    </w:p>
-    <w:p/>
-    <w:p>
-      <w:r>
-        <w:t>28:00</w:t>
-      </w:r>
-    </w:p>
-    <w:p>
-      <w:proofErr w:type="spellStart"/>
-      <w:r>
-        <w:t>retryWhen</w:t>
-      </w:r>
-      <w:proofErr w:type="spellEnd"/>
-      <w:r>
-        <w:t>: So the property sheet will never stop leading</w:t>
-      </w:r>
-    </w:p>
-    <w:p/>
-    <w:p>
-      <w:r>
-        <w:t>37:10</w:t>
-      </w:r>
-    </w:p>
-    <w:p>
-      <w:r>
-        <w:t>EWIRDB’s Guide</w:t>
-      </w:r>
-    </w:p>
-    <w:p/>
-    <w:p/>
-    <w:p/>
-    <w:p/>
+    <w:p/>
+    <w:p>
+      <w:r>
+        <w:t>-maven good for automation</w:t>
+      </w:r>
+    </w:p>
+    <w:p>
+      <w:r>
+        <w:t>-H Drive (create .m2 directory), H drive is hooked up to Linux box?</w:t>
+      </w:r>
+    </w:p>
+    <w:p/>
+    <w:p>
+      <w:r>
+        <w:t xml:space="preserve">data/scratch/sjm39/SMTFF/edit-service =&gt; </w:t>
+      </w:r>
+      <w:proofErr w:type="spellStart"/>
+      <w:r>
+        <w:t>m</w:t>
+      </w:r>
+      <w:r>
+        <w:t>vn</w:t>
+      </w:r>
+      <w:proofErr w:type="spellEnd"/>
+      <w:r>
+        <w:t xml:space="preserve"> clean install -</w:t>
+      </w:r>
+      <w:proofErr w:type="spellStart"/>
+      <w:r>
+        <w:t>DskipTests</w:t>
+      </w:r>
+      <w:proofErr w:type="spellEnd"/>
+    </w:p>
+    <w:p>
+      <w:r>
+        <w:t xml:space="preserve">-then run the SMTFF scripts to get local </w:t>
+      </w:r>
+      <w:proofErr w:type="spellStart"/>
+      <w:r>
+        <w:t>podman</w:t>
+      </w:r>
+      <w:proofErr w:type="spellEnd"/>
+      <w:r>
+        <w:t xml:space="preserve"> compose</w:t>
+      </w:r>
+    </w:p>
+    <w:p>
+      <w:r>
+        <w:t>-change the .env files</w:t>
+      </w:r>
+    </w:p>
+    <w:p/>
+    <w:p>
+      <w:r>
+        <w:t>Front drives the back end</w:t>
+      </w:r>
+    </w:p>
+    <w:p/>
+    <w:p>
+      <w:r>
+        <w:t>-maven good for automation</w:t>
+      </w:r>
+    </w:p>
+    <w:p>
+      <w:r>
+        <w:t>-can delete m2/repository</w:t>
+      </w:r>
+    </w:p>
+    <w:p/>
+    <w:p/>
+    <w:p>
+      <w:r>
+        <w:t>Offline/Online</w:t>
+      </w:r>
+    </w:p>
+    <w:p>
+      <w:r>
+        <w:t>-Online is broken on local FTC development because it connects to jade and that is broken</w:t>
+      </w:r>
+    </w:p>
+    <w:p/>
+    <w:p/>
+    <w:p/>
+    <w:p/>
+    <w:p/>
+    <w:p/>
+    <w:p/>
+    <w:p/>
+    <w:p/>
+    <w:p>
+      <w:r>
+        <w:t xml:space="preserve"> </w:t>
+      </w:r>
+    </w:p>
     <w:p/>
     <w:p>
       <w:pPr>
@@ -454,503 +444,10 @@
         </w:rPr>
       </w:pPr>
       <w:r>
-        <w:lastRenderedPageBreak/>
-        <w:t xml:space="preserve"> </w:t>
-      </w:r>
-      <w:r>
         <w:rPr>
           <w:color w:val="C900FF"/>
         </w:rPr>
-        <w:t>MOV_15</w:t>
-      </w:r>
-      <w:r>
-        <w:rPr>
-          <w:color w:val="C900FF"/>
-        </w:rPr>
-        <w:t>30</w:t>
-      </w:r>
-    </w:p>
-    <w:p>
-      <w:r>
-        <w:t>security-ma</w:t>
-      </w:r>
-    </w:p>
-    <w:p/>
-    <w:p/>
-    <w:p/>
-    <w:p>
-      <w:pPr>
-        <w:rPr>
-          <w:color w:val="C900FF"/>
-        </w:rPr>
-      </w:pPr>
-      <w:r>
-        <w:rPr>
-          <w:color w:val="C900FF"/>
-        </w:rPr>
-        <w:t>MOV_15</w:t>
-      </w:r>
-      <w:r>
-        <w:rPr>
-          <w:color w:val="C900FF"/>
-        </w:rPr>
-        <w:t>31</w:t>
-      </w:r>
-    </w:p>
-    <w:p>
-      <w:r>
-        <w:t>-maven good for automation</w:t>
-      </w:r>
-    </w:p>
-    <w:p>
-      <w:r>
-        <w:t>-maven clean install</w:t>
-      </w:r>
-    </w:p>
-    <w:p>
-      <w:r>
-        <w:t>5:50</w:t>
-      </w:r>
-    </w:p>
-    <w:p>
-      <w:r>
-        <w:t>-H Drive (create .m2 directory), H drive is hooked up to Linux box?</w:t>
-      </w:r>
-    </w:p>
-    <w:p/>
-    <w:p/>
-    <w:p>
-      <w:pPr>
-        <w:rPr>
-          <w:color w:val="C900FF"/>
-        </w:rPr>
-      </w:pPr>
-      <w:r>
-        <w:rPr>
-          <w:color w:val="C900FF"/>
-        </w:rPr>
-        <w:t>MOV_15</w:t>
-      </w:r>
-      <w:r>
-        <w:rPr>
-          <w:color w:val="C900FF"/>
-        </w:rPr>
-        <w:t>33</w:t>
-      </w:r>
-    </w:p>
-    <w:p>
-      <w:pPr>
-        <w:rPr>
-          <w:color w:val="C900FF"/>
-        </w:rPr>
-      </w:pPr>
-      <w:r>
-        <w:t>4:00</w:t>
-      </w:r>
-    </w:p>
-    <w:p>
-      <w:r>
-        <w:t>4:40 Search button disabled offline mode</w:t>
-      </w:r>
-    </w:p>
-    <w:p>
-      <w:r>
-        <w:t>Online hooks up to some Jade?</w:t>
-      </w:r>
-    </w:p>
-    <w:p>
-      <w:r>
-        <w:t>-disable URL</w:t>
-      </w:r>
-    </w:p>
-    <w:p>
-      <w:r>
-        <w:t>11:00 make a branch off of it</w:t>
-      </w:r>
-    </w:p>
-    <w:p>
-      <w:r>
-        <w:t>Property Sheet -&gt; Modal Override</w:t>
-      </w:r>
-    </w:p>
-    <w:p>
-      <w:r>
-        <w:t>12:16  Shouldn’t be open but a blank box like the other ones</w:t>
-      </w:r>
-    </w:p>
-    <w:p>
-      <w:r>
-        <w:t>Should only open up if there is data</w:t>
-      </w:r>
-    </w:p>
-    <w:p>
-      <w:r>
-        <w:t>15:00</w:t>
-      </w:r>
-    </w:p>
-    <w:p>
-      <w:r>
-        <w:t>Small image for icon</w:t>
-      </w:r>
-    </w:p>
-    <w:p/>
-    <w:p>
-      <w:r>
-        <w:t>17:00</w:t>
-      </w:r>
-    </w:p>
-    <w:p>
-      <w:r>
-        <w:t xml:space="preserve">data/scratch/sjm39/SMTFF/edit-service =&gt; </w:t>
-      </w:r>
-      <w:proofErr w:type="spellStart"/>
-      <w:r>
-        <w:t>m</w:t>
-      </w:r>
-      <w:r>
-        <w:t>vn</w:t>
-      </w:r>
-      <w:proofErr w:type="spellEnd"/>
-      <w:r>
-        <w:t xml:space="preserve"> clean install -</w:t>
-      </w:r>
-      <w:proofErr w:type="spellStart"/>
-      <w:r>
-        <w:t>DskipTests</w:t>
-      </w:r>
-      <w:proofErr w:type="spellEnd"/>
-    </w:p>
-    <w:p>
-      <w:r>
-        <w:t xml:space="preserve">-then run the SMTFF scripts to get local </w:t>
-      </w:r>
-      <w:proofErr w:type="spellStart"/>
-      <w:r>
-        <w:t>podman</w:t>
-      </w:r>
-      <w:proofErr w:type="spellEnd"/>
-      <w:r>
-        <w:t xml:space="preserve"> compose</w:t>
-      </w:r>
-    </w:p>
-    <w:p>
-      <w:r>
-        <w:t>-change the .env files</w:t>
-      </w:r>
-    </w:p>
-    <w:p/>
-    <w:p>
-      <w:r>
-        <w:t>19:00</w:t>
-      </w:r>
-    </w:p>
-    <w:p>
-      <w:r>
-        <w:t>Front drives the back end</w:t>
-      </w:r>
-    </w:p>
-    <w:p>
-      <w:r>
-        <w:t>19:51</w:t>
-      </w:r>
-    </w:p>
-    <w:p>
-      <w:r>
-        <w:t>Edit service/server-webflux/</w:t>
-      </w:r>
-      <w:r>
-        <w:t>src/main/controller/EditServiceController.java</w:t>
-      </w:r>
-    </w:p>
-    <w:p>
-      <w:r>
-        <w:t>Endpoints look like</w:t>
-      </w:r>
-    </w:p>
-    <w:p/>
-    <w:p>
-      <w:pPr>
-        <w:rPr>
-          <w:color w:val="C900FF"/>
-        </w:rPr>
-      </w:pPr>
-      <w:r>
-        <w:rPr>
-          <w:color w:val="C900FF"/>
-        </w:rPr>
-        <w:t>MOV_15</w:t>
-      </w:r>
-      <w:r>
-        <w:rPr>
-          <w:color w:val="C900FF"/>
-        </w:rPr>
-        <w:t>34</w:t>
-      </w:r>
-    </w:p>
-    <w:p>
-      <w:r>
-        <w:t>-maven good for automation</w:t>
-      </w:r>
-    </w:p>
-    <w:p>
-      <w:r>
-        <w:t>-can delete m2/repository</w:t>
-      </w:r>
-    </w:p>
-    <w:p/>
-    <w:p>
-      <w:r>
-        <w:t xml:space="preserve">3:38 </w:t>
-      </w:r>
-    </w:p>
-    <w:p>
-      <w:r>
-        <w:t>Docker files?</w:t>
-      </w:r>
-      <w:r>
-        <w:br/>
-      </w:r>
-    </w:p>
-    <w:p>
-      <w:r>
-        <w:t>4:40 POM</w:t>
-      </w:r>
-    </w:p>
-    <w:p>
-      <w:r>
-        <w:t xml:space="preserve">-POMs inherit, </w:t>
-      </w:r>
-    </w:p>
-    <w:p>
-      <w:r>
         <w:lastRenderedPageBreak/>
-        <w:t>7:30</w:t>
-      </w:r>
-    </w:p>
-    <w:p>
-      <w:r>
-        <w:t>Some ticket for maven?</w:t>
-      </w:r>
-    </w:p>
-    <w:p/>
-    <w:p>
-      <w:pPr>
-        <w:rPr>
-          <w:color w:val="C900FF"/>
-        </w:rPr>
-      </w:pPr>
-      <w:r>
-        <w:rPr>
-          <w:color w:val="C900FF"/>
-        </w:rPr>
-        <w:t>MOV_1650</w:t>
-      </w:r>
-    </w:p>
-    <w:p>
-      <w:r>
-        <w:t>-</w:t>
-      </w:r>
-      <w:proofErr w:type="spellStart"/>
-      <w:r>
-        <w:t>onApply</w:t>
-      </w:r>
-      <w:proofErr w:type="spellEnd"/>
-      <w:r>
-        <w:t xml:space="preserve"> would delete it on backend</w:t>
-      </w:r>
-    </w:p>
-    <w:p/>
-    <w:p>
-      <w:pPr>
-        <w:rPr>
-          <w:color w:val="C900FF"/>
-        </w:rPr>
-      </w:pPr>
-      <w:r>
-        <w:rPr>
-          <w:color w:val="C900FF"/>
-        </w:rPr>
-        <w:t>MOV_1644</w:t>
-      </w:r>
-    </w:p>
-    <w:p>
-      <w:r>
-        <w:t xml:space="preserve">Don’t know why this </w:t>
-      </w:r>
-      <w:r>
-        <w:t>one appeared after 1647-1650</w:t>
-      </w:r>
-    </w:p>
-    <w:p>
-      <w:r>
-        <w:t>5:00 selection list is what does the selection</w:t>
-      </w:r>
-    </w:p>
-    <w:p>
-      <w:r>
-        <w:t>6:30 have an outline</w:t>
-      </w:r>
-    </w:p>
-    <w:p>
-      <w:r>
-        <w:t>7:00 metadata</w:t>
-      </w:r>
-    </w:p>
-    <w:p>
-      <w:r>
-        <w:t>-metadata needs to be passed an ID</w:t>
-      </w:r>
-    </w:p>
-    <w:p>
-      <w:r>
-        <w:t>8:00</w:t>
-      </w:r>
-    </w:p>
-    <w:p>
-      <w:r>
-        <w:t xml:space="preserve">-does your multimedia data gets pulled in with your </w:t>
-      </w:r>
-      <w:proofErr w:type="spellStart"/>
-      <w:r>
-        <w:t>propertysheet</w:t>
-      </w:r>
-      <w:proofErr w:type="spellEnd"/>
-    </w:p>
-    <w:p>
-      <w:r>
-        <w:t>-as you are adding/removing the data to your local list and there won’t be any more end calls, only an endpoint call when you creating a new image</w:t>
-      </w:r>
-    </w:p>
-    <w:p/>
-    <w:p>
-      <w:r>
-        <w:t>9:40</w:t>
-      </w:r>
-    </w:p>
-    <w:p>
-      <w:r>
-        <w:t>Selection list</w:t>
-      </w:r>
-    </w:p>
-    <w:p>
-      <w:r>
-        <w:t>10:00 apache commons</w:t>
-      </w:r>
-    </w:p>
-    <w:p>
-      <w:r>
-        <w:t>-library that creates common but enhanced data structure, like thread safe queue, multi-processing handling, two way mapping</w:t>
-      </w:r>
-    </w:p>
-    <w:p>
-      <w:r>
-        <w:t xml:space="preserve">-Angular has a collections API that is similar. </w:t>
-      </w:r>
-    </w:p>
-    <w:p>
-      <w:r>
-        <w:t xml:space="preserve">-it’s a data structure that lets you </w:t>
-      </w:r>
-      <w:r>
-        <w:t>select what is selected. You don’t have to keep passing data under the hood</w:t>
-      </w:r>
-    </w:p>
-    <w:p>
-      <w:r>
-        <w:t>-You just set a hook to the mat list item, it knows how to handle when the user selects it, it automatically updates, removes the selection model. And then when you hit the buttons, you don’t have to figure which one is selected, you already know</w:t>
-      </w:r>
-    </w:p>
-    <w:p>
-      <w:r>
-        <w:t>13:24</w:t>
-      </w:r>
-    </w:p>
-    <w:p>
-      <w:r>
-        <w:t>-</w:t>
-      </w:r>
-      <w:r>
-        <w:t>When do we get the multimedia data now</w:t>
-      </w:r>
-      <w:r>
-        <w:t>? Assuming property sheet now</w:t>
-      </w:r>
-    </w:p>
-    <w:p>
-      <w:r>
-        <w:t>-If they give us all the objects, data then that is super simple</w:t>
-      </w:r>
-    </w:p>
-    <w:p>
-      <w:r>
-        <w:t>17:13</w:t>
-      </w:r>
-    </w:p>
-    <w:p>
-      <w:r>
-        <w:t xml:space="preserve">-doesn’t allow inheritance like that, </w:t>
-      </w:r>
-      <w:proofErr w:type="spellStart"/>
-      <w:r>
-        <w:t>enum</w:t>
-      </w:r>
-      <w:proofErr w:type="spellEnd"/>
-    </w:p>
-    <w:p/>
-    <w:p>
-      <w:r>
-        <w:t>19:45 Offline/Online</w:t>
-      </w:r>
-    </w:p>
-    <w:p>
-      <w:r>
-        <w:t>-Online is broken on local FTC development because it connects to jade and that is broken</w:t>
-      </w:r>
-    </w:p>
-    <w:p>
-      <w:r>
-        <w:t>-</w:t>
-      </w:r>
-      <w:r>
-        <w:t xml:space="preserve"> </w:t>
-      </w:r>
-    </w:p>
-    <w:p/>
-    <w:p>
-      <w:pPr>
-        <w:rPr>
-          <w:color w:val="C900FF"/>
-        </w:rPr>
-      </w:pPr>
-      <w:r>
-        <w:rPr>
-          <w:color w:val="C900FF"/>
-        </w:rPr>
-        <w:t>IMG_1629</w:t>
-      </w:r>
-      <w:r>
-        <w:rPr>
-          <w:color w:val="C900FF"/>
-        </w:rPr>
-        <w:t>, DELETED</w:t>
-      </w:r>
-    </w:p>
-    <w:p>
-      <w:r>
-        <w:t>Was setting up Sapphire and needed model service</w:t>
-      </w:r>
-    </w:p>
-    <w:p/>
-    <w:p>
-      <w:pPr>
-        <w:rPr>
-          <w:color w:val="C900FF"/>
-        </w:rPr>
-      </w:pPr>
-      <w:r>
-        <w:rPr>
-          <w:color w:val="C900FF"/>
-        </w:rPr>
         <w:t>IMG_1630</w:t>
       </w:r>
     </w:p>
@@ -967,12 +464,6 @@
     <w:p>
       <w:r>
         <w:t>-need model services for endpoint for data</w:t>
-      </w:r>
-    </w:p>
-    <w:p>
-      <w:r>
-        <w:lastRenderedPageBreak/>
-        <w:t>-model-service in java</w:t>
       </w:r>
     </w:p>
     <w:p>
@@ -1099,109 +590,11 @@
     </w:p>
     <w:p/>
     <w:p>
-      <w:pPr>
-        <w:rPr>
-          <w:color w:val="C900FF"/>
-        </w:rPr>
-      </w:pPr>
-      <w:r>
-        <w:rPr>
-          <w:color w:val="C900FF"/>
-        </w:rPr>
-        <w:t>IMG_1655</w:t>
-      </w:r>
-    </w:p>
-    <w:p>
-      <w:proofErr w:type="spellStart"/>
-      <w:r>
-        <w:t>smtff</w:t>
-      </w:r>
-      <w:proofErr w:type="spellEnd"/>
-      <w:r>
-        <w:t>-services/model-services</w:t>
-      </w:r>
-    </w:p>
-    <w:p>
-      <w:r>
-        <w:t xml:space="preserve">-3:50 Size of the list not matching </w:t>
-      </w:r>
-    </w:p>
-    <w:p>
       <w:r>
         <w:t>-Change the size in style.css, when you override material components, you have to do it in the top most level, won’t work locally</w:t>
       </w:r>
     </w:p>
-    <w:p>
-      <w:r>
-        <w:t xml:space="preserve">-Line 72 System Manager at style.css? that’s how we shrink them? Figure out where in the property sheet that is done then you can call </w:t>
-      </w:r>
-      <w:proofErr w:type="spellStart"/>
-      <w:r>
-        <w:t>mat.selection</w:t>
-      </w:r>
-      <w:proofErr w:type="spellEnd"/>
-      <w:r>
-        <w:t>-list density or something</w:t>
-      </w:r>
-    </w:p>
-    <w:p>
-      <w:r>
-        <w:t>-Control Click on mat and these are the forms where is defined</w:t>
-      </w:r>
-    </w:p>
-    <w:p/>
-    <w:p>
-      <w:r>
-        <w:t>8:42</w:t>
-      </w:r>
-    </w:p>
-    <w:p>
-      <w:r>
-        <w:t>-These multimedia is going to be an object</w:t>
-      </w:r>
-      <w:r>
-        <w:t xml:space="preserve"> and given in the property sheet on load time</w:t>
-      </w:r>
-    </w:p>
-    <w:p>
-      <w:r>
-        <w:t>-So no endpoints hits, other than creating, and view/play</w:t>
-      </w:r>
-    </w:p>
-    <w:p>
-      <w:r>
-        <w:t>Line 87</w:t>
-      </w:r>
-    </w:p>
-    <w:p>
-      <w:r>
-        <w:t xml:space="preserve">-going to be a </w:t>
-      </w:r>
-      <w:proofErr w:type="spellStart"/>
-      <w:r>
-        <w:t>multimediaAssociations</w:t>
-      </w:r>
-      <w:proofErr w:type="spellEnd"/>
-      <w:r>
-        <w:t xml:space="preserve">[] </w:t>
-      </w:r>
-    </w:p>
-    <w:p>
-      <w:r>
-        <w:t>-</w:t>
-      </w:r>
-      <w:r>
-        <w:t xml:space="preserve">14:00 package lock for </w:t>
-      </w:r>
-      <w:proofErr w:type="spellStart"/>
-      <w:r>
-        <w:t>src</w:t>
-      </w:r>
-      <w:proofErr w:type="spellEnd"/>
-      <w:r>
-        <w:t>?</w:t>
-      </w:r>
-    </w:p>
+    <w:p/>
     <w:p>
       <w:r>
         <w:t xml:space="preserve">15:00 Develop needs to have integration branch, don’t want to merge into develop, </w:t>
@@ -1229,14 +622,6 @@
       </w:r>
     </w:p>
     <w:p>
-      <w:r>
-        <w:t xml:space="preserve">24:43 Web component </w:t>
-      </w:r>
-      <w:r>
-        <w:t>security marking</w:t>
-      </w:r>
-    </w:p>
-    <w:p>
       <w:pPr>
         <w:jc w:val="both"/>
       </w:pPr>
@@ -1244,55 +629,7 @@
         <w:t>28:39 You can add one comment per row</w:t>
       </w:r>
     </w:p>
-    <w:p>
-      <w:pPr>
-        <w:jc w:val="both"/>
-      </w:pPr>
-      <w:proofErr w:type="spellStart"/>
-      <w:r>
-        <w:t>Rewatch</w:t>
-      </w:r>
-      <w:proofErr w:type="spellEnd"/>
-      <w:r>
-        <w:t xml:space="preserve"> later here:</w:t>
-      </w:r>
-    </w:p>
-    <w:p>
-      <w:r>
-        <w:t xml:space="preserve">36:16 </w:t>
-      </w:r>
-      <w:r>
-        <w:t>?</w:t>
-      </w:r>
-    </w:p>
-    <w:p>
-      <w:r>
-        <w:t xml:space="preserve">38:35 </w:t>
-      </w:r>
-      <w:proofErr w:type="spellStart"/>
-      <w:r>
-        <w:t>onValueChange</w:t>
-      </w:r>
-      <w:proofErr w:type="spellEnd"/>
-    </w:p>
-    <w:p>
-      <w:r>
-        <w:t>--more important stuff later</w:t>
-      </w:r>
-    </w:p>
-    <w:p>
-      <w:r>
-        <w:t>42:12</w:t>
-      </w:r>
-      <w:r>
-        <w:t xml:space="preserve">: theoretically </w:t>
-      </w:r>
-    </w:p>
-    <w:p>
-      <w:r>
-        <w:t xml:space="preserve">Apply button does that adding </w:t>
-      </w:r>
-    </w:p>
+    <w:p/>
     <w:p>
       <w:r>
         <w:t xml:space="preserve">-Creating is saving the file to DB, generating the </w:t>
@@ -1321,34 +658,16 @@
         <w:t>-Problem when you hit cancel, after generating mm. Now you have a mm in the DB that is orphaned</w:t>
       </w:r>
     </w:p>
-    <w:p>
-      <w:r>
-        <w:t>4</w:t>
-      </w:r>
-      <w:r>
-        <w:t>7:00 error because of …</w:t>
-      </w:r>
-    </w:p>
-    <w:p/>
-    <w:p>
-      <w:r>
-        <w:t>Skip….</w:t>
-      </w:r>
-    </w:p>
     <w:p/>
     <w:p>
       <w:r>
         <w:t>Light mode, don’t call it legacy (TOOLKIT)</w:t>
       </w:r>
     </w:p>
-    <w:p>
-      <w:r>
-        <w:t>IPT is every 3 weeks</w:t>
-      </w:r>
-    </w:p>
-    <w:p>
-      <w:r>
-        <w:t>58:00 They didn’t like Flexible Flyers, they use it differently then NASIC</w:t>
+    <w:p/>
+    <w:p>
+      <w:r>
+        <w:t>They didn’t like Flexible Flyers, they use it differently then NASIC</w:t>
       </w:r>
       <w:r>
         <w:t>, NSA</w:t>
@@ -1357,39 +676,10 @@
     <w:p/>
     <w:p>
       <w:r>
-        <w:t>59:45</w:t>
-      </w:r>
-    </w:p>
-    <w:p>
-      <w:r>
-        <w:t>-Funding</w:t>
-      </w:r>
-    </w:p>
-    <w:p>
-      <w:r>
-        <w:t>1:01:15</w:t>
-      </w:r>
-    </w:p>
-    <w:p>
-      <w:r>
         <w:t xml:space="preserve">-We are sub and kind of prime </w:t>
       </w:r>
     </w:p>
     <w:p/>
-    <w:p/>
-    <w:p>
-      <w:pPr>
-        <w:rPr>
-          <w:color w:val="C900FF"/>
-        </w:rPr>
-      </w:pPr>
-      <w:r>
-        <w:rPr>
-          <w:color w:val="C900FF"/>
-        </w:rPr>
-        <w:t>IMG_1676</w:t>
-      </w:r>
-    </w:p>
     <w:p>
       <w:r>
         <w:t>-changes to edit/model services</w:t>
@@ -1412,24 +702,6 @@
     </w:p>
     <w:p/>
     <w:p>
-      <w:pPr>
-        <w:rPr>
-          <w:color w:val="C900FF"/>
-        </w:rPr>
-      </w:pPr>
-      <w:r>
-        <w:rPr>
-          <w:color w:val="C900FF"/>
-        </w:rPr>
-        <w:t>IMG_1677</w:t>
-      </w:r>
-    </w:p>
-    <w:p>
-      <w:r>
-        <w:t>2:00</w:t>
-      </w:r>
-    </w:p>
-    <w:p>
       <w:r>
         <w:t xml:space="preserve">-when you save to a property sheet rows, </w:t>
       </w:r>
@@ -1461,19 +733,6 @@
       </w:r>
     </w:p>
     <w:p/>
-    <w:p>
-      <w:pPr>
-        <w:rPr>
-          <w:color w:val="C900FF"/>
-        </w:rPr>
-      </w:pPr>
-      <w:r>
-        <w:rPr>
-          <w:color w:val="C900FF"/>
-        </w:rPr>
-        <w:t>IMG_1678</w:t>
-      </w:r>
-    </w:p>
     <w:p>
       <w:pPr>
         <w:rPr>
@@ -1495,6 +754,7 @@
     </w:p>
     <w:p>
       <w:r>
+        <w:lastRenderedPageBreak/>
         <w:t>Network-&gt; Response</w:t>
       </w:r>
     </w:p>
@@ -1516,103 +776,191 @@
     <w:p/>
     <w:p>
       <w:r>
-        <w:t>07:00</w:t>
-      </w:r>
-    </w:p>
+        <w:t>-What happens if you hit delete and don’t hit apply then it doesn’t save</w:t>
+      </w:r>
+    </w:p>
+    <w:p>
+      <w:r>
+        <w:t>-Adding a citation automatically saves it but need t</w:t>
+      </w:r>
+      <w:r>
+        <w:t>o hit Apply for delete</w:t>
+      </w:r>
+    </w:p>
+    <w:p>
+      <w:r>
+        <w:t xml:space="preserve">-WAIT, creating a citation you need to hit Apply but maybe adding it doesn’t </w:t>
+      </w:r>
+    </w:p>
+    <w:p/>
+    <w:p>
+      <w:r>
+        <w:t>16:00</w:t>
+      </w:r>
+    </w:p>
+    <w:p>
+      <w:r>
+        <w:t xml:space="preserve">Network -&gt; Response: search for </w:t>
+      </w:r>
+      <w:proofErr w:type="spellStart"/>
+      <w:r>
+        <w:t>mmIds</w:t>
+      </w:r>
+      <w:proofErr w:type="spellEnd"/>
+    </w:p>
+    <w:p>
+      <w:r>
+        <w:t>-payload, what is a payload?</w:t>
+      </w:r>
+    </w:p>
+    <w:p/>
+    <w:p>
+      <w:r>
+        <w:t>Service user guide is endpoints</w:t>
+      </w:r>
+    </w:p>
+    <w:p/>
+    <w:p>
+      <w:r>
+        <w:t>-metadata save is one endpoint call, metadata is associated to multimedia object</w:t>
+      </w:r>
+    </w:p>
+    <w:p>
+      <w:r>
+        <w:t>-it gets shared if there are multiple references to the same object</w:t>
+      </w:r>
+    </w:p>
+    <w:p/>
+    <w:p>
+      <w:r>
+        <w:t>-MMA id array, that gets saved with the apply button</w:t>
+      </w:r>
+      <w:r>
+        <w:t xml:space="preserve"> that is when you update the metadata in the backend</w:t>
+      </w:r>
+    </w:p>
+    <w:p>
+      <w:r>
+        <w:t xml:space="preserve">-that does not trigger a change in the property sheet, </w:t>
+      </w:r>
+      <w:r>
+        <w:t>because that is specific to MM object not the properties??</w:t>
+      </w:r>
+    </w:p>
+    <w:p/>
+    <w:p>
+      <w:r>
+        <w:t>Rebasing vs Merging</w:t>
+      </w:r>
+    </w:p>
+    <w:p>
+      <w:r>
+        <w:t>-git push –force</w:t>
+      </w:r>
+    </w:p>
+    <w:p>
+      <w:r>
+        <w:t xml:space="preserve">-don’t like linear trees because you </w:t>
+      </w:r>
+      <w:proofErr w:type="spellStart"/>
+      <w:r>
+        <w:t>cant</w:t>
+      </w:r>
+      <w:proofErr w:type="spellEnd"/>
+      <w:r>
+        <w:t xml:space="preserve"> see where things change</w:t>
+      </w:r>
+    </w:p>
+    <w:p/>
+    <w:p>
+      <w:r>
+        <w:t>-CORP has the share multimedia? Not even there yet</w:t>
+      </w:r>
+    </w:p>
+    <w:p>
+      <w:r>
+        <w:t>26:00</w:t>
+      </w:r>
+    </w:p>
+    <w:p/>
+    <w:p>
+      <w:r>
+        <w:t xml:space="preserve">Depot: NASIC implantation of pipeline and </w:t>
+      </w:r>
+      <w:proofErr w:type="spellStart"/>
+      <w:r>
+        <w:t>gitlab</w:t>
+      </w:r>
+      <w:proofErr w:type="spellEnd"/>
+    </w:p>
+    <w:p>
+      <w:r>
+        <w:t>Jason will push it to Depot, then grab it from Depot to SRC</w:t>
+      </w:r>
+    </w:p>
+    <w:p>
+      <w:r>
+        <w:t>-SRC pipeline will currently push to Depot</w:t>
+      </w:r>
+    </w:p>
+    <w:p/>
+    <w:p>
+      <w:r>
+        <w:t>Depot is the source of truth, SRC &amp; FTC will pull from Depot</w:t>
+      </w:r>
+    </w:p>
+    <w:p/>
+    <w:p>
+      <w:r>
+        <w:t xml:space="preserve">-We will never interact with Depot, our </w:t>
+      </w:r>
+      <w:proofErr w:type="spellStart"/>
+      <w:r>
+        <w:t>gitlab</w:t>
+      </w:r>
+      <w:proofErr w:type="spellEnd"/>
+      <w:r>
+        <w:t xml:space="preserve"> is just mirrored and just push/pull on FTC, </w:t>
+      </w:r>
+    </w:p>
+    <w:p/>
     <w:p>
       <w:r>
         <w:t>-</w:t>
       </w:r>
       <w:r>
-        <w:t xml:space="preserve">MM objects which has the string (ID) and metadata </w:t>
-      </w:r>
-    </w:p>
-    <w:p/>
-    <w:p>
-      <w:r>
-        <w:t>Sapphire-models</w:t>
-      </w:r>
-    </w:p>
-    <w:p>
-      <w:r>
-        <w:t xml:space="preserve">-AttributeValueBody.java Line 82 (List&lt;String&gt; </w:t>
-      </w:r>
-      <w:proofErr w:type="spellStart"/>
-      <w:r>
-        <w:t>mmIds</w:t>
-      </w:r>
-      <w:proofErr w:type="spellEnd"/>
-      <w:r>
-        <w:t>)</w:t>
-      </w:r>
-    </w:p>
-    <w:p/>
-    <w:p>
-      <w:r>
-        <w:t>9:00</w:t>
-      </w:r>
-    </w:p>
-    <w:p>
-      <w:r>
-        <w:t>-Apply will be a backend call</w:t>
-      </w:r>
-    </w:p>
-    <w:p>
-      <w:r>
-        <w:t>-Good info but not understanding, Go back!</w:t>
-      </w:r>
-    </w:p>
-    <w:p/>
-    <w:p>
-      <w:r>
-        <w:t>13:15</w:t>
-      </w:r>
-    </w:p>
-    <w:p>
-      <w:r>
-        <w:t>-What happens if you hit delete and don’t hit apply then it doesn’t save</w:t>
-      </w:r>
-    </w:p>
+        <w:t>once it is merged, Tyler/Jason can test with SRC stuff then move it to PO review. Then Brian/Roman make sure that acceptance criteria is good, then move it to done.</w:t>
+      </w:r>
+    </w:p>
+    <w:p/>
+    <w:p/>
+    <w:p/>
+    <w:p/>
     <w:p>
       <w:r>
         <w:lastRenderedPageBreak/>
-        <w:t>-Adding a citation automatically saves it but need t</w:t>
-      </w:r>
-      <w:r>
-        <w:t>o hit Apply for delete</w:t>
-      </w:r>
-    </w:p>
-    <w:p>
-      <w:r>
-        <w:t xml:space="preserve">-WAIT, creating a citation you need to hit Apply but maybe adding it doesn’t </w:t>
-      </w:r>
-    </w:p>
-    <w:p/>
-    <w:p>
-      <w:r>
-        <w:t>16:00</w:t>
-      </w:r>
-    </w:p>
-    <w:p>
-      <w:r>
-        <w:t xml:space="preserve">Network -&gt; Response: search for </w:t>
-      </w:r>
-      <w:proofErr w:type="spellStart"/>
-      <w:r>
-        <w:t>mmIds</w:t>
-      </w:r>
-      <w:proofErr w:type="spellEnd"/>
-    </w:p>
-    <w:p>
-      <w:r>
-        <w:t>-payload, what is a payload?</w:t>
-      </w:r>
-    </w:p>
-    <w:p/>
-    <w:p>
-      <w:r>
-        <w:t>17:00</w:t>
-      </w:r>
+        <w:t>1:22</w:t>
+      </w:r>
+    </w:p>
+    <w:p>
+      <w:r>
+        <w:t>Edit-service/server-webflux/src/main/java/EditServiceApplication.java</w:t>
+      </w:r>
+    </w:p>
+    <w:p>
+      <w:r>
+        <w:t xml:space="preserve">-last function </w:t>
+      </w:r>
+    </w:p>
+    <w:p>
+      <w:r>
+        <w:t xml:space="preserve">-call would be on </w:t>
+      </w:r>
+      <w:proofErr w:type="spellStart"/>
+      <w:r>
+        <w:t>serviceManager.uploadMultimedia</w:t>
+      </w:r>
+      <w:proofErr w:type="spellEnd"/>
     </w:p>
     <w:p>
       <w:r>
@@ -1620,86 +968,89 @@
       </w:r>
       <w:proofErr w:type="spellStart"/>
       <w:r>
-        <w:t>mmIds</w:t>
-      </w:r>
-      <w:proofErr w:type="spellEnd"/>
-      <w:r>
-        <w:t xml:space="preserve"> is coded into legacy jars</w:t>
-      </w:r>
-    </w:p>
-    <w:p/>
-    <w:p>
-      <w:r>
-        <w:t>19:55</w:t>
-      </w:r>
-    </w:p>
-    <w:p>
-      <w:r>
-        <w:t>-reuse MM and search for it (online mode)</w:t>
-      </w:r>
-    </w:p>
-    <w:p>
-      <w:r>
-        <w:t>-offline mode meaning not connected to jade</w:t>
-      </w:r>
-    </w:p>
-    <w:p/>
-    <w:p/>
-    <w:p>
-      <w:r>
-        <w:t>18:00</w:t>
-      </w:r>
-    </w:p>
-    <w:p>
-      <w:r>
-        <w:t>-only one comment per row</w:t>
-      </w:r>
-    </w:p>
-    <w:p>
-      <w:r>
-        <w:t xml:space="preserve"> -save changes the contents of the comment</w:t>
-      </w:r>
-    </w:p>
-    <w:p/>
-    <w:p>
-      <w:r>
-        <w:t>28:00</w:t>
-      </w:r>
-    </w:p>
-    <w:p>
-      <w:r>
-        <w:t>Service user guide is endpoints</w:t>
-      </w:r>
-    </w:p>
-    <w:p/>
-    <w:p>
-      <w:r>
-        <w:t>32:30</w:t>
-      </w:r>
-    </w:p>
-    <w:p>
-      <w:r>
-        <w:t xml:space="preserve">-property sheet </w:t>
-      </w:r>
-      <w:proofErr w:type="spellStart"/>
-      <w:r>
-        <w:t>hangup</w:t>
-      </w:r>
-      <w:proofErr w:type="spellEnd"/>
-    </w:p>
-    <w:p>
-      <w:r>
-        <w:t xml:space="preserve">-need the tokens for swagger pages </w:t>
-      </w:r>
-    </w:p>
-    <w:p>
-      <w:r>
-        <w:t>35:28</w:t>
-      </w:r>
-    </w:p>
-    <w:p>
-      <w:r>
-        <w:t>-Pom =&gt; model =&gt; edit</w:t>
+        <w:t>datastore.uploadMultimedia</w:t>
+      </w:r>
+      <w:proofErr w:type="spellEnd"/>
+      <w:r>
+        <w:t>, datastore is the one doing the work</w:t>
+      </w:r>
+    </w:p>
+    <w:p>
+      <w:r>
+        <w:t>Business-mongo/</w:t>
+      </w:r>
+      <w:proofErr w:type="spellStart"/>
+      <w:r>
+        <w:t>src</w:t>
+      </w:r>
+      <w:proofErr w:type="spellEnd"/>
+      <w:r>
+        <w:t>/mongoDataStore.java</w:t>
+      </w:r>
+    </w:p>
+    <w:p>
+      <w:r>
+        <w:t>-line582</w:t>
+      </w:r>
+    </w:p>
+    <w:p/>
+    <w:p>
+      <w:proofErr w:type="spellStart"/>
+      <w:r>
+        <w:t>SMTFFMultimedia</w:t>
+      </w:r>
+      <w:proofErr w:type="spellEnd"/>
+      <w:r>
+        <w:t xml:space="preserve"> is our class</w:t>
+      </w:r>
+    </w:p>
+    <w:p/>
+    <w:p>
+      <w:proofErr w:type="spellStart"/>
+      <w:r>
+        <w:t>Ewire</w:t>
+      </w:r>
+      <w:proofErr w:type="spellEnd"/>
+      <w:r>
+        <w:t>-legacy-</w:t>
+      </w:r>
+      <w:proofErr w:type="spellStart"/>
+      <w:r>
+        <w:t>api</w:t>
+      </w:r>
+      <w:proofErr w:type="spellEnd"/>
+      <w:r>
+        <w:t>/</w:t>
+      </w:r>
+      <w:proofErr w:type="spellStart"/>
+      <w:r>
+        <w:t>src</w:t>
+      </w:r>
+      <w:proofErr w:type="spellEnd"/>
+      <w:r>
+        <w:t>/mongo/multimedia/MongoMultimedia.java has all the metadata already in it</w:t>
+      </w:r>
+    </w:p>
+    <w:p>
+      <w:r>
+        <w:t xml:space="preserve">-Try to avoid touching this one because you should only touch this one for input/output. </w:t>
+      </w:r>
+    </w:p>
+    <w:p/>
+    <w:p/>
+    <w:p>
+      <w:r>
+        <w:t>Sapphire Model</w:t>
+      </w:r>
+    </w:p>
+    <w:p>
+      <w:r>
+        <w:t>-purpose is store data (POJOs)</w:t>
+      </w:r>
+    </w:p>
+    <w:p>
+      <w:r>
+        <w:t>-no business logic</w:t>
       </w:r>
     </w:p>
     <w:p>
@@ -1707,530 +1058,69 @@
         <w:t>-</w:t>
       </w:r>
       <w:r>
-        <w:t xml:space="preserve">pull the </w:t>
-      </w:r>
-      <w:proofErr w:type="spellStart"/>
-      <w:r>
-        <w:t>ewiredb</w:t>
-      </w:r>
-      <w:proofErr w:type="spellEnd"/>
-      <w:r>
-        <w:t>-legacy-</w:t>
-      </w:r>
-      <w:proofErr w:type="spellStart"/>
-      <w:r>
-        <w:t>apis</w:t>
-      </w:r>
-      <w:proofErr w:type="spellEnd"/>
-      <w:r>
-        <w:t xml:space="preserve"> then </w:t>
-      </w:r>
-      <w:proofErr w:type="spellStart"/>
-      <w:r>
-        <w:t>mvn</w:t>
-      </w:r>
-      <w:proofErr w:type="spellEnd"/>
-      <w:r>
-        <w:t xml:space="preserve"> clean install</w:t>
-      </w:r>
-    </w:p>
-    <w:p>
-      <w:r>
-        <w:t>After sapphire models</w:t>
-      </w:r>
-    </w:p>
-    <w:p/>
-    <w:p/>
-    <w:p>
-      <w:r>
-        <w:t>41:29</w:t>
-      </w:r>
-    </w:p>
-    <w:p>
-      <w:r>
-        <w:t xml:space="preserve">-Property-sheet-row line 105, got to add </w:t>
-      </w:r>
-      <w:proofErr w:type="spellStart"/>
-      <w:r>
-        <w:t>MMids</w:t>
-      </w:r>
-      <w:proofErr w:type="spellEnd"/>
-    </w:p>
-    <w:p/>
-    <w:p>
-      <w:r>
-        <w:t xml:space="preserve">43:00 </w:t>
-      </w:r>
-    </w:p>
-    <w:p>
-      <w:r>
-        <w:t>Swagger UI stuff</w:t>
-      </w:r>
-    </w:p>
+        <w:t xml:space="preserve">so that all the services and legacy </w:t>
+      </w:r>
+      <w:proofErr w:type="spellStart"/>
+      <w:r>
+        <w:t>api</w:t>
+      </w:r>
+      <w:proofErr w:type="spellEnd"/>
+      <w:r>
+        <w:t xml:space="preserve"> will use the same object</w:t>
+      </w:r>
+    </w:p>
+    <w:p/>
+    <w:p>
+      <w:r>
+        <w:t>-anything that starts with mongo is legacy?</w:t>
+      </w:r>
+    </w:p>
+    <w:p>
+      <w:r>
+        <w:t>-anything that starts with SMTFF are mongo objects (M: makes no sense, should have been flipped)</w:t>
+      </w:r>
+    </w:p>
+    <w:p/>
+    <w:p>
+      <w:r>
+        <w:t xml:space="preserve">SRC </w:t>
+      </w:r>
+      <w:proofErr w:type="spellStart"/>
+      <w:r>
+        <w:t>piplines</w:t>
+      </w:r>
+      <w:proofErr w:type="spellEnd"/>
+      <w:r>
+        <w:t xml:space="preserve"> probably only have ESLINT, no html/</w:t>
+      </w:r>
+      <w:proofErr w:type="spellStart"/>
+      <w:r>
+        <w:t>css</w:t>
+      </w:r>
+      <w:proofErr w:type="spellEnd"/>
+      <w:r>
+        <w:t xml:space="preserve"> </w:t>
+      </w:r>
+    </w:p>
+    <w:p/>
     <w:p>
       <w:r>
         <w:t>-</w:t>
       </w:r>
-    </w:p>
-    <w:p>
-      <w:r>
-        <w:t>-LIST of MMIDS in the property sheet row itself</w:t>
-      </w:r>
-    </w:p>
-    <w:p/>
-    <w:p/>
-    <w:p>
-      <w:pPr>
-        <w:rPr>
-          <w:color w:val="C900FF"/>
-        </w:rPr>
-      </w:pPr>
-      <w:r>
-        <w:rPr>
-          <w:color w:val="C900FF"/>
-        </w:rPr>
-        <w:t>IMG_1746-C</w:t>
-      </w:r>
-    </w:p>
-    <w:p>
-      <w:r>
-        <w:t>6:51</w:t>
-      </w:r>
-    </w:p>
-    <w:p>
-      <w:r>
-        <w:t>-metadata save is one endpoint call, metadata is associated to multimedia object</w:t>
-      </w:r>
-    </w:p>
-    <w:p>
-      <w:r>
-        <w:t>-it gets shared if there are multiple references to the same object</w:t>
-      </w:r>
-    </w:p>
-    <w:p/>
-    <w:p>
-      <w:r>
-        <w:t>-MMA id array, that gets saved with the apply button</w:t>
-      </w:r>
-      <w:r>
-        <w:t xml:space="preserve"> that is when you update the metadata in the backend</w:t>
-      </w:r>
-    </w:p>
-    <w:p>
-      <w:r>
-        <w:t xml:space="preserve">-that does not trigger a change in the property sheet, </w:t>
-      </w:r>
-      <w:r>
-        <w:t>because that is specific to MM object not the properties??</w:t>
-      </w:r>
-    </w:p>
-    <w:p/>
-    <w:p>
-      <w:pPr>
-        <w:rPr>
-          <w:color w:val="C900FF"/>
-        </w:rPr>
-      </w:pPr>
-      <w:r>
-        <w:rPr>
-          <w:color w:val="C900FF"/>
-        </w:rPr>
-        <w:t>IMG_1668</w:t>
-      </w:r>
-    </w:p>
-    <w:p>
-      <w:r>
-        <w:t>-When you are done, compare with develop branch</w:t>
-      </w:r>
-    </w:p>
-    <w:p/>
-    <w:p>
-      <w:proofErr w:type="spellStart"/>
-      <w:r>
-        <w:t>VSCode</w:t>
-      </w:r>
-      <w:proofErr w:type="spellEnd"/>
-    </w:p>
-    <w:p>
-      <w:r>
-        <w:t xml:space="preserve">10:32 </w:t>
-      </w:r>
-    </w:p>
-    <w:p>
-      <w:r>
-        <w:t xml:space="preserve">“Indent Using Spaces” how to do </w:t>
-      </w:r>
-      <w:proofErr w:type="spellStart"/>
-      <w:r>
-        <w:t>tha</w:t>
-      </w:r>
-      <w:proofErr w:type="spellEnd"/>
-    </w:p>
-    <w:p/>
-    <w:p>
-      <w:pPr>
-        <w:rPr>
-          <w:color w:val="C900FF"/>
-        </w:rPr>
-      </w:pPr>
-      <w:r>
-        <w:rPr>
-          <w:color w:val="C900FF"/>
-        </w:rPr>
-        <w:t>IMG_1772</w:t>
-      </w:r>
-    </w:p>
-    <w:p>
-      <w:r>
-        <w:t>6:10</w:t>
-      </w:r>
-    </w:p>
-    <w:p>
-      <w:r>
-        <w:t>-personally like to see the commits on a merge request but when we merge on develop, we do squashing</w:t>
-      </w:r>
-    </w:p>
-    <w:p>
-      <w:r>
-        <w:t>-so there is only one merge commit message in history on develo</w:t>
-      </w:r>
-      <w:r>
-        <w:t>p</w:t>
-      </w:r>
-    </w:p>
-    <w:p/>
-    <w:p>
-      <w:r>
-        <w:t>19:20 Rebasing vs Merging</w:t>
-      </w:r>
-    </w:p>
-    <w:p>
-      <w:r>
-        <w:t>-git push –force</w:t>
-      </w:r>
-    </w:p>
-    <w:p>
-      <w:r>
-        <w:t xml:space="preserve">-don’t like linear trees because you </w:t>
-      </w:r>
-      <w:proofErr w:type="spellStart"/>
-      <w:r>
-        <w:t>cant</w:t>
-      </w:r>
-      <w:proofErr w:type="spellEnd"/>
-      <w:r>
-        <w:t xml:space="preserve"> see where things change</w:t>
-      </w:r>
-    </w:p>
-    <w:p/>
-    <w:p>
-      <w:r>
-        <w:t>24:50</w:t>
-      </w:r>
-    </w:p>
-    <w:p>
-      <w:r>
-        <w:t>-metadata is on the object</w:t>
-      </w:r>
-    </w:p>
-    <w:p>
-      <w:r>
-        <w:t>-CORP has the share multimedia? Not even there yet</w:t>
-      </w:r>
-    </w:p>
-    <w:p>
-      <w:r>
-        <w:t>26:00</w:t>
-      </w:r>
-    </w:p>
-    <w:p>
-      <w:r>
-        <w:t>-Copy/paste is the only place in the entire app, where multiple associations can point to the same multimedia</w:t>
-      </w:r>
-    </w:p>
-    <w:p>
-      <w:r>
-        <w:t>-problem is with the delete</w:t>
-      </w:r>
-    </w:p>
-    <w:p/>
-    <w:p>
-      <w:r>
-        <w:t>37:00</w:t>
-      </w:r>
-    </w:p>
-    <w:p>
-      <w:r>
-        <w:t>-add then remove</w:t>
-      </w:r>
-      <w:r>
-        <w:t>, Apply button should be disabled because there was no change</w:t>
-      </w:r>
-    </w:p>
-    <w:p/>
-    <w:p>
-      <w:r>
-        <w:t>52:30</w:t>
-      </w:r>
-    </w:p>
-    <w:p>
-      <w:r>
-        <w:t>-associations string[]</w:t>
-      </w:r>
-    </w:p>
-    <w:p/>
-    <w:p>
-      <w:r>
-        <w:t xml:space="preserve">53:30 </w:t>
-      </w:r>
-    </w:p>
-    <w:p>
-      <w:r>
-        <w:t>-removing, data store?</w:t>
-      </w:r>
-    </w:p>
-    <w:p>
-      <w:r>
-        <w:t>55:00</w:t>
-      </w:r>
-    </w:p>
-    <w:p>
-      <w:r>
-        <w:t>-it is somehow tracking the original array. Like when you create and delete the created one, Apply button disappears</w:t>
-      </w:r>
-    </w:p>
-    <w:p/>
-    <w:p/>
-    <w:p/>
-    <w:p>
-      <w:r>
-        <w:t>57:00</w:t>
-      </w:r>
-    </w:p>
-    <w:p>
-      <w:r>
-        <w:t xml:space="preserve">Depot: NASIC implantation of pipeline and </w:t>
-      </w:r>
-      <w:proofErr w:type="spellStart"/>
-      <w:r>
-        <w:t>gitlab</w:t>
-      </w:r>
-      <w:proofErr w:type="spellEnd"/>
-    </w:p>
-    <w:p>
-      <w:r>
-        <w:t>Jason will push it to Depot, then grab it from Depot to SRC</w:t>
-      </w:r>
-    </w:p>
-    <w:p>
-      <w:r>
-        <w:t>-SRC pipeline will currently push to Depot</w:t>
-      </w:r>
-    </w:p>
-    <w:p/>
-    <w:p>
-      <w:r>
-        <w:t>Depot is the source of truth, SRC &amp; FTC will pull from Depot</w:t>
-      </w:r>
-    </w:p>
-    <w:p/>
-    <w:p>
-      <w:r>
-        <w:t xml:space="preserve">-We will never interact with Depot, our </w:t>
-      </w:r>
-      <w:proofErr w:type="spellStart"/>
-      <w:r>
-        <w:t>gitlab</w:t>
-      </w:r>
-      <w:proofErr w:type="spellEnd"/>
-      <w:r>
-        <w:t xml:space="preserve"> is just mirrored and just push/pull on FTC, </w:t>
-      </w:r>
-    </w:p>
-    <w:p/>
-    <w:p>
-      <w:r>
-        <w:t>1:03:00</w:t>
-      </w:r>
-    </w:p>
-    <w:p>
-      <w:r>
-        <w:t>-confused</w:t>
-      </w:r>
-    </w:p>
-    <w:p/>
-    <w:p>
-      <w:r>
-        <w:t>1:07:00</w:t>
-      </w:r>
-    </w:p>
-    <w:p>
-      <w:r>
-        <w:t>-for the story to be done, be inside SRC</w:t>
-      </w:r>
-    </w:p>
-    <w:p>
-      <w:r>
-        <w:t>-Ready for test</w:t>
-      </w:r>
-    </w:p>
-    <w:p>
-      <w:r>
-        <w:t>once it is merged, Tyler/Jason can test with SRC stuff then move it to PO review. Then Brian/Roman make sure that acceptance criteria is good, then move it to done.</w:t>
-      </w:r>
-    </w:p>
-    <w:p/>
-    <w:p>
-      <w:r>
-        <w:t>1:11:47</w:t>
-      </w:r>
-    </w:p>
-    <w:p>
-      <w:r>
-        <w:t>-Not OBE, fixed it this branch</w:t>
-      </w:r>
-    </w:p>
-    <w:p/>
-    <w:p>
-      <w:r>
-        <w:t>1:15:14</w:t>
-      </w:r>
-    </w:p>
-    <w:p>
-      <w:r>
-        <w:t>-</w:t>
-      </w:r>
-      <w:r>
-        <w:t>For now, every time we create a MM object. The copy/paste will create a duplicate of the object with a new ID. Until we can figure it the issues later</w:t>
-      </w:r>
-    </w:p>
-    <w:p>
-      <w:r>
-        <w:t>-Apply, the must delete the MM object when you change the MMA list and Modal Override (examples)</w:t>
-      </w:r>
-    </w:p>
-    <w:p/>
-    <w:p>
-      <w:r>
-        <w:t>1:17:34</w:t>
-      </w:r>
-    </w:p>
-    <w:p>
-      <w:r>
-        <w:t>-not saving the MM dialog metadata</w:t>
-      </w:r>
-    </w:p>
-    <w:p/>
-    <w:p>
-      <w:r>
-        <w:t>Network tab -&gt; response</w:t>
-      </w:r>
-    </w:p>
-    <w:p>
-      <w:r>
-        <w:t>Payload is the only the file currently</w:t>
-      </w:r>
-    </w:p>
-    <w:p/>
-    <w:p>
-      <w:r>
-        <w:t>Media Type has got to save</w:t>
-      </w:r>
-    </w:p>
-    <w:p/>
-    <w:p>
-      <w:r>
-        <w:t>1:19</w:t>
-      </w:r>
-    </w:p>
-    <w:p>
-      <w:r>
-        <w:t xml:space="preserve">-object security marking is never saved? </w:t>
-      </w:r>
-    </w:p>
-    <w:p>
-      <w:r>
-        <w:t>-the marking only seems to be banner for images</w:t>
-      </w:r>
-    </w:p>
-    <w:p/>
-    <w:p>
-      <w:r>
-        <w:t>1:22</w:t>
-      </w:r>
-    </w:p>
-    <w:p>
-      <w:r>
-        <w:t>Edit-service/server-webflux/src/main/java/EditServiceApplication.java</w:t>
-      </w:r>
-    </w:p>
-    <w:p>
-      <w:r>
-        <w:t xml:space="preserve">-last function </w:t>
-      </w:r>
-    </w:p>
-    <w:p>
-      <w:r>
-        <w:t xml:space="preserve">-call would be on </w:t>
-      </w:r>
-      <w:proofErr w:type="spellStart"/>
-      <w:r>
-        <w:t>serviceManager.uploadMultimedia</w:t>
-      </w:r>
-      <w:proofErr w:type="spellEnd"/>
-    </w:p>
-    <w:p>
-      <w:r>
-        <w:lastRenderedPageBreak/>
-        <w:t>-</w:t>
-      </w:r>
-      <w:proofErr w:type="spellStart"/>
-      <w:r>
-        <w:t>datastore.uploadMultimedia</w:t>
-      </w:r>
-      <w:proofErr w:type="spellEnd"/>
-      <w:r>
-        <w:t>, datastore is the one doing the work</w:t>
-      </w:r>
-    </w:p>
-    <w:p>
-      <w:r>
-        <w:t>Business-mongo/</w:t>
-      </w:r>
-      <w:proofErr w:type="spellStart"/>
-      <w:r>
-        <w:t>src</w:t>
-      </w:r>
-      <w:proofErr w:type="spellEnd"/>
-      <w:r>
-        <w:t>/mongoDataStore.java</w:t>
-      </w:r>
-    </w:p>
-    <w:p>
-      <w:r>
-        <w:t>-line582</w:t>
-      </w:r>
-    </w:p>
-    <w:p/>
-    <w:p>
-      <w:proofErr w:type="spellStart"/>
-      <w:r>
-        <w:t>SMTFFMultimedia</w:t>
-      </w:r>
-      <w:proofErr w:type="spellEnd"/>
-      <w:r>
-        <w:t xml:space="preserve"> is our class</w:t>
-      </w:r>
-    </w:p>
-    <w:p/>
-    <w:p>
-      <w:proofErr w:type="spellStart"/>
-      <w:r>
-        <w:t>Ewire</w:t>
-      </w:r>
-      <w:proofErr w:type="spellEnd"/>
-      <w:r>
-        <w:t>-legacy-</w:t>
+      <w:proofErr w:type="spellStart"/>
+      <w:r>
+        <w:t>mongoDB</w:t>
+      </w:r>
+      <w:proofErr w:type="spellEnd"/>
+      <w:r>
+        <w:t>, containers must be running?</w:t>
+      </w:r>
+    </w:p>
+    <w:p/>
+    <w:p/>
+    <w:p>
+      <w:r>
+        <w:t xml:space="preserve">-legacy </w:t>
       </w:r>
       <w:proofErr w:type="spellStart"/>
       <w:r>
@@ -2238,650 +1128,32 @@
       </w:r>
       <w:proofErr w:type="spellEnd"/>
       <w:r>
-        <w:t>/</w:t>
-      </w:r>
-      <w:proofErr w:type="spellStart"/>
-      <w:r>
-        <w:t>src</w:t>
-      </w:r>
-      <w:proofErr w:type="spellEnd"/>
-      <w:r>
-        <w:t>/mongo/multimedia/MongoMultimedia.java has all the metadata already in it</w:t>
-      </w:r>
-    </w:p>
-    <w:p>
-      <w:r>
-        <w:t xml:space="preserve">-Try to avoid touching this one because you should only touch this one for input/output. </w:t>
-      </w:r>
-    </w:p>
-    <w:p/>
-    <w:p>
-      <w:r>
-        <w:t>1:26 swagger UI</w:t>
-      </w:r>
-    </w:p>
-    <w:p>
-      <w:r>
-        <w:t>-two gets, one gets metadata and one gets file</w:t>
-      </w:r>
-    </w:p>
-    <w:p>
-      <w:r>
-        <w:t xml:space="preserve">He got </w:t>
-      </w:r>
-      <w:proofErr w:type="spellStart"/>
-      <w:r>
-        <w:t>datatoken</w:t>
-      </w:r>
-      <w:proofErr w:type="spellEnd"/>
-      <w:r>
-        <w:t xml:space="preserve">, and press Authorize </w:t>
-      </w:r>
-    </w:p>
-    <w:p/>
-    <w:p>
-      <w:r>
-        <w:t>Edit-service/server-webflux/src/main/java/EditServiceMultimediaController.java</w:t>
-      </w:r>
-    </w:p>
-    <w:p>
-      <w:r>
-        <w:t>Line -138?</w:t>
-      </w:r>
-    </w:p>
-    <w:p>
-      <w:proofErr w:type="spellStart"/>
-      <w:r>
-        <w:t>CTRL+Click</w:t>
-      </w:r>
-      <w:proofErr w:type="spellEnd"/>
-      <w:r>
-        <w:t xml:space="preserve"> on </w:t>
-      </w:r>
-      <w:proofErr w:type="spellStart"/>
-      <w:r>
-        <w:t>getMultimedia</w:t>
-      </w:r>
-      <w:proofErr w:type="spellEnd"/>
-      <w:r>
-        <w:t xml:space="preserve"> then </w:t>
-      </w:r>
-      <w:proofErr w:type="spellStart"/>
-      <w:r>
-        <w:t>getMultimedia</w:t>
-      </w:r>
-      <w:proofErr w:type="spellEnd"/>
-    </w:p>
-    <w:p/>
-    <w:p>
-      <w:r>
-        <w:t>Getter and Upload on those two places</w:t>
-      </w:r>
-    </w:p>
-    <w:p/>
-    <w:p>
-      <w:proofErr w:type="spellStart"/>
-      <w:r>
-        <w:t>GridFS</w:t>
-      </w:r>
-      <w:proofErr w:type="spellEnd"/>
-      <w:r>
-        <w:t xml:space="preserve"> talk to Jason</w:t>
-      </w:r>
-    </w:p>
-    <w:p/>
-    <w:p>
-      <w:r>
-        <w:t>1:31</w:t>
-      </w:r>
-    </w:p>
-    <w:p>
-      <w:r>
-        <w:t xml:space="preserve">-the id should be changed to </w:t>
-      </w:r>
-      <w:proofErr w:type="spellStart"/>
-      <w:r>
-        <w:t>MMid</w:t>
-      </w:r>
-      <w:proofErr w:type="spellEnd"/>
-    </w:p>
-    <w:p/>
-    <w:p/>
-    <w:p>
-      <w:r>
-        <w:t>1:46</w:t>
-      </w:r>
-    </w:p>
-    <w:p>
-      <w:r>
-        <w:t>Lib/</w:t>
-      </w:r>
-      <w:proofErr w:type="spellStart"/>
-      <w:r>
-        <w:t>src</w:t>
-      </w:r>
-      <w:proofErr w:type="spellEnd"/>
-      <w:r>
-        <w:t>/main/model/multimedia/</w:t>
-      </w:r>
-    </w:p>
-    <w:p/>
-    <w:p>
-      <w:r>
-        <w:t xml:space="preserve">WAIT, line 139 </w:t>
-      </w:r>
-      <w:proofErr w:type="spellStart"/>
-      <w:r>
-        <w:t>wont</w:t>
-      </w:r>
-      <w:proofErr w:type="spellEnd"/>
-      <w:r>
-        <w:t xml:space="preserve"> have to change this line at all, if you just add the new fields to SMTFF multimedia  </w:t>
-      </w:r>
-    </w:p>
-    <w:p/>
-    <w:p>
-      <w:r>
-        <w:t>-takes an object and turns them into JSON files and does it in reverse</w:t>
-      </w:r>
-    </w:p>
-    <w:p/>
-    <w:p>
-      <w:pPr>
-        <w:rPr>
-          <w:color w:val="C900FF"/>
-        </w:rPr>
-      </w:pPr>
-      <w:r>
-        <w:rPr>
-          <w:color w:val="C900FF"/>
-        </w:rPr>
-        <w:t>IMG_1778</w:t>
-      </w:r>
-    </w:p>
-    <w:p>
-      <w:r>
-        <w:t>-make changes to Edit Service, rebuild every time?</w:t>
-      </w:r>
-    </w:p>
-    <w:p>
-      <w:r>
-        <w:t>-to be safe, tear everything down (data catalog service tends to have problems)</w:t>
-      </w:r>
-    </w:p>
-    <w:p/>
-    <w:p>
-      <w:r>
-        <w:t>3:38</w:t>
-      </w:r>
-    </w:p>
-    <w:p>
-      <w:r>
-        <w:t>-Standalone compose so we don’t have to worry about data tokens</w:t>
-      </w:r>
-    </w:p>
-    <w:p/>
-    <w:p>
-      <w:r>
-        <w:t>5:26</w:t>
-      </w:r>
-    </w:p>
-    <w:p>
-      <w:r>
-        <w:t xml:space="preserve">-Dealing with just </w:t>
-      </w:r>
-      <w:proofErr w:type="spellStart"/>
-      <w:r>
-        <w:t>gridFs</w:t>
-      </w:r>
-      <w:proofErr w:type="spellEnd"/>
-      <w:r>
-        <w:t>? Maybe changes to sapphire models to make sure data model is there</w:t>
-      </w:r>
-    </w:p>
-    <w:p/>
-    <w:p>
-      <w:r>
-        <w:lastRenderedPageBreak/>
-        <w:t>Sapphire Model</w:t>
-      </w:r>
-    </w:p>
-    <w:p>
-      <w:r>
-        <w:t>-purpose is store data (POJOs)</w:t>
-      </w:r>
-    </w:p>
-    <w:p>
-      <w:r>
-        <w:t>-no business logic</w:t>
-      </w:r>
-    </w:p>
-    <w:p>
-      <w:r>
-        <w:t>-</w:t>
-      </w:r>
-      <w:r>
-        <w:t xml:space="preserve">so that all the services and legacy </w:t>
-      </w:r>
-      <w:proofErr w:type="spellStart"/>
-      <w:r>
-        <w:t>api</w:t>
-      </w:r>
-      <w:proofErr w:type="spellEnd"/>
-      <w:r>
-        <w:t xml:space="preserve"> will use the same object</w:t>
-      </w:r>
-    </w:p>
-    <w:p/>
-    <w:p>
-      <w:r>
-        <w:t>-anything that starts with mongo is legacy?</w:t>
-      </w:r>
-    </w:p>
-    <w:p>
-      <w:r>
-        <w:t>-anything that starts with SMTFF are mongo objects (M: makes no sense, should have been flipped)</w:t>
-      </w:r>
-    </w:p>
-    <w:p/>
-    <w:p>
-      <w:r>
-        <w:t>9:26</w:t>
-      </w:r>
-    </w:p>
-    <w:p>
-      <w:r>
-        <w:t xml:space="preserve">SRC </w:t>
-      </w:r>
-      <w:proofErr w:type="spellStart"/>
-      <w:r>
-        <w:t>piplines</w:t>
-      </w:r>
-      <w:proofErr w:type="spellEnd"/>
-      <w:r>
-        <w:t xml:space="preserve"> probably only have ESLINT, no html/</w:t>
-      </w:r>
-      <w:proofErr w:type="spellStart"/>
-      <w:r>
-        <w:t>css</w:t>
+        <w:t xml:space="preserve"> are java 8</w:t>
+      </w:r>
+    </w:p>
+    <w:p>
+      <w:r>
+        <w:t>55</w:t>
+      </w:r>
+    </w:p>
+    <w:p>
+      <w:r>
+        <w:t>-Spring Boot 2</w:t>
+      </w:r>
+    </w:p>
+    <w:p/>
+    <w:p>
+      <w:r>
+        <w:t xml:space="preserve">-make a new </w:t>
+      </w:r>
+      <w:proofErr w:type="spellStart"/>
+      <w:r>
+        <w:t>fuction</w:t>
       </w:r>
       <w:proofErr w:type="spellEnd"/>
       <w:r>
         <w:t xml:space="preserve"> </w:t>
       </w:r>
-    </w:p>
-    <w:p/>
-    <w:p>
-      <w:r>
-        <w:t>10:41</w:t>
-      </w:r>
-    </w:p>
-    <w:p>
-      <w:r>
-        <w:t>Sapphire Model/</w:t>
-      </w:r>
-      <w:proofErr w:type="spellStart"/>
-      <w:r>
-        <w:t>src</w:t>
-      </w:r>
-      <w:proofErr w:type="spellEnd"/>
-      <w:r>
-        <w:t>/main/multimedia/SmtffMultimedia.java</w:t>
-      </w:r>
-    </w:p>
-    <w:p>
-      <w:r>
-        <w:t xml:space="preserve">-that is stored? </w:t>
-      </w:r>
-    </w:p>
-    <w:p/>
-    <w:p>
-      <w:r>
-        <w:t>12:48</w:t>
-      </w:r>
-    </w:p>
-    <w:p>
-      <w:r>
-        <w:t>Colored Files are warnings, formatting, obsolete, TODOs</w:t>
-      </w:r>
-    </w:p>
-    <w:p/>
-    <w:p>
-      <w:r>
-        <w:t>16:45</w:t>
-      </w:r>
-    </w:p>
-    <w:p>
-      <w:r>
-        <w:t>-</w:t>
-      </w:r>
-      <w:proofErr w:type="spellStart"/>
-      <w:r>
-        <w:t>mongoDB</w:t>
-      </w:r>
-      <w:proofErr w:type="spellEnd"/>
-      <w:r>
-        <w:t>, containers must be running?</w:t>
-      </w:r>
-    </w:p>
-    <w:p>
-      <w:r>
-        <w:t>-multimedia collection is removed?</w:t>
-      </w:r>
-    </w:p>
-    <w:p>
-      <w:r>
-        <w:t xml:space="preserve">-Jason linked the </w:t>
-      </w:r>
-      <w:proofErr w:type="spellStart"/>
-      <w:r>
-        <w:t>mmId</w:t>
-      </w:r>
-      <w:proofErr w:type="spellEnd"/>
-      <w:r>
-        <w:t xml:space="preserve"> in mm collection to </w:t>
-      </w:r>
-      <w:r>
-        <w:t xml:space="preserve">id </w:t>
-      </w:r>
-      <w:r>
-        <w:t>file</w:t>
-      </w:r>
-      <w:r>
-        <w:t xml:space="preserve"> which points to </w:t>
-      </w:r>
-      <w:proofErr w:type="spellStart"/>
-      <w:r>
-        <w:t>files.fs</w:t>
-      </w:r>
-      <w:proofErr w:type="spellEnd"/>
-      <w:r>
-        <w:t xml:space="preserve"> (</w:t>
-      </w:r>
-      <w:proofErr w:type="spellStart"/>
-      <w:r>
-        <w:t>fs.files</w:t>
-      </w:r>
-      <w:proofErr w:type="spellEnd"/>
-      <w:r>
-        <w:t xml:space="preserve">?). Now you can set </w:t>
-      </w:r>
-      <w:proofErr w:type="spellStart"/>
-      <w:r>
-        <w:t>fs.files</w:t>
-      </w:r>
-      <w:proofErr w:type="spellEnd"/>
-      <w:r>
-        <w:t xml:space="preserve"> </w:t>
-      </w:r>
-      <w:proofErr w:type="spellStart"/>
-      <w:r>
-        <w:t>mediaId</w:t>
-      </w:r>
-      <w:proofErr w:type="spellEnd"/>
-      <w:r>
-        <w:t xml:space="preserve"> (</w:t>
-      </w:r>
-      <w:proofErr w:type="spellStart"/>
-      <w:r>
-        <w:t>uniqueId</w:t>
-      </w:r>
-      <w:proofErr w:type="spellEnd"/>
-      <w:r>
-        <w:t xml:space="preserve">) to be </w:t>
-      </w:r>
-      <w:proofErr w:type="spellStart"/>
-      <w:r>
-        <w:t>mmId</w:t>
-      </w:r>
-      <w:proofErr w:type="spellEnd"/>
-    </w:p>
-    <w:p/>
-    <w:p>
-      <w:r>
-        <w:t>20:41</w:t>
-      </w:r>
-    </w:p>
-    <w:p>
-      <w:r>
-        <w:t>Attribute Value</w:t>
-      </w:r>
-    </w:p>
-    <w:p>
-      <w:r>
-        <w:t>-don’t save security marking, just for image banner</w:t>
-      </w:r>
-    </w:p>
-    <w:p>
-      <w:r>
-        <w:t>-in the associated we do</w:t>
-      </w:r>
-    </w:p>
-    <w:p/>
-    <w:p>
-      <w:r>
-        <w:t>21:00</w:t>
-      </w:r>
-    </w:p>
-    <w:p>
-      <w:r>
-        <w:t>-</w:t>
-      </w:r>
-      <w:proofErr w:type="spellStart"/>
-      <w:r>
-        <w:t>rewatch</w:t>
-      </w:r>
-      <w:proofErr w:type="spellEnd"/>
-    </w:p>
-    <w:p/>
-    <w:p>
-      <w:r>
-        <w:t>22:59</w:t>
-      </w:r>
-    </w:p>
-    <w:p>
-      <w:r>
-        <w:t>-multimedia is staying with the long text</w:t>
-      </w:r>
-    </w:p>
-    <w:p>
-      <w:r>
-        <w:t>-embedded mm is going to act like attribute mm</w:t>
-      </w:r>
-    </w:p>
-    <w:p/>
-    <w:p>
-      <w:r>
-        <w:t>25:00</w:t>
-      </w:r>
-    </w:p>
-    <w:p>
-      <w:r>
-        <w:t>XML part</w:t>
-      </w:r>
-    </w:p>
-    <w:p>
-      <w:r>
-        <w:t>-legacy long text, creates a mm object which is plain old text file with the long text in it</w:t>
-      </w:r>
-    </w:p>
-    <w:p>
-      <w:r>
-        <w:t>-short text will be displayed inline in the XML, long text will create a mm object</w:t>
-      </w:r>
-    </w:p>
-    <w:p/>
-    <w:p>
-      <w:r>
-        <w:t>-xml MM object is TLM</w:t>
-      </w:r>
-    </w:p>
-    <w:p>
-      <w:r>
-        <w:t>-store long text in XML straight into DB, don’t bother making a MMO because no reason to</w:t>
-      </w:r>
-    </w:p>
-    <w:p/>
-    <w:p>
-      <w:r>
-        <w:t>30:00</w:t>
-      </w:r>
-    </w:p>
-    <w:p>
-      <w:r>
-        <w:t>DQI</w:t>
-      </w:r>
-    </w:p>
-    <w:p>
-      <w:r>
-        <w:t xml:space="preserve">-DQI Is how they save it, security </w:t>
-      </w:r>
-      <w:proofErr w:type="spellStart"/>
-      <w:r>
-        <w:t>iscim</w:t>
-      </w:r>
-      <w:proofErr w:type="spellEnd"/>
-      <w:r>
-        <w:t xml:space="preserve"> is how we save it</w:t>
-      </w:r>
-    </w:p>
-    <w:p>
-      <w:r>
-        <w:t>-DQI has classifications, producers</w:t>
-      </w:r>
-    </w:p>
-    <w:p/>
-    <w:p>
-      <w:r>
-        <w:t>33</w:t>
-      </w:r>
-    </w:p>
-    <w:p>
-      <w:r>
-        <w:t>-important?</w:t>
-      </w:r>
-    </w:p>
-    <w:p/>
-    <w:p>
-      <w:r>
-        <w:t>40</w:t>
-      </w:r>
-    </w:p>
-    <w:p>
-      <w:r>
-        <w:t xml:space="preserve">-putting all the changes back into </w:t>
-      </w:r>
-      <w:proofErr w:type="spellStart"/>
-      <w:r>
-        <w:t>gridFS</w:t>
-      </w:r>
-      <w:proofErr w:type="spellEnd"/>
-      <w:r>
-        <w:t xml:space="preserve"> </w:t>
-      </w:r>
-    </w:p>
-    <w:p>
-      <w:r>
-        <w:t>-how do want to do it? Take entire object or a select</w:t>
-      </w:r>
-    </w:p>
-    <w:p>
-      <w:r>
-        <w:t>-property sheet does only what changed</w:t>
-      </w:r>
-    </w:p>
-    <w:p/>
-    <w:p>
-      <w:r>
-        <w:t>42:00</w:t>
-      </w:r>
-    </w:p>
-    <w:p>
-      <w:r>
-        <w:t>Attribute Value</w:t>
-      </w:r>
-    </w:p>
-    <w:p>
-      <w:r>
-        <w:t>-saves file, media type, (security marking doesn’t save)</w:t>
-      </w:r>
-    </w:p>
-    <w:p/>
-    <w:p>
-      <w:r>
-        <w:t>Comments/Embedded is the same</w:t>
-      </w:r>
-    </w:p>
-    <w:p>
-      <w:r>
-        <w:t>-saves the same thing as attribute value</w:t>
-      </w:r>
-    </w:p>
-    <w:p/>
-    <w:p>
-      <w:r>
-        <w:t>Description is way to import image in long text</w:t>
-      </w:r>
-    </w:p>
-    <w:p/>
-    <w:p/>
-    <w:p>
-      <w:r>
-        <w:t>53</w:t>
-      </w:r>
-    </w:p>
-    <w:p>
-      <w:r>
-        <w:t xml:space="preserve">-legacy </w:t>
-      </w:r>
-      <w:proofErr w:type="spellStart"/>
-      <w:r>
-        <w:t>api</w:t>
-      </w:r>
-      <w:proofErr w:type="spellEnd"/>
-      <w:r>
-        <w:t xml:space="preserve"> are java 8</w:t>
-      </w:r>
-    </w:p>
-    <w:p>
-      <w:r>
-        <w:t>55</w:t>
-      </w:r>
-    </w:p>
-    <w:p>
-      <w:r>
-        <w:t>-Spring Boot 2</w:t>
-      </w:r>
-    </w:p>
-    <w:p/>
-    <w:p>
-      <w:r>
-        <w:t>1:00</w:t>
-      </w:r>
-    </w:p>
-    <w:p>
-      <w:r>
-        <w:t>-DAO?</w:t>
-      </w:r>
-    </w:p>
-    <w:p/>
-    <w:p>
-      <w:r>
-        <w:t>1:03</w:t>
-      </w:r>
-    </w:p>
-    <w:p>
-      <w:r>
-        <w:t xml:space="preserve">-make a new </w:t>
-      </w:r>
-      <w:proofErr w:type="spellStart"/>
-      <w:r>
-        <w:t>fuction</w:t>
-      </w:r>
-      <w:proofErr w:type="spellEnd"/>
-      <w:r>
-        <w:t xml:space="preserve"> </w:t>
-      </w:r>
       <w:proofErr w:type="spellStart"/>
       <w:r>
         <w:t>multimediaFile</w:t>
@@ -2900,43 +1172,7 @@
     </w:p>
     <w:p/>
     <w:p/>
-    <w:p>
-      <w:r>
-        <w:t xml:space="preserve">1:09 </w:t>
-      </w:r>
-    </w:p>
-    <w:p>
-      <w:r>
-        <w:t>-</w:t>
-      </w:r>
-      <w:proofErr w:type="spellStart"/>
-      <w:r>
-        <w:t>rewatch</w:t>
-      </w:r>
-      <w:proofErr w:type="spellEnd"/>
-    </w:p>
-    <w:p>
-      <w:r>
-        <w:t>-we don’t mock thing correctly</w:t>
-      </w:r>
-    </w:p>
-    <w:p/>
-    <w:p>
-      <w:r>
-        <w:t>1:12</w:t>
-      </w:r>
-    </w:p>
-    <w:p>
-      <w:r>
-        <w:t>-backend sends more data, frontend just drops it</w:t>
-      </w:r>
-    </w:p>
-    <w:p>
-      <w:r>
-        <w:lastRenderedPageBreak/>
-        <w:t>-reverse might be true</w:t>
-      </w:r>
-    </w:p>
+    <w:p/>
     <w:p/>
     <w:p/>
     <w:p/>
@@ -2949,6 +1185,7 @@
         </w:tabs>
       </w:pPr>
       <w:r>
+        <w:lastRenderedPageBreak/>
         <w:t>IMG_1794 ( will delete)</w:t>
       </w:r>
     </w:p>
@@ -3420,6 +1657,7 @@
     </w:p>
     <w:p>
       <w:r>
+        <w:lastRenderedPageBreak/>
         <w:t>-so we are extending a class vs implementing a class, forces a multi workaround (22:40)</w:t>
       </w:r>
     </w:p>
@@ -3635,6 +1873,7 @@
     </w:p>
     <w:p>
       <w:r>
+        <w:lastRenderedPageBreak/>
         <w:t>-CTRL + click</w:t>
       </w:r>
     </w:p>
@@ -3833,37 +2072,37 @@
     </w:p>
     <w:p>
       <w:r>
+        <w:t>-Brian/Jason wanted stories but Roman wanted don’t do it if it doesn’t make sense</w:t>
+      </w:r>
+    </w:p>
+    <w:p/>
+    <w:p>
+      <w:r>
+        <w:t xml:space="preserve">-Not going to be using </w:t>
+      </w:r>
+      <w:proofErr w:type="spellStart"/>
+      <w:r>
+        <w:t>DefaultMutableTreeNode</w:t>
+      </w:r>
+      <w:proofErr w:type="spellEnd"/>
+      <w:r>
+        <w:t xml:space="preserve"> (because its java swing)</w:t>
+      </w:r>
+    </w:p>
+    <w:p>
+      <w:r>
+        <w:t>-A lot of this mixed GUI (swing)</w:t>
+      </w:r>
+    </w:p>
+    <w:p>
+      <w:r>
+        <w:t>-not thread safe, not good for strike force</w:t>
+      </w:r>
+    </w:p>
+    <w:p/>
+    <w:p>
+      <w:r>
         <w:lastRenderedPageBreak/>
-        <w:t>-Brian/Jason wanted stories but Roman wanted don’t do it if it doesn’t make sense</w:t>
-      </w:r>
-    </w:p>
-    <w:p/>
-    <w:p>
-      <w:r>
-        <w:t xml:space="preserve">-Not going to be using </w:t>
-      </w:r>
-      <w:proofErr w:type="spellStart"/>
-      <w:r>
-        <w:t>DefaultMutableTreeNode</w:t>
-      </w:r>
-      <w:proofErr w:type="spellEnd"/>
-      <w:r>
-        <w:t xml:space="preserve"> (because its java swing)</w:t>
-      </w:r>
-    </w:p>
-    <w:p>
-      <w:r>
-        <w:t>-A lot of this mixed GUI (swing)</w:t>
-      </w:r>
-    </w:p>
-    <w:p>
-      <w:r>
-        <w:t>-not thread safe, not good for strike force</w:t>
-      </w:r>
-    </w:p>
-    <w:p/>
-    <w:p>
-      <w:r>
         <w:t>17:39</w:t>
       </w:r>
     </w:p>
@@ -4032,128 +2271,143 @@
     </w:p>
     <w:p>
       <w:r>
+        <w:t>34:00</w:t>
+      </w:r>
+    </w:p>
+    <w:p>
+      <w:r>
+        <w:t xml:space="preserve">-Model service has no </w:t>
+      </w:r>
+      <w:proofErr w:type="spellStart"/>
+      <w:r>
+        <w:t>leafs</w:t>
+      </w:r>
+      <w:proofErr w:type="spellEnd"/>
+      <w:r>
+        <w:t xml:space="preserve"> just branches</w:t>
+      </w:r>
+    </w:p>
+    <w:p>
+      <w:r>
+        <w:t>-</w:t>
+      </w:r>
+      <w:r>
+        <w:t xml:space="preserve">Edit Service is </w:t>
+      </w:r>
+      <w:proofErr w:type="spellStart"/>
+      <w:r>
+        <w:t>gonna</w:t>
+      </w:r>
+      <w:proofErr w:type="spellEnd"/>
+      <w:r>
+        <w:t xml:space="preserve"> have branches and </w:t>
+      </w:r>
+      <w:proofErr w:type="spellStart"/>
+      <w:r>
+        <w:t>leafs</w:t>
+      </w:r>
+      <w:proofErr w:type="spellEnd"/>
+    </w:p>
+    <w:p>
+      <w:r>
+        <w:t xml:space="preserve">But two different type of </w:t>
+      </w:r>
+      <w:proofErr w:type="spellStart"/>
+      <w:r>
+        <w:t>leafs</w:t>
+      </w:r>
+      <w:proofErr w:type="spellEnd"/>
+      <w:r>
+        <w:t xml:space="preserve"> (system and entity)</w:t>
+      </w:r>
+    </w:p>
+    <w:p/>
+    <w:p/>
+    <w:p>
+      <w:r>
         <w:lastRenderedPageBreak/>
-        <w:t>34:00</w:t>
-      </w:r>
-    </w:p>
-    <w:p>
-      <w:r>
-        <w:t xml:space="preserve">-Model service has no </w:t>
-      </w:r>
-      <w:proofErr w:type="spellStart"/>
-      <w:r>
-        <w:t>leafs</w:t>
-      </w:r>
-      <w:proofErr w:type="spellEnd"/>
-      <w:r>
-        <w:t xml:space="preserve"> just branches</w:t>
+        <w:t>41</w:t>
+      </w:r>
+    </w:p>
+    <w:p>
+      <w:r>
+        <w:t>-Two different trees</w:t>
+      </w:r>
+    </w:p>
+    <w:p/>
+    <w:p>
+      <w:r>
+        <w:t>43</w:t>
+      </w:r>
+    </w:p>
+    <w:p>
+      <w:r>
+        <w:t>-sapphire models is mixed with mongo class</w:t>
+      </w:r>
+    </w:p>
+    <w:p/>
+    <w:p>
+      <w:r>
+        <w:t>45</w:t>
+      </w:r>
+    </w:p>
+    <w:p>
+      <w:r>
+        <w:t xml:space="preserve">-do it polymorphic </w:t>
+      </w:r>
+    </w:p>
+    <w:p/>
+    <w:p>
+      <w:r>
+        <w:t>47</w:t>
+      </w:r>
+    </w:p>
+    <w:p>
+      <w:r>
+        <w:t>-Coding</w:t>
+      </w:r>
+    </w:p>
+    <w:p/>
+    <w:p>
+      <w:r>
+        <w:t>55:55</w:t>
+      </w:r>
+    </w:p>
+    <w:p>
+      <w:r>
+        <w:t>-might not need the parent</w:t>
+      </w:r>
+    </w:p>
+    <w:p/>
+    <w:p>
+      <w:r>
+        <w:t>1:02</w:t>
+      </w:r>
+    </w:p>
+    <w:p>
+      <w:r>
+        <w:t>Might want to use generics</w:t>
+      </w:r>
+    </w:p>
+    <w:p/>
+    <w:p>
+      <w:r>
+        <w:t>1:04:24</w:t>
       </w:r>
     </w:p>
     <w:p>
       <w:r>
         <w:t>-</w:t>
       </w:r>
-      <w:r>
-        <w:t xml:space="preserve">Edit Service is </w:t>
-      </w:r>
-      <w:proofErr w:type="spellStart"/>
-      <w:r>
-        <w:t>gonna</w:t>
-      </w:r>
-      <w:proofErr w:type="spellEnd"/>
-      <w:r>
-        <w:t xml:space="preserve"> have branches and </w:t>
-      </w:r>
-      <w:proofErr w:type="spellStart"/>
-      <w:r>
-        <w:t>leafs</w:t>
-      </w:r>
-      <w:proofErr w:type="spellEnd"/>
-    </w:p>
-    <w:p>
-      <w:r>
-        <w:t xml:space="preserve">But two different type of </w:t>
-      </w:r>
-      <w:proofErr w:type="spellStart"/>
-      <w:r>
-        <w:t>leafs</w:t>
-      </w:r>
-      <w:proofErr w:type="spellEnd"/>
-      <w:r>
-        <w:t xml:space="preserve"> (system and entity)</w:t>
-      </w:r>
-    </w:p>
-    <w:p/>
-    <w:p/>
-    <w:p>
-      <w:r>
-        <w:t>41</w:t>
-      </w:r>
-    </w:p>
-    <w:p>
-      <w:r>
-        <w:t>-Two different trees</w:t>
-      </w:r>
-    </w:p>
-    <w:p/>
-    <w:p>
-      <w:r>
-        <w:t>43</w:t>
-      </w:r>
-    </w:p>
-    <w:p>
-      <w:r>
-        <w:t>-sapphire models is mixed with mongo class</w:t>
-      </w:r>
-    </w:p>
-    <w:p/>
-    <w:p>
-      <w:r>
-        <w:t>45</w:t>
-      </w:r>
-    </w:p>
-    <w:p>
-      <w:r>
-        <w:t xml:space="preserve">-do it polymorphic </w:t>
-      </w:r>
-    </w:p>
-    <w:p/>
-    <w:p>
-      <w:r>
-        <w:t>47</w:t>
-      </w:r>
-    </w:p>
-    <w:p>
-      <w:r>
-        <w:t>-Coding</w:t>
-      </w:r>
-    </w:p>
-    <w:p/>
-    <w:p>
-      <w:r>
-        <w:t>55:55</w:t>
-      </w:r>
-    </w:p>
-    <w:p>
-      <w:r>
-        <w:t>-might not need the parent</w:t>
-      </w:r>
-    </w:p>
-    <w:p/>
-    <w:p>
-      <w:r>
-        <w:t>1:02</w:t>
-      </w:r>
-    </w:p>
-    <w:p>
-      <w:r>
-        <w:t>Might want to use generics</w:t>
-      </w:r>
-    </w:p>
-    <w:p/>
-    <w:p>
-      <w:r>
-        <w:t>1:04:24</w:t>
+      <w:proofErr w:type="spellStart"/>
+      <w:r>
+        <w:t>superbuilder</w:t>
+      </w:r>
+      <w:proofErr w:type="spellEnd"/>
+    </w:p>
+    <w:p>
+      <w:r>
+        <w:t>-more friendly for polymorphism</w:t>
       </w:r>
     </w:p>
     <w:p>
@@ -4162,13 +2416,17 @@
       </w:r>
       <w:proofErr w:type="spellStart"/>
       <w:r>
-        <w:t>superbuilder</w:t>
-      </w:r>
-      <w:proofErr w:type="spellEnd"/>
-    </w:p>
-    <w:p>
-      <w:r>
-        <w:t>-more friendly for polymorphism</w:t>
+        <w:t>jackson</w:t>
+      </w:r>
+      <w:proofErr w:type="spellEnd"/>
+      <w:r>
+        <w:t>?</w:t>
+      </w:r>
+    </w:p>
+    <w:p/>
+    <w:p>
+      <w:r>
+        <w:t>1:06:13</w:t>
       </w:r>
     </w:p>
     <w:p>
@@ -4177,17 +2435,62 @@
       </w:r>
       <w:proofErr w:type="spellStart"/>
       <w:r>
-        <w:t>jackson</w:t>
-      </w:r>
-      <w:proofErr w:type="spellEnd"/>
-      <w:r>
-        <w:t>?</w:t>
-      </w:r>
-    </w:p>
-    <w:p/>
-    <w:p>
-      <w:r>
-        <w:t>1:06:13</w:t>
+        <w:t>PaletteTree</w:t>
+      </w:r>
+      <w:proofErr w:type="spellEnd"/>
+      <w:r>
+        <w:t xml:space="preserve"> is where we are going to handle functional of both branches and leaves</w:t>
+      </w:r>
+    </w:p>
+    <w:p>
+      <w:r>
+        <w:t>-IMPORTANT MAKE NEW CLASS AGAIN</w:t>
+      </w:r>
+    </w:p>
+    <w:p/>
+    <w:p>
+      <w:r>
+        <w:t>Make it a private final List&lt;</w:t>
+      </w:r>
+      <w:proofErr w:type="spellStart"/>
+      <w:r>
+        <w:t>AbstractPTN</w:t>
+      </w:r>
+      <w:proofErr w:type="spellEnd"/>
+      <w:r>
+        <w:t>?&gt; nodes;</w:t>
+      </w:r>
+    </w:p>
+    <w:p/>
+    <w:p>
+      <w:r>
+        <w:t>1:08:13</w:t>
+      </w:r>
+    </w:p>
+    <w:p>
+      <w:r>
+        <w:t xml:space="preserve">All </w:t>
+      </w:r>
+      <w:proofErr w:type="spellStart"/>
+      <w:r>
+        <w:t>args</w:t>
+      </w:r>
+      <w:proofErr w:type="spellEnd"/>
+      <w:r>
+        <w:t xml:space="preserve"> constructor</w:t>
+      </w:r>
+    </w:p>
+    <w:p>
+      <w:r>
+        <w:t xml:space="preserve">-You have to do </w:t>
+      </w:r>
+      <w:proofErr w:type="spellStart"/>
+      <w:r>
+        <w:t>PaletteTree</w:t>
+      </w:r>
+      <w:proofErr w:type="spellEnd"/>
+      <w:r>
+        <w:t>(pass in children)</w:t>
       </w:r>
     </w:p>
     <w:p>
@@ -4196,70 +2499,6 @@
       </w:r>
       <w:proofErr w:type="spellStart"/>
       <w:r>
-        <w:t>PaletteTree</w:t>
-      </w:r>
-      <w:proofErr w:type="spellEnd"/>
-      <w:r>
-        <w:t xml:space="preserve"> is where we are going to handle functional of both branches and leaves</w:t>
-      </w:r>
-    </w:p>
-    <w:p>
-      <w:r>
-        <w:t>-IMPORTANT MAKE NEW CLASS AGAIN</w:t>
-      </w:r>
-    </w:p>
-    <w:p/>
-    <w:p>
-      <w:r>
-        <w:t>Make it a private final List&lt;</w:t>
-      </w:r>
-      <w:proofErr w:type="spellStart"/>
-      <w:r>
-        <w:t>AbstractPTN</w:t>
-      </w:r>
-      <w:proofErr w:type="spellEnd"/>
-      <w:r>
-        <w:t>?&gt; nodes;</w:t>
-      </w:r>
-    </w:p>
-    <w:p/>
-    <w:p>
-      <w:r>
-        <w:t>1:08:13</w:t>
-      </w:r>
-    </w:p>
-    <w:p>
-      <w:r>
-        <w:t xml:space="preserve">All </w:t>
-      </w:r>
-      <w:proofErr w:type="spellStart"/>
-      <w:r>
-        <w:t>args</w:t>
-      </w:r>
-      <w:proofErr w:type="spellEnd"/>
-      <w:r>
-        <w:t xml:space="preserve"> constructor</w:t>
-      </w:r>
-    </w:p>
-    <w:p>
-      <w:r>
-        <w:t xml:space="preserve">-You have to do </w:t>
-      </w:r>
-      <w:proofErr w:type="spellStart"/>
-      <w:r>
-        <w:t>PaletteTree</w:t>
-      </w:r>
-      <w:proofErr w:type="spellEnd"/>
-      <w:r>
-        <w:t>(pass in children)</w:t>
-      </w:r>
-    </w:p>
-    <w:p>
-      <w:r>
-        <w:t>-</w:t>
-      </w:r>
-      <w:proofErr w:type="spellStart"/>
-      <w:r>
         <w:t>privtate</w:t>
       </w:r>
       <w:proofErr w:type="spellEnd"/>
@@ -4298,29 +2537,29 @@
     </w:p>
     <w:p>
       <w:r>
+        <w:t>1:10:20</w:t>
+      </w:r>
+    </w:p>
+    <w:p>
+      <w:r>
+        <w:t>-In theory you can create a PT with both</w:t>
+      </w:r>
+    </w:p>
+    <w:p/>
+    <w:p>
+      <w:r>
+        <w:t>1:11:31</w:t>
+      </w:r>
+    </w:p>
+    <w:p>
+      <w:r>
+        <w:t>-system is a special branch</w:t>
+      </w:r>
+    </w:p>
+    <w:p/>
+    <w:p>
+      <w:r>
         <w:lastRenderedPageBreak/>
-        <w:t>1:10:20</w:t>
-      </w:r>
-    </w:p>
-    <w:p>
-      <w:r>
-        <w:t>-In theory you can create a PT with both</w:t>
-      </w:r>
-    </w:p>
-    <w:p/>
-    <w:p>
-      <w:r>
-        <w:t>1:11:31</w:t>
-      </w:r>
-    </w:p>
-    <w:p>
-      <w:r>
-        <w:t>-system is a special branch</w:t>
-      </w:r>
-    </w:p>
-    <w:p/>
-    <w:p>
-      <w:r>
         <w:t>1:16:27</w:t>
       </w:r>
     </w:p>
@@ -4515,49 +2754,49 @@
     </w:p>
     <w:p>
       <w:r>
+        <w:t>1:14:51</w:t>
+      </w:r>
+    </w:p>
+    <w:p>
+      <w:r>
+        <w:t>-Line 152, test better</w:t>
+      </w:r>
+    </w:p>
+    <w:p>
+      <w:r>
+        <w:t>-no concept of SMTFF Domain</w:t>
+      </w:r>
+    </w:p>
+    <w:p>
+      <w:r>
+        <w:t xml:space="preserve">-use </w:t>
+      </w:r>
+      <w:proofErr w:type="spellStart"/>
+      <w:r>
+        <w:t>testAttribute</w:t>
+      </w:r>
+      <w:proofErr w:type="spellEnd"/>
+      <w:r>
+        <w:t xml:space="preserve">, when a test fails its </w:t>
+      </w:r>
+      <w:proofErr w:type="spellStart"/>
+      <w:r>
+        <w:t>gonna</w:t>
+      </w:r>
+      <w:proofErr w:type="spellEnd"/>
+      <w:r>
+        <w:t xml:space="preserve"> say Test not equal to Mock</w:t>
+      </w:r>
+    </w:p>
+    <w:p/>
+    <w:p>
+      <w:r>
+        <w:t>1:16</w:t>
+      </w:r>
+    </w:p>
+    <w:p>
+      <w:r>
         <w:lastRenderedPageBreak/>
-        <w:t>1:14:51</w:t>
-      </w:r>
-    </w:p>
-    <w:p>
-      <w:r>
-        <w:t>-Line 152, test better</w:t>
-      </w:r>
-    </w:p>
-    <w:p>
-      <w:r>
-        <w:t>-no concept of SMTFF Domain</w:t>
-      </w:r>
-    </w:p>
-    <w:p>
-      <w:r>
-        <w:t xml:space="preserve">-use </w:t>
-      </w:r>
-      <w:proofErr w:type="spellStart"/>
-      <w:r>
-        <w:t>testAttribute</w:t>
-      </w:r>
-      <w:proofErr w:type="spellEnd"/>
-      <w:r>
-        <w:t xml:space="preserve">, when a test fails its </w:t>
-      </w:r>
-      <w:proofErr w:type="spellStart"/>
-      <w:r>
-        <w:t>gonna</w:t>
-      </w:r>
-      <w:proofErr w:type="spellEnd"/>
-      <w:r>
-        <w:t xml:space="preserve"> say Test not equal to Mock</w:t>
-      </w:r>
-    </w:p>
-    <w:p/>
-    <w:p>
-      <w:r>
-        <w:t>1:16</w:t>
-      </w:r>
-    </w:p>
-    <w:p>
-      <w:r>
         <w:t>What he made for Tests</w:t>
       </w:r>
     </w:p>
@@ -4616,7 +2855,6 @@
         <w:rPr>
           <w:color w:val="7030A0"/>
         </w:rPr>
-        <w:lastRenderedPageBreak/>
         <w:t>IMG 2</w:t>
       </w:r>
       <w:r>
@@ -4669,6 +2907,7 @@
     </w:p>
     <w:p>
       <w:r>
+        <w:lastRenderedPageBreak/>
         <w:t xml:space="preserve"> </w:t>
       </w:r>
     </w:p>
@@ -4913,7 +3152,6 @@
     </w:p>
     <w:p>
       <w:r>
-        <w:lastRenderedPageBreak/>
         <w:t xml:space="preserve">-So the rules goes through, grabs all the </w:t>
       </w:r>
       <w:r>
@@ -4957,6 +3195,7 @@
     </w:p>
     <w:p>
       <w:r>
+        <w:lastRenderedPageBreak/>
         <w:t xml:space="preserve">Making it smart by being able to determine what to do based on attribute names in the configuration </w:t>
       </w:r>
     </w:p>
@@ -5153,7 +3392,6 @@
     </w:p>
     <w:p>
       <w:r>
-        <w:lastRenderedPageBreak/>
         <w:t>-</w:t>
       </w:r>
       <w:r>
@@ -5392,6 +3630,7 @@
     </w:p>
     <w:p>
       <w:r>
+        <w:lastRenderedPageBreak/>
         <w:t>42:44</w:t>
       </w:r>
     </w:p>
@@ -5582,32 +3821,32 @@
     </w:p>
     <w:p>
       <w:r>
+        <w:t>-Epic might not be the right term for this, for OL EPIC, in there 3 separate rules (EL, N, TOL). The Epic is going to generate a result object from the execution of these three rules. (</w:t>
+      </w:r>
+      <w:r>
+        <w:t>Same thing</w:t>
+      </w:r>
+      <w:r>
+        <w:t xml:space="preserve"> as above)</w:t>
+      </w:r>
+    </w:p>
+    <w:p>
+      <w:r>
+        <w:t xml:space="preserve">-In the future, if we </w:t>
+      </w:r>
+      <w:r>
+        <w:t>they want to add a new set of Epic with a subset of rules to generate a single result. Should be able to do that</w:t>
+      </w:r>
+    </w:p>
+    <w:p/>
+    <w:p>
+      <w:r>
+        <w:t>1:05</w:t>
+      </w:r>
+    </w:p>
+    <w:p>
+      <w:r>
         <w:lastRenderedPageBreak/>
-        <w:t>-Epic might not be the right term for this, for OL EPIC, in there 3 separate rules (EL, N, TOL). The Epic is going to generate a result object from the execution of these three rules. (</w:t>
-      </w:r>
-      <w:r>
-        <w:t>Same thing</w:t>
-      </w:r>
-      <w:r>
-        <w:t xml:space="preserve"> as above)</w:t>
-      </w:r>
-    </w:p>
-    <w:p>
-      <w:r>
-        <w:t xml:space="preserve">-In the future, if we </w:t>
-      </w:r>
-      <w:r>
-        <w:t>they want to add a new set of Epic with a subset of rules to generate a single result. Should be able to do that</w:t>
-      </w:r>
-    </w:p>
-    <w:p/>
-    <w:p>
-      <w:r>
-        <w:t>1:05</w:t>
-      </w:r>
-    </w:p>
-    <w:p>
-      <w:r>
         <w:t>-Right now OL is a generic epic. Multiple entities have OL. Now does every entity that has a TOL has EL? Don’t know so need to be flexible and have NP checks.</w:t>
       </w:r>
     </w:p>
@@ -5792,6 +4031,7 @@
     </w:p>
     <w:p>
       <w:r>
+        <w:lastRenderedPageBreak/>
         <w:t>2:30</w:t>
       </w:r>
     </w:p>
@@ -5934,6 +4174,1681 @@
     <w:p/>
     <w:p/>
     <w:p/>
+    <w:p/>
+    <w:p/>
+    <w:p>
+      <w:pPr>
+        <w:rPr>
+          <w:color w:val="7030A0"/>
+        </w:rPr>
+      </w:pPr>
+      <w:r>
+        <w:rPr>
+          <w:color w:val="7030A0"/>
+        </w:rPr>
+        <w:t>IMG 2</w:t>
+      </w:r>
+      <w:r>
+        <w:rPr>
+          <w:color w:val="7030A0"/>
+        </w:rPr>
+        <w:t>167</w:t>
+      </w:r>
+    </w:p>
+    <w:p>
+      <w:r>
+        <w:t>5:25</w:t>
+      </w:r>
+    </w:p>
+    <w:p>
+      <w:r>
+        <w:t>Dao/</w:t>
+      </w:r>
+    </w:p>
+    <w:p>
+      <w:r>
+        <w:t>-</w:t>
+      </w:r>
+      <w:proofErr w:type="spellStart"/>
+      <w:r>
+        <w:t>CompareModel</w:t>
+      </w:r>
+      <w:proofErr w:type="spellEnd"/>
+      <w:r>
+        <w:t xml:space="preserve"> and </w:t>
+      </w:r>
+      <w:proofErr w:type="spellStart"/>
+      <w:r>
+        <w:t>EIMCompareModel</w:t>
+      </w:r>
+      <w:proofErr w:type="spellEnd"/>
+      <w:r>
+        <w:t xml:space="preserve"> should be defined by A</w:t>
+      </w:r>
+    </w:p>
+    <w:p>
+      <w:pPr>
+        <w:rPr>
+          <w:color w:val="FF0000"/>
+        </w:rPr>
+      </w:pPr>
+      <w:r>
+        <w:t>-they should go to EWIRDB/commons, because both Lite and Sapphire will be using it. These will represent the DB structure</w:t>
+      </w:r>
+      <w:r>
+        <w:t xml:space="preserve"> </w:t>
+      </w:r>
+      <w:r>
+        <w:rPr>
+          <w:color w:val="FF0000"/>
+        </w:rPr>
+        <w:t>(LOOK AT SMTFF ENTTIY INSTANCES)</w:t>
+      </w:r>
+    </w:p>
+    <w:p>
+      <w:r>
+        <w:t>-Will be moved to sapphire models in the mean time</w:t>
+      </w:r>
+    </w:p>
+    <w:p/>
+    <w:p>
+      <w:r>
+        <w:t>9</w:t>
+      </w:r>
+    </w:p>
+    <w:p>
+      <w:proofErr w:type="spellStart"/>
+      <w:r>
+        <w:t>calculateValue</w:t>
+      </w:r>
+      <w:proofErr w:type="spellEnd"/>
+      <w:r>
+        <w:t>()</w:t>
+      </w:r>
+    </w:p>
+    <w:p>
+      <w:r>
+        <w:t>-this method has to be defined by every single one</w:t>
+      </w:r>
+    </w:p>
+    <w:p/>
+    <w:p>
+      <w:r>
+        <w:t>Maybe needs baseline model</w:t>
+      </w:r>
+    </w:p>
+    <w:p>
+      <w:r>
+        <w:t>-</w:t>
+      </w:r>
+      <w:proofErr w:type="spellStart"/>
+      <w:r>
+        <w:t>getCompareModelAttr</w:t>
+      </w:r>
+      <w:proofErr w:type="spellEnd"/>
+      <w:r>
+        <w:t xml:space="preserve">, </w:t>
+      </w:r>
+      <w:proofErr w:type="spellStart"/>
+      <w:r>
+        <w:t>BaseModelAttr</w:t>
+      </w:r>
+      <w:proofErr w:type="spellEnd"/>
+      <w:r>
+        <w:t xml:space="preserve"> should be the only calling that stuff? (like the epic??)</w:t>
+      </w:r>
+    </w:p>
+    <w:p/>
+    <w:p>
+      <w:pPr>
+        <w:rPr>
+          <w:color w:val="538135" w:themeColor="accent6" w:themeShade="BF"/>
+        </w:rPr>
+      </w:pPr>
+      <w:proofErr w:type="spellStart"/>
+      <w:r>
+        <w:rPr>
+          <w:color w:val="538135" w:themeColor="accent6" w:themeShade="BF"/>
+        </w:rPr>
+        <w:t>GenerateCompareResults</w:t>
+      </w:r>
+      <w:proofErr w:type="spellEnd"/>
+      <w:r>
+        <w:rPr>
+          <w:color w:val="538135" w:themeColor="accent6" w:themeShade="BF"/>
+        </w:rPr>
+        <w:t xml:space="preserve"> is the one we need to define</w:t>
+      </w:r>
+    </w:p>
+    <w:p>
+      <w:pPr>
+        <w:rPr>
+          <w:color w:val="538135" w:themeColor="accent6" w:themeShade="BF"/>
+        </w:rPr>
+      </w:pPr>
+      <w:r>
+        <w:rPr>
+          <w:color w:val="538135" w:themeColor="accent6" w:themeShade="BF"/>
+        </w:rPr>
+        <w:t>-this is the one going to all the work?</w:t>
+      </w:r>
+    </w:p>
+    <w:p/>
+    <w:p>
+      <w:pPr>
+        <w:rPr>
+          <w:color w:val="538135" w:themeColor="accent6" w:themeShade="BF"/>
+        </w:rPr>
+      </w:pPr>
+      <w:r>
+        <w:rPr>
+          <w:color w:val="538135" w:themeColor="accent6" w:themeShade="BF"/>
+        </w:rPr>
+        <w:t xml:space="preserve">We should have PRI/RF/PulseRule.java and all it does is define the </w:t>
+      </w:r>
+      <w:proofErr w:type="spellStart"/>
+      <w:r>
+        <w:rPr>
+          <w:color w:val="538135" w:themeColor="accent6" w:themeShade="BF"/>
+        </w:rPr>
+        <w:t>calculatValue</w:t>
+      </w:r>
+      <w:proofErr w:type="spellEnd"/>
+      <w:r>
+        <w:rPr>
+          <w:color w:val="538135" w:themeColor="accent6" w:themeShade="BF"/>
+        </w:rPr>
+        <w:t xml:space="preserve">, </w:t>
+      </w:r>
+      <w:proofErr w:type="spellStart"/>
+      <w:r>
+        <w:rPr>
+          <w:color w:val="538135" w:themeColor="accent6" w:themeShade="BF"/>
+        </w:rPr>
+        <w:t>findBaselineModel</w:t>
+      </w:r>
+      <w:proofErr w:type="spellEnd"/>
+      <w:r>
+        <w:rPr>
+          <w:color w:val="538135" w:themeColor="accent6" w:themeShade="BF"/>
+        </w:rPr>
+        <w:t xml:space="preserve"> from AbstractRule.java</w:t>
+      </w:r>
+    </w:p>
+    <w:p/>
+    <w:p>
+      <w:r>
+        <w:t>11</w:t>
+      </w:r>
+      <w:r>
+        <w:t xml:space="preserve"> !</w:t>
+      </w:r>
+    </w:p>
+    <w:p>
+      <w:r>
+        <w:t>-Modulations have TOL but no nominal</w:t>
+      </w:r>
+    </w:p>
+    <w:p/>
+    <w:p>
+      <w:r>
+        <w:t>11:58</w:t>
+      </w:r>
+    </w:p>
+    <w:p>
+      <w:r>
+        <w:t>-like the idea of OL Epic and be repeatable</w:t>
+      </w:r>
+    </w:p>
+    <w:p/>
+    <w:p>
+      <w:r>
+        <w:t>13</w:t>
+      </w:r>
+    </w:p>
+    <w:p>
+      <w:r>
+        <w:t>-No graphic for modulations</w:t>
+      </w:r>
+    </w:p>
+    <w:p/>
+    <w:p>
+      <w:r>
+        <w:t>14:15</w:t>
+      </w:r>
+    </w:p>
+    <w:p>
+      <w:r>
+        <w:t>-</w:t>
+      </w:r>
+      <w:proofErr w:type="spellStart"/>
+      <w:r>
+        <w:t>SmtffAttribute</w:t>
+      </w:r>
+      <w:proofErr w:type="spellEnd"/>
+      <w:r>
+        <w:t xml:space="preserve"> has to be a list, it holds a lists of values</w:t>
+      </w:r>
+    </w:p>
+    <w:p>
+      <w:r>
+        <w:t xml:space="preserve">-We have the </w:t>
+      </w:r>
+      <w:proofErr w:type="spellStart"/>
+      <w:r>
+        <w:t>TOL,nominal</w:t>
+      </w:r>
+      <w:proofErr w:type="spellEnd"/>
+      <w:r>
+        <w:t xml:space="preserve"> which are two separate attributes and the modulations have so much more</w:t>
+      </w:r>
+    </w:p>
+    <w:p>
+      <w:r>
+        <w:t>15:51, changes this part because the result has to be a list</w:t>
+      </w:r>
+    </w:p>
+    <w:p/>
+    <w:p>
+      <w:r>
+        <w:t xml:space="preserve">22:30 </w:t>
+      </w:r>
+    </w:p>
+    <w:p>
+      <w:r>
+        <w:t>-Grabbing the attribute from the entity objects</w:t>
+      </w:r>
+    </w:p>
+    <w:p>
+      <w:r>
+        <w:t>23:30</w:t>
+      </w:r>
+    </w:p>
+    <w:p>
+      <w:r>
+        <w:t>-Comparison Attributes is the mapping the attribute from compare and base</w:t>
+      </w:r>
+    </w:p>
+    <w:p>
+      <w:pPr>
+        <w:tabs>
+          <w:tab w:val="left" w:pos="1637"/>
+        </w:tabs>
+      </w:pPr>
+      <w:r>
+        <w:tab/>
+      </w:r>
+    </w:p>
+    <w:p>
+      <w:pPr>
+        <w:tabs>
+          <w:tab w:val="left" w:pos="1637"/>
+        </w:tabs>
+      </w:pPr>
+    </w:p>
+    <w:p>
+      <w:pPr>
+        <w:tabs>
+          <w:tab w:val="left" w:pos="1637"/>
+        </w:tabs>
+      </w:pPr>
+    </w:p>
+    <w:p>
+      <w:pPr>
+        <w:tabs>
+          <w:tab w:val="left" w:pos="1637"/>
+        </w:tabs>
+      </w:pPr>
+    </w:p>
+    <w:p>
+      <w:pPr>
+        <w:rPr>
+          <w:color w:val="7030A0"/>
+        </w:rPr>
+      </w:pPr>
+      <w:r>
+        <w:rPr>
+          <w:color w:val="7030A0"/>
+        </w:rPr>
+        <w:t>IMG 2</w:t>
+      </w:r>
+      <w:r>
+        <w:rPr>
+          <w:color w:val="7030A0"/>
+        </w:rPr>
+        <w:t>168</w:t>
+      </w:r>
+    </w:p>
+    <w:p>
+      <w:r>
+        <w:t>:30</w:t>
+      </w:r>
+    </w:p>
+    <w:p>
+      <w:r>
+        <w:t>-</w:t>
+      </w:r>
+      <w:r>
+        <w:t>Go through List&lt;String&gt; compare and</w:t>
+      </w:r>
+      <w:r>
+        <w:t xml:space="preserve"> </w:t>
+      </w:r>
+      <w:r>
+        <w:t xml:space="preserve"> base </w:t>
+      </w:r>
+      <w:proofErr w:type="spellStart"/>
+      <w:r>
+        <w:t>AttributeNames</w:t>
+      </w:r>
+      <w:proofErr w:type="spellEnd"/>
+      <w:r>
+        <w:t xml:space="preserve"> &lt;- confusing</w:t>
+      </w:r>
+    </w:p>
+    <w:p>
+      <w:r>
+        <w:t>1:45</w:t>
+      </w:r>
+    </w:p>
+    <w:p>
+      <w:r>
+        <w:t>Can’t be static, might can change comparison rules on the rules</w:t>
+      </w:r>
+    </w:p>
+    <w:p>
+      <w:r>
+        <w:t>-consistently rereading the config on how to do a comparison</w:t>
+      </w:r>
+    </w:p>
+    <w:p>
+      <w:r>
+        <w:t xml:space="preserve">-none of this will be persistent </w:t>
+      </w:r>
+    </w:p>
+    <w:p/>
+    <w:p>
+      <w:r>
+        <w:t>2:35</w:t>
+      </w:r>
+    </w:p>
+    <w:p>
+      <w:r>
+        <w:t>-if the user change the config file then regenerate the map</w:t>
+      </w:r>
+    </w:p>
+    <w:p/>
+    <w:p>
+      <w:r>
+        <w:t>3:05 !</w:t>
+      </w:r>
+    </w:p>
+    <w:p>
+      <w:r>
+        <w:t xml:space="preserve">Users Preferences </w:t>
+      </w:r>
+    </w:p>
+    <w:p>
+      <w:r>
+        <w:t>-a flag indicating a user read it</w:t>
+      </w:r>
+    </w:p>
+    <w:p>
+      <w:r>
+        <w:t xml:space="preserve">Comparison </w:t>
+      </w:r>
+    </w:p>
+    <w:p>
+      <w:r>
+        <w:t>-is it global or user to user basis. Some users might not care about certain attributes</w:t>
+      </w:r>
+    </w:p>
+    <w:p/>
+    <w:p>
+      <w:r>
+        <w:t>4:45 !</w:t>
+      </w:r>
+    </w:p>
+    <w:p>
+      <w:r>
+        <w:t>-configuration will be super complicated</w:t>
+      </w:r>
+    </w:p>
+    <w:p/>
+    <w:p>
+      <w:r>
+        <w:t>5:30</w:t>
+      </w:r>
+    </w:p>
+    <w:p>
+      <w:r>
+        <w:t>-pulling the attribute out of the entity instance, pulling information from the model because we don’t know what those attributes actually are (unit of measure, type &lt;-defined in the model)</w:t>
+      </w:r>
+    </w:p>
+    <w:p>
+      <w:r>
+        <w:t xml:space="preserve">-Combine entity instance and model and combine the result and generate EWIRDB model specific </w:t>
+      </w:r>
+    </w:p>
+    <w:p>
+      <w:r>
+        <w:t xml:space="preserve">-Next step is the PRI rule which is more simpler. We have all the attributes, rules, </w:t>
+      </w:r>
+      <w:proofErr w:type="spellStart"/>
+      <w:r>
+        <w:t>lets</w:t>
+      </w:r>
+      <w:proofErr w:type="spellEnd"/>
+      <w:r>
+        <w:t xml:space="preserve"> just calculate the value. Then display it</w:t>
+      </w:r>
+    </w:p>
+    <w:p>
+      <w:r>
+        <w:t>-Complication is simpler higher you go up (which is good because higher means closer to user)</w:t>
+      </w:r>
+    </w:p>
+    <w:p/>
+    <w:p>
+      <w:r>
+        <w:t>7:10 !</w:t>
+      </w:r>
+    </w:p>
+    <w:p>
+      <w:r>
+        <w:t>Compare Object</w:t>
+      </w:r>
+    </w:p>
+    <w:p/>
+    <w:p>
+      <w:r>
+        <w:t>07:50</w:t>
+      </w:r>
+    </w:p>
+    <w:p>
+      <w:r>
+        <w:t xml:space="preserve">-To add a PRI rule, you just say how the calculation are done which I don’t really have to do because </w:t>
+      </w:r>
+      <w:proofErr w:type="spellStart"/>
+      <w:r>
+        <w:t>its</w:t>
+      </w:r>
+      <w:proofErr w:type="spellEnd"/>
+      <w:r>
+        <w:t xml:space="preserve"> in the config file. It says to use TOL (Range), Nominal (int) defined in the model then call the comparison (AttributeRuleComparisonUtility.java) </w:t>
+      </w:r>
+    </w:p>
+    <w:p>
+      <w:r>
+        <w:t>8:35</w:t>
+      </w:r>
+    </w:p>
+    <w:p>
+      <w:r>
+        <w:t>-</w:t>
+      </w:r>
+      <w:proofErr w:type="spellStart"/>
+      <w:r>
+        <w:t>PriRule</w:t>
+      </w:r>
+      <w:proofErr w:type="spellEnd"/>
+    </w:p>
+    <w:p>
+      <w:r>
+        <w:t xml:space="preserve">If any of the </w:t>
+      </w:r>
+      <w:proofErr w:type="spellStart"/>
+      <w:r>
+        <w:t>datastate</w:t>
+      </w:r>
+      <w:proofErr w:type="spellEnd"/>
+      <w:r>
+        <w:t xml:space="preserve"> is new, …</w:t>
+      </w:r>
+    </w:p>
+    <w:p/>
+    <w:p>
+      <w:r>
+        <w:t>9</w:t>
+      </w:r>
+    </w:p>
+    <w:p>
+      <w:r>
+        <w:t>-modulations…</w:t>
+      </w:r>
+    </w:p>
+    <w:p/>
+    <w:p>
+      <w:r>
+        <w:t>9:25</w:t>
+      </w:r>
+    </w:p>
+    <w:p>
+      <w:r>
+        <w:t>-</w:t>
+      </w:r>
+      <w:r>
+        <w:t>Needs to be combined?</w:t>
+      </w:r>
+    </w:p>
+    <w:p>
+      <w:r>
+        <w:t>-Need two separate EPIC</w:t>
+      </w:r>
+    </w:p>
+    <w:p>
+      <w:r>
+        <w:t>-For this attribute name, we group</w:t>
+      </w:r>
+    </w:p>
+    <w:p>
+      <w:r>
+        <w:t>11:00 !</w:t>
+      </w:r>
+    </w:p>
+    <w:p>
+      <w:r>
+        <w:t>-mod attributes that are related</w:t>
+      </w:r>
+    </w:p>
+    <w:p>
+      <w:pPr>
+        <w:rPr>
+          <w:color w:val="C45911" w:themeColor="accent2" w:themeShade="BF"/>
+        </w:rPr>
+      </w:pPr>
+      <w:r>
+        <w:rPr>
+          <w:color w:val="C45911" w:themeColor="accent2" w:themeShade="BF"/>
+        </w:rPr>
+        <w:t>-XML files</w:t>
+      </w:r>
+    </w:p>
+    <w:p/>
+    <w:p>
+      <w:r>
+        <w:lastRenderedPageBreak/>
+        <w:t>13:55</w:t>
+      </w:r>
+    </w:p>
+    <w:p>
+      <w:r>
+        <w:t>-are configuration are going to map this stuff</w:t>
+      </w:r>
+    </w:p>
+    <w:p>
+      <w:bookmarkStart w:id="0" w:name="OLE_LINK1"/>
+      <w:bookmarkStart w:id="1" w:name="OLE_LINK2"/>
+      <w:r>
+        <w:t>-Need logical data type and um (unit of measure)</w:t>
+      </w:r>
+    </w:p>
+    <w:bookmarkEnd w:id="0"/>
+    <w:bookmarkEnd w:id="1"/>
+    <w:p/>
+    <w:p>
+      <w:r>
+        <w:t>14:45</w:t>
+      </w:r>
+    </w:p>
+    <w:p>
+      <w:r>
+        <w:t>-Get the TOL rule done</w:t>
+      </w:r>
+    </w:p>
+    <w:p>
+      <w:r>
+        <w:t>-need to test the ACU.java</w:t>
+      </w:r>
+    </w:p>
+    <w:p>
+      <w:r>
+        <w:t>-Change the methods in there to Number Object</w:t>
+      </w:r>
+    </w:p>
+    <w:p/>
+    <w:p>
+      <w:r>
+        <w:t>16:20</w:t>
+      </w:r>
+    </w:p>
+    <w:p>
+      <w:r>
+        <w:t>-DB are all Strings</w:t>
+      </w:r>
+    </w:p>
+    <w:p/>
+    <w:p>
+      <w:r>
+        <w:t>19:33</w:t>
+      </w:r>
+    </w:p>
+    <w:p>
+      <w:r>
+        <w:t>-Got to map this</w:t>
+      </w:r>
+    </w:p>
+    <w:p>
+      <w:r>
+        <w:t xml:space="preserve">-use the Number class instead of primitive </w:t>
+      </w:r>
+    </w:p>
+    <w:p>
+      <w:r>
+        <w:t>23: 30</w:t>
+      </w:r>
+      <w:r>
+        <w:t xml:space="preserve"> !</w:t>
+      </w:r>
+    </w:p>
+    <w:p>
+      <w:r>
+        <w:t>-Talking about rules</w:t>
+      </w:r>
+    </w:p>
+    <w:p/>
+    <w:p>
+      <w:r>
+        <w:t>25:20</w:t>
+      </w:r>
+    </w:p>
+    <w:p>
+      <w:r>
+        <w:t>-Framework is in a good place</w:t>
+      </w:r>
+    </w:p>
+    <w:p/>
+    <w:p>
+      <w:r>
+        <w:t>26</w:t>
+      </w:r>
+    </w:p>
+    <w:p>
+      <w:r>
+        <w:t>-As soon as we figure out modulations</w:t>
+      </w:r>
+    </w:p>
+    <w:p>
+      <w:r>
+        <w:t xml:space="preserve">-jake compare each one, if anything is different </w:t>
+      </w:r>
+      <w:proofErr w:type="spellStart"/>
+      <w:r>
+        <w:t>its</w:t>
+      </w:r>
+      <w:proofErr w:type="spellEnd"/>
+      <w:r>
+        <w:t xml:space="preserve"> considered new</w:t>
+      </w:r>
+    </w:p>
+    <w:p/>
+    <w:p>
+      <w:r>
+        <w:t>26:45</w:t>
+      </w:r>
+      <w:r>
+        <w:t xml:space="preserve"> !</w:t>
+      </w:r>
+    </w:p>
+    <w:p>
+      <w:r>
+        <w:t xml:space="preserve">Might need to rename </w:t>
+      </w:r>
+      <w:proofErr w:type="spellStart"/>
+      <w:r>
+        <w:t>abstractrule</w:t>
+      </w:r>
+      <w:proofErr w:type="spellEnd"/>
+    </w:p>
+    <w:p/>
+    <w:p>
+      <w:proofErr w:type="spellStart"/>
+      <w:r>
+        <w:t>calculateValue</w:t>
+      </w:r>
+      <w:proofErr w:type="spellEnd"/>
+    </w:p>
+    <w:p>
+      <w:r>
+        <w:t>-For every attribute on modulations, if any are different then its new, or valid</w:t>
+      </w:r>
+    </w:p>
+    <w:p>
+      <w:r>
+        <w:t xml:space="preserve">-Once we figure out how to do the calculations, how to do define the rules and configuration, and then workflow of getting the attributes and model (gathering all of the information), performing those calculations. That is what we are doing right now. </w:t>
+      </w:r>
+    </w:p>
+    <w:p/>
+    <w:p>
+      <w:r>
+        <w:t>27:55</w:t>
+      </w:r>
+    </w:p>
+    <w:p>
+      <w:r>
+        <w:t>-Perform user results</w:t>
+      </w:r>
+    </w:p>
+    <w:p/>
+    <w:p>
+      <w:r>
+        <w:t>30</w:t>
+      </w:r>
+    </w:p>
+    <w:p>
+      <w:r>
+        <w:t>-Double checking next steps</w:t>
+      </w:r>
+    </w:p>
+    <w:p>
+      <w:r>
+        <w:t xml:space="preserve">-Next step is the backing data. </w:t>
+      </w:r>
+    </w:p>
+    <w:p>
+      <w:r>
+        <w:t>AbstractRule</w:t>
+      </w:r>
+      <w:r>
+        <w:t>.java</w:t>
+      </w:r>
+    </w:p>
+    <w:p>
+      <w:r>
+        <w:t>-we need to get the actual model (RTM?)</w:t>
+      </w:r>
+      <w:r>
+        <w:t>! OMG NEW: I do, The model names: RTM, EIM?</w:t>
+      </w:r>
+    </w:p>
+    <w:p>
+      <w:r>
+        <w:t>-we need a function that goes grab model from the model mapping/support files</w:t>
+      </w:r>
+    </w:p>
+    <w:p/>
+    <w:p>
+      <w:pPr>
+        <w:jc w:val="both"/>
+      </w:pPr>
+      <w:r>
+        <w:lastRenderedPageBreak/>
+        <w:t>34:54</w:t>
+      </w:r>
+    </w:p>
+    <w:p>
+      <w:pPr>
+        <w:jc w:val="both"/>
+      </w:pPr>
+    </w:p>
+    <w:p>
+      <w:pPr>
+        <w:jc w:val="both"/>
+      </w:pPr>
+    </w:p>
+    <w:p>
+      <w:pPr>
+        <w:jc w:val="both"/>
+      </w:pPr>
+      <w:r>
+        <w:t>35:00</w:t>
+      </w:r>
+    </w:p>
+    <w:p>
+      <w:pPr>
+        <w:jc w:val="both"/>
+      </w:pPr>
+      <w:proofErr w:type="spellStart"/>
+      <w:r>
+        <w:t>AbstractRule</w:t>
+      </w:r>
+      <w:proofErr w:type="spellEnd"/>
+    </w:p>
+    <w:p>
+      <w:pPr>
+        <w:jc w:val="both"/>
+      </w:pPr>
+      <w:r>
+        <w:t xml:space="preserve">- we need to have a function that for a given </w:t>
+      </w:r>
+      <w:r>
+        <w:t>compare and base and grab the model support file</w:t>
+      </w:r>
+    </w:p>
+    <w:p>
+      <w:pPr>
+        <w:jc w:val="both"/>
+      </w:pPr>
+      <w:r>
+        <w:t>Then grab the model info for the attribute we are comparing</w:t>
+      </w:r>
+    </w:p>
+    <w:p>
+      <w:pPr>
+        <w:jc w:val="both"/>
+      </w:pPr>
+      <w:r>
+        <w:t xml:space="preserve">-need the um and </w:t>
+      </w:r>
+      <w:proofErr w:type="spellStart"/>
+      <w:r>
+        <w:t>LogicalDataType</w:t>
+      </w:r>
+      <w:proofErr w:type="spellEnd"/>
+    </w:p>
+    <w:p>
+      <w:pPr>
+        <w:jc w:val="both"/>
+      </w:pPr>
+      <w:r>
+        <w:t>-</w:t>
+      </w:r>
+    </w:p>
+    <w:p>
+      <w:pPr>
+        <w:jc w:val="both"/>
+      </w:pPr>
+    </w:p>
+    <w:p>
+      <w:pPr>
+        <w:jc w:val="both"/>
+      </w:pPr>
+      <w:r>
+        <w:t>-</w:t>
+      </w:r>
+      <w:r>
+        <w:t xml:space="preserve"> </w:t>
+      </w:r>
+      <w:proofErr w:type="spellStart"/>
+      <w:r>
+        <w:t>LogicalDataType</w:t>
+      </w:r>
+      <w:proofErr w:type="spellEnd"/>
+      <w:r>
+        <w:t xml:space="preserve"> convert it to Java Equivalent Object</w:t>
+      </w:r>
+    </w:p>
+    <w:p>
+      <w:pPr>
+        <w:jc w:val="both"/>
+      </w:pPr>
+    </w:p>
+    <w:p>
+      <w:pPr>
+        <w:jc w:val="both"/>
+      </w:pPr>
+      <w:r>
+        <w:t>37:30</w:t>
+      </w:r>
+    </w:p>
+    <w:p>
+      <w:pPr>
+        <w:jc w:val="both"/>
+      </w:pPr>
+      <w:r>
+        <w:t>-Still like EPIC, Group like attributes should be grouped together</w:t>
+      </w:r>
+    </w:p>
+    <w:p>
+      <w:pPr>
+        <w:jc w:val="both"/>
+      </w:pPr>
+    </w:p>
+    <w:p>
+      <w:pPr>
+        <w:jc w:val="both"/>
+      </w:pPr>
+      <w:r>
+        <w:t>44</w:t>
+      </w:r>
+    </w:p>
+    <w:p>
+      <w:pPr>
+        <w:jc w:val="both"/>
+      </w:pPr>
+    </w:p>
+    <w:p>
+      <w:pPr>
+        <w:jc w:val="both"/>
+      </w:pPr>
+      <w:r>
+        <w:t>46</w:t>
+      </w:r>
+    </w:p>
+    <w:p>
+      <w:pPr>
+        <w:jc w:val="both"/>
+      </w:pPr>
+      <w:r>
+        <w:t>-Each attribute should have its own comparison type?</w:t>
+      </w:r>
+    </w:p>
+    <w:p>
+      <w:pPr>
+        <w:jc w:val="both"/>
+      </w:pPr>
+    </w:p>
+    <w:p>
+      <w:pPr>
+        <w:jc w:val="both"/>
+      </w:pPr>
+      <w:r>
+        <w:t>47</w:t>
+      </w:r>
+    </w:p>
+    <w:p>
+      <w:pPr>
+        <w:jc w:val="both"/>
+      </w:pPr>
+      <w:r>
+        <w:t xml:space="preserve">-Focus on getting the information together </w:t>
+      </w:r>
+      <w:r>
+        <w:t xml:space="preserve">so you can perform the calculations </w:t>
+      </w:r>
+    </w:p>
+    <w:p>
+      <w:pPr>
+        <w:jc w:val="both"/>
+      </w:pPr>
+    </w:p>
+    <w:p>
+      <w:pPr>
+        <w:jc w:val="both"/>
+      </w:pPr>
+      <w:r>
+        <w:t>47:50</w:t>
+      </w:r>
+    </w:p>
+    <w:p>
+      <w:pPr>
+        <w:jc w:val="both"/>
+      </w:pPr>
+      <w:r>
+        <w:t xml:space="preserve">-example of reading from model </w:t>
+      </w:r>
+    </w:p>
+    <w:p/>
+    <w:p>
+      <w:r>
+        <w:t>PropertySheetAdapter.java</w:t>
+      </w:r>
+    </w:p>
+    <w:p>
+      <w:r>
+        <w:t>-unit of measure</w:t>
+      </w:r>
+    </w:p>
+    <w:p/>
+    <w:p/>
+    <w:p/>
+    <w:p/>
+    <w:p/>
+    <w:p/>
+    <w:p/>
+    <w:p/>
+    <w:p/>
+    <w:p>
+      <w:r>
+        <w:t>Recording</w:t>
+      </w:r>
+    </w:p>
+    <w:p>
+      <w:r>
+        <w:t>1:20</w:t>
+      </w:r>
+    </w:p>
+    <w:p>
+      <w:r>
+        <w:t>-endpoint gets the configuration, because that’s what it determines in the DB. Gets the model RTM gets compared to, individual states(PRI, Rf, Pulse) it needs to grab from the comparison</w:t>
+      </w:r>
+    </w:p>
+    <w:p/>
+    <w:p>
+      <w:r>
+        <w:t>2:10</w:t>
+      </w:r>
+    </w:p>
+    <w:p>
+      <w:r>
+        <w:lastRenderedPageBreak/>
+        <w:t>-Going through every single key in the map, because the keys are triple of base, compare and the state. Grabs every single and goes through and finds two? models we are using and grabs the state out of the triple</w:t>
+      </w:r>
+    </w:p>
+    <w:p>
+      <w:r>
+        <w:t>-He did push the changes to depot?</w:t>
+      </w:r>
+    </w:p>
+    <w:p>
+      <w:r>
+        <w:t>-Rebase, better to delete the branch and repull it</w:t>
+      </w:r>
+    </w:p>
+    <w:p>
+      <w:r>
+        <w:t xml:space="preserve">-We get the data, </w:t>
+      </w:r>
+      <w:proofErr w:type="spellStart"/>
+      <w:r>
+        <w:t>A</w:t>
+      </w:r>
+      <w:proofErr w:type="spellEnd"/>
+      <w:r>
+        <w:t xml:space="preserve"> </w:t>
+      </w:r>
+      <w:r>
+        <w:t>already extracted the information he needs (Compare Information), and then he calls rules executor and pass in the entity instance lists (</w:t>
+      </w:r>
+      <w:proofErr w:type="spellStart"/>
+      <w:r>
+        <w:t>Pri</w:t>
+      </w:r>
+      <w:proofErr w:type="spellEnd"/>
+      <w:r>
+        <w:t>, Rf…) in a flat list</w:t>
+      </w:r>
+    </w:p>
+    <w:p>
+      <w:r>
+        <w:t xml:space="preserve">-yes in a Flat list for every single EIM, then Rules executor creates Rules then executes the those Rules to get those Results, Rule (generate </w:t>
+      </w:r>
+      <w:proofErr w:type="spellStart"/>
+      <w:r>
+        <w:t>compareResults</w:t>
+      </w:r>
+      <w:proofErr w:type="spellEnd"/>
+      <w:r>
+        <w:t>)</w:t>
+      </w:r>
+    </w:p>
+    <w:p>
+      <w:r>
+        <w:t xml:space="preserve">-So every rule is going to have that and defined by the </w:t>
+      </w:r>
+      <w:proofErr w:type="spellStart"/>
+      <w:r>
+        <w:t>AbstractRule</w:t>
+      </w:r>
+      <w:proofErr w:type="spellEnd"/>
+    </w:p>
+    <w:p>
+      <w:r>
+        <w:t xml:space="preserve">-So </w:t>
+      </w:r>
+      <w:proofErr w:type="spellStart"/>
+      <w:r>
+        <w:t>its</w:t>
+      </w:r>
+      <w:proofErr w:type="spellEnd"/>
+      <w:r>
+        <w:t xml:space="preserve"> not going to give any data to it? </w:t>
+      </w:r>
+      <w:proofErr w:type="spellStart"/>
+      <w:r>
+        <w:t>Every thing</w:t>
+      </w:r>
+      <w:proofErr w:type="spellEnd"/>
+      <w:r>
+        <w:t xml:space="preserve"> it needs to know about how to do a Rule, needs to be done in the constructor </w:t>
+      </w:r>
+    </w:p>
+    <w:p/>
+    <w:p>
+      <w:r>
+        <w:t>-Get model info before we generate the rule because then we can pass every rule the correct information OR does it make sense for every rule and look up the information</w:t>
+      </w:r>
+    </w:p>
+    <w:p>
+      <w:r>
+        <w:t>6:00 !</w:t>
+      </w:r>
+    </w:p>
+    <w:p>
+      <w:r>
+        <w:t>-Speed</w:t>
+      </w:r>
+    </w:p>
+    <w:p>
+      <w:r>
+        <w:t xml:space="preserve">-Actually updating objects, </w:t>
+      </w:r>
+    </w:p>
+    <w:p/>
+    <w:p>
+      <w:r>
+        <w:t>7</w:t>
+      </w:r>
+    </w:p>
+    <w:p>
+      <w:r>
+        <w:t>-What it means to be a Parametric Comparison vs Generic Comparison, do we need to know about model information for a Set Comparison</w:t>
+      </w:r>
+    </w:p>
+    <w:p>
+      <w:r>
+        <w:t>-That’s why he was thinking the rules should handle the model</w:t>
+      </w:r>
+    </w:p>
+    <w:p>
+      <w:r>
+        <w:t xml:space="preserve">-The </w:t>
+      </w:r>
+      <w:proofErr w:type="spellStart"/>
+      <w:r>
+        <w:t>RulesFactory</w:t>
+      </w:r>
+      <w:proofErr w:type="spellEnd"/>
+      <w:r>
+        <w:t xml:space="preserve"> that are creating these rules, we can put it there</w:t>
+      </w:r>
+    </w:p>
+    <w:p>
+      <w:r>
+        <w:t>-</w:t>
+      </w:r>
+      <w:proofErr w:type="spellStart"/>
+      <w:r>
+        <w:t>RulesFactory</w:t>
+      </w:r>
+      <w:proofErr w:type="spellEnd"/>
+      <w:r>
+        <w:t xml:space="preserve"> will have </w:t>
+      </w:r>
+      <w:proofErr w:type="spellStart"/>
+      <w:r>
+        <w:t>createParametricRule</w:t>
+      </w:r>
+      <w:proofErr w:type="spellEnd"/>
+      <w:r>
+        <w:t xml:space="preserve">, </w:t>
+      </w:r>
+      <w:proofErr w:type="spellStart"/>
+      <w:r>
+        <w:t>createSimulation</w:t>
+      </w:r>
+      <w:proofErr w:type="spellEnd"/>
+      <w:r>
+        <w:t>/</w:t>
+      </w:r>
+      <w:proofErr w:type="spellStart"/>
+      <w:r>
+        <w:t>SetRule</w:t>
+      </w:r>
+      <w:proofErr w:type="spellEnd"/>
+    </w:p>
+    <w:p>
+      <w:r>
+        <w:t>-It could be so different that it may not matter</w:t>
+      </w:r>
+    </w:p>
+    <w:p>
+      <w:r>
+        <w:t>-Others that use TLM might have to do with switches</w:t>
+      </w:r>
+    </w:p>
+    <w:p>
+      <w:r>
+        <w:t>9</w:t>
+      </w:r>
+    </w:p>
+    <w:p>
+      <w:r>
+        <w:t xml:space="preserve">-If it has a state view, </w:t>
+      </w:r>
+      <w:proofErr w:type="spellStart"/>
+      <w:r>
+        <w:t>its</w:t>
+      </w:r>
+      <w:proofErr w:type="spellEnd"/>
+      <w:r>
+        <w:t xml:space="preserve"> an TLM</w:t>
+      </w:r>
+    </w:p>
+    <w:p>
+      <w:r>
+        <w:t>-RTM does, OERD/EIRD do not have TLM, it should show property sheet</w:t>
+      </w:r>
+    </w:p>
+    <w:p/>
+    <w:p>
+      <w:r>
+        <w:t>10:30</w:t>
+      </w:r>
+    </w:p>
+    <w:p>
+      <w:r>
+        <w:t>-That LUT, has nothing to do with configuration and has everything to do with mapping of the LDT, map to do with the utility file that will do that actual math</w:t>
+      </w:r>
+    </w:p>
+    <w:p>
+      <w:r>
+        <w:t>-</w:t>
+      </w:r>
+      <w:r>
+        <w:t xml:space="preserve">I use those methods that M wrote to get the compare/base attributes (comes with the value), </w:t>
+      </w:r>
+    </w:p>
+    <w:p>
+      <w:r>
+        <w:t>12:30</w:t>
+      </w:r>
+    </w:p>
+    <w:p>
+      <w:r>
+        <w:t>-How do I know which attributes to get? That’s in the configuration</w:t>
+      </w:r>
+    </w:p>
+    <w:p>
+      <w:r>
+        <w:t xml:space="preserve">-So at this point, I know models, state because you are comparing states. By the time you are in the rule, </w:t>
+      </w:r>
+      <w:r>
+        <w:t xml:space="preserve">what I have is the </w:t>
+      </w:r>
+      <w:proofErr w:type="spellStart"/>
+      <w:r>
+        <w:t>modelId</w:t>
+      </w:r>
+      <w:proofErr w:type="spellEnd"/>
+      <w:r>
+        <w:t xml:space="preserve">, </w:t>
+      </w:r>
+      <w:proofErr w:type="spellStart"/>
+      <w:r>
+        <w:t>baseModelEntity</w:t>
+      </w:r>
+      <w:proofErr w:type="spellEnd"/>
+      <w:r>
+        <w:t xml:space="preserve"> list, </w:t>
+      </w:r>
+      <w:proofErr w:type="spellStart"/>
+      <w:r>
+        <w:t>compareModel</w:t>
+      </w:r>
+      <w:proofErr w:type="spellEnd"/>
+      <w:r>
+        <w:t xml:space="preserve"> entity. </w:t>
+      </w:r>
+    </w:p>
+    <w:p>
+      <w:r>
+        <w:t>-Why is one a list? Base is a list because I am EIM’s PRI to every single baseline PRI</w:t>
+      </w:r>
+    </w:p>
+    <w:p/>
+    <w:p>
+      <w:r>
+        <w:t>14:55 !</w:t>
+      </w:r>
+    </w:p>
+    <w:p>
+      <w:r>
+        <w:t>-Talking about selecting an RTM to compare</w:t>
+      </w:r>
+    </w:p>
+    <w:p>
+      <w:r>
+        <w:t>-Configuration tells the lookup to which entity to grabs</w:t>
+      </w:r>
+    </w:p>
+    <w:p>
+      <w:r>
+        <w:lastRenderedPageBreak/>
+        <w:t xml:space="preserve">-it’s a list of EIM system, </w:t>
+      </w:r>
+    </w:p>
+    <w:p/>
+    <w:p>
+      <w:r>
+        <w:t>16</w:t>
+      </w:r>
+    </w:p>
+    <w:p>
+      <w:r>
+        <w:t>-No ten result objects?</w:t>
+      </w:r>
+    </w:p>
+    <w:p>
+      <w:r>
+        <w:t xml:space="preserve">-if the compare model had ten PRI, you would see </w:t>
+      </w:r>
+      <w:r>
+        <w:t>ten result (but not the base)</w:t>
+      </w:r>
+    </w:p>
+    <w:p>
+      <w:r>
+        <w:t xml:space="preserve">-DB is dumb, it doesn’t know what type of entity it is (doesn’t know that it’s a PRI), but we are passing a parametric ENUM. </w:t>
+      </w:r>
+    </w:p>
+    <w:p>
+      <w:r>
+        <w:t>-Each rule is going to one single state type. Its doing only one compare instance of the compare model?</w:t>
+      </w:r>
+    </w:p>
+    <w:p/>
+    <w:p>
+      <w:r>
+        <w:t>18 ! recapping</w:t>
+      </w:r>
+    </w:p>
+    <w:p>
+      <w:r>
+        <w:t>-the attribute I need…. Silence</w:t>
+      </w:r>
+    </w:p>
+    <w:p>
+      <w:r>
+        <w:t>-we have the entity instances but not the attributes</w:t>
+      </w:r>
+    </w:p>
+    <w:p/>
+    <w:p>
+      <w:r>
+        <w:t>29:20</w:t>
+      </w:r>
+    </w:p>
+    <w:p>
+      <w:r>
+        <w:t>-Not opposed to having the constructor doing some of the work (</w:t>
+      </w:r>
+      <w:proofErr w:type="spellStart"/>
+      <w:r>
+        <w:t>AbstractRule</w:t>
+      </w:r>
+      <w:proofErr w:type="spellEnd"/>
+      <w:r>
+        <w:t xml:space="preserve">), </w:t>
+      </w:r>
+    </w:p>
+    <w:p/>
+    <w:p>
+      <w:r>
+        <w:t>2:</w:t>
+      </w:r>
+    </w:p>
+    <w:p>
+      <w:pPr>
+        <w:tabs>
+          <w:tab w:val="left" w:pos="1797"/>
+        </w:tabs>
+      </w:pPr>
+      <w:r>
+        <w:t>3:40</w:t>
+      </w:r>
+    </w:p>
+    <w:p>
+      <w:pPr>
+        <w:tabs>
+          <w:tab w:val="left" w:pos="1797"/>
+        </w:tabs>
+      </w:pPr>
+      <w:r>
+        <w:t xml:space="preserve">-No </w:t>
+      </w:r>
+      <w:proofErr w:type="spellStart"/>
+      <w:r>
+        <w:t>Pri</w:t>
+      </w:r>
+      <w:proofErr w:type="spellEnd"/>
+      <w:r>
+        <w:t xml:space="preserve"> on base model, weird edge case</w:t>
+      </w:r>
+    </w:p>
+    <w:p>
+      <w:pPr>
+        <w:tabs>
+          <w:tab w:val="left" w:pos="1797"/>
+        </w:tabs>
+      </w:pPr>
+      <w:r>
+        <w:t>5</w:t>
+      </w:r>
+    </w:p>
+    <w:p>
+      <w:pPr>
+        <w:tabs>
+          <w:tab w:val="left" w:pos="1797"/>
+        </w:tabs>
+      </w:pPr>
+      <w:r>
+        <w:t>-accepted is way more complicated</w:t>
+      </w:r>
+    </w:p>
+    <w:p>
+      <w:pPr>
+        <w:tabs>
+          <w:tab w:val="left" w:pos="1797"/>
+        </w:tabs>
+      </w:pPr>
+    </w:p>
+    <w:p>
+      <w:pPr>
+        <w:tabs>
+          <w:tab w:val="left" w:pos="1797"/>
+        </w:tabs>
+      </w:pPr>
+      <w:r>
+        <w:t>10:20 !</w:t>
+      </w:r>
+    </w:p>
+    <w:p>
+      <w:pPr>
+        <w:tabs>
+          <w:tab w:val="left" w:pos="1797"/>
+        </w:tabs>
+      </w:pPr>
+    </w:p>
+    <w:p>
+      <w:pPr>
+        <w:tabs>
+          <w:tab w:val="left" w:pos="1797"/>
+        </w:tabs>
+      </w:pPr>
+      <w:r>
+        <w:t>12:55</w:t>
+      </w:r>
+    </w:p>
+    <w:p>
+      <w:pPr>
+        <w:tabs>
+          <w:tab w:val="left" w:pos="1797"/>
+        </w:tabs>
+      </w:pPr>
+      <w:r>
+        <w:t>-workflow</w:t>
+      </w:r>
+    </w:p>
+    <w:p>
+      <w:pPr>
+        <w:tabs>
+          <w:tab w:val="left" w:pos="1243"/>
+        </w:tabs>
+      </w:pPr>
+    </w:p>
+    <w:p>
+      <w:pPr>
+        <w:tabs>
+          <w:tab w:val="left" w:pos="1243"/>
+        </w:tabs>
+      </w:pPr>
+      <w:r>
+        <w:t>16:15</w:t>
+      </w:r>
+    </w:p>
+    <w:p>
+      <w:pPr>
+        <w:tabs>
+          <w:tab w:val="left" w:pos="1243"/>
+        </w:tabs>
+      </w:pPr>
+      <w:r>
+        <w:t>-</w:t>
+      </w:r>
+      <w:proofErr w:type="spellStart"/>
+      <w:r>
+        <w:t>callables</w:t>
+      </w:r>
+      <w:proofErr w:type="spellEnd"/>
+    </w:p>
+    <w:p>
+      <w:pPr>
+        <w:tabs>
+          <w:tab w:val="left" w:pos="1243"/>
+        </w:tabs>
+      </w:pPr>
+      <w:r>
+        <w:t>19:55</w:t>
+      </w:r>
+      <w:r>
+        <w:t xml:space="preserve"> ! – 21:30</w:t>
+      </w:r>
+    </w:p>
+    <w:p>
+      <w:pPr>
+        <w:tabs>
+          <w:tab w:val="left" w:pos="1243"/>
+        </w:tabs>
+      </w:pPr>
+      <w:r>
+        <w:t>-every thread results in….</w:t>
+      </w:r>
+    </w:p>
+    <w:p>
+      <w:pPr>
+        <w:tabs>
+          <w:tab w:val="left" w:pos="1243"/>
+        </w:tabs>
+      </w:pPr>
+      <w:r>
+        <w:t>22:53 – 24:40</w:t>
+      </w:r>
+    </w:p>
+    <w:p>
+      <w:pPr>
+        <w:tabs>
+          <w:tab w:val="left" w:pos="1243"/>
+        </w:tabs>
+      </w:pPr>
+      <w:r>
+        <w:t>-list of results</w:t>
+      </w:r>
+    </w:p>
+    <w:p>
+      <w:pPr>
+        <w:tabs>
+          <w:tab w:val="left" w:pos="1243"/>
+        </w:tabs>
+      </w:pPr>
+      <w:r>
+        <w:t>24:50</w:t>
+      </w:r>
+      <w:r>
+        <w:t xml:space="preserve"> !</w:t>
+      </w:r>
+    </w:p>
+    <w:p>
+      <w:pPr>
+        <w:tabs>
+          <w:tab w:val="left" w:pos="1243"/>
+        </w:tabs>
+      </w:pPr>
+      <w:r>
+        <w:t>-The information I need is in the config files, get fields names, I have the state, compare/base model</w:t>
+      </w:r>
+    </w:p>
+    <w:p>
+      <w:pPr>
+        <w:tabs>
+          <w:tab w:val="left" w:pos="1243"/>
+        </w:tabs>
+      </w:pPr>
+      <w:r>
+        <w:t>-</w:t>
+      </w:r>
+      <w:r>
+        <w:t xml:space="preserve">returns a list of attributes of names, so </w:t>
+      </w:r>
+      <w:proofErr w:type="spellStart"/>
+      <w:r>
+        <w:t>Im</w:t>
+      </w:r>
+      <w:proofErr w:type="spellEnd"/>
+      <w:r>
+        <w:t xml:space="preserve"> going to get a list of attributes</w:t>
+      </w:r>
+    </w:p>
+    <w:p>
+      <w:pPr>
+        <w:tabs>
+          <w:tab w:val="left" w:pos="1243"/>
+        </w:tabs>
+      </w:pPr>
+      <w:r>
+        <w:t xml:space="preserve">-Given a comparison rules, we know we are comparing </w:t>
+      </w:r>
+      <w:proofErr w:type="spellStart"/>
+      <w:r>
+        <w:t>Pri</w:t>
+      </w:r>
+      <w:proofErr w:type="spellEnd"/>
+      <w:r>
+        <w:t xml:space="preserve"> of an RTM of a </w:t>
+      </w:r>
+      <w:proofErr w:type="spellStart"/>
+      <w:r>
+        <w:t>Pri</w:t>
+      </w:r>
+      <w:proofErr w:type="spellEnd"/>
+      <w:r>
+        <w:t xml:space="preserve"> of an EIM, </w:t>
+      </w:r>
+      <w:proofErr w:type="spellStart"/>
+      <w:r>
+        <w:t>Im</w:t>
+      </w:r>
+      <w:proofErr w:type="spellEnd"/>
+      <w:r>
+        <w:t xml:space="preserve"> going to get a list of values (Most Probable </w:t>
+      </w:r>
+      <w:proofErr w:type="spellStart"/>
+      <w:r>
+        <w:t>Pri</w:t>
+      </w:r>
+      <w:proofErr w:type="spellEnd"/>
+      <w:r>
+        <w:t xml:space="preserve">, </w:t>
+      </w:r>
+      <w:proofErr w:type="spellStart"/>
+      <w:r>
+        <w:t>etc</w:t>
+      </w:r>
+      <w:proofErr w:type="spellEnd"/>
+      <w:r>
+        <w:t>…)</w:t>
+      </w:r>
+    </w:p>
+    <w:p>
+      <w:pPr>
+        <w:tabs>
+          <w:tab w:val="left" w:pos="1243"/>
+        </w:tabs>
+      </w:pPr>
+      <w:r>
+        <w:t>-Once I know that information I can get LDR</w:t>
+      </w:r>
+    </w:p>
+    <w:p>
+      <w:pPr>
+        <w:tabs>
+          <w:tab w:val="left" w:pos="1243"/>
+        </w:tabs>
+      </w:pPr>
+      <w:r>
+        <w:t xml:space="preserve">-I can get the LDR the same time as attribute out of the entity. </w:t>
+      </w:r>
+    </w:p>
     <w:p/>
     <w:p/>
     <w:p>
@@ -5947,1915 +5862,238 @@
           <w:color w:val="7030A0"/>
         </w:rPr>
         <w:lastRenderedPageBreak/>
-        <w:t>IMG 2</w:t>
-      </w:r>
-      <w:r>
+        <w:t>IMG_2196</w:t>
+      </w:r>
+    </w:p>
+    <w:p/>
+    <w:p>
+      <w:r>
+        <w:t xml:space="preserve">-Create inner classes since these </w:t>
+      </w:r>
+      <w:proofErr w:type="spellStart"/>
+      <w:r>
+        <w:t>ResultObjects</w:t>
+      </w:r>
+      <w:proofErr w:type="spellEnd"/>
+      <w:r>
+        <w:t xml:space="preserve"> do not leave classes at all</w:t>
+      </w:r>
+    </w:p>
+    <w:p/>
+    <w:p>
+      <w:r>
+        <w:t>1:40</w:t>
+      </w:r>
+    </w:p>
+    <w:p>
+      <w:r>
+        <w:t>If inner classes are protected then possibly only subclasses can access it</w:t>
+      </w:r>
+    </w:p>
+    <w:p/>
+    <w:p>
+      <w:r>
+        <w:t>4:30 !</w:t>
+      </w:r>
+    </w:p>
+    <w:p>
+      <w:r>
+        <w:t>-I need to know the metadate too like the name?</w:t>
+      </w:r>
+    </w:p>
+    <w:p>
+      <w:r>
+        <w:t xml:space="preserve">Picture: add </w:t>
+      </w:r>
+      <w:proofErr w:type="spellStart"/>
+      <w:r>
+        <w:t>compareModelName</w:t>
+      </w:r>
+      <w:proofErr w:type="spellEnd"/>
+      <w:r>
+        <w:t xml:space="preserve"> as well but why</w:t>
+      </w:r>
+    </w:p>
+    <w:p/>
+    <w:p>
+      <w:r>
+        <w:t>6</w:t>
+      </w:r>
+    </w:p>
+    <w:p>
+      <w:r>
+        <w:t xml:space="preserve">-We don’t need to know the actual </w:t>
+      </w:r>
+      <w:proofErr w:type="spellStart"/>
+      <w:r>
+        <w:t>Pri</w:t>
+      </w:r>
+      <w:proofErr w:type="spellEnd"/>
+      <w:r>
+        <w:t xml:space="preserve">, because we have PRI state rule, so when he does </w:t>
+      </w:r>
+      <w:proofErr w:type="spellStart"/>
+      <w:r>
+        <w:t>combineResults</w:t>
+      </w:r>
+      <w:proofErr w:type="spellEnd"/>
+      <w:r>
+        <w:t xml:space="preserve"> he already knows that </w:t>
+      </w:r>
+      <w:proofErr w:type="spellStart"/>
+      <w:r>
+        <w:t>ParametricResultObject.builder.parametric</w:t>
+      </w:r>
+      <w:proofErr w:type="spellEnd"/>
+      <w:r>
+        <w:t xml:space="preserve">(“PRI”). </w:t>
+      </w:r>
+    </w:p>
+    <w:p/>
+    <w:p>
+      <w:r>
+        <w:t>7:45</w:t>
+      </w:r>
+    </w:p>
+    <w:p>
+      <w:r>
+        <w:t xml:space="preserve">-Need the PRI name and ID? ID is useless for Users. Since Name can change and ID can’t we might need to keep track of Id. </w:t>
+      </w:r>
+    </w:p>
+    <w:p>
+      <w:r>
+        <w:t>-if you want to open the property sheet you need the id, we want to give It the state id and open the property sheet in a new tab</w:t>
+      </w:r>
+    </w:p>
+    <w:p/>
+    <w:p>
+      <w:r>
+        <w:t>12:30</w:t>
+      </w:r>
+    </w:p>
+    <w:p>
+      <w:r>
+        <w:t>-</w:t>
+      </w:r>
+      <w:proofErr w:type="spellStart"/>
+      <w:r>
+        <w:t>kModel</w:t>
+      </w:r>
+      <w:proofErr w:type="spellEnd"/>
+      <w:r>
+        <w:t xml:space="preserve">, don’t I just write the function to return </w:t>
+      </w:r>
+      <w:proofErr w:type="spellStart"/>
+      <w:r>
+        <w:t>kModel</w:t>
+      </w:r>
+      <w:proofErr w:type="spellEnd"/>
+      <w:r>
+        <w:t xml:space="preserve">? We don’t need the </w:t>
+      </w:r>
+      <w:proofErr w:type="spellStart"/>
+      <w:r>
+        <w:t>kModel</w:t>
+      </w:r>
+      <w:proofErr w:type="spellEnd"/>
+      <w:r>
+        <w:t xml:space="preserve"> between function calls. Like one function needs it (what I Said)</w:t>
+      </w:r>
+    </w:p>
+    <w:p/>
+    <w:p>
+      <w:r>
+        <w:t>13:50</w:t>
+      </w:r>
+    </w:p>
+    <w:p>
+      <w:r>
+        <w:t xml:space="preserve">-the configuration, </w:t>
+      </w:r>
+      <w:proofErr w:type="spellStart"/>
+      <w:r>
+        <w:t>kModel</w:t>
+      </w:r>
+      <w:proofErr w:type="spellEnd"/>
+      <w:r>
+        <w:t xml:space="preserve"> you get on the fly. The state we know based on the Rule that is executed</w:t>
+      </w:r>
+    </w:p>
+    <w:p>
+      <w:r>
+        <w:t>-The rule factory is going to have to know which state to use</w:t>
+      </w:r>
+    </w:p>
+    <w:p/>
+    <w:p>
+      <w:r>
+        <w:t>18:50</w:t>
+      </w:r>
+    </w:p>
+    <w:p>
+      <w:r>
+        <w:t>-Comparing Nominal vs TOL is what screws us</w:t>
+      </w:r>
+    </w:p>
+    <w:p>
+      <w:r>
+        <w:t>-</w:t>
+      </w:r>
+    </w:p>
+    <w:p/>
+    <w:p/>
+    <w:p/>
+    <w:p/>
+    <w:p>
+      <w:pPr>
         <w:rPr>
           <w:color w:val="7030A0"/>
         </w:rPr>
-        <w:t>167</w:t>
-      </w:r>
-    </w:p>
-    <w:p>
-      <w:r>
-        <w:t>5:25</w:t>
-      </w:r>
-    </w:p>
-    <w:p>
-      <w:r>
-        <w:t>Dao/</w:t>
-      </w:r>
-    </w:p>
-    <w:p>
-      <w:r>
-        <w:t>-</w:t>
-      </w:r>
-      <w:proofErr w:type="spellStart"/>
-      <w:r>
-        <w:t>CompareModel</w:t>
-      </w:r>
-      <w:proofErr w:type="spellEnd"/>
-      <w:r>
-        <w:t xml:space="preserve"> and </w:t>
-      </w:r>
-      <w:proofErr w:type="spellStart"/>
-      <w:r>
-        <w:t>EIMCompareModel</w:t>
-      </w:r>
-      <w:proofErr w:type="spellEnd"/>
-      <w:r>
-        <w:t xml:space="preserve"> should be defined by A</w:t>
-      </w:r>
-    </w:p>
-    <w:p>
-      <w:pPr>
-        <w:rPr>
-          <w:color w:val="FF0000"/>
-        </w:rPr>
-      </w:pPr>
-      <w:r>
-        <w:t>-they should go to EWIRDB/commons, because both Lite and Sapphire will be using it. These will represent the DB structure</w:t>
-      </w:r>
-      <w:r>
-        <w:t xml:space="preserve"> </w:t>
-      </w:r>
-      <w:r>
-        <w:rPr>
-          <w:color w:val="FF0000"/>
-        </w:rPr>
-        <w:t>(LOOK AT SMTFF ENTTIY INSTANCES)</w:t>
-      </w:r>
-    </w:p>
-    <w:p>
-      <w:r>
-        <w:t>-Will be moved to sapphire models in the mean time</w:t>
-      </w:r>
-    </w:p>
-    <w:p/>
-    <w:p>
-      <w:r>
-        <w:t>9</w:t>
-      </w:r>
-    </w:p>
-    <w:p>
-      <w:proofErr w:type="spellStart"/>
-      <w:r>
-        <w:t>calculateValue</w:t>
-      </w:r>
-      <w:proofErr w:type="spellEnd"/>
-      <w:r>
-        <w:t>()</w:t>
-      </w:r>
-    </w:p>
-    <w:p>
-      <w:r>
-        <w:t>-this method has to be defined by every single one</w:t>
-      </w:r>
-    </w:p>
-    <w:p/>
-    <w:p>
-      <w:r>
-        <w:t>Maybe needs baseline model</w:t>
-      </w:r>
-    </w:p>
-    <w:p>
-      <w:r>
-        <w:t>-</w:t>
-      </w:r>
-      <w:proofErr w:type="spellStart"/>
-      <w:r>
-        <w:t>getCompareModelAttr</w:t>
-      </w:r>
-      <w:proofErr w:type="spellEnd"/>
-      <w:r>
-        <w:t xml:space="preserve">, </w:t>
-      </w:r>
-      <w:proofErr w:type="spellStart"/>
-      <w:r>
-        <w:t>BaseModelAttr</w:t>
-      </w:r>
-      <w:proofErr w:type="spellEnd"/>
-      <w:r>
-        <w:t xml:space="preserve"> should be the only calling that stuff? (like the epic??)</w:t>
-      </w:r>
-    </w:p>
-    <w:p/>
-    <w:p>
-      <w:pPr>
-        <w:rPr>
-          <w:color w:val="538135" w:themeColor="accent6" w:themeShade="BF"/>
-        </w:rPr>
-      </w:pPr>
-      <w:proofErr w:type="spellStart"/>
-      <w:r>
-        <w:rPr>
-          <w:color w:val="538135" w:themeColor="accent6" w:themeShade="BF"/>
-        </w:rPr>
-        <w:t>GenerateCompareResults</w:t>
-      </w:r>
-      <w:proofErr w:type="spellEnd"/>
-      <w:r>
-        <w:rPr>
-          <w:color w:val="538135" w:themeColor="accent6" w:themeShade="BF"/>
-        </w:rPr>
-        <w:t xml:space="preserve"> is the one we need to define</w:t>
-      </w:r>
-    </w:p>
-    <w:p>
-      <w:pPr>
-        <w:rPr>
-          <w:color w:val="538135" w:themeColor="accent6" w:themeShade="BF"/>
-        </w:rPr>
-      </w:pPr>
-      <w:r>
-        <w:rPr>
-          <w:color w:val="538135" w:themeColor="accent6" w:themeShade="BF"/>
-        </w:rPr>
-        <w:t>-this is the one going to all the work?</w:t>
-      </w:r>
-    </w:p>
-    <w:p/>
-    <w:p>
-      <w:pPr>
-        <w:rPr>
-          <w:color w:val="538135" w:themeColor="accent6" w:themeShade="BF"/>
-        </w:rPr>
-      </w:pPr>
-      <w:r>
-        <w:rPr>
-          <w:color w:val="538135" w:themeColor="accent6" w:themeShade="BF"/>
-        </w:rPr>
-        <w:t xml:space="preserve">We should have PRI/RF/PulseRule.java and all it does is define the </w:t>
-      </w:r>
-      <w:proofErr w:type="spellStart"/>
-      <w:r>
-        <w:rPr>
-          <w:color w:val="538135" w:themeColor="accent6" w:themeShade="BF"/>
-        </w:rPr>
-        <w:t>calculatValue</w:t>
-      </w:r>
-      <w:proofErr w:type="spellEnd"/>
-      <w:r>
-        <w:rPr>
-          <w:color w:val="538135" w:themeColor="accent6" w:themeShade="BF"/>
-        </w:rPr>
-        <w:t xml:space="preserve">, </w:t>
-      </w:r>
-      <w:proofErr w:type="spellStart"/>
-      <w:r>
-        <w:rPr>
-          <w:color w:val="538135" w:themeColor="accent6" w:themeShade="BF"/>
-        </w:rPr>
-        <w:t>findBaselineModel</w:t>
-      </w:r>
-      <w:proofErr w:type="spellEnd"/>
-      <w:r>
-        <w:rPr>
-          <w:color w:val="538135" w:themeColor="accent6" w:themeShade="BF"/>
-        </w:rPr>
-        <w:t xml:space="preserve"> from AbstractRule.java</w:t>
-      </w:r>
-    </w:p>
-    <w:p/>
-    <w:p>
-      <w:r>
-        <w:t>11</w:t>
-      </w:r>
-      <w:r>
-        <w:t xml:space="preserve"> !</w:t>
-      </w:r>
-    </w:p>
-    <w:p>
-      <w:r>
-        <w:t>-Modulations have TOL but no nominal</w:t>
-      </w:r>
-    </w:p>
-    <w:p/>
-    <w:p>
-      <w:r>
-        <w:t>11:58</w:t>
-      </w:r>
-    </w:p>
-    <w:p>
-      <w:r>
-        <w:t>-like the idea of OL Epic and be repeatable</w:t>
-      </w:r>
-    </w:p>
-    <w:p/>
-    <w:p>
-      <w:r>
-        <w:t>13</w:t>
-      </w:r>
-    </w:p>
-    <w:p>
-      <w:r>
-        <w:t>-No graphic for modulations</w:t>
-      </w:r>
-    </w:p>
-    <w:p/>
-    <w:p>
-      <w:r>
-        <w:t>14:15</w:t>
-      </w:r>
-    </w:p>
-    <w:p>
-      <w:r>
-        <w:t>-</w:t>
-      </w:r>
-      <w:proofErr w:type="spellStart"/>
-      <w:r>
-        <w:t>SmtffAttribute</w:t>
-      </w:r>
-      <w:proofErr w:type="spellEnd"/>
-      <w:r>
-        <w:t xml:space="preserve"> has to be a list, it holds a lists of values</w:t>
-      </w:r>
-    </w:p>
-    <w:p>
-      <w:r>
-        <w:t xml:space="preserve">-We have the </w:t>
-      </w:r>
-      <w:proofErr w:type="spellStart"/>
-      <w:r>
-        <w:t>TOL,nominal</w:t>
-      </w:r>
-      <w:proofErr w:type="spellEnd"/>
-      <w:r>
-        <w:t xml:space="preserve"> which are two separate attributes and the modulations have so much more</w:t>
-      </w:r>
-    </w:p>
-    <w:p>
-      <w:r>
-        <w:t>15:51, changes this part because the result has to be a list</w:t>
-      </w:r>
-    </w:p>
-    <w:p/>
-    <w:p>
-      <w:r>
-        <w:t xml:space="preserve">22:30 </w:t>
-      </w:r>
-    </w:p>
-    <w:p>
-      <w:r>
-        <w:t>-Grabbing the attribute from the entity objects</w:t>
-      </w:r>
-    </w:p>
-    <w:p>
-      <w:r>
-        <w:t>23:30</w:t>
-      </w:r>
-    </w:p>
-    <w:p>
-      <w:r>
-        <w:t>-Comparison Attributes is the mapping the attribute from compare and base</w:t>
-      </w:r>
-    </w:p>
-    <w:p>
-      <w:pPr>
-        <w:tabs>
-          <w:tab w:val="left" w:pos="1637"/>
-        </w:tabs>
-      </w:pPr>
-      <w:r>
-        <w:tab/>
-      </w:r>
-    </w:p>
-    <w:p>
-      <w:pPr>
-        <w:tabs>
-          <w:tab w:val="left" w:pos="1637"/>
-        </w:tabs>
-      </w:pPr>
-    </w:p>
-    <w:p>
-      <w:pPr>
-        <w:tabs>
-          <w:tab w:val="left" w:pos="1637"/>
-        </w:tabs>
-      </w:pPr>
-    </w:p>
-    <w:p>
-      <w:pPr>
-        <w:tabs>
-          <w:tab w:val="left" w:pos="1637"/>
-        </w:tabs>
-      </w:pPr>
-    </w:p>
-    <w:p>
-      <w:pPr>
+      </w:pPr>
+      <w:r>
         <w:rPr>
           <w:color w:val="7030A0"/>
         </w:rPr>
-      </w:pPr>
-      <w:r>
-        <w:rPr>
-          <w:color w:val="7030A0"/>
-        </w:rPr>
+        <w:t>IMG_2201</w:t>
+      </w:r>
+    </w:p>
+    <w:p>
+      <w:r>
+        <w:t>7:20</w:t>
+      </w:r>
+    </w:p>
+    <w:p>
+      <w:r>
+        <w:t>-</w:t>
+      </w:r>
+      <w:proofErr w:type="spellStart"/>
+      <w:r>
+        <w:t>entityInstanceName</w:t>
+      </w:r>
+      <w:proofErr w:type="spellEnd"/>
+      <w:r>
+        <w:t xml:space="preserve"> </w:t>
+      </w:r>
+    </w:p>
+    <w:p/>
+    <w:p>
+      <w:r>
+        <w:t>9:30</w:t>
+      </w:r>
+    </w:p>
+    <w:p>
+      <w:r>
+        <w:t>-What happens if no TOL/Nominal</w:t>
+      </w:r>
+    </w:p>
+    <w:p>
+      <w:r>
+        <w:t>-If Compare Model has none then return an empty list</w:t>
+      </w:r>
+    </w:p>
+    <w:p>
+      <w:r>
         <w:lastRenderedPageBreak/>
-        <w:t>IMG 2</w:t>
-      </w:r>
-      <w:r>
-        <w:rPr>
-          <w:color w:val="7030A0"/>
-        </w:rPr>
-        <w:t>168</w:t>
-      </w:r>
-    </w:p>
-    <w:p>
-      <w:r>
-        <w:t>:30</w:t>
-      </w:r>
-    </w:p>
-    <w:p>
-      <w:r>
-        <w:t>-</w:t>
-      </w:r>
-      <w:r>
-        <w:t>Go through List&lt;String&gt; compare and</w:t>
-      </w:r>
-      <w:r>
-        <w:t xml:space="preserve"> </w:t>
-      </w:r>
-      <w:r>
-        <w:t xml:space="preserve"> base </w:t>
-      </w:r>
-      <w:proofErr w:type="spellStart"/>
-      <w:r>
-        <w:t>AttributeNames</w:t>
-      </w:r>
-      <w:proofErr w:type="spellEnd"/>
-      <w:r>
-        <w:t xml:space="preserve"> &lt;- confusing</w:t>
-      </w:r>
-    </w:p>
-    <w:p>
-      <w:r>
-        <w:t>1:45</w:t>
-      </w:r>
-    </w:p>
-    <w:p>
-      <w:r>
-        <w:t>Can’t be static, might can change comparison rules on the rules</w:t>
-      </w:r>
-    </w:p>
-    <w:p>
-      <w:r>
-        <w:t>-consistently rereading the config on how to do a comparison</w:t>
-      </w:r>
-    </w:p>
-    <w:p>
-      <w:r>
-        <w:t xml:space="preserve">-none of this will be persistent </w:t>
-      </w:r>
-    </w:p>
-    <w:p/>
-    <w:p>
-      <w:r>
-        <w:t>2:35</w:t>
-      </w:r>
-    </w:p>
-    <w:p>
-      <w:r>
-        <w:t>-if the user change the config file then regenerate the map</w:t>
-      </w:r>
-    </w:p>
-    <w:p/>
-    <w:p>
-      <w:r>
-        <w:t>3:05 !</w:t>
-      </w:r>
-    </w:p>
-    <w:p>
-      <w:r>
-        <w:t xml:space="preserve">Users Preferences </w:t>
-      </w:r>
-    </w:p>
-    <w:p>
-      <w:r>
-        <w:t>-a flag indicating a user read it</w:t>
-      </w:r>
-    </w:p>
-    <w:p>
-      <w:r>
-        <w:t xml:space="preserve">Comparison </w:t>
-      </w:r>
-    </w:p>
-    <w:p>
-      <w:r>
-        <w:t>-is it global or user to user basis. Some users might not care about certain attributes</w:t>
-      </w:r>
-    </w:p>
-    <w:p/>
-    <w:p>
-      <w:r>
-        <w:t>4:45 !</w:t>
-      </w:r>
-    </w:p>
-    <w:p>
-      <w:r>
-        <w:t>-configuration will be super complicated</w:t>
-      </w:r>
-    </w:p>
-    <w:p/>
-    <w:p>
-      <w:r>
-        <w:t>5:30</w:t>
-      </w:r>
-    </w:p>
-    <w:p>
-      <w:r>
-        <w:t>-pulling the attribute out of the entity instance, pulling information from the model because we don’t know what those attributes actually are (unit of measure, type &lt;-defined in the model)</w:t>
-      </w:r>
-    </w:p>
-    <w:p>
-      <w:r>
-        <w:t xml:space="preserve">-Combine entity instance and model and combine the result and generate EWIRDB model specific </w:t>
-      </w:r>
-    </w:p>
-    <w:p>
-      <w:r>
-        <w:t xml:space="preserve">-Next step is the PRI rule which is more simpler. We have all the attributes, rules, </w:t>
-      </w:r>
-      <w:proofErr w:type="spellStart"/>
-      <w:r>
-        <w:t>lets</w:t>
-      </w:r>
-      <w:proofErr w:type="spellEnd"/>
-      <w:r>
-        <w:t xml:space="preserve"> just calculate the value. Then display it</w:t>
-      </w:r>
-    </w:p>
-    <w:p>
-      <w:r>
-        <w:t>-Complication is simpler higher you go up (which is good because higher means closer to user)</w:t>
-      </w:r>
-    </w:p>
-    <w:p/>
-    <w:p>
-      <w:r>
-        <w:t>7:10 !</w:t>
-      </w:r>
-    </w:p>
-    <w:p>
-      <w:r>
-        <w:t>Compare Object</w:t>
-      </w:r>
-    </w:p>
-    <w:p/>
-    <w:p>
-      <w:r>
-        <w:t>07:50</w:t>
-      </w:r>
-    </w:p>
-    <w:p>
-      <w:r>
-        <w:t xml:space="preserve">-To add a PRI rule, you just say how the calculation are done which I don’t really have to do because </w:t>
-      </w:r>
-      <w:proofErr w:type="spellStart"/>
-      <w:r>
-        <w:t>its</w:t>
-      </w:r>
-      <w:proofErr w:type="spellEnd"/>
-      <w:r>
-        <w:t xml:space="preserve"> in the config file. It says to use TOL (Range), Nominal (int) defined in the model then call the comparison (AttributeRuleComparisonUtility.java) </w:t>
-      </w:r>
-    </w:p>
-    <w:p>
-      <w:r>
-        <w:t>8:35</w:t>
-      </w:r>
-    </w:p>
-    <w:p>
-      <w:r>
-        <w:t>-</w:t>
-      </w:r>
-      <w:proofErr w:type="spellStart"/>
-      <w:r>
-        <w:t>PriRule</w:t>
-      </w:r>
-      <w:proofErr w:type="spellEnd"/>
-    </w:p>
-    <w:p>
-      <w:r>
-        <w:t xml:space="preserve">If any of the </w:t>
-      </w:r>
-      <w:proofErr w:type="spellStart"/>
-      <w:r>
-        <w:t>datastate</w:t>
-      </w:r>
-      <w:proofErr w:type="spellEnd"/>
-      <w:r>
-        <w:t xml:space="preserve"> is new, …</w:t>
-      </w:r>
-    </w:p>
-    <w:p/>
-    <w:p>
-      <w:r>
-        <w:t>9</w:t>
-      </w:r>
-    </w:p>
-    <w:p>
-      <w:r>
-        <w:t>-modulations…</w:t>
-      </w:r>
-    </w:p>
-    <w:p/>
-    <w:p>
-      <w:r>
-        <w:t>9:25</w:t>
-      </w:r>
-    </w:p>
-    <w:p>
-      <w:r>
-        <w:lastRenderedPageBreak/>
-        <w:t>-</w:t>
-      </w:r>
-      <w:r>
-        <w:t>Needs to be combined?</w:t>
-      </w:r>
-    </w:p>
-    <w:p>
-      <w:r>
-        <w:t>-Need two separate EPIC</w:t>
-      </w:r>
-    </w:p>
-    <w:p>
-      <w:r>
-        <w:t>-For this attribute name, we group</w:t>
-      </w:r>
-    </w:p>
-    <w:p>
-      <w:r>
-        <w:t>11:00 !</w:t>
-      </w:r>
-    </w:p>
-    <w:p>
-      <w:r>
-        <w:t>-mod attributes that are related</w:t>
-      </w:r>
-    </w:p>
-    <w:p>
-      <w:pPr>
-        <w:rPr>
-          <w:color w:val="C45911" w:themeColor="accent2" w:themeShade="BF"/>
-        </w:rPr>
-      </w:pPr>
-      <w:r>
-        <w:rPr>
-          <w:color w:val="C45911" w:themeColor="accent2" w:themeShade="BF"/>
-        </w:rPr>
-        <w:t>-XML files</w:t>
-      </w:r>
-    </w:p>
-    <w:p/>
-    <w:p>
-      <w:r>
-        <w:t>13:55</w:t>
-      </w:r>
-    </w:p>
-    <w:p>
-      <w:r>
-        <w:t>-are configuration are going to map this stuff</w:t>
-      </w:r>
-    </w:p>
-    <w:p>
-      <w:bookmarkStart w:id="0" w:name="OLE_LINK1"/>
-      <w:bookmarkStart w:id="1" w:name="OLE_LINK2"/>
-      <w:r>
-        <w:t>-Need logical data type and um (unit of measure)</w:t>
-      </w:r>
-    </w:p>
-    <w:bookmarkEnd w:id="0"/>
-    <w:bookmarkEnd w:id="1"/>
-    <w:p/>
-    <w:p>
-      <w:r>
-        <w:t>14:45</w:t>
-      </w:r>
-    </w:p>
-    <w:p>
-      <w:r>
-        <w:t>-Get the TOL rule done</w:t>
-      </w:r>
-    </w:p>
-    <w:p>
-      <w:r>
-        <w:t>-need to test the ACU.java</w:t>
-      </w:r>
-    </w:p>
-    <w:p>
-      <w:r>
-        <w:t>-Change the methods in there to Number Object</w:t>
-      </w:r>
-    </w:p>
-    <w:p/>
-    <w:p>
-      <w:r>
-        <w:t>16:20</w:t>
-      </w:r>
-    </w:p>
-    <w:p>
-      <w:r>
-        <w:t>-DB are all Strings</w:t>
-      </w:r>
-    </w:p>
-    <w:p/>
-    <w:p>
-      <w:r>
-        <w:t>19:33</w:t>
-      </w:r>
-    </w:p>
-    <w:p>
-      <w:r>
-        <w:t>-Got to map this</w:t>
-      </w:r>
-    </w:p>
-    <w:p>
-      <w:r>
-        <w:t xml:space="preserve">-use the Number class instead of primitive </w:t>
-      </w:r>
-    </w:p>
-    <w:p>
-      <w:r>
-        <w:t>23: 30</w:t>
-      </w:r>
-      <w:r>
-        <w:t xml:space="preserve"> !</w:t>
-      </w:r>
-    </w:p>
-    <w:p>
-      <w:r>
-        <w:t>-Talking about rules</w:t>
-      </w:r>
-    </w:p>
-    <w:p/>
-    <w:p>
-      <w:r>
-        <w:t>25:20</w:t>
-      </w:r>
-    </w:p>
-    <w:p>
-      <w:r>
-        <w:t>-Framework is in a good place</w:t>
-      </w:r>
-    </w:p>
-    <w:p/>
-    <w:p>
-      <w:r>
-        <w:t>26</w:t>
-      </w:r>
-    </w:p>
-    <w:p>
-      <w:r>
-        <w:t>-As soon as we figure out modulations</w:t>
-      </w:r>
-    </w:p>
-    <w:p>
-      <w:r>
-        <w:t xml:space="preserve">-jake compare each one, if anything is different </w:t>
-      </w:r>
-      <w:proofErr w:type="spellStart"/>
-      <w:r>
-        <w:t>its</w:t>
-      </w:r>
-      <w:proofErr w:type="spellEnd"/>
-      <w:r>
-        <w:t xml:space="preserve"> considered new</w:t>
-      </w:r>
-    </w:p>
-    <w:p/>
-    <w:p>
-      <w:r>
-        <w:t>26:45</w:t>
-      </w:r>
-      <w:r>
-        <w:t xml:space="preserve"> !</w:t>
-      </w:r>
-    </w:p>
-    <w:p>
-      <w:r>
-        <w:t xml:space="preserve">Might need to rename </w:t>
-      </w:r>
-      <w:proofErr w:type="spellStart"/>
-      <w:r>
-        <w:t>abstractrule</w:t>
-      </w:r>
-      <w:proofErr w:type="spellEnd"/>
-    </w:p>
-    <w:p/>
-    <w:p>
-      <w:proofErr w:type="spellStart"/>
-      <w:r>
-        <w:t>calculateValue</w:t>
-      </w:r>
-      <w:proofErr w:type="spellEnd"/>
-    </w:p>
-    <w:p>
-      <w:r>
-        <w:t>-For every attribute on modulations, if any are different then its new, or valid</w:t>
-      </w:r>
-    </w:p>
-    <w:p>
-      <w:r>
-        <w:t xml:space="preserve">-Once we figure out how to do the calculations, how to do define the rules and configuration, and then workflow of getting the attributes and model (gathering all of the information), performing those calculations. That is what we are doing right now. </w:t>
-      </w:r>
-    </w:p>
-    <w:p/>
-    <w:p>
-      <w:r>
-        <w:t>27:55</w:t>
-      </w:r>
-    </w:p>
-    <w:p>
-      <w:r>
-        <w:t>-Perform user results</w:t>
-      </w:r>
-    </w:p>
-    <w:p/>
-    <w:p>
-      <w:r>
-        <w:lastRenderedPageBreak/>
-        <w:t>30</w:t>
-      </w:r>
-    </w:p>
-    <w:p>
-      <w:r>
-        <w:t>-Double checking next steps</w:t>
-      </w:r>
-    </w:p>
-    <w:p>
-      <w:r>
-        <w:t xml:space="preserve">-Next step is the backing data. </w:t>
-      </w:r>
-    </w:p>
-    <w:p>
-      <w:r>
-        <w:t>AbstractRule</w:t>
-      </w:r>
-      <w:r>
-        <w:t>.java</w:t>
-      </w:r>
-    </w:p>
-    <w:p>
-      <w:r>
-        <w:t>-we need to get the actual model (RTM?)</w:t>
-      </w:r>
-      <w:r>
-        <w:t>! OMG NEW: I do, The model names: RTM, EIM?</w:t>
-      </w:r>
-    </w:p>
-    <w:p>
-      <w:r>
-        <w:t>-we need a function that goes grab model from the model mapping/support files</w:t>
-      </w:r>
-    </w:p>
-    <w:p/>
-    <w:p>
-      <w:pPr>
-        <w:jc w:val="both"/>
-      </w:pPr>
-      <w:r>
-        <w:t>34:54</w:t>
-      </w:r>
-    </w:p>
-    <w:p>
-      <w:pPr>
-        <w:jc w:val="both"/>
-      </w:pPr>
-    </w:p>
-    <w:p>
-      <w:pPr>
-        <w:jc w:val="both"/>
-      </w:pPr>
-    </w:p>
-    <w:p>
-      <w:pPr>
-        <w:jc w:val="both"/>
-      </w:pPr>
-      <w:r>
-        <w:t>35:00</w:t>
-      </w:r>
-    </w:p>
-    <w:p>
-      <w:pPr>
-        <w:jc w:val="both"/>
-      </w:pPr>
-      <w:proofErr w:type="spellStart"/>
-      <w:r>
-        <w:t>AbstractRule</w:t>
-      </w:r>
-      <w:proofErr w:type="spellEnd"/>
-    </w:p>
-    <w:p>
-      <w:pPr>
-        <w:jc w:val="both"/>
-      </w:pPr>
-      <w:r>
-        <w:t xml:space="preserve">- we need to have a function that for a given </w:t>
-      </w:r>
-      <w:r>
-        <w:t>compare and base and grab the model support file</w:t>
-      </w:r>
-    </w:p>
-    <w:p>
-      <w:pPr>
-        <w:jc w:val="both"/>
-      </w:pPr>
-      <w:r>
-        <w:t>Then grab the model info for the attribute we are comparing</w:t>
-      </w:r>
-    </w:p>
-    <w:p>
-      <w:pPr>
-        <w:jc w:val="both"/>
-      </w:pPr>
-      <w:r>
-        <w:t xml:space="preserve">-need the um and </w:t>
-      </w:r>
-      <w:proofErr w:type="spellStart"/>
-      <w:r>
-        <w:t>LogicalDataType</w:t>
-      </w:r>
-      <w:proofErr w:type="spellEnd"/>
-    </w:p>
-    <w:p>
-      <w:pPr>
-        <w:jc w:val="both"/>
-      </w:pPr>
-      <w:r>
-        <w:t>-</w:t>
-      </w:r>
-    </w:p>
-    <w:p>
-      <w:pPr>
-        <w:jc w:val="both"/>
-      </w:pPr>
-    </w:p>
-    <w:p>
-      <w:pPr>
-        <w:jc w:val="both"/>
-      </w:pPr>
-      <w:r>
-        <w:t>-</w:t>
-      </w:r>
-      <w:r>
-        <w:t xml:space="preserve"> </w:t>
-      </w:r>
-      <w:proofErr w:type="spellStart"/>
-      <w:r>
-        <w:t>LogicalDataType</w:t>
-      </w:r>
-      <w:proofErr w:type="spellEnd"/>
-      <w:r>
-        <w:t xml:space="preserve"> convert it to Java Equivalent Object</w:t>
-      </w:r>
-    </w:p>
-    <w:p>
-      <w:pPr>
-        <w:jc w:val="both"/>
-      </w:pPr>
-    </w:p>
-    <w:p>
-      <w:pPr>
-        <w:jc w:val="both"/>
-      </w:pPr>
-      <w:r>
-        <w:t>37:30</w:t>
-      </w:r>
-    </w:p>
-    <w:p>
-      <w:pPr>
-        <w:jc w:val="both"/>
-      </w:pPr>
-      <w:r>
-        <w:t>-Still like EPIC, Group like attributes should be grouped together</w:t>
-      </w:r>
-    </w:p>
-    <w:p>
-      <w:pPr>
-        <w:jc w:val="both"/>
-      </w:pPr>
-    </w:p>
-    <w:p>
-      <w:pPr>
-        <w:jc w:val="both"/>
-      </w:pPr>
-      <w:r>
-        <w:t>44</w:t>
-      </w:r>
-    </w:p>
-    <w:p>
-      <w:pPr>
-        <w:jc w:val="both"/>
-      </w:pPr>
-    </w:p>
-    <w:p>
-      <w:pPr>
-        <w:jc w:val="both"/>
-      </w:pPr>
-      <w:r>
-        <w:t>46</w:t>
-      </w:r>
-    </w:p>
-    <w:p>
-      <w:pPr>
-        <w:jc w:val="both"/>
-      </w:pPr>
-      <w:r>
-        <w:t>-Each attribute should have its own comparison type?</w:t>
-      </w:r>
-    </w:p>
-    <w:p>
-      <w:pPr>
-        <w:jc w:val="both"/>
-      </w:pPr>
-    </w:p>
-    <w:p>
-      <w:pPr>
-        <w:jc w:val="both"/>
-      </w:pPr>
-      <w:r>
-        <w:t>47</w:t>
-      </w:r>
-    </w:p>
-    <w:p>
-      <w:pPr>
-        <w:jc w:val="both"/>
-      </w:pPr>
-      <w:r>
-        <w:t xml:space="preserve">-Focus on getting the information together </w:t>
-      </w:r>
-      <w:r>
-        <w:t xml:space="preserve">so you can perform the calculations </w:t>
-      </w:r>
-    </w:p>
-    <w:p>
-      <w:pPr>
-        <w:jc w:val="both"/>
-      </w:pPr>
-    </w:p>
-    <w:p>
-      <w:pPr>
-        <w:jc w:val="both"/>
-      </w:pPr>
-      <w:r>
-        <w:t>47:50</w:t>
-      </w:r>
-    </w:p>
-    <w:p>
-      <w:pPr>
-        <w:jc w:val="both"/>
-      </w:pPr>
-      <w:r>
-        <w:t xml:space="preserve">-example of reading from model </w:t>
-      </w:r>
-    </w:p>
-    <w:p/>
-    <w:p>
-      <w:r>
-        <w:t>PropertySheetAdapter.java</w:t>
-      </w:r>
-    </w:p>
-    <w:p>
-      <w:r>
-        <w:t>-unit of measure</w:t>
-      </w:r>
-    </w:p>
-    <w:p/>
-    <w:p/>
-    <w:p/>
-    <w:p/>
-    <w:p/>
-    <w:p/>
-    <w:p/>
-    <w:p/>
-    <w:p/>
-    <w:p>
-      <w:r>
-        <w:lastRenderedPageBreak/>
-        <w:t>Recording</w:t>
-      </w:r>
-    </w:p>
-    <w:p>
-      <w:r>
-        <w:t>1:20</w:t>
-      </w:r>
-    </w:p>
-    <w:p>
-      <w:r>
-        <w:t>-endpoint gets the configuration, because that’s what it determines in the DB. Gets the model RTM gets compared to, individual states(PRI, Rf, Pulse) it needs to grab from the comparison</w:t>
-      </w:r>
-    </w:p>
-    <w:p/>
-    <w:p>
-      <w:r>
-        <w:t>2:10</w:t>
-      </w:r>
-    </w:p>
-    <w:p>
-      <w:r>
-        <w:t>-Going through every single key in the map, because the keys are triple of base, compare and the state. Grabs every single and goes through and finds two? models we are using and grabs the state out of the triple</w:t>
-      </w:r>
-    </w:p>
-    <w:p>
-      <w:r>
-        <w:t>-He did push the changes to depot?</w:t>
-      </w:r>
-    </w:p>
-    <w:p>
-      <w:r>
-        <w:t>-Rebase, better to delete the branch and repull it</w:t>
-      </w:r>
-    </w:p>
-    <w:p>
-      <w:r>
-        <w:t xml:space="preserve">-We get the data, </w:t>
-      </w:r>
-      <w:proofErr w:type="spellStart"/>
-      <w:r>
-        <w:t>A</w:t>
-      </w:r>
-      <w:proofErr w:type="spellEnd"/>
-      <w:r>
-        <w:t xml:space="preserve"> </w:t>
-      </w:r>
-      <w:r>
-        <w:t>already extracted the information he needs (Compare Information), and then he calls rules executor and pass in the entity instance lists (</w:t>
-      </w:r>
-      <w:proofErr w:type="spellStart"/>
-      <w:r>
-        <w:t>Pri</w:t>
-      </w:r>
-      <w:proofErr w:type="spellEnd"/>
-      <w:r>
-        <w:t>, Rf…) in a flat list</w:t>
-      </w:r>
-    </w:p>
-    <w:p>
-      <w:r>
-        <w:t xml:space="preserve">-yes in a Flat list for every single EIM, then Rules executor creates Rules then executes the those Rules to get those Results, Rule (generate </w:t>
-      </w:r>
-      <w:proofErr w:type="spellStart"/>
-      <w:r>
-        <w:t>compareResults</w:t>
-      </w:r>
-      <w:proofErr w:type="spellEnd"/>
-      <w:r>
-        <w:t>)</w:t>
-      </w:r>
-    </w:p>
-    <w:p>
-      <w:r>
-        <w:t xml:space="preserve">-So every rule is going to have that and defined by the </w:t>
-      </w:r>
-      <w:proofErr w:type="spellStart"/>
-      <w:r>
-        <w:t>AbstractRule</w:t>
-      </w:r>
-      <w:proofErr w:type="spellEnd"/>
-    </w:p>
-    <w:p>
-      <w:r>
-        <w:t xml:space="preserve">-So </w:t>
-      </w:r>
-      <w:proofErr w:type="spellStart"/>
-      <w:r>
-        <w:t>its</w:t>
-      </w:r>
-      <w:proofErr w:type="spellEnd"/>
-      <w:r>
-        <w:t xml:space="preserve"> not going to give any data to it? </w:t>
-      </w:r>
-      <w:proofErr w:type="spellStart"/>
-      <w:r>
-        <w:t>Every thing</w:t>
-      </w:r>
-      <w:proofErr w:type="spellEnd"/>
-      <w:r>
-        <w:t xml:space="preserve"> it needs to know about how to do a Rule, needs to be done in the constructor </w:t>
-      </w:r>
-    </w:p>
-    <w:p/>
-    <w:p>
-      <w:r>
-        <w:t>-Get model info before we generate the rule because then we can pass every rule the correct information OR does it make sense for every rule and look up the information</w:t>
-      </w:r>
-    </w:p>
-    <w:p>
-      <w:r>
-        <w:t>6:00 !</w:t>
-      </w:r>
-    </w:p>
-    <w:p>
-      <w:r>
-        <w:t>-Speed</w:t>
-      </w:r>
-    </w:p>
-    <w:p>
-      <w:r>
-        <w:t xml:space="preserve">-Actually updating objects, </w:t>
-      </w:r>
-    </w:p>
-    <w:p/>
-    <w:p>
-      <w:r>
-        <w:t>7</w:t>
-      </w:r>
-    </w:p>
-    <w:p>
-      <w:r>
-        <w:t>-What it means to be a Parametric Comparison vs Generic Comparison, do we need to know about model information for a Set Comparison</w:t>
-      </w:r>
-    </w:p>
-    <w:p>
-      <w:r>
-        <w:t>-That’s why he was thinking the rules should handle the model</w:t>
-      </w:r>
-    </w:p>
-    <w:p>
-      <w:r>
-        <w:t xml:space="preserve">-The </w:t>
-      </w:r>
-      <w:proofErr w:type="spellStart"/>
-      <w:r>
-        <w:t>RulesFactory</w:t>
-      </w:r>
-      <w:proofErr w:type="spellEnd"/>
-      <w:r>
-        <w:t xml:space="preserve"> that are creating these rules, we can put it there</w:t>
-      </w:r>
-    </w:p>
-    <w:p>
-      <w:r>
-        <w:t>-</w:t>
-      </w:r>
-      <w:proofErr w:type="spellStart"/>
-      <w:r>
-        <w:t>RulesFactory</w:t>
-      </w:r>
-      <w:proofErr w:type="spellEnd"/>
-      <w:r>
-        <w:t xml:space="preserve"> will have </w:t>
-      </w:r>
-      <w:proofErr w:type="spellStart"/>
-      <w:r>
-        <w:t>createParametricRule</w:t>
-      </w:r>
-      <w:proofErr w:type="spellEnd"/>
-      <w:r>
-        <w:t xml:space="preserve">, </w:t>
-      </w:r>
-      <w:proofErr w:type="spellStart"/>
-      <w:r>
-        <w:t>createSimulation</w:t>
-      </w:r>
-      <w:proofErr w:type="spellEnd"/>
-      <w:r>
-        <w:t>/</w:t>
-      </w:r>
-      <w:proofErr w:type="spellStart"/>
-      <w:r>
-        <w:t>SetRule</w:t>
-      </w:r>
-      <w:proofErr w:type="spellEnd"/>
-    </w:p>
-    <w:p>
-      <w:r>
-        <w:t>-It could be so different that it may not matter</w:t>
-      </w:r>
-    </w:p>
-    <w:p>
-      <w:r>
-        <w:t>-Others that use TLM might have to do with switches</w:t>
-      </w:r>
-    </w:p>
-    <w:p>
-      <w:r>
-        <w:t>9</w:t>
-      </w:r>
-    </w:p>
-    <w:p>
-      <w:r>
-        <w:t xml:space="preserve">-If it has a state view, </w:t>
-      </w:r>
-      <w:proofErr w:type="spellStart"/>
-      <w:r>
-        <w:t>its</w:t>
-      </w:r>
-      <w:proofErr w:type="spellEnd"/>
-      <w:r>
-        <w:t xml:space="preserve"> an TLM</w:t>
-      </w:r>
-    </w:p>
-    <w:p>
-      <w:r>
-        <w:t>-RTM does, OERD/EIRD do not have TLM, it should show property sheet</w:t>
-      </w:r>
-    </w:p>
-    <w:p/>
-    <w:p>
-      <w:r>
-        <w:t>10:30</w:t>
-      </w:r>
-    </w:p>
-    <w:p>
-      <w:r>
-        <w:t>-That LUT, has nothing to do with configuration and has everything to do with mapping of the LDT, map to do with the utility file that will do that actual math</w:t>
-      </w:r>
-    </w:p>
-    <w:p>
-      <w:r>
-        <w:t>-</w:t>
-      </w:r>
-      <w:r>
-        <w:t xml:space="preserve">I use those methods that M wrote to get the compare/base attributes (comes with the value), </w:t>
-      </w:r>
-    </w:p>
-    <w:p>
-      <w:r>
-        <w:t>12:30</w:t>
-      </w:r>
-    </w:p>
-    <w:p>
-      <w:r>
-        <w:t>-How do I know which attributes to get? That’s in the configuration</w:t>
-      </w:r>
-    </w:p>
-    <w:p>
-      <w:r>
-        <w:lastRenderedPageBreak/>
-        <w:t xml:space="preserve">-So at this point, I know models, state because you are comparing states. By the time you are in the rule, </w:t>
-      </w:r>
-      <w:r>
-        <w:t xml:space="preserve">what I have is the </w:t>
-      </w:r>
-      <w:proofErr w:type="spellStart"/>
-      <w:r>
-        <w:t>modelId</w:t>
-      </w:r>
-      <w:proofErr w:type="spellEnd"/>
-      <w:r>
-        <w:t xml:space="preserve">, </w:t>
-      </w:r>
-      <w:proofErr w:type="spellStart"/>
-      <w:r>
-        <w:t>baseModelEntity</w:t>
-      </w:r>
-      <w:proofErr w:type="spellEnd"/>
-      <w:r>
-        <w:t xml:space="preserve"> list, </w:t>
-      </w:r>
-      <w:proofErr w:type="spellStart"/>
-      <w:r>
-        <w:t>compareModel</w:t>
-      </w:r>
-      <w:proofErr w:type="spellEnd"/>
-      <w:r>
-        <w:t xml:space="preserve"> entity. </w:t>
-      </w:r>
-    </w:p>
-    <w:p>
-      <w:r>
-        <w:t>-Why is one a list? Base is a list because I am EIM’s PRI to every single baseline PRI</w:t>
-      </w:r>
-    </w:p>
-    <w:p/>
-    <w:p>
-      <w:r>
-        <w:t>14:55 !</w:t>
-      </w:r>
-    </w:p>
-    <w:p>
-      <w:r>
-        <w:t>-Talking about selecting an RTM to compare</w:t>
-      </w:r>
-    </w:p>
-    <w:p>
-      <w:r>
-        <w:t>-Configuration tells the lookup to which entity to grabs</w:t>
-      </w:r>
-    </w:p>
-    <w:p>
-      <w:r>
-        <w:t xml:space="preserve">-it’s a list of EIM system, </w:t>
-      </w:r>
-    </w:p>
-    <w:p/>
-    <w:p>
-      <w:r>
-        <w:t>16</w:t>
-      </w:r>
-    </w:p>
-    <w:p>
-      <w:r>
-        <w:t>-No ten result objects?</w:t>
-      </w:r>
-    </w:p>
-    <w:p>
-      <w:r>
-        <w:t xml:space="preserve">-if the compare model had ten PRI, you would see </w:t>
-      </w:r>
-      <w:r>
-        <w:t>ten result (but not the base)</w:t>
-      </w:r>
-    </w:p>
-    <w:p>
-      <w:r>
-        <w:t xml:space="preserve">-DB is dumb, it doesn’t know what type of entity it is (doesn’t know that it’s a PRI), but we are passing a parametric ENUM. </w:t>
-      </w:r>
-    </w:p>
-    <w:p>
-      <w:r>
-        <w:t>-Each rule is going to one single state type. Its doing only one compare instance of the compare model?</w:t>
-      </w:r>
-    </w:p>
-    <w:p/>
-    <w:p>
-      <w:r>
-        <w:t>18 ! recapping</w:t>
-      </w:r>
-    </w:p>
-    <w:p>
-      <w:r>
-        <w:t>-the attribute I need…. Silence</w:t>
-      </w:r>
-    </w:p>
-    <w:p>
-      <w:r>
-        <w:t>-we have the entity instances but not the attributes</w:t>
-      </w:r>
-    </w:p>
-    <w:p/>
-    <w:p>
-      <w:r>
-        <w:t>29:20</w:t>
-      </w:r>
-    </w:p>
-    <w:p>
-      <w:r>
-        <w:t>-Not opposed to having the constructor doing some of the work (</w:t>
-      </w:r>
-      <w:proofErr w:type="spellStart"/>
-      <w:r>
-        <w:t>AbstractRule</w:t>
-      </w:r>
-      <w:proofErr w:type="spellEnd"/>
-      <w:r>
-        <w:t xml:space="preserve">), </w:t>
-      </w:r>
-    </w:p>
-    <w:p/>
-    <w:p>
-      <w:r>
-        <w:t>2:</w:t>
-      </w:r>
-    </w:p>
-    <w:p>
-      <w:pPr>
-        <w:tabs>
-          <w:tab w:val="left" w:pos="1797"/>
-        </w:tabs>
-      </w:pPr>
-      <w:r>
-        <w:t>3:40</w:t>
-      </w:r>
-    </w:p>
-    <w:p>
-      <w:pPr>
-        <w:tabs>
-          <w:tab w:val="left" w:pos="1797"/>
-        </w:tabs>
-      </w:pPr>
-      <w:r>
-        <w:t xml:space="preserve">-No </w:t>
-      </w:r>
-      <w:proofErr w:type="spellStart"/>
-      <w:r>
-        <w:t>Pri</w:t>
-      </w:r>
-      <w:proofErr w:type="spellEnd"/>
-      <w:r>
-        <w:t xml:space="preserve"> on base model, weird edge case</w:t>
-      </w:r>
-    </w:p>
-    <w:p>
-      <w:pPr>
-        <w:tabs>
-          <w:tab w:val="left" w:pos="1797"/>
-        </w:tabs>
-      </w:pPr>
-      <w:r>
-        <w:t>5</w:t>
-      </w:r>
-    </w:p>
-    <w:p>
-      <w:pPr>
-        <w:tabs>
-          <w:tab w:val="left" w:pos="1797"/>
-        </w:tabs>
-      </w:pPr>
-      <w:r>
-        <w:t>-accepted is way more complicated</w:t>
-      </w:r>
-    </w:p>
-    <w:p>
-      <w:pPr>
-        <w:tabs>
-          <w:tab w:val="left" w:pos="1797"/>
-        </w:tabs>
-      </w:pPr>
-    </w:p>
-    <w:p>
-      <w:pPr>
-        <w:tabs>
-          <w:tab w:val="left" w:pos="1797"/>
-        </w:tabs>
-      </w:pPr>
-      <w:r>
-        <w:t>10:20 !</w:t>
-      </w:r>
-    </w:p>
-    <w:p>
-      <w:pPr>
-        <w:tabs>
-          <w:tab w:val="left" w:pos="1797"/>
-        </w:tabs>
-      </w:pPr>
-    </w:p>
-    <w:p>
-      <w:pPr>
-        <w:tabs>
-          <w:tab w:val="left" w:pos="1797"/>
-        </w:tabs>
-      </w:pPr>
-      <w:r>
-        <w:t>12:55</w:t>
-      </w:r>
-    </w:p>
-    <w:p>
-      <w:pPr>
-        <w:tabs>
-          <w:tab w:val="left" w:pos="1797"/>
-        </w:tabs>
-      </w:pPr>
-      <w:r>
-        <w:t>-workflow</w:t>
-      </w:r>
-    </w:p>
-    <w:p>
-      <w:pPr>
-        <w:tabs>
-          <w:tab w:val="left" w:pos="1243"/>
-        </w:tabs>
-      </w:pPr>
-    </w:p>
-    <w:p>
-      <w:pPr>
-        <w:tabs>
-          <w:tab w:val="left" w:pos="1243"/>
-        </w:tabs>
-      </w:pPr>
-      <w:r>
-        <w:t>16:15</w:t>
-      </w:r>
-    </w:p>
-    <w:p>
-      <w:pPr>
-        <w:tabs>
-          <w:tab w:val="left" w:pos="1243"/>
-        </w:tabs>
-      </w:pPr>
-      <w:r>
-        <w:t>-</w:t>
-      </w:r>
-      <w:proofErr w:type="spellStart"/>
-      <w:r>
-        <w:t>callables</w:t>
-      </w:r>
-      <w:proofErr w:type="spellEnd"/>
-    </w:p>
-    <w:p>
-      <w:pPr>
-        <w:tabs>
-          <w:tab w:val="left" w:pos="1243"/>
-        </w:tabs>
-      </w:pPr>
-      <w:r>
-        <w:t>19:55</w:t>
-      </w:r>
-      <w:r>
-        <w:t xml:space="preserve"> ! – 21:30</w:t>
-      </w:r>
-    </w:p>
-    <w:p>
-      <w:pPr>
-        <w:tabs>
-          <w:tab w:val="left" w:pos="1243"/>
-        </w:tabs>
-      </w:pPr>
-      <w:r>
-        <w:t>-every thread results in….</w:t>
-      </w:r>
-    </w:p>
-    <w:p>
-      <w:pPr>
-        <w:tabs>
-          <w:tab w:val="left" w:pos="1243"/>
-        </w:tabs>
-      </w:pPr>
-      <w:r>
-        <w:t>22:53 – 24:40</w:t>
-      </w:r>
-    </w:p>
-    <w:p>
-      <w:pPr>
-        <w:tabs>
-          <w:tab w:val="left" w:pos="1243"/>
-        </w:tabs>
-      </w:pPr>
-      <w:r>
-        <w:t>-list of results</w:t>
-      </w:r>
-    </w:p>
-    <w:p>
-      <w:pPr>
-        <w:tabs>
-          <w:tab w:val="left" w:pos="1243"/>
-        </w:tabs>
-      </w:pPr>
-      <w:r>
-        <w:t>24:50</w:t>
-      </w:r>
-      <w:r>
-        <w:t xml:space="preserve"> !</w:t>
-      </w:r>
-    </w:p>
-    <w:p>
-      <w:pPr>
-        <w:tabs>
-          <w:tab w:val="left" w:pos="1243"/>
-        </w:tabs>
-      </w:pPr>
-      <w:r>
-        <w:t>-The information I need is in the config files, get fields names, I have the state, compare/base model</w:t>
-      </w:r>
-    </w:p>
-    <w:p>
-      <w:pPr>
-        <w:tabs>
-          <w:tab w:val="left" w:pos="1243"/>
-        </w:tabs>
-      </w:pPr>
-      <w:r>
-        <w:lastRenderedPageBreak/>
-        <w:t>-</w:t>
-      </w:r>
-      <w:r>
-        <w:t xml:space="preserve">returns a list of attributes of names, so </w:t>
-      </w:r>
-      <w:proofErr w:type="spellStart"/>
-      <w:r>
-        <w:t>Im</w:t>
-      </w:r>
-      <w:proofErr w:type="spellEnd"/>
-      <w:r>
-        <w:t xml:space="preserve"> going to get a list of attributes</w:t>
-      </w:r>
-    </w:p>
-    <w:p>
-      <w:pPr>
-        <w:tabs>
-          <w:tab w:val="left" w:pos="1243"/>
-        </w:tabs>
-      </w:pPr>
-      <w:r>
-        <w:t xml:space="preserve">-Given a comparison rules, we know we are comparing </w:t>
-      </w:r>
-      <w:proofErr w:type="spellStart"/>
-      <w:r>
-        <w:t>Pri</w:t>
-      </w:r>
-      <w:proofErr w:type="spellEnd"/>
-      <w:r>
-        <w:t xml:space="preserve"> of an RTM of a </w:t>
-      </w:r>
-      <w:proofErr w:type="spellStart"/>
-      <w:r>
-        <w:t>Pri</w:t>
-      </w:r>
-      <w:proofErr w:type="spellEnd"/>
-      <w:r>
-        <w:t xml:space="preserve"> of an EIM, </w:t>
-      </w:r>
-      <w:proofErr w:type="spellStart"/>
-      <w:r>
-        <w:t>Im</w:t>
-      </w:r>
-      <w:proofErr w:type="spellEnd"/>
-      <w:r>
-        <w:t xml:space="preserve"> going to get a list of values (Most Probable </w:t>
-      </w:r>
-      <w:proofErr w:type="spellStart"/>
-      <w:r>
-        <w:t>Pri</w:t>
-      </w:r>
-      <w:proofErr w:type="spellEnd"/>
-      <w:r>
-        <w:t xml:space="preserve">, </w:t>
-      </w:r>
-      <w:proofErr w:type="spellStart"/>
-      <w:r>
-        <w:t>etc</w:t>
-      </w:r>
-      <w:proofErr w:type="spellEnd"/>
-      <w:r>
-        <w:t>…)</w:t>
-      </w:r>
-    </w:p>
-    <w:p>
-      <w:pPr>
-        <w:tabs>
-          <w:tab w:val="left" w:pos="1243"/>
-        </w:tabs>
-      </w:pPr>
-      <w:r>
-        <w:t>-Once I know that information I can get LDR</w:t>
-      </w:r>
-    </w:p>
-    <w:p>
-      <w:pPr>
-        <w:tabs>
-          <w:tab w:val="left" w:pos="1243"/>
-        </w:tabs>
-      </w:pPr>
-      <w:r>
-        <w:t xml:space="preserve">-I can get the LDR the same time as attribute out of the entity. </w:t>
-      </w:r>
-    </w:p>
-    <w:p/>
-    <w:p/>
-    <w:p>
-      <w:pPr>
-        <w:rPr>
-          <w:color w:val="7030A0"/>
-        </w:rPr>
-      </w:pPr>
-      <w:r>
-        <w:rPr>
-          <w:color w:val="7030A0"/>
-        </w:rPr>
-        <w:t>IMG_2196</w:t>
-      </w:r>
-    </w:p>
-    <w:p/>
-    <w:p>
-      <w:r>
-        <w:t xml:space="preserve">-Create inner classes since these </w:t>
-      </w:r>
-      <w:proofErr w:type="spellStart"/>
-      <w:r>
-        <w:t>ResultObjects</w:t>
-      </w:r>
-      <w:proofErr w:type="spellEnd"/>
-      <w:r>
-        <w:t xml:space="preserve"> do not leave classes at all</w:t>
-      </w:r>
-    </w:p>
-    <w:p/>
-    <w:p>
-      <w:r>
-        <w:t>1:40</w:t>
-      </w:r>
-    </w:p>
-    <w:p>
-      <w:r>
-        <w:t>If inner classes are protected then possibly only subclasses can access it</w:t>
-      </w:r>
-    </w:p>
-    <w:p/>
-    <w:p>
-      <w:r>
-        <w:t>4:30 !</w:t>
-      </w:r>
-    </w:p>
-    <w:p>
-      <w:r>
-        <w:t>-I need to know the metadate too like the name?</w:t>
-      </w:r>
-    </w:p>
-    <w:p>
-      <w:r>
-        <w:t xml:space="preserve">Picture: add </w:t>
-      </w:r>
-      <w:proofErr w:type="spellStart"/>
-      <w:r>
-        <w:t>compareModelName</w:t>
-      </w:r>
-      <w:proofErr w:type="spellEnd"/>
-      <w:r>
-        <w:t xml:space="preserve"> as well but why</w:t>
-      </w:r>
-    </w:p>
-    <w:p/>
-    <w:p>
-      <w:r>
-        <w:t>6</w:t>
-      </w:r>
-    </w:p>
-    <w:p>
-      <w:r>
-        <w:t xml:space="preserve">-We don’t need to know the actual </w:t>
-      </w:r>
-      <w:proofErr w:type="spellStart"/>
-      <w:r>
-        <w:t>Pri</w:t>
-      </w:r>
-      <w:proofErr w:type="spellEnd"/>
-      <w:r>
-        <w:t xml:space="preserve">, because we have PRI state rule, so when he does </w:t>
-      </w:r>
-      <w:proofErr w:type="spellStart"/>
-      <w:r>
-        <w:t>combineResults</w:t>
-      </w:r>
-      <w:proofErr w:type="spellEnd"/>
-      <w:r>
-        <w:t xml:space="preserve"> he already knows that </w:t>
-      </w:r>
-      <w:proofErr w:type="spellStart"/>
-      <w:r>
-        <w:t>ParametricResultObject.builder.parametric</w:t>
-      </w:r>
-      <w:proofErr w:type="spellEnd"/>
-      <w:r>
-        <w:t xml:space="preserve">(“PRI”). </w:t>
-      </w:r>
-    </w:p>
-    <w:p/>
-    <w:p>
-      <w:r>
-        <w:t>7:45</w:t>
-      </w:r>
-    </w:p>
-    <w:p>
-      <w:r>
-        <w:t xml:space="preserve">-Need the PRI name and ID? ID is useless for Users. Since Name can change and ID can’t we might need to keep track of Id. </w:t>
-      </w:r>
-    </w:p>
-    <w:p>
-      <w:r>
-        <w:t>-if you want to open the property sheet you need the id, we want to give It the state id and open the property sheet in a new tab</w:t>
-      </w:r>
-    </w:p>
-    <w:p/>
-    <w:p>
-      <w:r>
-        <w:t>12:30</w:t>
-      </w:r>
-    </w:p>
-    <w:p>
-      <w:r>
-        <w:t>-</w:t>
-      </w:r>
-      <w:proofErr w:type="spellStart"/>
-      <w:r>
-        <w:t>kModel</w:t>
-      </w:r>
-      <w:proofErr w:type="spellEnd"/>
-      <w:r>
-        <w:t xml:space="preserve">, don’t I just write the function to return </w:t>
-      </w:r>
-      <w:proofErr w:type="spellStart"/>
-      <w:r>
-        <w:t>kModel</w:t>
-      </w:r>
-      <w:proofErr w:type="spellEnd"/>
-      <w:r>
-        <w:t xml:space="preserve">? We don’t need the </w:t>
-      </w:r>
-      <w:proofErr w:type="spellStart"/>
-      <w:r>
-        <w:t>kModel</w:t>
-      </w:r>
-      <w:proofErr w:type="spellEnd"/>
-      <w:r>
-        <w:t xml:space="preserve"> between function calls. Like one function needs it (what I Said)</w:t>
-      </w:r>
-    </w:p>
-    <w:p/>
-    <w:p>
-      <w:r>
-        <w:t>13:50</w:t>
-      </w:r>
-    </w:p>
-    <w:p>
-      <w:r>
-        <w:t xml:space="preserve">-the configuration, </w:t>
-      </w:r>
-      <w:proofErr w:type="spellStart"/>
-      <w:r>
-        <w:t>kModel</w:t>
-      </w:r>
-      <w:proofErr w:type="spellEnd"/>
-      <w:r>
-        <w:t xml:space="preserve"> you get on the fly. The state we know based on the Rule that is executed</w:t>
-      </w:r>
-    </w:p>
-    <w:p>
-      <w:r>
-        <w:t>-The rule factory is going to have to know which state to use</w:t>
-      </w:r>
-    </w:p>
-    <w:p/>
-    <w:p>
-      <w:r>
-        <w:t>18:50</w:t>
-      </w:r>
-    </w:p>
-    <w:p>
-      <w:r>
-        <w:t>-Comparing Nominal vs TOL is what screws us</w:t>
-      </w:r>
-    </w:p>
-    <w:p>
-      <w:r>
-        <w:t>-</w:t>
-      </w:r>
-    </w:p>
-    <w:p/>
-    <w:p/>
-    <w:p/>
-    <w:p/>
-    <w:p>
-      <w:pPr>
-        <w:rPr>
-          <w:color w:val="7030A0"/>
-        </w:rPr>
-      </w:pPr>
-      <w:r>
-        <w:rPr>
-          <w:color w:val="7030A0"/>
-        </w:rPr>
-        <w:lastRenderedPageBreak/>
-        <w:t>IMG_2201</w:t>
-      </w:r>
-    </w:p>
-    <w:p>
-      <w:r>
-        <w:t>7:20</w:t>
-      </w:r>
-    </w:p>
-    <w:p>
-      <w:r>
-        <w:t>-</w:t>
-      </w:r>
-      <w:proofErr w:type="spellStart"/>
-      <w:r>
-        <w:t>entityInstanceName</w:t>
-      </w:r>
-      <w:proofErr w:type="spellEnd"/>
-      <w:r>
-        <w:t xml:space="preserve"> </w:t>
-      </w:r>
-    </w:p>
-    <w:p/>
-    <w:p>
-      <w:r>
-        <w:t>9:30</w:t>
-      </w:r>
-    </w:p>
-    <w:p>
-      <w:r>
-        <w:t>-What happens if no TOL/Nominal</w:t>
-      </w:r>
-    </w:p>
-    <w:p>
-      <w:r>
-        <w:t>-If Compare Model has none then return an empty list</w:t>
-      </w:r>
-    </w:p>
-    <w:p>
-      <w:r>
         <w:t xml:space="preserve">-Can’t compare </w:t>
       </w:r>
       <w:proofErr w:type="spellStart"/>
@@ -8123,54 +6361,54 @@
     </w:p>
     <w:p>
       <w:r>
+        <w:t>22:55</w:t>
+      </w:r>
+    </w:p>
+    <w:p>
+      <w:r>
+        <w:t xml:space="preserve">-The </w:t>
+      </w:r>
+      <w:proofErr w:type="spellStart"/>
+      <w:r>
+        <w:t>modelId</w:t>
+      </w:r>
+      <w:proofErr w:type="spellEnd"/>
+      <w:r>
+        <w:t xml:space="preserve"> we need to pass in</w:t>
+      </w:r>
+    </w:p>
+    <w:p>
+      <w:r>
+        <w:t>-The RuleFactory.java has it</w:t>
+      </w:r>
+    </w:p>
+    <w:p>
+      <w:r>
+        <w:t>-Change the compare/</w:t>
+      </w:r>
+      <w:proofErr w:type="spellStart"/>
+      <w:r>
+        <w:t>baseModel</w:t>
+      </w:r>
+      <w:proofErr w:type="spellEnd"/>
+      <w:r>
+        <w:t xml:space="preserve"> -&gt; to compare/</w:t>
+      </w:r>
+      <w:proofErr w:type="spellStart"/>
+      <w:r>
+        <w:t>baseModelId</w:t>
+      </w:r>
+      <w:proofErr w:type="spellEnd"/>
+    </w:p>
+    <w:p/>
+    <w:p>
+      <w:r>
+        <w:t>27:10</w:t>
+      </w:r>
+    </w:p>
+    <w:p>
+      <w:r>
         <w:lastRenderedPageBreak/>
-        <w:t>22:55</w:t>
-      </w:r>
-    </w:p>
-    <w:p>
-      <w:r>
-        <w:t xml:space="preserve">-The </w:t>
-      </w:r>
-      <w:proofErr w:type="spellStart"/>
-      <w:r>
-        <w:t>modelId</w:t>
-      </w:r>
-      <w:proofErr w:type="spellEnd"/>
-      <w:r>
-        <w:t xml:space="preserve"> we need to pass in</w:t>
-      </w:r>
-    </w:p>
-    <w:p>
-      <w:r>
-        <w:t>-The RuleFactory.java has it</w:t>
-      </w:r>
-    </w:p>
-    <w:p>
-      <w:r>
-        <w:t>-Change the compare/</w:t>
-      </w:r>
-      <w:proofErr w:type="spellStart"/>
-      <w:r>
-        <w:t>baseModel</w:t>
-      </w:r>
-      <w:proofErr w:type="spellEnd"/>
-      <w:r>
-        <w:t xml:space="preserve"> -&gt; to compare/</w:t>
-      </w:r>
-      <w:proofErr w:type="spellStart"/>
-      <w:r>
-        <w:t>baseModelId</w:t>
-      </w:r>
-      <w:proofErr w:type="spellEnd"/>
-    </w:p>
-    <w:p/>
-    <w:p>
-      <w:r>
-        <w:t>27:10</w:t>
-      </w:r>
-    </w:p>
-    <w:p>
-      <w:r>
         <w:t xml:space="preserve">-keep it protected, because if they are private the child class like </w:t>
       </w:r>
       <w:proofErr w:type="spellStart"/>
@@ -8444,7 +6682,6 @@
         </w:tabs>
       </w:pPr>
       <w:r>
-        <w:lastRenderedPageBreak/>
         <w:t>55 !</w:t>
       </w:r>
     </w:p>
@@ -8506,6 +6743,7 @@
         </w:tabs>
       </w:pPr>
       <w:r>
+        <w:lastRenderedPageBreak/>
         <w:t xml:space="preserve">-if all share it should be abstract, if ss shares it </w:t>
       </w:r>
       <w:proofErr w:type="spellStart"/>
@@ -8849,7 +7087,6 @@
         </w:tabs>
       </w:pPr>
       <w:r>
-        <w:lastRenderedPageBreak/>
         <w:t>16</w:t>
       </w:r>
     </w:p>
@@ -8952,34 +7189,225 @@
       </w:r>
     </w:p>
     <w:p/>
+    <w:p/>
     <w:p>
       <w:pPr>
         <w:rPr>
           <w:color w:val="7030A0"/>
         </w:rPr>
       </w:pPr>
-    </w:p>
-    <w:p>
-      <w:pPr>
+      <w:r>
         <w:rPr>
           <w:color w:val="7030A0"/>
         </w:rPr>
-      </w:pPr>
+        <w:t>IMG_2</w:t>
+      </w:r>
       <w:r>
         <w:rPr>
           <w:color w:val="7030A0"/>
         </w:rPr>
-        <w:t>IMG_2201</w:t>
-      </w:r>
-    </w:p>
-    <w:p>
-      <w:r>
-        <w:t>5</w:t>
-      </w:r>
-    </w:p>
-    <w:p>
-      <w:r>
-        <w:t>-Big Decimal, String or decimal doesn’t matter</w:t>
+        <w:t>301</w:t>
+      </w:r>
+    </w:p>
+    <w:p>
+      <w:r>
+        <w:t>-Split the UI from the backend</w:t>
+      </w:r>
+    </w:p>
+    <w:p>
+      <w:r>
+        <w:t>-249 is display</w:t>
+      </w:r>
+    </w:p>
+    <w:p>
+      <w:r>
+        <w:t>-First is straight up java, design the code and write the unit test and that’s it</w:t>
+      </w:r>
+      <w:r>
+        <w:t xml:space="preserve"> then next one will be taking the data and pushing it to the utilities, utilities return the SVG, then we display the SVG</w:t>
+      </w:r>
+    </w:p>
+    <w:p/>
+    <w:p>
+      <w:r>
+        <w:t>Utilities  2:30</w:t>
+      </w:r>
+    </w:p>
+    <w:p>
+      <w:r>
+        <w:t xml:space="preserve">- basically says what is an </w:t>
+      </w:r>
+      <w:proofErr w:type="spellStart"/>
+      <w:r>
+        <w:t>svg</w:t>
+      </w:r>
+      <w:proofErr w:type="spellEnd"/>
+      <w:r>
+        <w:t xml:space="preserve"> is, how the different element is formed, populated</w:t>
+      </w:r>
+    </w:p>
+    <w:p>
+      <w:r>
+        <w:t>Goes after SvgUtility.java class</w:t>
+      </w:r>
+    </w:p>
+    <w:p/>
+    <w:p>
+      <w:r>
+        <w:t>Generation</w:t>
+      </w:r>
+    </w:p>
+    <w:p>
+      <w:r>
+        <w:t>4:00</w:t>
+      </w:r>
+    </w:p>
+    <w:p>
+      <w:r>
+        <w:t>-create origin line (black Line)</w:t>
+      </w:r>
+    </w:p>
+    <w:p>
+      <w:r>
+        <w:t>-So maybe work on the math?</w:t>
+      </w:r>
+    </w:p>
+    <w:p/>
+    <w:p>
+      <w:r>
+        <w:t xml:space="preserve">5 </w:t>
+      </w:r>
+      <w:proofErr w:type="spellStart"/>
+      <w:r>
+        <w:t>createGraphic</w:t>
+      </w:r>
+      <w:proofErr w:type="spellEnd"/>
+      <w:r>
+        <w:t xml:space="preserve"> (public facing?)</w:t>
+      </w:r>
+    </w:p>
+    <w:p>
+      <w:r>
+        <w:t>-creating the origin line, base element, compare element</w:t>
+      </w:r>
+    </w:p>
+    <w:p/>
+    <w:p>
+      <w:r>
+        <w:t>5:40</w:t>
+      </w:r>
+    </w:p>
+    <w:p>
+      <w:r>
+        <w:t>STD</w:t>
+      </w:r>
+    </w:p>
+    <w:p>
+      <w:r>
+        <w:t>-equal difference between different things, then we use that to pad the endpoints</w:t>
+      </w:r>
+    </w:p>
+    <w:p/>
+    <w:p>
+      <w:r>
+        <w:t>6:10</w:t>
+      </w:r>
+    </w:p>
+    <w:p>
+      <w:r>
+        <w:t xml:space="preserve">-Min of B, C then </w:t>
+      </w:r>
+      <w:proofErr w:type="spellStart"/>
+      <w:r>
+        <w:t>substract</w:t>
+      </w:r>
+      <w:proofErr w:type="spellEnd"/>
+      <w:r>
+        <w:t xml:space="preserve"> – STD and max B, C + STD</w:t>
+      </w:r>
+    </w:p>
+    <w:p>
+      <w:r>
+        <w:t>-</w:t>
+      </w:r>
+      <w:r>
+        <w:t>pixel wise take those two endpoints, ??? important</w:t>
+      </w:r>
+    </w:p>
+    <w:p/>
+    <w:p>
+      <w:r>
+        <w:t>-Nominal should be a tick</w:t>
+      </w:r>
+    </w:p>
+    <w:p/>
+    <w:p>
+      <w:r>
+        <w:t>9:30</w:t>
+      </w:r>
+    </w:p>
+    <w:p>
+      <w:r>
+        <w:t>-Light and Dark Mode</w:t>
+      </w:r>
+    </w:p>
+    <w:p/>
+    <w:p>
+      <w:r>
+        <w:t>10:30</w:t>
+      </w:r>
+    </w:p>
+    <w:p>
+      <w:proofErr w:type="spellStart"/>
+      <w:r>
+        <w:t>Tlm</w:t>
+      </w:r>
+      <w:proofErr w:type="spellEnd"/>
+      <w:r>
+        <w:t xml:space="preserve"> component is the light and dark mode</w:t>
+      </w:r>
+    </w:p>
+    <w:p>
+      <w:r>
+        <w:t>-should use this on compare service</w:t>
+      </w:r>
+    </w:p>
+    <w:p>
+      <w:r>
+        <w:lastRenderedPageBreak/>
+        <w:t xml:space="preserve">-But how because this </w:t>
+      </w:r>
+      <w:proofErr w:type="spellStart"/>
+      <w:r>
+        <w:t>svg</w:t>
+      </w:r>
+      <w:proofErr w:type="spellEnd"/>
+      <w:r>
+        <w:t xml:space="preserve"> is going to </w:t>
+      </w:r>
+      <w:proofErr w:type="spellStart"/>
+      <w:r>
+        <w:t>created</w:t>
+      </w:r>
+      <w:proofErr w:type="spellEnd"/>
+      <w:r>
+        <w:t xml:space="preserve"> in the backend as a string</w:t>
+      </w:r>
+    </w:p>
+    <w:p/>
+    <w:p>
+      <w:r>
+        <w:t>11:55</w:t>
+      </w:r>
+    </w:p>
+    <w:p>
+      <w:r>
+        <w:t>-Big Numbers</w:t>
+      </w:r>
+    </w:p>
+    <w:p>
+      <w:r>
+        <w:t>-scaling factor</w:t>
       </w:r>
     </w:p>
     <w:p/>
@@ -8990,127 +7418,193 @@
     </w:p>
     <w:p>
       <w:r>
-        <w:t>-For simple states, TOL &amp; N are thrown into one object</w:t>
-      </w:r>
-    </w:p>
-    <w:p>
-      <w:r>
-        <w:t xml:space="preserve">-Modulations we don’t know what they </w:t>
-      </w:r>
-      <w:proofErr w:type="spellStart"/>
-      <w:r>
-        <w:t>wanna</w:t>
-      </w:r>
-      <w:proofErr w:type="spellEnd"/>
-      <w:r>
-        <w:t xml:space="preserve"> see, or how many values they want to see. Might want to use a dropdown, that selects with attributes they want to view</w:t>
-      </w:r>
-    </w:p>
-    <w:p>
-      <w:r>
-        <w:t>-If TOLs match, do the users want to know about that N not matching. Could use a warning maybe</w:t>
-      </w:r>
-    </w:p>
-    <w:p>
-      <w:r>
-        <w:t xml:space="preserve">-EIM don’t have TOL built out (possibly), only have nominal. But been changing </w:t>
-      </w:r>
-    </w:p>
-    <w:p/>
-    <w:p>
-      <w:r>
-        <w:t>16:40</w:t>
-      </w:r>
-    </w:p>
-    <w:p>
-      <w:r>
-        <w:t>-Comparing one EIM PRI to all RTM PRI but saving the one comparison</w:t>
-      </w:r>
-    </w:p>
-    <w:p>
-      <w:r>
-        <w:t xml:space="preserve">-I asked that we would want to show how we got to result, R: we want to make sure we get to that result again. So calculate values is separate, because it does the 3 comparisons. </w:t>
-      </w:r>
-    </w:p>
-    <w:p>
-      <w:r>
-        <w:t>-We only save the PRIs that shows the comparison result</w:t>
-      </w:r>
-    </w:p>
-    <w:p>
-      <w:pPr>
-        <w:ind w:left="720" w:hanging="720"/>
-      </w:pPr>
-      <w:r>
-        <w:t xml:space="preserve">-We care about other results but we don’t save them into DB. We can get back to them using </w:t>
-      </w:r>
-      <w:proofErr w:type="spellStart"/>
-      <w:r>
-        <w:t>calcualtevalues</w:t>
-      </w:r>
-      <w:proofErr w:type="spellEnd"/>
-    </w:p>
-    <w:p>
-      <w:r>
-        <w:t xml:space="preserve">-We need to put an endpoint for </w:t>
-      </w:r>
-      <w:proofErr w:type="spellStart"/>
-      <w:r>
-        <w:t>calculateValues</w:t>
-      </w:r>
-      <w:proofErr w:type="spellEnd"/>
-    </w:p>
-    <w:p/>
+        <w:t>Goal is to be flexible enough to show new values</w:t>
+      </w:r>
+    </w:p>
+    <w:p>
+      <w:r>
+        <w:t>1</w:t>
+      </w:r>
+      <w:r>
+        <w:t>6:20</w:t>
+      </w:r>
+    </w:p>
+    <w:p>
+      <w:r>
+        <w:t>-For new, Show compare on origin and up and down on RTM</w:t>
+      </w:r>
+    </w:p>
+    <w:p/>
+    <w:p>
+      <w:r>
+        <w:t>22</w:t>
+      </w:r>
+    </w:p>
+    <w:p>
+      <w:r>
+        <w:t>-Need it to scale by math</w:t>
+      </w:r>
+    </w:p>
+    <w:p/>
+    <w:p>
+      <w:r>
+        <w:t>24</w:t>
+      </w:r>
+    </w:p>
+    <w:p>
+      <w:r>
+        <w:t xml:space="preserve">RTM value inside the graphic but don’t like but </w:t>
+      </w:r>
+      <w:proofErr w:type="spellStart"/>
+      <w:r>
+        <w:t>its</w:t>
+      </w:r>
+      <w:proofErr w:type="spellEnd"/>
+      <w:r>
+        <w:t xml:space="preserve"> nice as a “</w:t>
+      </w:r>
+      <w:r>
+        <w:t>Save the graphic</w:t>
+      </w:r>
+      <w:r>
+        <w:t>”</w:t>
+      </w:r>
+    </w:p>
+    <w:p/>
+    <w:p>
+      <w:r>
+        <w:t xml:space="preserve">30 </w:t>
+      </w:r>
+    </w:p>
+    <w:p>
+      <w:proofErr w:type="spellStart"/>
+      <w:r>
+        <w:t>Rewatch</w:t>
+      </w:r>
+      <w:proofErr w:type="spellEnd"/>
+      <w:r>
+        <w:t>?</w:t>
+      </w:r>
+    </w:p>
+    <w:p>
+      <w:r>
+        <w:t>31:40</w:t>
+      </w:r>
+    </w:p>
+    <w:p>
+      <w:r>
+        <w:t>Padded?</w:t>
+      </w:r>
+    </w:p>
     <w:p>
       <w:r>
         <w:t>32</w:t>
       </w:r>
-    </w:p>
-    <w:p>
-      <w:r>
-        <w:t xml:space="preserve">-M added a function </w:t>
-      </w:r>
-    </w:p>
-    <w:p>
-      <w:r>
-        <w:t>-! Might be able to use bind</w:t>
-      </w:r>
-    </w:p>
-    <w:p/>
-    <w:p>
-      <w:r>
-        <w:t>40</w:t>
-      </w:r>
-    </w:p>
-    <w:p>
-      <w:r>
-        <w:t>testing</w:t>
-      </w:r>
-    </w:p>
-    <w:p/>
-    <w:p>
-      <w:r>
-        <w:t>45</w:t>
-      </w:r>
-    </w:p>
-    <w:p>
-      <w:r>
-        <w:lastRenderedPageBreak/>
-        <w:t>Class testing</w:t>
-      </w:r>
-    </w:p>
-    <w:p>
-      <w:r>
-        <w:t>-</w:t>
-      </w:r>
-      <w:proofErr w:type="spellStart"/>
-      <w:r>
-        <w:t>parametirzed</w:t>
-      </w:r>
-      <w:proofErr w:type="spellEnd"/>
-      <w:r>
-        <w:t xml:space="preserve"> test classes</w:t>
-      </w:r>
+      <w:r>
+        <w:t xml:space="preserve"> !</w:t>
+      </w:r>
+    </w:p>
+    <w:p>
+      <w:r>
+        <w:t>33</w:t>
+      </w:r>
+    </w:p>
+    <w:p>
+      <w:r>
+        <w:t>-Hard part is the math</w:t>
+      </w:r>
+    </w:p>
+    <w:p>
+      <w:r>
+        <w:t xml:space="preserve">-get all these functions defined, </w:t>
+      </w:r>
+    </w:p>
+    <w:p/>
+    <w:p>
+      <w:r>
+        <w:t>34:20</w:t>
+      </w:r>
+    </w:p>
+    <w:p>
+      <w:r>
+        <w:t xml:space="preserve">-SAPH 8 is the DTO? In that place we would call the </w:t>
+      </w:r>
+      <w:proofErr w:type="spellStart"/>
+      <w:r>
+        <w:t>svg</w:t>
+      </w:r>
+      <w:proofErr w:type="spellEnd"/>
+      <w:r>
+        <w:t xml:space="preserve"> generator for given comparison, generate the graphic object</w:t>
+      </w:r>
+    </w:p>
+    <w:p/>
+    <w:p>
+      <w:r>
+        <w:t>38:20</w:t>
+      </w:r>
+    </w:p>
+    <w:p>
+      <w:r>
+        <w:t>Modes</w:t>
+      </w:r>
+    </w:p>
+    <w:p>
+      <w:r>
+        <w:t>-No capability in Sapphire</w:t>
+      </w:r>
+    </w:p>
+    <w:p>
+      <w:r>
+        <w:t>-Might be Set comparison</w:t>
+      </w:r>
+    </w:p>
+    <w:p>
+      <w:r>
+        <w:t>-More later</w:t>
+      </w:r>
+    </w:p>
+    <w:p>
+      <w:r>
+        <w:t>-End around</w:t>
+      </w:r>
+      <w:r>
+        <w:t xml:space="preserve"> Some talk</w:t>
+      </w:r>
+    </w:p>
+    <w:p/>
+    <w:p>
+      <w:r>
+        <w:t>48 maybe later</w:t>
+      </w:r>
+    </w:p>
+    <w:p/>
+    <w:p>
+      <w:r>
+        <w:t xml:space="preserve">IMG </w:t>
+      </w:r>
+      <w:r>
+        <w:t>2302</w:t>
+      </w:r>
+    </w:p>
+    <w:p>
+      <w:r>
+        <w:t xml:space="preserve">Hardest Part is going to be scaling </w:t>
+      </w:r>
+    </w:p>
+    <w:p>
+      <w:r>
+        <w:t>-More math</w:t>
+      </w:r>
+    </w:p>
+    <w:p/>
+    <w:p/>
+    <w:p>
+      <w:pPr>
+        <w:rPr>
+          <w:color w:val="7030A0"/>
+        </w:rPr>
+      </w:pPr>
     </w:p>
     <w:p/>
     <w:p/>
@@ -9274,16 +7768,6 @@
       </w:r>
     </w:p>
     <w:p/>
-    <w:p>
-      <w:r>
-        <w:t>EIM and RTM Compare</w:t>
-      </w:r>
-    </w:p>
-    <w:p>
-      <w:r>
-        <w:t>-going to be a whole new container service</w:t>
-      </w:r>
-    </w:p>
     <w:p/>
     <w:p/>
     <w:sectPr>
